--- a/ES_RelatorioProj2026.docx
+++ b/ES_RelatorioProj2026.docx
@@ -712,7 +712,7 @@
             </w:rPr>
             <w:fldChar w:fldCharType="separate"/>
           </w:r>
-          <w:hyperlink w:anchor="_Toc221081139" w:history="1">
+          <w:hyperlink w:anchor="_Toc221095694" w:history="1">
             <w:r>
               <w:rPr>
                 <w:rStyle w:val="Hiperligao"/>
@@ -739,7 +739,7 @@
                 <w:noProof/>
                 <w:webHidden/>
               </w:rPr>
-              <w:instrText xml:space="preserve"> PAGEREF _Toc221081139 \h </w:instrText>
+              <w:instrText xml:space="preserve"> PAGEREF _Toc221095694 \h </w:instrText>
             </w:r>
             <w:r>
               <w:rPr>
@@ -783,7 +783,7 @@
               <w14:ligatures w14:val="standardContextual"/>
             </w:rPr>
           </w:pPr>
-          <w:hyperlink w:anchor="_Toc221081140" w:history="1">
+          <w:hyperlink w:anchor="_Toc221095695" w:history="1">
             <w:r>
               <w:rPr>
                 <w:rStyle w:val="Hiperligao"/>
@@ -810,7 +810,7 @@
                 <w:noProof/>
                 <w:webHidden/>
               </w:rPr>
-              <w:instrText xml:space="preserve"> PAGEREF _Toc221081140 \h </w:instrText>
+              <w:instrText xml:space="preserve"> PAGEREF _Toc221095695 \h </w:instrText>
             </w:r>
             <w:r>
               <w:rPr>
@@ -854,7 +854,7 @@
               <w14:ligatures w14:val="standardContextual"/>
             </w:rPr>
           </w:pPr>
-          <w:hyperlink w:anchor="_Toc221081141" w:history="1">
+          <w:hyperlink w:anchor="_Toc221095696" w:history="1">
             <w:r>
               <w:rPr>
                 <w:rStyle w:val="Hiperligao"/>
@@ -881,7 +881,7 @@
                 <w:noProof/>
                 <w:webHidden/>
               </w:rPr>
-              <w:instrText xml:space="preserve"> PAGEREF _Toc221081141 \h </w:instrText>
+              <w:instrText xml:space="preserve"> PAGEREF _Toc221095696 \h </w:instrText>
             </w:r>
             <w:r>
               <w:rPr>
@@ -928,7 +928,7 @@
               <w14:ligatures w14:val="standardContextual"/>
             </w:rPr>
           </w:pPr>
-          <w:hyperlink w:anchor="_Toc221081142" w:history="1">
+          <w:hyperlink w:anchor="_Toc221095697" w:history="1">
             <w:r>
               <w:rPr>
                 <w:rStyle w:val="Hiperligao"/>
@@ -955,7 +955,7 @@
                 <w:noProof/>
                 <w:webHidden/>
               </w:rPr>
-              <w:instrText xml:space="preserve"> PAGEREF _Toc221081142 \h </w:instrText>
+              <w:instrText xml:space="preserve"> PAGEREF _Toc221095697 \h </w:instrText>
             </w:r>
             <w:r>
               <w:rPr>
@@ -1002,7 +1002,7 @@
               <w14:ligatures w14:val="standardContextual"/>
             </w:rPr>
           </w:pPr>
-          <w:hyperlink w:anchor="_Toc221081143" w:history="1">
+          <w:hyperlink w:anchor="_Toc221095698" w:history="1">
             <w:r>
               <w:rPr>
                 <w:rStyle w:val="Hiperligao"/>
@@ -1029,7 +1029,7 @@
                 <w:noProof/>
                 <w:webHidden/>
               </w:rPr>
-              <w:instrText xml:space="preserve"> PAGEREF _Toc221081143 \h </w:instrText>
+              <w:instrText xml:space="preserve"> PAGEREF _Toc221095698 \h </w:instrText>
             </w:r>
             <w:r>
               <w:rPr>
@@ -1076,7 +1076,7 @@
               <w14:ligatures w14:val="standardContextual"/>
             </w:rPr>
           </w:pPr>
-          <w:hyperlink w:anchor="_Toc221081144" w:history="1">
+          <w:hyperlink w:anchor="_Toc221095699" w:history="1">
             <w:r>
               <w:rPr>
                 <w:rStyle w:val="Hiperligao"/>
@@ -1103,7 +1103,7 @@
                 <w:noProof/>
                 <w:webHidden/>
               </w:rPr>
-              <w:instrText xml:space="preserve"> PAGEREF _Toc221081144 \h </w:instrText>
+              <w:instrText xml:space="preserve"> PAGEREF _Toc221095699 \h </w:instrText>
             </w:r>
             <w:r>
               <w:rPr>
@@ -1150,7 +1150,7 @@
               <w14:ligatures w14:val="standardContextual"/>
             </w:rPr>
           </w:pPr>
-          <w:hyperlink w:anchor="_Toc221081145" w:history="1">
+          <w:hyperlink w:anchor="_Toc221095700" w:history="1">
             <w:r>
               <w:rPr>
                 <w:rStyle w:val="Hiperligao"/>
@@ -1177,7 +1177,7 @@
                 <w:noProof/>
                 <w:webHidden/>
               </w:rPr>
-              <w:instrText xml:space="preserve"> PAGEREF _Toc221081145 \h </w:instrText>
+              <w:instrText xml:space="preserve"> PAGEREF _Toc221095700 \h </w:instrText>
             </w:r>
             <w:r>
               <w:rPr>
@@ -1224,7 +1224,7 @@
               <w14:ligatures w14:val="standardContextual"/>
             </w:rPr>
           </w:pPr>
-          <w:hyperlink w:anchor="_Toc221081146" w:history="1">
+          <w:hyperlink w:anchor="_Toc221095701" w:history="1">
             <w:r>
               <w:rPr>
                 <w:rStyle w:val="Hiperligao"/>
@@ -1251,7 +1251,7 @@
                 <w:noProof/>
                 <w:webHidden/>
               </w:rPr>
-              <w:instrText xml:space="preserve"> PAGEREF _Toc221081146 \h </w:instrText>
+              <w:instrText xml:space="preserve"> PAGEREF _Toc221095701 \h </w:instrText>
             </w:r>
             <w:r>
               <w:rPr>
@@ -1298,7 +1298,7 @@
               <w14:ligatures w14:val="standardContextual"/>
             </w:rPr>
           </w:pPr>
-          <w:hyperlink w:anchor="_Toc221081147" w:history="1">
+          <w:hyperlink w:anchor="_Toc221095702" w:history="1">
             <w:r>
               <w:rPr>
                 <w:rStyle w:val="Hiperligao"/>
@@ -1325,7 +1325,7 @@
                 <w:noProof/>
                 <w:webHidden/>
               </w:rPr>
-              <w:instrText xml:space="preserve"> PAGEREF _Toc221081147 \h </w:instrText>
+              <w:instrText xml:space="preserve"> PAGEREF _Toc221095702 \h </w:instrText>
             </w:r>
             <w:r>
               <w:rPr>
@@ -1372,7 +1372,7 @@
               <w14:ligatures w14:val="standardContextual"/>
             </w:rPr>
           </w:pPr>
-          <w:hyperlink w:anchor="_Toc221081148" w:history="1">
+          <w:hyperlink w:anchor="_Toc221095703" w:history="1">
             <w:r>
               <w:rPr>
                 <w:rStyle w:val="Hiperligao"/>
@@ -1399,7 +1399,7 @@
                 <w:noProof/>
                 <w:webHidden/>
               </w:rPr>
-              <w:instrText xml:space="preserve"> PAGEREF _Toc221081148 \h </w:instrText>
+              <w:instrText xml:space="preserve"> PAGEREF _Toc221095703 \h </w:instrText>
             </w:r>
             <w:r>
               <w:rPr>
@@ -1446,7 +1446,7 @@
               <w14:ligatures w14:val="standardContextual"/>
             </w:rPr>
           </w:pPr>
-          <w:hyperlink w:anchor="_Toc221081149" w:history="1">
+          <w:hyperlink w:anchor="_Toc221095704" w:history="1">
             <w:r>
               <w:rPr>
                 <w:rStyle w:val="Hiperligao"/>
@@ -1473,7 +1473,7 @@
                 <w:noProof/>
                 <w:webHidden/>
               </w:rPr>
-              <w:instrText xml:space="preserve"> PAGEREF _Toc221081149 \h </w:instrText>
+              <w:instrText xml:space="preserve"> PAGEREF _Toc221095704 \h </w:instrText>
             </w:r>
             <w:r>
               <w:rPr>
@@ -1520,7 +1520,7 @@
               <w14:ligatures w14:val="standardContextual"/>
             </w:rPr>
           </w:pPr>
-          <w:hyperlink w:anchor="_Toc221081150" w:history="1">
+          <w:hyperlink w:anchor="_Toc221095705" w:history="1">
             <w:r>
               <w:rPr>
                 <w:rStyle w:val="Hiperligao"/>
@@ -1547,7 +1547,7 @@
                 <w:noProof/>
                 <w:webHidden/>
               </w:rPr>
-              <w:instrText xml:space="preserve"> PAGEREF _Toc221081150 \h </w:instrText>
+              <w:instrText xml:space="preserve"> PAGEREF _Toc221095705 \h </w:instrText>
             </w:r>
             <w:r>
               <w:rPr>
@@ -1594,7 +1594,7 @@
               <w14:ligatures w14:val="standardContextual"/>
             </w:rPr>
           </w:pPr>
-          <w:hyperlink w:anchor="_Toc221081151" w:history="1">
+          <w:hyperlink w:anchor="_Toc221095706" w:history="1">
             <w:r>
               <w:rPr>
                 <w:rStyle w:val="Hiperligao"/>
@@ -1621,7 +1621,7 @@
                 <w:noProof/>
                 <w:webHidden/>
               </w:rPr>
-              <w:instrText xml:space="preserve"> PAGEREF _Toc221081151 \h </w:instrText>
+              <w:instrText xml:space="preserve"> PAGEREF _Toc221095706 \h </w:instrText>
             </w:r>
             <w:r>
               <w:rPr>
@@ -1668,7 +1668,7 @@
               <w14:ligatures w14:val="standardContextual"/>
             </w:rPr>
           </w:pPr>
-          <w:hyperlink w:anchor="_Toc221081152" w:history="1">
+          <w:hyperlink w:anchor="_Toc221095707" w:history="1">
             <w:r>
               <w:rPr>
                 <w:rStyle w:val="Hiperligao"/>
@@ -1695,7 +1695,7 @@
                 <w:noProof/>
                 <w:webHidden/>
               </w:rPr>
-              <w:instrText xml:space="preserve"> PAGEREF _Toc221081152 \h </w:instrText>
+              <w:instrText xml:space="preserve"> PAGEREF _Toc221095707 \h </w:instrText>
             </w:r>
             <w:r>
               <w:rPr>
@@ -1742,7 +1742,7 @@
               <w14:ligatures w14:val="standardContextual"/>
             </w:rPr>
           </w:pPr>
-          <w:hyperlink w:anchor="_Toc221081153" w:history="1">
+          <w:hyperlink w:anchor="_Toc221095708" w:history="1">
             <w:r>
               <w:rPr>
                 <w:rStyle w:val="Hiperligao"/>
@@ -1769,7 +1769,7 @@
                 <w:noProof/>
                 <w:webHidden/>
               </w:rPr>
-              <w:instrText xml:space="preserve"> PAGEREF _Toc221081153 \h </w:instrText>
+              <w:instrText xml:space="preserve"> PAGEREF _Toc221095708 \h </w:instrText>
             </w:r>
             <w:r>
               <w:rPr>
@@ -1813,7 +1813,7 @@
               <w14:ligatures w14:val="standardContextual"/>
             </w:rPr>
           </w:pPr>
-          <w:hyperlink w:anchor="_Toc221081154" w:history="1">
+          <w:hyperlink w:anchor="_Toc221095709" w:history="1">
             <w:r>
               <w:rPr>
                 <w:rStyle w:val="Hiperligao"/>
@@ -1840,7 +1840,7 @@
                 <w:noProof/>
                 <w:webHidden/>
               </w:rPr>
-              <w:instrText xml:space="preserve"> PAGEREF _Toc221081154 \h </w:instrText>
+              <w:instrText xml:space="preserve"> PAGEREF _Toc221095709 \h </w:instrText>
             </w:r>
             <w:r>
               <w:rPr>
@@ -1887,7 +1887,7 @@
               <w14:ligatures w14:val="standardContextual"/>
             </w:rPr>
           </w:pPr>
-          <w:hyperlink w:anchor="_Toc221081155" w:history="1">
+          <w:hyperlink w:anchor="_Toc221095710" w:history="1">
             <w:r>
               <w:rPr>
                 <w:rStyle w:val="Hiperligao"/>
@@ -1914,7 +1914,7 @@
                 <w:noProof/>
                 <w:webHidden/>
               </w:rPr>
-              <w:instrText xml:space="preserve"> PAGEREF _Toc221081155 \h </w:instrText>
+              <w:instrText xml:space="preserve"> PAGEREF _Toc221095710 \h </w:instrText>
             </w:r>
             <w:r>
               <w:rPr>
@@ -1961,7 +1961,7 @@
               <w14:ligatures w14:val="standardContextual"/>
             </w:rPr>
           </w:pPr>
-          <w:hyperlink w:anchor="_Toc221081156" w:history="1">
+          <w:hyperlink w:anchor="_Toc221095711" w:history="1">
             <w:r>
               <w:rPr>
                 <w:rStyle w:val="Hiperligao"/>
@@ -1988,7 +1988,7 @@
                 <w:noProof/>
                 <w:webHidden/>
               </w:rPr>
-              <w:instrText xml:space="preserve"> PAGEREF _Toc221081156 \h </w:instrText>
+              <w:instrText xml:space="preserve"> PAGEREF _Toc221095711 \h </w:instrText>
             </w:r>
             <w:r>
               <w:rPr>
@@ -2061,7 +2061,7 @@
           <w:caps w:val="0"/>
         </w:rPr>
       </w:pPr>
-      <w:bookmarkStart w:id="1" w:name="_Toc221081139"/>
+      <w:bookmarkStart w:id="1" w:name="_Toc221095694"/>
       <w:r>
         <w:rPr>
           <w:caps w:val="0"/>
@@ -2184,7 +2184,7 @@
           <w:caps w:val="0"/>
         </w:rPr>
       </w:pPr>
-      <w:bookmarkStart w:id="2" w:name="_Toc221081140"/>
+      <w:bookmarkStart w:id="2" w:name="_Toc221095695"/>
       <w:r>
         <w:rPr>
           <w:caps w:val="0"/>
@@ -2495,7 +2495,7 @@
       <w:pPr>
         <w:pStyle w:val="METACAPITULO"/>
       </w:pPr>
-      <w:bookmarkStart w:id="3" w:name="_Toc221081141"/>
+      <w:bookmarkStart w:id="3" w:name="_Toc221095696"/>
       <w:r>
         <w:rPr>
           <w:caps w:val="0"/>
@@ -2641,7 +2641,7 @@
       <w:bookmarkStart w:id="4" w:name="_Toc65068056"/>
       <w:bookmarkStart w:id="5" w:name="_Toc65068868"/>
       <w:bookmarkStart w:id="6" w:name="_Toc65070514"/>
-      <w:bookmarkStart w:id="7" w:name="_Toc221081142"/>
+      <w:bookmarkStart w:id="7" w:name="_Toc221095697"/>
       <w:r>
         <w:lastRenderedPageBreak/>
         <w:t xml:space="preserve">CAPÍTULO </w:t>
@@ -2667,7 +2667,7 @@
       <w:bookmarkStart w:id="8" w:name="_Toc65068057"/>
       <w:bookmarkStart w:id="9" w:name="_Toc65068869"/>
       <w:bookmarkStart w:id="10" w:name="_Toc65070515"/>
-      <w:bookmarkStart w:id="11" w:name="_Toc221081143"/>
+      <w:bookmarkStart w:id="11" w:name="_Toc221095698"/>
       <w:r>
         <w:t>1.1</w:t>
       </w:r>
@@ -2704,7 +2704,7 @@
       <w:pPr>
         <w:pStyle w:val="Estilo1CabAPA"/>
       </w:pPr>
-      <w:bookmarkStart w:id="12" w:name="_Toc221081144"/>
+      <w:bookmarkStart w:id="12" w:name="_Toc221095699"/>
       <w:r>
         <w:t xml:space="preserve">1.1. </w:t>
       </w:r>
@@ -2715,39 +2715,7 @@
     </w:p>
     <w:p>
       <w:r>
-        <w:t xml:space="preserve">Pretende-se que o sistema seja desenvolvido de acordo com uma estrutura </w:t>
-      </w:r>
-      <w:proofErr w:type="spellStart"/>
-      <w:r>
-        <w:t>Enterprise</w:t>
-      </w:r>
-      <w:proofErr w:type="spellEnd"/>
-      <w:r>
-        <w:t xml:space="preserve"> </w:t>
-      </w:r>
-      <w:proofErr w:type="spellStart"/>
-      <w:r>
-        <w:t>Edition</w:t>
-      </w:r>
-      <w:proofErr w:type="spellEnd"/>
-      <w:r>
-        <w:t xml:space="preserve"> do Java (JAVA EE), o que pressupõe a utilização de um sistema estratificado em Modelo de Domínio, Serviços e WEB-</w:t>
-      </w:r>
-      <w:proofErr w:type="spellStart"/>
-      <w:r>
-        <w:t>Services</w:t>
-      </w:r>
-      <w:proofErr w:type="spellEnd"/>
-      <w:r>
-        <w:t xml:space="preserve"> </w:t>
-      </w:r>
-      <w:proofErr w:type="spellStart"/>
-      <w:r>
-        <w:t>Rest</w:t>
-      </w:r>
-      <w:proofErr w:type="spellEnd"/>
-      <w:r>
-        <w:t xml:space="preserve"> a funcionar num servidor aplicacional com Spring.</w:t>
+        <w:t>Pretende-se que o sistema seja desenvolvido de acordo com uma estrutura Enterprise Edition do Java (JAVA EE), o que pressupõe a utilização de um sistema estratificado em Modelo de Domínio, Serviços e WEB-Services Rest a funcionar num servidor aplicacional com Spring.</w:t>
       </w:r>
     </w:p>
     <w:p>
@@ -2780,104 +2748,40 @@
     <w:p/>
     <w:p>
       <w:r>
-        <w:t xml:space="preserve">A camada de </w:t>
-      </w:r>
-      <w:proofErr w:type="spellStart"/>
-      <w:r>
-        <w:t>WEBServices</w:t>
-      </w:r>
-      <w:proofErr w:type="spellEnd"/>
-      <w:r>
-        <w:t xml:space="preserve"> deverá usar serviços REST e em casos esporádicos </w:t>
-      </w:r>
-      <w:proofErr w:type="spellStart"/>
-      <w:r>
-        <w:t>Servlets</w:t>
-      </w:r>
-      <w:proofErr w:type="spellEnd"/>
+        <w:t>A camada de WEBServices deverá usar serviços REST e em casos esporádicos Servlets.</w:t>
+      </w:r>
+    </w:p>
+    <w:p/>
+    <w:p>
+      <w:r>
+        <w:t>As interfaces WEB podem ser desenvolvidas numa tecnologia de interfaces como por exemplo o AngularJS, o Angular, o Vue ou o React.</w:t>
+      </w:r>
+    </w:p>
+    <w:p/>
+    <w:p>
+      <w:r>
+        <w:t>Pode gerar interfaces server side com o fremarker ou timelea</w:t>
+      </w:r>
+      <w:r>
+        <w:t>f.</w:t>
+      </w:r>
+    </w:p>
+    <w:p>
+      <w:r>
+        <w:rPr>
+          <w:sz w:val="24"/>
+        </w:rPr>
+        <w:t>Para cada serviço deverá ter um teste de software a comprovar o seu funcionamento. Deverá ter um mínimo de 4 testes em funcionamento. O mesmo se aplica à camada WEB, em que deverá ter um mínimo de 4 testes a interfaces do sistema</w:t>
+      </w:r>
       <w:r>
         <w:t>.</w:t>
       </w:r>
     </w:p>
-    <w:p/>
-    <w:p>
-      <w:r>
-        <w:t xml:space="preserve">As interfaces WEB podem ser desenvolvidas numa tecnologia de interfaces como por exemplo o </w:t>
-      </w:r>
-      <w:proofErr w:type="spellStart"/>
-      <w:r>
-        <w:t>AngularJS</w:t>
-      </w:r>
-      <w:proofErr w:type="spellEnd"/>
-      <w:r>
-        <w:t xml:space="preserve">, o Angular, o </w:t>
-      </w:r>
-      <w:proofErr w:type="spellStart"/>
-      <w:r>
-        <w:t>Vue</w:t>
-      </w:r>
-      <w:proofErr w:type="spellEnd"/>
-      <w:r>
-        <w:t xml:space="preserve"> ou o </w:t>
-      </w:r>
-      <w:proofErr w:type="spellStart"/>
-      <w:r>
-        <w:t>React</w:t>
-      </w:r>
-      <w:proofErr w:type="spellEnd"/>
-      <w:r>
-        <w:t>.</w:t>
-      </w:r>
-    </w:p>
-    <w:p/>
-    <w:p>
-      <w:r>
-        <w:t xml:space="preserve">Pode gerar interfaces server </w:t>
-      </w:r>
-      <w:proofErr w:type="spellStart"/>
-      <w:r>
-        <w:t>side</w:t>
-      </w:r>
-      <w:proofErr w:type="spellEnd"/>
-      <w:r>
-        <w:t xml:space="preserve"> com o </w:t>
-      </w:r>
-      <w:proofErr w:type="spellStart"/>
-      <w:r>
-        <w:t>fremarker</w:t>
-      </w:r>
-      <w:proofErr w:type="spellEnd"/>
-      <w:r>
-        <w:t xml:space="preserve"> ou </w:t>
-      </w:r>
-      <w:proofErr w:type="spellStart"/>
-      <w:r>
-        <w:t>timelea</w:t>
-      </w:r>
-      <w:r>
-        <w:t>f</w:t>
-      </w:r>
-      <w:proofErr w:type="spellEnd"/>
-      <w:r>
-        <w:t>.</w:t>
-      </w:r>
-    </w:p>
-    <w:p>
-      <w:r>
-        <w:rPr>
-          <w:sz w:val="24"/>
-        </w:rPr>
-        <w:t>Para cada serviço deverá ter um teste de software a comprovar o seu funcionamento. Deverá ter um mínimo de 4 testes em funcionamento. O mesmo se aplica à camada WEB, em que deverá ter um mínimo de 4 testes a interfaces do sistema</w:t>
-      </w:r>
-      <w:r>
-        <w:t>.</w:t>
-      </w:r>
-    </w:p>
     <w:p>
       <w:pPr>
         <w:pStyle w:val="Estilo1CabAPA"/>
       </w:pPr>
-      <w:bookmarkStart w:id="13" w:name="_Toc221081145"/>
+      <w:bookmarkStart w:id="13" w:name="_Toc221095700"/>
       <w:r>
         <w:lastRenderedPageBreak/>
         <w:t>CAPÍTULO II – Definição d</w:t>
@@ -2894,7 +2798,7 @@
       <w:pPr>
         <w:pStyle w:val="Estilo1CabAPA"/>
       </w:pPr>
-      <w:bookmarkStart w:id="14" w:name="_Toc221081146"/>
+      <w:bookmarkStart w:id="14" w:name="_Toc221095701"/>
       <w:r>
         <w:t>2</w:t>
       </w:r>
@@ -3028,7 +2932,7 @@
       <w:pPr>
         <w:pStyle w:val="Estilo1CabAPA"/>
       </w:pPr>
-      <w:bookmarkStart w:id="16" w:name="_Toc221081147"/>
+      <w:bookmarkStart w:id="16" w:name="_Toc221095702"/>
       <w:r>
         <w:lastRenderedPageBreak/>
         <w:t>2</w:t>
@@ -3043,53 +2947,16 @@
         <w:t xml:space="preserve">. </w:t>
       </w:r>
       <w:r>
-        <w:t xml:space="preserve">Lista de Serviços </w:t>
-      </w:r>
-      <w:proofErr w:type="spellStart"/>
-      <w:r>
-        <w:t>API’s</w:t>
-      </w:r>
-      <w:proofErr w:type="spellEnd"/>
-      <w:r>
-        <w:t xml:space="preserve"> </w:t>
-      </w:r>
-      <w:proofErr w:type="spellStart"/>
-      <w:r>
-        <w:t>Rest</w:t>
+        <w:t>Lista de Serviços API’s Rest</w:t>
       </w:r>
       <w:bookmarkEnd w:id="16"/>
-      <w:proofErr w:type="spellEnd"/>
     </w:p>
     <w:p>
       <w:pPr>
         <w:pStyle w:val="METANormal"/>
       </w:pPr>
       <w:r>
-        <w:t>Lista de Serviços (</w:t>
-      </w:r>
-      <w:proofErr w:type="spellStart"/>
-      <w:r>
-        <w:t>API’s</w:t>
-      </w:r>
-      <w:proofErr w:type="spellEnd"/>
-      <w:r>
-        <w:t xml:space="preserve">) </w:t>
-      </w:r>
-      <w:proofErr w:type="spellStart"/>
-      <w:r>
-        <w:t>Rest</w:t>
-      </w:r>
-      <w:proofErr w:type="spellEnd"/>
-      <w:r>
-        <w:t xml:space="preserve"> criados com Input e Output em JSON e URL </w:t>
-      </w:r>
-      <w:proofErr w:type="spellStart"/>
-      <w:r>
-        <w:t>parameters</w:t>
-      </w:r>
-      <w:proofErr w:type="spellEnd"/>
-      <w:r>
-        <w:t xml:space="preserve"> com respetivos casos de erro previstos.</w:t>
+        <w:t>Lista de Serviços (API’s) Rest criados com Input e Output em JSON e URL parameters com respetivos casos de erro previstos.</w:t>
       </w:r>
     </w:p>
     <w:p>
@@ -3126,11 +2993,11 @@
         <w:tblLook w:val="04A0" w:firstRow="1" w:lastRow="0" w:firstColumn="1" w:lastColumn="0" w:noHBand="0" w:noVBand="1"/>
       </w:tblPr>
       <w:tblGrid>
-        <w:gridCol w:w="1755"/>
-        <w:gridCol w:w="1755"/>
-        <w:gridCol w:w="1755"/>
-        <w:gridCol w:w="1756"/>
-        <w:gridCol w:w="1756"/>
+        <w:gridCol w:w="2185"/>
+        <w:gridCol w:w="1308"/>
+        <w:gridCol w:w="1389"/>
+        <w:gridCol w:w="2578"/>
+        <w:gridCol w:w="1317"/>
       </w:tblGrid>
       <w:tr>
         <w:tc>
@@ -3150,17 +3017,8 @@
                 <w:b/>
                 <w:bCs/>
               </w:rPr>
-              <w:t xml:space="preserve">API </w:t>
-            </w:r>
-            <w:proofErr w:type="spellStart"/>
-            <w:r>
-              <w:rPr>
-                <w:b/>
-                <w:bCs/>
-              </w:rPr>
-              <w:t>Rest</w:t>
-            </w:r>
-            <w:proofErr w:type="spellEnd"/>
+              <w:t>API Rest</w:t>
+            </w:r>
           </w:p>
         </w:tc>
         <w:tc>
@@ -3222,17 +3080,8 @@
                 <w:b/>
                 <w:bCs/>
               </w:rPr>
-              <w:t xml:space="preserve">URL </w:t>
-            </w:r>
-            <w:proofErr w:type="spellStart"/>
-            <w:r>
-              <w:rPr>
-                <w:b/>
-                <w:bCs/>
-              </w:rPr>
-              <w:t>Parameters</w:t>
-            </w:r>
-            <w:proofErr w:type="spellEnd"/>
+              <w:t>URL Parameters</w:t>
+            </w:r>
           </w:p>
         </w:tc>
         <w:tc>
@@ -3266,6 +3115,9 @@
             <w:pPr>
               <w:pStyle w:val="METANormal"/>
             </w:pPr>
+            <w:r>
+              <w:t>Api/exercise</w:t>
+            </w:r>
           </w:p>
         </w:tc>
         <w:tc>
@@ -3296,6 +3148,9 @@
             <w:pPr>
               <w:pStyle w:val="METANormal"/>
             </w:pPr>
+            <w:r>
+              <w:t>/Register</w:t>
+            </w:r>
           </w:p>
         </w:tc>
         <w:tc>
@@ -3318,6 +3173,9 @@
             <w:pPr>
               <w:pStyle w:val="METANormal"/>
             </w:pPr>
+            <w:r>
+              <w:t>Api/RestController</w:t>
+            </w:r>
           </w:p>
         </w:tc>
         <w:tc>
@@ -3348,6 +3206,9 @@
             <w:pPr>
               <w:pStyle w:val="METANormal"/>
             </w:pPr>
+            <w:r>
+              <w:t>/User-info</w:t>
+            </w:r>
           </w:p>
         </w:tc>
         <w:tc>
@@ -3370,6 +3231,9 @@
             <w:pPr>
               <w:pStyle w:val="METANormal"/>
             </w:pPr>
+            <w:r>
+              <w:t>Api/progresso</w:t>
+            </w:r>
           </w:p>
         </w:tc>
         <w:tc>
@@ -3400,6 +3264,9 @@
             <w:pPr>
               <w:pStyle w:val="METANormal"/>
             </w:pPr>
+            <w:r>
+              <w:t>/teacher/{exeerciseId}</w:t>
+            </w:r>
           </w:p>
         </w:tc>
         <w:tc>
@@ -3587,7 +3454,7 @@
       <w:pPr>
         <w:pStyle w:val="Estilo1CabAPA"/>
       </w:pPr>
-      <w:bookmarkStart w:id="18" w:name="_Toc221081148"/>
+      <w:bookmarkStart w:id="18" w:name="_Toc221095703"/>
       <w:r>
         <w:lastRenderedPageBreak/>
         <w:t>2</w:t>
@@ -3610,7 +3477,7 @@
       <w:pPr>
         <w:pStyle w:val="Estilo1CabAPA"/>
       </w:pPr>
-      <w:bookmarkStart w:id="19" w:name="_Toc221081149"/>
+      <w:bookmarkStart w:id="19" w:name="_Toc221095704"/>
       <w:r>
         <w:t>2.3.</w:t>
       </w:r>
@@ -3696,15 +3563,7 @@
       </w:fldSimple>
       <w:bookmarkEnd w:id="20"/>
       <w:r>
-        <w:t xml:space="preserve"> - </w:t>
-      </w:r>
-      <w:proofErr w:type="spellStart"/>
-      <w:r>
-        <w:t>Run</w:t>
-      </w:r>
-      <w:proofErr w:type="spellEnd"/>
-      <w:r>
-        <w:t xml:space="preserve"> de testes unitários</w:t>
+        <w:t xml:space="preserve"> - Run de testes unitários</w:t>
       </w:r>
       <w:bookmarkEnd w:id="21"/>
       <w:bookmarkEnd w:id="22"/>
@@ -3745,34 +3604,10 @@
         <w:t xml:space="preserve">demonstra o </w:t>
       </w:r>
       <w:r>
-        <w:t xml:space="preserve">os testes em </w:t>
-      </w:r>
-      <w:proofErr w:type="spellStart"/>
-      <w:r>
-        <w:t>run</w:t>
-      </w:r>
-      <w:proofErr w:type="spellEnd"/>
-      <w:r>
-        <w:t xml:space="preserve"> aos </w:t>
-      </w:r>
-      <w:proofErr w:type="spellStart"/>
-      <w:r>
-        <w:t>Users</w:t>
-      </w:r>
-      <w:proofErr w:type="spellEnd"/>
-      <w:r>
-        <w:t xml:space="preserve">. Case1 que verifica </w:t>
-      </w:r>
-      <w:r>
-        <w:t xml:space="preserve">a integridade e persistência dos dados através da verificação aos emails na base de dados de USERS. </w:t>
-      </w:r>
-      <w:proofErr w:type="gramStart"/>
-      <w:r>
-        <w:t>Por outro lado</w:t>
-      </w:r>
-      <w:proofErr w:type="gramEnd"/>
-      <w:r>
-        <w:t xml:space="preserve"> o Case2 consolida </w:t>
+        <w:t xml:space="preserve">os testes em run aos Users. Case1 que verifica </w:t>
+      </w:r>
+      <w:r>
+        <w:t xml:space="preserve">a integridade e persistência dos dados através da verificação aos emails na base de dados de USERS. Por outro lado o Case2 consolida </w:t>
       </w:r>
       <w:r>
         <w:t xml:space="preserve">o cenário negativo (quando o utilizador </w:t>
@@ -3825,10 +3660,10 @@
       <w:pPr>
         <w:pStyle w:val="Estilo1CabAPA"/>
       </w:pPr>
-      <w:bookmarkStart w:id="23" w:name="_Toc221081150"/>
-      <w:bookmarkStart w:id="24" w:name="_Toc65068060"/>
-      <w:bookmarkStart w:id="25" w:name="_Toc65068872"/>
-      <w:bookmarkStart w:id="26" w:name="_Toc65070518"/>
+      <w:bookmarkStart w:id="23" w:name="_Toc65068060"/>
+      <w:bookmarkStart w:id="24" w:name="_Toc65068872"/>
+      <w:bookmarkStart w:id="25" w:name="_Toc65070518"/>
+      <w:bookmarkStart w:id="26" w:name="_Toc221095705"/>
       <w:r>
         <w:lastRenderedPageBreak/>
         <w:t xml:space="preserve">2.3.2 </w:t>
@@ -3836,7 +3671,7 @@
       <w:r>
         <w:t>Testes Serviços</w:t>
       </w:r>
-      <w:bookmarkEnd w:id="23"/>
+      <w:bookmarkEnd w:id="26"/>
     </w:p>
     <w:p>
       <w:pPr>
@@ -3980,7 +3815,6 @@
         </w:rPr>
         <w:t xml:space="preserve"> </w:t>
       </w:r>
-      <w:proofErr w:type="spellStart"/>
       <w:r>
         <w:rPr>
           <w:i/>
@@ -3988,9 +3822,8 @@
           <w:sz w:val="18"/>
           <w:szCs w:val="16"/>
         </w:rPr>
-        <w:t>Grafcet</w:t>
-      </w:r>
-      <w:proofErr w:type="spellEnd"/>
+        <w:t xml:space="preserve">Grafcet: </w:t>
+      </w:r>
       <w:r>
         <w:rPr>
           <w:i/>
@@ -3998,15 +3831,6 @@
           <w:sz w:val="18"/>
           <w:szCs w:val="16"/>
         </w:rPr>
-        <w:t xml:space="preserve">: </w:t>
-      </w:r>
-      <w:r>
-        <w:rPr>
-          <w:i/>
-          <w:iCs/>
-          <w:sz w:val="18"/>
-          <w:szCs w:val="16"/>
-        </w:rPr>
         <w:t>Alteração para o estado sensor caixa pequena</w:t>
       </w:r>
       <w:bookmarkEnd w:id="28"/>
@@ -4050,22 +3874,14 @@
         <w:t>I0.2 é acionado pela presença de uma caixa pequena</w:t>
       </w:r>
       <w:r>
-        <w:t xml:space="preserve">, o estado do </w:t>
-      </w:r>
-      <w:proofErr w:type="spellStart"/>
-      <w:r>
-        <w:t>Grafcet</w:t>
-      </w:r>
-      <w:proofErr w:type="spellEnd"/>
-      <w:r>
-        <w:t xml:space="preserve"> avança para o estado seguinte.</w:t>
+        <w:t>, o estado do Grafcet avança para o estado seguinte.</w:t>
       </w:r>
     </w:p>
     <w:p>
       <w:pPr>
         <w:pStyle w:val="Estilo1CabAPA"/>
       </w:pPr>
-      <w:bookmarkStart w:id="29" w:name="_Toc221081151"/>
+      <w:bookmarkStart w:id="29" w:name="_Toc221095706"/>
       <w:r>
         <w:t>2</w:t>
       </w:r>
@@ -4081,9 +3897,9 @@
       <w:r>
         <w:t xml:space="preserve"> </w:t>
       </w:r>
+      <w:bookmarkEnd w:id="23"/>
       <w:bookmarkEnd w:id="24"/>
       <w:bookmarkEnd w:id="25"/>
-      <w:bookmarkEnd w:id="26"/>
       <w:r>
         <w:t>Análise de Resultados</w:t>
       </w:r>
@@ -4115,7 +3931,7 @@
       <w:pPr>
         <w:pStyle w:val="Estilo1CabAPA"/>
       </w:pPr>
-      <w:bookmarkStart w:id="33" w:name="_Toc221081152"/>
+      <w:bookmarkStart w:id="33" w:name="_Toc221095707"/>
       <w:r>
         <w:t>CONCLUSÃO</w:t>
       </w:r>
@@ -4161,7 +3977,7 @@
       <w:pPr>
         <w:pStyle w:val="Estilo1CabAPA"/>
       </w:pPr>
-      <w:bookmarkStart w:id="34" w:name="_Toc221081153"/>
+      <w:bookmarkStart w:id="34" w:name="_Toc221095708"/>
       <w:r>
         <w:lastRenderedPageBreak/>
         <w:t>REFERÊNCIAS BIBLIOGRÁFICAS</w:t>
@@ -4282,7 +4098,7 @@
         <w:pStyle w:val="METACAPITULO"/>
         <w:jc w:val="center"/>
       </w:pPr>
-      <w:bookmarkStart w:id="35" w:name="_Toc221081154"/>
+      <w:bookmarkStart w:id="35" w:name="_Toc221095709"/>
       <w:r>
         <w:t>ANEXOS</w:t>
       </w:r>
@@ -4370,7 +4186,7 @@
       <w:pPr>
         <w:pStyle w:val="METASubcapituloNIVEL2"/>
       </w:pPr>
-      <w:bookmarkStart w:id="36" w:name="_Toc221081155"/>
+      <w:bookmarkStart w:id="36" w:name="_Toc221095710"/>
       <w:r>
         <w:lastRenderedPageBreak/>
         <w:t>ANEXO 1 – “D</w:t>
@@ -4418,7 +4234,7 @@
       <w:pPr>
         <w:pStyle w:val="METASubcapituloNIVEL2"/>
       </w:pPr>
-      <w:bookmarkStart w:id="37" w:name="_Toc221081156"/>
+      <w:bookmarkStart w:id="37" w:name="_Toc221095711"/>
       <w:r>
         <w:lastRenderedPageBreak/>
         <w:t>ANEXO 2 – “Designação do A</w:t>

--- a/ES_RelatorioProj2026.docx
+++ b/ES_RelatorioProj2026.docx
@@ -712,7 +712,7 @@
             </w:rPr>
             <w:fldChar w:fldCharType="separate"/>
           </w:r>
-          <w:hyperlink w:anchor="_Toc221095694" w:history="1">
+          <w:hyperlink w:anchor="_Toc221214071" w:history="1">
             <w:r>
               <w:rPr>
                 <w:rStyle w:val="Hiperligao"/>
@@ -739,7 +739,7 @@
                 <w:noProof/>
                 <w:webHidden/>
               </w:rPr>
-              <w:instrText xml:space="preserve"> PAGEREF _Toc221095694 \h </w:instrText>
+              <w:instrText xml:space="preserve"> PAGEREF _Toc221214071 \h </w:instrText>
             </w:r>
             <w:r>
               <w:rPr>
@@ -783,7 +783,7 @@
               <w14:ligatures w14:val="standardContextual"/>
             </w:rPr>
           </w:pPr>
-          <w:hyperlink w:anchor="_Toc221095695" w:history="1">
+          <w:hyperlink w:anchor="_Toc221214072" w:history="1">
             <w:r>
               <w:rPr>
                 <w:rStyle w:val="Hiperligao"/>
@@ -810,7 +810,7 @@
                 <w:noProof/>
                 <w:webHidden/>
               </w:rPr>
-              <w:instrText xml:space="preserve"> PAGEREF _Toc221095695 \h </w:instrText>
+              <w:instrText xml:space="preserve"> PAGEREF _Toc221214072 \h </w:instrText>
             </w:r>
             <w:r>
               <w:rPr>
@@ -854,7 +854,7 @@
               <w14:ligatures w14:val="standardContextual"/>
             </w:rPr>
           </w:pPr>
-          <w:hyperlink w:anchor="_Toc221095696" w:history="1">
+          <w:hyperlink w:anchor="_Toc221214073" w:history="1">
             <w:r>
               <w:rPr>
                 <w:rStyle w:val="Hiperligao"/>
@@ -881,7 +881,7 @@
                 <w:noProof/>
                 <w:webHidden/>
               </w:rPr>
-              <w:instrText xml:space="preserve"> PAGEREF _Toc221095696 \h </w:instrText>
+              <w:instrText xml:space="preserve"> PAGEREF _Toc221214073 \h </w:instrText>
             </w:r>
             <w:r>
               <w:rPr>
@@ -928,7 +928,7 @@
               <w14:ligatures w14:val="standardContextual"/>
             </w:rPr>
           </w:pPr>
-          <w:hyperlink w:anchor="_Toc221095697" w:history="1">
+          <w:hyperlink w:anchor="_Toc221214074" w:history="1">
             <w:r>
               <w:rPr>
                 <w:rStyle w:val="Hiperligao"/>
@@ -955,7 +955,7 @@
                 <w:noProof/>
                 <w:webHidden/>
               </w:rPr>
-              <w:instrText xml:space="preserve"> PAGEREF _Toc221095697 \h </w:instrText>
+              <w:instrText xml:space="preserve"> PAGEREF _Toc221214074 \h </w:instrText>
             </w:r>
             <w:r>
               <w:rPr>
@@ -1002,13 +1002,13 @@
               <w14:ligatures w14:val="standardContextual"/>
             </w:rPr>
           </w:pPr>
-          <w:hyperlink w:anchor="_Toc221095698" w:history="1">
+          <w:hyperlink w:anchor="_Toc221214075" w:history="1">
             <w:r>
               <w:rPr>
                 <w:rStyle w:val="Hiperligao"/>
                 <w:noProof/>
               </w:rPr>
-              <w:t>1.1. Objetivos</w:t>
+              <w:t>1.1 Objetivos</w:t>
             </w:r>
             <w:r>
               <w:rPr>
@@ -1029,7 +1029,7 @@
                 <w:noProof/>
                 <w:webHidden/>
               </w:rPr>
-              <w:instrText xml:space="preserve"> PAGEREF _Toc221095698 \h </w:instrText>
+              <w:instrText xml:space="preserve"> PAGEREF _Toc221214075 \h </w:instrText>
             </w:r>
             <w:r>
               <w:rPr>
@@ -1076,13 +1076,13 @@
               <w14:ligatures w14:val="standardContextual"/>
             </w:rPr>
           </w:pPr>
-          <w:hyperlink w:anchor="_Toc221095699" w:history="1">
+          <w:hyperlink w:anchor="_Toc221214076" w:history="1">
             <w:r>
               <w:rPr>
                 <w:rStyle w:val="Hiperligao"/>
                 <w:noProof/>
               </w:rPr>
-              <w:t>1.1. Descrição Funcional</w:t>
+              <w:t>1.1 Descrição Funcional</w:t>
             </w:r>
             <w:r>
               <w:rPr>
@@ -1103,7 +1103,7 @@
                 <w:noProof/>
                 <w:webHidden/>
               </w:rPr>
-              <w:instrText xml:space="preserve"> PAGEREF _Toc221095699 \h </w:instrText>
+              <w:instrText xml:space="preserve"> PAGEREF _Toc221214076 \h </w:instrText>
             </w:r>
             <w:r>
               <w:rPr>
@@ -1150,7 +1150,7 @@
               <w14:ligatures w14:val="standardContextual"/>
             </w:rPr>
           </w:pPr>
-          <w:hyperlink w:anchor="_Toc221095700" w:history="1">
+          <w:hyperlink w:anchor="_Toc221214077" w:history="1">
             <w:r>
               <w:rPr>
                 <w:rStyle w:val="Hiperligao"/>
@@ -1177,7 +1177,7 @@
                 <w:noProof/>
                 <w:webHidden/>
               </w:rPr>
-              <w:instrText xml:space="preserve"> PAGEREF _Toc221095700 \h </w:instrText>
+              <w:instrText xml:space="preserve"> PAGEREF _Toc221214077 \h </w:instrText>
             </w:r>
             <w:r>
               <w:rPr>
@@ -1224,13 +1224,13 @@
               <w14:ligatures w14:val="standardContextual"/>
             </w:rPr>
           </w:pPr>
-          <w:hyperlink w:anchor="_Toc221095701" w:history="1">
+          <w:hyperlink w:anchor="_Toc221214078" w:history="1">
             <w:r>
               <w:rPr>
                 <w:rStyle w:val="Hiperligao"/>
                 <w:noProof/>
               </w:rPr>
-              <w:t>2.1. UML</w:t>
+              <w:t>2.1 Protótipos com Interfaces</w:t>
             </w:r>
             <w:r>
               <w:rPr>
@@ -1251,7 +1251,7 @@
                 <w:noProof/>
                 <w:webHidden/>
               </w:rPr>
-              <w:instrText xml:space="preserve"> PAGEREF _Toc221095701 \h </w:instrText>
+              <w:instrText xml:space="preserve"> PAGEREF _Toc221214078 \h </w:instrText>
             </w:r>
             <w:r>
               <w:rPr>
@@ -1298,13 +1298,13 @@
               <w14:ligatures w14:val="standardContextual"/>
             </w:rPr>
           </w:pPr>
-          <w:hyperlink w:anchor="_Toc221095702" w:history="1">
+          <w:hyperlink w:anchor="_Toc221214079" w:history="1">
             <w:r>
               <w:rPr>
                 <w:rStyle w:val="Hiperligao"/>
                 <w:noProof/>
               </w:rPr>
-              <w:t>2.2. Lista de Serviços API’s Rest</w:t>
+              <w:t>2.2 UML</w:t>
             </w:r>
             <w:r>
               <w:rPr>
@@ -1325,7 +1325,7 @@
                 <w:noProof/>
                 <w:webHidden/>
               </w:rPr>
-              <w:instrText xml:space="preserve"> PAGEREF _Toc221095702 \h </w:instrText>
+              <w:instrText xml:space="preserve"> PAGEREF _Toc221214079 \h </w:instrText>
             </w:r>
             <w:r>
               <w:rPr>
@@ -1345,7 +1345,7 @@
                 <w:noProof/>
                 <w:webHidden/>
               </w:rPr>
-              <w:t>3</w:t>
+              <w:t>6</w:t>
             </w:r>
             <w:r>
               <w:rPr>
@@ -1372,13 +1372,13 @@
               <w14:ligatures w14:val="standardContextual"/>
             </w:rPr>
           </w:pPr>
-          <w:hyperlink w:anchor="_Toc221095703" w:history="1">
+          <w:hyperlink w:anchor="_Toc221214080" w:history="1">
             <w:r>
               <w:rPr>
                 <w:rStyle w:val="Hiperligao"/>
                 <w:noProof/>
               </w:rPr>
-              <w:t>2.3. Testes</w:t>
+              <w:t>2.3 Lista de Serviços API’s Rest</w:t>
             </w:r>
             <w:r>
               <w:rPr>
@@ -1399,7 +1399,7 @@
                 <w:noProof/>
                 <w:webHidden/>
               </w:rPr>
-              <w:instrText xml:space="preserve"> PAGEREF _Toc221095703 \h </w:instrText>
+              <w:instrText xml:space="preserve"> PAGEREF _Toc221214080 \h </w:instrText>
             </w:r>
             <w:r>
               <w:rPr>
@@ -1419,7 +1419,7 @@
                 <w:noProof/>
                 <w:webHidden/>
               </w:rPr>
-              <w:t>4</w:t>
+              <w:t>7</w:t>
             </w:r>
             <w:r>
               <w:rPr>
@@ -1446,13 +1446,13 @@
               <w14:ligatures w14:val="standardContextual"/>
             </w:rPr>
           </w:pPr>
-          <w:hyperlink w:anchor="_Toc221095704" w:history="1">
+          <w:hyperlink w:anchor="_Toc221214081" w:history="1">
             <w:r>
               <w:rPr>
                 <w:rStyle w:val="Hiperligao"/>
                 <w:noProof/>
               </w:rPr>
-              <w:t>2.3.1. Testes a BD</w:t>
+              <w:t>2.4. Testes</w:t>
             </w:r>
             <w:r>
               <w:rPr>
@@ -1473,7 +1473,7 @@
                 <w:noProof/>
                 <w:webHidden/>
               </w:rPr>
-              <w:instrText xml:space="preserve"> PAGEREF _Toc221095704 \h </w:instrText>
+              <w:instrText xml:space="preserve"> PAGEREF _Toc221214081 \h </w:instrText>
             </w:r>
             <w:r>
               <w:rPr>
@@ -1493,7 +1493,7 @@
                 <w:noProof/>
                 <w:webHidden/>
               </w:rPr>
-              <w:t>4</w:t>
+              <w:t>8</w:t>
             </w:r>
             <w:r>
               <w:rPr>
@@ -1520,13 +1520,13 @@
               <w14:ligatures w14:val="standardContextual"/>
             </w:rPr>
           </w:pPr>
-          <w:hyperlink w:anchor="_Toc221095705" w:history="1">
+          <w:hyperlink w:anchor="_Toc221214082" w:history="1">
             <w:r>
               <w:rPr>
                 <w:rStyle w:val="Hiperligao"/>
                 <w:noProof/>
               </w:rPr>
-              <w:t>2.3.2 Testes Serviços</w:t>
+              <w:t>2.4.1 Testes a BD</w:t>
             </w:r>
             <w:r>
               <w:rPr>
@@ -1547,7 +1547,7 @@
                 <w:noProof/>
                 <w:webHidden/>
               </w:rPr>
-              <w:instrText xml:space="preserve"> PAGEREF _Toc221095705 \h </w:instrText>
+              <w:instrText xml:space="preserve"> PAGEREF _Toc221214082 \h </w:instrText>
             </w:r>
             <w:r>
               <w:rPr>
@@ -1567,7 +1567,7 @@
                 <w:noProof/>
                 <w:webHidden/>
               </w:rPr>
-              <w:t>5</w:t>
+              <w:t>8</w:t>
             </w:r>
             <w:r>
               <w:rPr>
@@ -1594,13 +1594,13 @@
               <w14:ligatures w14:val="standardContextual"/>
             </w:rPr>
           </w:pPr>
-          <w:hyperlink w:anchor="_Toc221095706" w:history="1">
+          <w:hyperlink w:anchor="_Toc221214083" w:history="1">
             <w:r>
               <w:rPr>
                 <w:rStyle w:val="Hiperligao"/>
                 <w:noProof/>
               </w:rPr>
-              <w:t>2.4. Análise de Resultados</w:t>
+              <w:t>2.4.2 Testes de Serviços</w:t>
             </w:r>
             <w:r>
               <w:rPr>
@@ -1621,7 +1621,7 @@
                 <w:noProof/>
                 <w:webHidden/>
               </w:rPr>
-              <w:instrText xml:space="preserve"> PAGEREF _Toc221095706 \h </w:instrText>
+              <w:instrText xml:space="preserve"> PAGEREF _Toc221214083 \h </w:instrText>
             </w:r>
             <w:r>
               <w:rPr>
@@ -1641,7 +1641,7 @@
                 <w:noProof/>
                 <w:webHidden/>
               </w:rPr>
-              <w:t>5</w:t>
+              <w:t>11</w:t>
             </w:r>
             <w:r>
               <w:rPr>
@@ -1668,13 +1668,13 @@
               <w14:ligatures w14:val="standardContextual"/>
             </w:rPr>
           </w:pPr>
-          <w:hyperlink w:anchor="_Toc221095707" w:history="1">
+          <w:hyperlink w:anchor="_Toc221214084" w:history="1">
             <w:r>
               <w:rPr>
                 <w:rStyle w:val="Hiperligao"/>
                 <w:noProof/>
               </w:rPr>
-              <w:t>CONCLUSÃO</w:t>
+              <w:t>2.4.3 Testes de Interface</w:t>
             </w:r>
             <w:r>
               <w:rPr>
@@ -1695,7 +1695,7 @@
                 <w:noProof/>
                 <w:webHidden/>
               </w:rPr>
-              <w:instrText xml:space="preserve"> PAGEREF _Toc221095707 \h </w:instrText>
+              <w:instrText xml:space="preserve"> PAGEREF _Toc221214084 \h </w:instrText>
             </w:r>
             <w:r>
               <w:rPr>
@@ -1715,7 +1715,7 @@
                 <w:noProof/>
                 <w:webHidden/>
               </w:rPr>
-              <w:t>5</w:t>
+              <w:t>14</w:t>
             </w:r>
             <w:r>
               <w:rPr>
@@ -1742,13 +1742,13 @@
               <w14:ligatures w14:val="standardContextual"/>
             </w:rPr>
           </w:pPr>
-          <w:hyperlink w:anchor="_Toc221095708" w:history="1">
+          <w:hyperlink w:anchor="_Toc221214085" w:history="1">
             <w:r>
               <w:rPr>
                 <w:rStyle w:val="Hiperligao"/>
                 <w:noProof/>
               </w:rPr>
-              <w:t>REFERÊNCIAS BIBLIOGRÁFICAS</w:t>
+              <w:t>2.5 Análise de Resultados</w:t>
             </w:r>
             <w:r>
               <w:rPr>
@@ -1769,7 +1769,7 @@
                 <w:noProof/>
                 <w:webHidden/>
               </w:rPr>
-              <w:instrText xml:space="preserve"> PAGEREF _Toc221095708 \h </w:instrText>
+              <w:instrText xml:space="preserve"> PAGEREF _Toc221214085 \h </w:instrText>
             </w:r>
             <w:r>
               <w:rPr>
@@ -1789,78 +1789,7 @@
                 <w:noProof/>
                 <w:webHidden/>
               </w:rPr>
-              <w:t>6</w:t>
-            </w:r>
-            <w:r>
-              <w:rPr>
-                <w:noProof/>
-                <w:webHidden/>
-              </w:rPr>
-              <w:fldChar w:fldCharType="end"/>
-            </w:r>
-          </w:hyperlink>
-        </w:p>
-        <w:p>
-          <w:pPr>
-            <w:pStyle w:val="ndice1"/>
-            <w:rPr>
-              <w:rFonts w:eastAsiaTheme="minorEastAsia"/>
-              <w:noProof/>
-              <w:kern w:val="2"/>
-              <w:sz w:val="24"/>
-              <w:szCs w:val="24"/>
-              <w:lang w:eastAsia="pt-PT"/>
-              <w14:ligatures w14:val="standardContextual"/>
-            </w:rPr>
-          </w:pPr>
-          <w:hyperlink w:anchor="_Toc221095709" w:history="1">
-            <w:r>
-              <w:rPr>
-                <w:rStyle w:val="Hiperligao"/>
-                <w:noProof/>
-              </w:rPr>
-              <w:t>ANEXOS</w:t>
-            </w:r>
-            <w:r>
-              <w:rPr>
-                <w:noProof/>
-                <w:webHidden/>
-              </w:rPr>
-              <w:tab/>
-            </w:r>
-            <w:r>
-              <w:rPr>
-                <w:noProof/>
-                <w:webHidden/>
-              </w:rPr>
-              <w:fldChar w:fldCharType="begin"/>
-            </w:r>
-            <w:r>
-              <w:rPr>
-                <w:noProof/>
-                <w:webHidden/>
-              </w:rPr>
-              <w:instrText xml:space="preserve"> PAGEREF _Toc221095709 \h </w:instrText>
-            </w:r>
-            <w:r>
-              <w:rPr>
-                <w:noProof/>
-                <w:webHidden/>
-              </w:rPr>
-            </w:r>
-            <w:r>
-              <w:rPr>
-                <w:noProof/>
-                <w:webHidden/>
-              </w:rPr>
-              <w:fldChar w:fldCharType="separate"/>
-            </w:r>
-            <w:r>
-              <w:rPr>
-                <w:noProof/>
-                <w:webHidden/>
-              </w:rPr>
-              <w:t>7</w:t>
+              <w:t>14</w:t>
             </w:r>
             <w:r>
               <w:rPr>
@@ -1887,13 +1816,13 @@
               <w14:ligatures w14:val="standardContextual"/>
             </w:rPr>
           </w:pPr>
-          <w:hyperlink w:anchor="_Toc221095710" w:history="1">
+          <w:hyperlink w:anchor="_Toc221214086" w:history="1">
             <w:r>
               <w:rPr>
                 <w:rStyle w:val="Hiperligao"/>
                 <w:noProof/>
               </w:rPr>
-              <w:t>ANEXO 1 – “Designação do Anexo 1”</w:t>
+              <w:t>CONCLUSÃO</w:t>
             </w:r>
             <w:r>
               <w:rPr>
@@ -1914,7 +1843,7 @@
                 <w:noProof/>
                 <w:webHidden/>
               </w:rPr>
-              <w:instrText xml:space="preserve"> PAGEREF _Toc221095710 \h </w:instrText>
+              <w:instrText xml:space="preserve"> PAGEREF _Toc221214086 \h </w:instrText>
             </w:r>
             <w:r>
               <w:rPr>
@@ -1934,7 +1863,7 @@
                 <w:noProof/>
                 <w:webHidden/>
               </w:rPr>
-              <w:t>8</w:t>
+              <w:t>14</w:t>
             </w:r>
             <w:r>
               <w:rPr>
@@ -1961,12 +1890,231 @@
               <w14:ligatures w14:val="standardContextual"/>
             </w:rPr>
           </w:pPr>
-          <w:hyperlink w:anchor="_Toc221095711" w:history="1">
+          <w:hyperlink w:anchor="_Toc221214087" w:history="1">
             <w:r>
               <w:rPr>
                 <w:rStyle w:val="Hiperligao"/>
                 <w:noProof/>
               </w:rPr>
+              <w:t>REFERÊNCIAS BIBLIOGRÁFICAS</w:t>
+            </w:r>
+            <w:r>
+              <w:rPr>
+                <w:noProof/>
+                <w:webHidden/>
+              </w:rPr>
+              <w:tab/>
+            </w:r>
+            <w:r>
+              <w:rPr>
+                <w:noProof/>
+                <w:webHidden/>
+              </w:rPr>
+              <w:fldChar w:fldCharType="begin"/>
+            </w:r>
+            <w:r>
+              <w:rPr>
+                <w:noProof/>
+                <w:webHidden/>
+              </w:rPr>
+              <w:instrText xml:space="preserve"> PAGEREF _Toc221214087 \h </w:instrText>
+            </w:r>
+            <w:r>
+              <w:rPr>
+                <w:noProof/>
+                <w:webHidden/>
+              </w:rPr>
+            </w:r>
+            <w:r>
+              <w:rPr>
+                <w:noProof/>
+                <w:webHidden/>
+              </w:rPr>
+              <w:fldChar w:fldCharType="separate"/>
+            </w:r>
+            <w:r>
+              <w:rPr>
+                <w:noProof/>
+                <w:webHidden/>
+              </w:rPr>
+              <w:t>15</w:t>
+            </w:r>
+            <w:r>
+              <w:rPr>
+                <w:noProof/>
+                <w:webHidden/>
+              </w:rPr>
+              <w:fldChar w:fldCharType="end"/>
+            </w:r>
+          </w:hyperlink>
+        </w:p>
+        <w:p>
+          <w:pPr>
+            <w:pStyle w:val="ndice1"/>
+            <w:rPr>
+              <w:rFonts w:eastAsiaTheme="minorEastAsia"/>
+              <w:noProof/>
+              <w:kern w:val="2"/>
+              <w:sz w:val="24"/>
+              <w:szCs w:val="24"/>
+              <w:lang w:eastAsia="pt-PT"/>
+              <w14:ligatures w14:val="standardContextual"/>
+            </w:rPr>
+          </w:pPr>
+          <w:hyperlink w:anchor="_Toc221214088" w:history="1">
+            <w:r>
+              <w:rPr>
+                <w:rStyle w:val="Hiperligao"/>
+                <w:noProof/>
+              </w:rPr>
+              <w:t>ANEXOS</w:t>
+            </w:r>
+            <w:r>
+              <w:rPr>
+                <w:noProof/>
+                <w:webHidden/>
+              </w:rPr>
+              <w:tab/>
+            </w:r>
+            <w:r>
+              <w:rPr>
+                <w:noProof/>
+                <w:webHidden/>
+              </w:rPr>
+              <w:fldChar w:fldCharType="begin"/>
+            </w:r>
+            <w:r>
+              <w:rPr>
+                <w:noProof/>
+                <w:webHidden/>
+              </w:rPr>
+              <w:instrText xml:space="preserve"> PAGEREF _Toc221214088 \h </w:instrText>
+            </w:r>
+            <w:r>
+              <w:rPr>
+                <w:noProof/>
+                <w:webHidden/>
+              </w:rPr>
+            </w:r>
+            <w:r>
+              <w:rPr>
+                <w:noProof/>
+                <w:webHidden/>
+              </w:rPr>
+              <w:fldChar w:fldCharType="separate"/>
+            </w:r>
+            <w:r>
+              <w:rPr>
+                <w:noProof/>
+                <w:webHidden/>
+              </w:rPr>
+              <w:t>16</w:t>
+            </w:r>
+            <w:r>
+              <w:rPr>
+                <w:noProof/>
+                <w:webHidden/>
+              </w:rPr>
+              <w:fldChar w:fldCharType="end"/>
+            </w:r>
+          </w:hyperlink>
+        </w:p>
+        <w:p>
+          <w:pPr>
+            <w:pStyle w:val="ndice2"/>
+            <w:tabs>
+              <w:tab w:val="right" w:leader="dot" w:pos="8777"/>
+            </w:tabs>
+            <w:rPr>
+              <w:rFonts w:eastAsiaTheme="minorEastAsia"/>
+              <w:noProof/>
+              <w:kern w:val="2"/>
+              <w:sz w:val="24"/>
+              <w:szCs w:val="24"/>
+              <w:lang w:eastAsia="pt-PT"/>
+              <w14:ligatures w14:val="standardContextual"/>
+            </w:rPr>
+          </w:pPr>
+          <w:hyperlink w:anchor="_Toc221214089" w:history="1">
+            <w:r>
+              <w:rPr>
+                <w:rStyle w:val="Hiperligao"/>
+                <w:noProof/>
+              </w:rPr>
+              <w:t>ANEXO 1 – “Designação do Anexo 1”</w:t>
+            </w:r>
+            <w:r>
+              <w:rPr>
+                <w:noProof/>
+                <w:webHidden/>
+              </w:rPr>
+              <w:tab/>
+            </w:r>
+            <w:r>
+              <w:rPr>
+                <w:noProof/>
+                <w:webHidden/>
+              </w:rPr>
+              <w:fldChar w:fldCharType="begin"/>
+            </w:r>
+            <w:r>
+              <w:rPr>
+                <w:noProof/>
+                <w:webHidden/>
+              </w:rPr>
+              <w:instrText xml:space="preserve"> PAGEREF _Toc221214089 \h </w:instrText>
+            </w:r>
+            <w:r>
+              <w:rPr>
+                <w:noProof/>
+                <w:webHidden/>
+              </w:rPr>
+            </w:r>
+            <w:r>
+              <w:rPr>
+                <w:noProof/>
+                <w:webHidden/>
+              </w:rPr>
+              <w:fldChar w:fldCharType="separate"/>
+            </w:r>
+            <w:r>
+              <w:rPr>
+                <w:noProof/>
+                <w:webHidden/>
+              </w:rPr>
+              <w:t>17</w:t>
+            </w:r>
+            <w:r>
+              <w:rPr>
+                <w:noProof/>
+                <w:webHidden/>
+              </w:rPr>
+              <w:fldChar w:fldCharType="end"/>
+            </w:r>
+          </w:hyperlink>
+        </w:p>
+        <w:p>
+          <w:pPr>
+            <w:pStyle w:val="ndice2"/>
+            <w:tabs>
+              <w:tab w:val="right" w:leader="dot" w:pos="8777"/>
+            </w:tabs>
+            <w:rPr>
+              <w:rFonts w:eastAsiaTheme="minorEastAsia"/>
+              <w:noProof/>
+              <w:kern w:val="2"/>
+              <w:sz w:val="24"/>
+              <w:szCs w:val="24"/>
+              <w:lang w:eastAsia="pt-PT"/>
+              <w14:ligatures w14:val="standardContextual"/>
+            </w:rPr>
+          </w:pPr>
+          <w:hyperlink w:anchor="_Toc221214090" w:history="1">
+            <w:r>
+              <w:rPr>
+                <w:rStyle w:val="Hiperligao"/>
+                <w:noProof/>
+              </w:rPr>
               <w:t>ANEXO 2 – “Designação do Anexo 2”</w:t>
             </w:r>
             <w:r>
@@ -1988,7 +2136,7 @@
                 <w:noProof/>
                 <w:webHidden/>
               </w:rPr>
-              <w:instrText xml:space="preserve"> PAGEREF _Toc221095711 \h </w:instrText>
+              <w:instrText xml:space="preserve"> PAGEREF _Toc221214090 \h </w:instrText>
             </w:r>
             <w:r>
               <w:rPr>
@@ -2008,7 +2156,7 @@
                 <w:noProof/>
                 <w:webHidden/>
               </w:rPr>
-              <w:t>9</w:t>
+              <w:t>18</w:t>
             </w:r>
             <w:r>
               <w:rPr>
@@ -2061,7 +2209,7 @@
           <w:caps w:val="0"/>
         </w:rPr>
       </w:pPr>
-      <w:bookmarkStart w:id="1" w:name="_Toc221095694"/>
+      <w:bookmarkStart w:id="1" w:name="_Toc221214071"/>
       <w:r>
         <w:rPr>
           <w:caps w:val="0"/>
@@ -2184,7 +2332,7 @@
           <w:caps w:val="0"/>
         </w:rPr>
       </w:pPr>
-      <w:bookmarkStart w:id="2" w:name="_Toc221095695"/>
+      <w:bookmarkStart w:id="2" w:name="_Toc221214072"/>
       <w:r>
         <w:rPr>
           <w:caps w:val="0"/>
@@ -2245,13 +2393,13 @@
         </w:rPr>
         <w:fldChar w:fldCharType="separate"/>
       </w:r>
-      <w:hyperlink w:anchor="_Toc221081158" w:history="1">
+      <w:hyperlink w:anchor="_Toc221214091" w:history="1">
         <w:r>
           <w:rPr>
             <w:rStyle w:val="Hiperligao"/>
             <w:noProof/>
           </w:rPr>
-          <w:t>Figura 1- UML</w:t>
+          <w:t>Figura 1 - Página de Login</w:t>
         </w:r>
         <w:r>
           <w:rPr>
@@ -2272,7 +2420,7 @@
             <w:noProof/>
             <w:webHidden/>
           </w:rPr>
-          <w:instrText xml:space="preserve"> PAGEREF _Toc221081158 \h </w:instrText>
+          <w:instrText xml:space="preserve"> PAGEREF _Toc221214091 \h </w:instrText>
         </w:r>
         <w:r>
           <w:rPr>
@@ -2319,13 +2467,13 @@
           <w14:ligatures w14:val="standardContextual"/>
         </w:rPr>
       </w:pPr>
-      <w:hyperlink w:anchor="_Toc221081159" w:history="1">
+      <w:hyperlink w:anchor="_Toc221214092" w:history="1">
         <w:r>
           <w:rPr>
             <w:rStyle w:val="Hiperligao"/>
             <w:noProof/>
           </w:rPr>
-          <w:t>Figura 2 - Run de testes unitários</w:t>
+          <w:t>Figura 2 - Home Page Student</w:t>
         </w:r>
         <w:r>
           <w:rPr>
@@ -2346,7 +2494,7 @@
             <w:noProof/>
             <w:webHidden/>
           </w:rPr>
-          <w:instrText xml:space="preserve"> PAGEREF _Toc221081159 \h </w:instrText>
+          <w:instrText xml:space="preserve"> PAGEREF _Toc221214092 \h </w:instrText>
         </w:r>
         <w:r>
           <w:rPr>
@@ -2366,7 +2514,7 @@
             <w:noProof/>
             <w:webHidden/>
           </w:rPr>
-          <w:t>4</w:t>
+          <w:t>2</w:t>
         </w:r>
         <w:r>
           <w:rPr>
@@ -2393,15 +2541,13 @@
           <w14:ligatures w14:val="standardContextual"/>
         </w:rPr>
       </w:pPr>
-      <w:hyperlink w:anchor="_Toc221081160" w:history="1">
+      <w:hyperlink w:anchor="_Toc221214093" w:history="1">
         <w:r>
           <w:rPr>
             <w:rStyle w:val="Hiperligao"/>
-            <w:i/>
-            <w:iCs/>
-            <w:noProof/>
-          </w:rPr>
-          <w:t>Figura 4 – Grafcet: Alteração para o estado sensor caixa pequena</w:t>
+            <w:noProof/>
+          </w:rPr>
+          <w:t>Figura 3 - Página de exercícios do Student</w:t>
         </w:r>
         <w:r>
           <w:rPr>
@@ -2422,7 +2568,7 @@
             <w:noProof/>
             <w:webHidden/>
           </w:rPr>
-          <w:instrText xml:space="preserve"> PAGEREF _Toc221081160 \h </w:instrText>
+          <w:instrText xml:space="preserve"> PAGEREF _Toc221214093 \h </w:instrText>
         </w:r>
         <w:r>
           <w:rPr>
@@ -2442,7 +2588,1265 @@
             <w:noProof/>
             <w:webHidden/>
           </w:rPr>
+          <w:t>3</w:t>
+        </w:r>
+        <w:r>
+          <w:rPr>
+            <w:noProof/>
+            <w:webHidden/>
+          </w:rPr>
+          <w:fldChar w:fldCharType="end"/>
+        </w:r>
+      </w:hyperlink>
+    </w:p>
+    <w:p>
+      <w:pPr>
+        <w:pStyle w:val="ndicedeilustraes"/>
+        <w:tabs>
+          <w:tab w:val="right" w:leader="dot" w:pos="8777"/>
+        </w:tabs>
+        <w:rPr>
+          <w:rFonts w:eastAsiaTheme="minorEastAsia"/>
+          <w:noProof/>
+          <w:kern w:val="2"/>
+          <w:sz w:val="24"/>
+          <w:szCs w:val="24"/>
+          <w:lang w:eastAsia="pt-PT"/>
+          <w14:ligatures w14:val="standardContextual"/>
+        </w:rPr>
+      </w:pPr>
+      <w:hyperlink w:anchor="_Toc221214094" w:history="1">
+        <w:r>
+          <w:rPr>
+            <w:rStyle w:val="Hiperligao"/>
+            <w:noProof/>
+          </w:rPr>
+          <w:t>Figura 4 - Página de Exercícios do Student com nota dada pelo Professor</w:t>
+        </w:r>
+        <w:r>
+          <w:rPr>
+            <w:noProof/>
+            <w:webHidden/>
+          </w:rPr>
+          <w:tab/>
+        </w:r>
+        <w:r>
+          <w:rPr>
+            <w:noProof/>
+            <w:webHidden/>
+          </w:rPr>
+          <w:fldChar w:fldCharType="begin"/>
+        </w:r>
+        <w:r>
+          <w:rPr>
+            <w:noProof/>
+            <w:webHidden/>
+          </w:rPr>
+          <w:instrText xml:space="preserve"> PAGEREF _Toc221214094 \h </w:instrText>
+        </w:r>
+        <w:r>
+          <w:rPr>
+            <w:noProof/>
+            <w:webHidden/>
+          </w:rPr>
+        </w:r>
+        <w:r>
+          <w:rPr>
+            <w:noProof/>
+            <w:webHidden/>
+          </w:rPr>
+          <w:fldChar w:fldCharType="separate"/>
+        </w:r>
+        <w:r>
+          <w:rPr>
+            <w:noProof/>
+            <w:webHidden/>
+          </w:rPr>
+          <w:t>3</w:t>
+        </w:r>
+        <w:r>
+          <w:rPr>
+            <w:noProof/>
+            <w:webHidden/>
+          </w:rPr>
+          <w:fldChar w:fldCharType="end"/>
+        </w:r>
+      </w:hyperlink>
+    </w:p>
+    <w:p>
+      <w:pPr>
+        <w:pStyle w:val="ndicedeilustraes"/>
+        <w:tabs>
+          <w:tab w:val="right" w:leader="dot" w:pos="8777"/>
+        </w:tabs>
+        <w:rPr>
+          <w:rFonts w:eastAsiaTheme="minorEastAsia"/>
+          <w:noProof/>
+          <w:kern w:val="2"/>
+          <w:sz w:val="24"/>
+          <w:szCs w:val="24"/>
+          <w:lang w:eastAsia="pt-PT"/>
+          <w14:ligatures w14:val="standardContextual"/>
+        </w:rPr>
+      </w:pPr>
+      <w:hyperlink w:anchor="_Toc221214095" w:history="1">
+        <w:r>
+          <w:rPr>
+            <w:rStyle w:val="Hiperligao"/>
+            <w:noProof/>
+          </w:rPr>
+          <w:t>Figura 5 - Home Page do Teacher</w:t>
+        </w:r>
+        <w:r>
+          <w:rPr>
+            <w:noProof/>
+            <w:webHidden/>
+          </w:rPr>
+          <w:tab/>
+        </w:r>
+        <w:r>
+          <w:rPr>
+            <w:noProof/>
+            <w:webHidden/>
+          </w:rPr>
+          <w:fldChar w:fldCharType="begin"/>
+        </w:r>
+        <w:r>
+          <w:rPr>
+            <w:noProof/>
+            <w:webHidden/>
+          </w:rPr>
+          <w:instrText xml:space="preserve"> PAGEREF _Toc221214095 \h </w:instrText>
+        </w:r>
+        <w:r>
+          <w:rPr>
+            <w:noProof/>
+            <w:webHidden/>
+          </w:rPr>
+        </w:r>
+        <w:r>
+          <w:rPr>
+            <w:noProof/>
+            <w:webHidden/>
+          </w:rPr>
+          <w:fldChar w:fldCharType="separate"/>
+        </w:r>
+        <w:r>
+          <w:rPr>
+            <w:noProof/>
+            <w:webHidden/>
+          </w:rPr>
+          <w:t>4</w:t>
+        </w:r>
+        <w:r>
+          <w:rPr>
+            <w:noProof/>
+            <w:webHidden/>
+          </w:rPr>
+          <w:fldChar w:fldCharType="end"/>
+        </w:r>
+      </w:hyperlink>
+    </w:p>
+    <w:p>
+      <w:pPr>
+        <w:pStyle w:val="ndicedeilustraes"/>
+        <w:tabs>
+          <w:tab w:val="right" w:leader="dot" w:pos="8777"/>
+        </w:tabs>
+        <w:rPr>
+          <w:rFonts w:eastAsiaTheme="minorEastAsia"/>
+          <w:noProof/>
+          <w:kern w:val="2"/>
+          <w:sz w:val="24"/>
+          <w:szCs w:val="24"/>
+          <w:lang w:eastAsia="pt-PT"/>
+          <w14:ligatures w14:val="standardContextual"/>
+        </w:rPr>
+      </w:pPr>
+      <w:hyperlink w:anchor="_Toc221214096" w:history="1">
+        <w:r>
+          <w:rPr>
+            <w:rStyle w:val="Hiperligao"/>
+            <w:noProof/>
+          </w:rPr>
+          <w:t>Figura 6 - Página de Progresso dos exercicíos do Teacher</w:t>
+        </w:r>
+        <w:r>
+          <w:rPr>
+            <w:noProof/>
+            <w:webHidden/>
+          </w:rPr>
+          <w:tab/>
+        </w:r>
+        <w:r>
+          <w:rPr>
+            <w:noProof/>
+            <w:webHidden/>
+          </w:rPr>
+          <w:fldChar w:fldCharType="begin"/>
+        </w:r>
+        <w:r>
+          <w:rPr>
+            <w:noProof/>
+            <w:webHidden/>
+          </w:rPr>
+          <w:instrText xml:space="preserve"> PAGEREF _Toc221214096 \h </w:instrText>
+        </w:r>
+        <w:r>
+          <w:rPr>
+            <w:noProof/>
+            <w:webHidden/>
+          </w:rPr>
+        </w:r>
+        <w:r>
+          <w:rPr>
+            <w:noProof/>
+            <w:webHidden/>
+          </w:rPr>
+          <w:fldChar w:fldCharType="separate"/>
+        </w:r>
+        <w:r>
+          <w:rPr>
+            <w:noProof/>
+            <w:webHidden/>
+          </w:rPr>
+          <w:t>4</w:t>
+        </w:r>
+        <w:r>
+          <w:rPr>
+            <w:noProof/>
+            <w:webHidden/>
+          </w:rPr>
+          <w:fldChar w:fldCharType="end"/>
+        </w:r>
+      </w:hyperlink>
+    </w:p>
+    <w:p>
+      <w:pPr>
+        <w:pStyle w:val="ndicedeilustraes"/>
+        <w:tabs>
+          <w:tab w:val="right" w:leader="dot" w:pos="8777"/>
+        </w:tabs>
+        <w:rPr>
+          <w:rFonts w:eastAsiaTheme="minorEastAsia"/>
+          <w:noProof/>
+          <w:kern w:val="2"/>
+          <w:sz w:val="24"/>
+          <w:szCs w:val="24"/>
+          <w:lang w:eastAsia="pt-PT"/>
+          <w14:ligatures w14:val="standardContextual"/>
+        </w:rPr>
+      </w:pPr>
+      <w:hyperlink w:anchor="_Toc221214097" w:history="1">
+        <w:r>
+          <w:rPr>
+            <w:rStyle w:val="Hiperligao"/>
+            <w:noProof/>
+          </w:rPr>
+          <w:t>Figura 7 - Página de Exercícios do Teacher</w:t>
+        </w:r>
+        <w:r>
+          <w:rPr>
+            <w:noProof/>
+            <w:webHidden/>
+          </w:rPr>
+          <w:tab/>
+        </w:r>
+        <w:r>
+          <w:rPr>
+            <w:noProof/>
+            <w:webHidden/>
+          </w:rPr>
+          <w:fldChar w:fldCharType="begin"/>
+        </w:r>
+        <w:r>
+          <w:rPr>
+            <w:noProof/>
+            <w:webHidden/>
+          </w:rPr>
+          <w:instrText xml:space="preserve"> PAGEREF _Toc221214097 \h </w:instrText>
+        </w:r>
+        <w:r>
+          <w:rPr>
+            <w:noProof/>
+            <w:webHidden/>
+          </w:rPr>
+        </w:r>
+        <w:r>
+          <w:rPr>
+            <w:noProof/>
+            <w:webHidden/>
+          </w:rPr>
+          <w:fldChar w:fldCharType="separate"/>
+        </w:r>
+        <w:r>
+          <w:rPr>
+            <w:noProof/>
+            <w:webHidden/>
+          </w:rPr>
           <w:t>5</w:t>
+        </w:r>
+        <w:r>
+          <w:rPr>
+            <w:noProof/>
+            <w:webHidden/>
+          </w:rPr>
+          <w:fldChar w:fldCharType="end"/>
+        </w:r>
+      </w:hyperlink>
+    </w:p>
+    <w:p>
+      <w:pPr>
+        <w:pStyle w:val="ndicedeilustraes"/>
+        <w:tabs>
+          <w:tab w:val="right" w:leader="dot" w:pos="8777"/>
+        </w:tabs>
+        <w:rPr>
+          <w:rFonts w:eastAsiaTheme="minorEastAsia"/>
+          <w:noProof/>
+          <w:kern w:val="2"/>
+          <w:sz w:val="24"/>
+          <w:szCs w:val="24"/>
+          <w:lang w:eastAsia="pt-PT"/>
+          <w14:ligatures w14:val="standardContextual"/>
+        </w:rPr>
+      </w:pPr>
+      <w:hyperlink w:anchor="_Toc221214098" w:history="1">
+        <w:r>
+          <w:rPr>
+            <w:rStyle w:val="Hiperligao"/>
+            <w:noProof/>
+          </w:rPr>
+          <w:t>Figura 8 – Página de Exercícios do Teacher com Grupos e Save Button</w:t>
+        </w:r>
+        <w:r>
+          <w:rPr>
+            <w:noProof/>
+            <w:webHidden/>
+          </w:rPr>
+          <w:tab/>
+        </w:r>
+        <w:r>
+          <w:rPr>
+            <w:noProof/>
+            <w:webHidden/>
+          </w:rPr>
+          <w:fldChar w:fldCharType="begin"/>
+        </w:r>
+        <w:r>
+          <w:rPr>
+            <w:noProof/>
+            <w:webHidden/>
+          </w:rPr>
+          <w:instrText xml:space="preserve"> PAGEREF _Toc221214098 \h </w:instrText>
+        </w:r>
+        <w:r>
+          <w:rPr>
+            <w:noProof/>
+            <w:webHidden/>
+          </w:rPr>
+        </w:r>
+        <w:r>
+          <w:rPr>
+            <w:noProof/>
+            <w:webHidden/>
+          </w:rPr>
+          <w:fldChar w:fldCharType="separate"/>
+        </w:r>
+        <w:r>
+          <w:rPr>
+            <w:noProof/>
+            <w:webHidden/>
+          </w:rPr>
+          <w:t>5</w:t>
+        </w:r>
+        <w:r>
+          <w:rPr>
+            <w:noProof/>
+            <w:webHidden/>
+          </w:rPr>
+          <w:fldChar w:fldCharType="end"/>
+        </w:r>
+      </w:hyperlink>
+    </w:p>
+    <w:p>
+      <w:pPr>
+        <w:pStyle w:val="ndicedeilustraes"/>
+        <w:tabs>
+          <w:tab w:val="right" w:leader="dot" w:pos="8777"/>
+        </w:tabs>
+        <w:rPr>
+          <w:rFonts w:eastAsiaTheme="minorEastAsia"/>
+          <w:noProof/>
+          <w:kern w:val="2"/>
+          <w:sz w:val="24"/>
+          <w:szCs w:val="24"/>
+          <w:lang w:eastAsia="pt-PT"/>
+          <w14:ligatures w14:val="standardContextual"/>
+        </w:rPr>
+      </w:pPr>
+      <w:hyperlink w:anchor="_Toc221214099" w:history="1">
+        <w:r>
+          <w:rPr>
+            <w:rStyle w:val="Hiperligao"/>
+            <w:noProof/>
+          </w:rPr>
+          <w:t>Figura 9 - Home Page do Admin</w:t>
+        </w:r>
+        <w:r>
+          <w:rPr>
+            <w:noProof/>
+            <w:webHidden/>
+          </w:rPr>
+          <w:tab/>
+        </w:r>
+        <w:r>
+          <w:rPr>
+            <w:noProof/>
+            <w:webHidden/>
+          </w:rPr>
+          <w:fldChar w:fldCharType="begin"/>
+        </w:r>
+        <w:r>
+          <w:rPr>
+            <w:noProof/>
+            <w:webHidden/>
+          </w:rPr>
+          <w:instrText xml:space="preserve"> PAGEREF _Toc221214099 \h </w:instrText>
+        </w:r>
+        <w:r>
+          <w:rPr>
+            <w:noProof/>
+            <w:webHidden/>
+          </w:rPr>
+        </w:r>
+        <w:r>
+          <w:rPr>
+            <w:noProof/>
+            <w:webHidden/>
+          </w:rPr>
+          <w:fldChar w:fldCharType="separate"/>
+        </w:r>
+        <w:r>
+          <w:rPr>
+            <w:noProof/>
+            <w:webHidden/>
+          </w:rPr>
+          <w:t>6</w:t>
+        </w:r>
+        <w:r>
+          <w:rPr>
+            <w:noProof/>
+            <w:webHidden/>
+          </w:rPr>
+          <w:fldChar w:fldCharType="end"/>
+        </w:r>
+      </w:hyperlink>
+    </w:p>
+    <w:p>
+      <w:pPr>
+        <w:pStyle w:val="ndicedeilustraes"/>
+        <w:tabs>
+          <w:tab w:val="right" w:leader="dot" w:pos="8777"/>
+        </w:tabs>
+        <w:rPr>
+          <w:rFonts w:eastAsiaTheme="minorEastAsia"/>
+          <w:noProof/>
+          <w:kern w:val="2"/>
+          <w:sz w:val="24"/>
+          <w:szCs w:val="24"/>
+          <w:lang w:eastAsia="pt-PT"/>
+          <w14:ligatures w14:val="standardContextual"/>
+        </w:rPr>
+      </w:pPr>
+      <w:hyperlink w:anchor="_Toc221214100" w:history="1">
+        <w:r>
+          <w:rPr>
+            <w:rStyle w:val="Hiperligao"/>
+            <w:noProof/>
+          </w:rPr>
+          <w:t>Figura 10- UML</w:t>
+        </w:r>
+        <w:r>
+          <w:rPr>
+            <w:noProof/>
+            <w:webHidden/>
+          </w:rPr>
+          <w:tab/>
+        </w:r>
+        <w:r>
+          <w:rPr>
+            <w:noProof/>
+            <w:webHidden/>
+          </w:rPr>
+          <w:fldChar w:fldCharType="begin"/>
+        </w:r>
+        <w:r>
+          <w:rPr>
+            <w:noProof/>
+            <w:webHidden/>
+          </w:rPr>
+          <w:instrText xml:space="preserve"> PAGEREF _Toc221214100 \h </w:instrText>
+        </w:r>
+        <w:r>
+          <w:rPr>
+            <w:noProof/>
+            <w:webHidden/>
+          </w:rPr>
+        </w:r>
+        <w:r>
+          <w:rPr>
+            <w:noProof/>
+            <w:webHidden/>
+          </w:rPr>
+          <w:fldChar w:fldCharType="separate"/>
+        </w:r>
+        <w:r>
+          <w:rPr>
+            <w:noProof/>
+            <w:webHidden/>
+          </w:rPr>
+          <w:t>6</w:t>
+        </w:r>
+        <w:r>
+          <w:rPr>
+            <w:noProof/>
+            <w:webHidden/>
+          </w:rPr>
+          <w:fldChar w:fldCharType="end"/>
+        </w:r>
+      </w:hyperlink>
+    </w:p>
+    <w:p>
+      <w:pPr>
+        <w:pStyle w:val="ndicedeilustraes"/>
+        <w:tabs>
+          <w:tab w:val="right" w:leader="dot" w:pos="8777"/>
+        </w:tabs>
+        <w:rPr>
+          <w:rFonts w:eastAsiaTheme="minorEastAsia"/>
+          <w:noProof/>
+          <w:kern w:val="2"/>
+          <w:sz w:val="24"/>
+          <w:szCs w:val="24"/>
+          <w:lang w:eastAsia="pt-PT"/>
+          <w14:ligatures w14:val="standardContextual"/>
+        </w:rPr>
+      </w:pPr>
+      <w:hyperlink w:anchor="_Toc221214101" w:history="1">
+        <w:r>
+          <w:rPr>
+            <w:rStyle w:val="Hiperligao"/>
+            <w:noProof/>
+          </w:rPr>
+          <w:t>Figura 11 - Teste unitário com verificação de emails</w:t>
+        </w:r>
+        <w:r>
+          <w:rPr>
+            <w:noProof/>
+            <w:webHidden/>
+          </w:rPr>
+          <w:tab/>
+        </w:r>
+        <w:r>
+          <w:rPr>
+            <w:noProof/>
+            <w:webHidden/>
+          </w:rPr>
+          <w:fldChar w:fldCharType="begin"/>
+        </w:r>
+        <w:r>
+          <w:rPr>
+            <w:noProof/>
+            <w:webHidden/>
+          </w:rPr>
+          <w:instrText xml:space="preserve"> PAGEREF _Toc221214101 \h </w:instrText>
+        </w:r>
+        <w:r>
+          <w:rPr>
+            <w:noProof/>
+            <w:webHidden/>
+          </w:rPr>
+        </w:r>
+        <w:r>
+          <w:rPr>
+            <w:noProof/>
+            <w:webHidden/>
+          </w:rPr>
+          <w:fldChar w:fldCharType="separate"/>
+        </w:r>
+        <w:r>
+          <w:rPr>
+            <w:noProof/>
+            <w:webHidden/>
+          </w:rPr>
+          <w:t>8</w:t>
+        </w:r>
+        <w:r>
+          <w:rPr>
+            <w:noProof/>
+            <w:webHidden/>
+          </w:rPr>
+          <w:fldChar w:fldCharType="end"/>
+        </w:r>
+      </w:hyperlink>
+    </w:p>
+    <w:p>
+      <w:pPr>
+        <w:pStyle w:val="ndicedeilustraes"/>
+        <w:tabs>
+          <w:tab w:val="right" w:leader="dot" w:pos="8777"/>
+        </w:tabs>
+        <w:rPr>
+          <w:rFonts w:eastAsiaTheme="minorEastAsia"/>
+          <w:noProof/>
+          <w:kern w:val="2"/>
+          <w:sz w:val="24"/>
+          <w:szCs w:val="24"/>
+          <w:lang w:eastAsia="pt-PT"/>
+          <w14:ligatures w14:val="standardContextual"/>
+        </w:rPr>
+      </w:pPr>
+      <w:hyperlink w:anchor="_Toc221214102" w:history="1">
+        <w:r>
+          <w:rPr>
+            <w:rStyle w:val="Hiperligao"/>
+            <w:noProof/>
+          </w:rPr>
+          <w:t>Figura 12 - Teste unitário a inexistência de um email</w:t>
+        </w:r>
+        <w:r>
+          <w:rPr>
+            <w:noProof/>
+            <w:webHidden/>
+          </w:rPr>
+          <w:tab/>
+        </w:r>
+        <w:r>
+          <w:rPr>
+            <w:noProof/>
+            <w:webHidden/>
+          </w:rPr>
+          <w:fldChar w:fldCharType="begin"/>
+        </w:r>
+        <w:r>
+          <w:rPr>
+            <w:noProof/>
+            <w:webHidden/>
+          </w:rPr>
+          <w:instrText xml:space="preserve"> PAGEREF _Toc221214102 \h </w:instrText>
+        </w:r>
+        <w:r>
+          <w:rPr>
+            <w:noProof/>
+            <w:webHidden/>
+          </w:rPr>
+        </w:r>
+        <w:r>
+          <w:rPr>
+            <w:noProof/>
+            <w:webHidden/>
+          </w:rPr>
+          <w:fldChar w:fldCharType="separate"/>
+        </w:r>
+        <w:r>
+          <w:rPr>
+            <w:noProof/>
+            <w:webHidden/>
+          </w:rPr>
+          <w:t>9</w:t>
+        </w:r>
+        <w:r>
+          <w:rPr>
+            <w:noProof/>
+            <w:webHidden/>
+          </w:rPr>
+          <w:fldChar w:fldCharType="end"/>
+        </w:r>
+      </w:hyperlink>
+    </w:p>
+    <w:p>
+      <w:pPr>
+        <w:pStyle w:val="ndicedeilustraes"/>
+        <w:tabs>
+          <w:tab w:val="right" w:leader="dot" w:pos="8777"/>
+        </w:tabs>
+        <w:rPr>
+          <w:rFonts w:eastAsiaTheme="minorEastAsia"/>
+          <w:noProof/>
+          <w:kern w:val="2"/>
+          <w:sz w:val="24"/>
+          <w:szCs w:val="24"/>
+          <w:lang w:eastAsia="pt-PT"/>
+          <w14:ligatures w14:val="standardContextual"/>
+        </w:rPr>
+      </w:pPr>
+      <w:hyperlink w:anchor="_Toc221214103" w:history="1">
+        <w:r>
+          <w:rPr>
+            <w:rStyle w:val="Hiperligao"/>
+            <w:noProof/>
+          </w:rPr>
+          <w:t>Figura 13 - Teste unitário a existência de emails repetidos na BD</w:t>
+        </w:r>
+        <w:r>
+          <w:rPr>
+            <w:noProof/>
+            <w:webHidden/>
+          </w:rPr>
+          <w:tab/>
+        </w:r>
+        <w:r>
+          <w:rPr>
+            <w:noProof/>
+            <w:webHidden/>
+          </w:rPr>
+          <w:fldChar w:fldCharType="begin"/>
+        </w:r>
+        <w:r>
+          <w:rPr>
+            <w:noProof/>
+            <w:webHidden/>
+          </w:rPr>
+          <w:instrText xml:space="preserve"> PAGEREF _Toc221214103 \h </w:instrText>
+        </w:r>
+        <w:r>
+          <w:rPr>
+            <w:noProof/>
+            <w:webHidden/>
+          </w:rPr>
+        </w:r>
+        <w:r>
+          <w:rPr>
+            <w:noProof/>
+            <w:webHidden/>
+          </w:rPr>
+          <w:fldChar w:fldCharType="separate"/>
+        </w:r>
+        <w:r>
+          <w:rPr>
+            <w:noProof/>
+            <w:webHidden/>
+          </w:rPr>
+          <w:t>9</w:t>
+        </w:r>
+        <w:r>
+          <w:rPr>
+            <w:noProof/>
+            <w:webHidden/>
+          </w:rPr>
+          <w:fldChar w:fldCharType="end"/>
+        </w:r>
+      </w:hyperlink>
+    </w:p>
+    <w:p>
+      <w:pPr>
+        <w:pStyle w:val="ndicedeilustraes"/>
+        <w:tabs>
+          <w:tab w:val="right" w:leader="dot" w:pos="8777"/>
+        </w:tabs>
+        <w:rPr>
+          <w:rFonts w:eastAsiaTheme="minorEastAsia"/>
+          <w:noProof/>
+          <w:kern w:val="2"/>
+          <w:sz w:val="24"/>
+          <w:szCs w:val="24"/>
+          <w:lang w:eastAsia="pt-PT"/>
+          <w14:ligatures w14:val="standardContextual"/>
+        </w:rPr>
+      </w:pPr>
+      <w:hyperlink w:anchor="_Toc221214104" w:history="1">
+        <w:r>
+          <w:rPr>
+            <w:rStyle w:val="Hiperligao"/>
+            <w:noProof/>
+          </w:rPr>
+          <w:t>Figura 14 - Teste unitário a coerência de Role no User do tipo TEACHER</w:t>
+        </w:r>
+        <w:r>
+          <w:rPr>
+            <w:noProof/>
+            <w:webHidden/>
+          </w:rPr>
+          <w:tab/>
+        </w:r>
+        <w:r>
+          <w:rPr>
+            <w:noProof/>
+            <w:webHidden/>
+          </w:rPr>
+          <w:fldChar w:fldCharType="begin"/>
+        </w:r>
+        <w:r>
+          <w:rPr>
+            <w:noProof/>
+            <w:webHidden/>
+          </w:rPr>
+          <w:instrText xml:space="preserve"> PAGEREF _Toc221214104 \h </w:instrText>
+        </w:r>
+        <w:r>
+          <w:rPr>
+            <w:noProof/>
+            <w:webHidden/>
+          </w:rPr>
+        </w:r>
+        <w:r>
+          <w:rPr>
+            <w:noProof/>
+            <w:webHidden/>
+          </w:rPr>
+          <w:fldChar w:fldCharType="separate"/>
+        </w:r>
+        <w:r>
+          <w:rPr>
+            <w:noProof/>
+            <w:webHidden/>
+          </w:rPr>
+          <w:t>10</w:t>
+        </w:r>
+        <w:r>
+          <w:rPr>
+            <w:noProof/>
+            <w:webHidden/>
+          </w:rPr>
+          <w:fldChar w:fldCharType="end"/>
+        </w:r>
+      </w:hyperlink>
+    </w:p>
+    <w:p>
+      <w:pPr>
+        <w:pStyle w:val="ndicedeilustraes"/>
+        <w:tabs>
+          <w:tab w:val="right" w:leader="dot" w:pos="8777"/>
+        </w:tabs>
+        <w:rPr>
+          <w:rFonts w:eastAsiaTheme="minorEastAsia"/>
+          <w:noProof/>
+          <w:kern w:val="2"/>
+          <w:sz w:val="24"/>
+          <w:szCs w:val="24"/>
+          <w:lang w:eastAsia="pt-PT"/>
+          <w14:ligatures w14:val="standardContextual"/>
+        </w:rPr>
+      </w:pPr>
+      <w:hyperlink w:anchor="_Toc221214105" w:history="1">
+        <w:r>
+          <w:rPr>
+            <w:rStyle w:val="Hiperligao"/>
+            <w:noProof/>
+          </w:rPr>
+          <w:t>Figura 15 - Testes unitários a coerência das restantes roles</w:t>
+        </w:r>
+        <w:r>
+          <w:rPr>
+            <w:noProof/>
+            <w:webHidden/>
+          </w:rPr>
+          <w:tab/>
+        </w:r>
+        <w:r>
+          <w:rPr>
+            <w:noProof/>
+            <w:webHidden/>
+          </w:rPr>
+          <w:fldChar w:fldCharType="begin"/>
+        </w:r>
+        <w:r>
+          <w:rPr>
+            <w:noProof/>
+            <w:webHidden/>
+          </w:rPr>
+          <w:instrText xml:space="preserve"> PAGEREF _Toc221214105 \h </w:instrText>
+        </w:r>
+        <w:r>
+          <w:rPr>
+            <w:noProof/>
+            <w:webHidden/>
+          </w:rPr>
+        </w:r>
+        <w:r>
+          <w:rPr>
+            <w:noProof/>
+            <w:webHidden/>
+          </w:rPr>
+          <w:fldChar w:fldCharType="separate"/>
+        </w:r>
+        <w:r>
+          <w:rPr>
+            <w:noProof/>
+            <w:webHidden/>
+          </w:rPr>
+          <w:t>10</w:t>
+        </w:r>
+        <w:r>
+          <w:rPr>
+            <w:noProof/>
+            <w:webHidden/>
+          </w:rPr>
+          <w:fldChar w:fldCharType="end"/>
+        </w:r>
+      </w:hyperlink>
+    </w:p>
+    <w:p>
+      <w:pPr>
+        <w:pStyle w:val="ndicedeilustraes"/>
+        <w:tabs>
+          <w:tab w:val="right" w:leader="dot" w:pos="8777"/>
+        </w:tabs>
+        <w:rPr>
+          <w:rFonts w:eastAsiaTheme="minorEastAsia"/>
+          <w:noProof/>
+          <w:kern w:val="2"/>
+          <w:sz w:val="24"/>
+          <w:szCs w:val="24"/>
+          <w:lang w:eastAsia="pt-PT"/>
+          <w14:ligatures w14:val="standardContextual"/>
+        </w:rPr>
+      </w:pPr>
+      <w:hyperlink w:anchor="_Toc221214106" w:history="1">
+        <w:r>
+          <w:rPr>
+            <w:rStyle w:val="Hiperligao"/>
+            <w:noProof/>
+          </w:rPr>
+          <w:t>Figura 16 - Método auxiliar para converter UserDTO em User e guardar na BD de Testes Unitários</w:t>
+        </w:r>
+        <w:r>
+          <w:rPr>
+            <w:noProof/>
+            <w:webHidden/>
+          </w:rPr>
+          <w:tab/>
+        </w:r>
+        <w:r>
+          <w:rPr>
+            <w:noProof/>
+            <w:webHidden/>
+          </w:rPr>
+          <w:fldChar w:fldCharType="begin"/>
+        </w:r>
+        <w:r>
+          <w:rPr>
+            <w:noProof/>
+            <w:webHidden/>
+          </w:rPr>
+          <w:instrText xml:space="preserve"> PAGEREF _Toc221214106 \h </w:instrText>
+        </w:r>
+        <w:r>
+          <w:rPr>
+            <w:noProof/>
+            <w:webHidden/>
+          </w:rPr>
+        </w:r>
+        <w:r>
+          <w:rPr>
+            <w:noProof/>
+            <w:webHidden/>
+          </w:rPr>
+          <w:fldChar w:fldCharType="separate"/>
+        </w:r>
+        <w:r>
+          <w:rPr>
+            <w:noProof/>
+            <w:webHidden/>
+          </w:rPr>
+          <w:t>11</w:t>
+        </w:r>
+        <w:r>
+          <w:rPr>
+            <w:noProof/>
+            <w:webHidden/>
+          </w:rPr>
+          <w:fldChar w:fldCharType="end"/>
+        </w:r>
+      </w:hyperlink>
+    </w:p>
+    <w:p>
+      <w:pPr>
+        <w:pStyle w:val="ndicedeilustraes"/>
+        <w:tabs>
+          <w:tab w:val="right" w:leader="dot" w:pos="8777"/>
+        </w:tabs>
+        <w:rPr>
+          <w:rFonts w:eastAsiaTheme="minorEastAsia"/>
+          <w:noProof/>
+          <w:kern w:val="2"/>
+          <w:sz w:val="24"/>
+          <w:szCs w:val="24"/>
+          <w:lang w:eastAsia="pt-PT"/>
+          <w14:ligatures w14:val="standardContextual"/>
+        </w:rPr>
+      </w:pPr>
+      <w:hyperlink w:anchor="_Toc221214107" w:history="1">
+        <w:r>
+          <w:rPr>
+            <w:rStyle w:val="Hiperligao"/>
+            <w:noProof/>
+          </w:rPr>
+          <w:t>Figura 17 – Teste unitário que valida o login bem sucedido</w:t>
+        </w:r>
+        <w:r>
+          <w:rPr>
+            <w:noProof/>
+            <w:webHidden/>
+          </w:rPr>
+          <w:tab/>
+        </w:r>
+        <w:r>
+          <w:rPr>
+            <w:noProof/>
+            <w:webHidden/>
+          </w:rPr>
+          <w:fldChar w:fldCharType="begin"/>
+        </w:r>
+        <w:r>
+          <w:rPr>
+            <w:noProof/>
+            <w:webHidden/>
+          </w:rPr>
+          <w:instrText xml:space="preserve"> PAGEREF _Toc221214107 \h </w:instrText>
+        </w:r>
+        <w:r>
+          <w:rPr>
+            <w:noProof/>
+            <w:webHidden/>
+          </w:rPr>
+        </w:r>
+        <w:r>
+          <w:rPr>
+            <w:noProof/>
+            <w:webHidden/>
+          </w:rPr>
+          <w:fldChar w:fldCharType="separate"/>
+        </w:r>
+        <w:r>
+          <w:rPr>
+            <w:noProof/>
+            <w:webHidden/>
+          </w:rPr>
+          <w:t>11</w:t>
+        </w:r>
+        <w:r>
+          <w:rPr>
+            <w:noProof/>
+            <w:webHidden/>
+          </w:rPr>
+          <w:fldChar w:fldCharType="end"/>
+        </w:r>
+      </w:hyperlink>
+    </w:p>
+    <w:p>
+      <w:pPr>
+        <w:pStyle w:val="ndicedeilustraes"/>
+        <w:tabs>
+          <w:tab w:val="right" w:leader="dot" w:pos="8777"/>
+        </w:tabs>
+        <w:rPr>
+          <w:rFonts w:eastAsiaTheme="minorEastAsia"/>
+          <w:noProof/>
+          <w:kern w:val="2"/>
+          <w:sz w:val="24"/>
+          <w:szCs w:val="24"/>
+          <w:lang w:eastAsia="pt-PT"/>
+          <w14:ligatures w14:val="standardContextual"/>
+        </w:rPr>
+      </w:pPr>
+      <w:hyperlink w:anchor="_Toc221214108" w:history="1">
+        <w:r>
+          <w:rPr>
+            <w:rStyle w:val="Hiperligao"/>
+            <w:noProof/>
+          </w:rPr>
+          <w:t>Figura 18 - Teste de segurança de Sistema para users inexistentes</w:t>
+        </w:r>
+        <w:r>
+          <w:rPr>
+            <w:noProof/>
+            <w:webHidden/>
+          </w:rPr>
+          <w:tab/>
+        </w:r>
+        <w:r>
+          <w:rPr>
+            <w:noProof/>
+            <w:webHidden/>
+          </w:rPr>
+          <w:fldChar w:fldCharType="begin"/>
+        </w:r>
+        <w:r>
+          <w:rPr>
+            <w:noProof/>
+            <w:webHidden/>
+          </w:rPr>
+          <w:instrText xml:space="preserve"> PAGEREF _Toc221214108 \h </w:instrText>
+        </w:r>
+        <w:r>
+          <w:rPr>
+            <w:noProof/>
+            <w:webHidden/>
+          </w:rPr>
+        </w:r>
+        <w:r>
+          <w:rPr>
+            <w:noProof/>
+            <w:webHidden/>
+          </w:rPr>
+          <w:fldChar w:fldCharType="separate"/>
+        </w:r>
+        <w:r>
+          <w:rPr>
+            <w:noProof/>
+            <w:webHidden/>
+          </w:rPr>
+          <w:t>12</w:t>
+        </w:r>
+        <w:r>
+          <w:rPr>
+            <w:noProof/>
+            <w:webHidden/>
+          </w:rPr>
+          <w:fldChar w:fldCharType="end"/>
+        </w:r>
+      </w:hyperlink>
+    </w:p>
+    <w:p>
+      <w:pPr>
+        <w:pStyle w:val="ndicedeilustraes"/>
+        <w:tabs>
+          <w:tab w:val="right" w:leader="dot" w:pos="8777"/>
+        </w:tabs>
+        <w:rPr>
+          <w:rFonts w:eastAsiaTheme="minorEastAsia"/>
+          <w:noProof/>
+          <w:kern w:val="2"/>
+          <w:sz w:val="24"/>
+          <w:szCs w:val="24"/>
+          <w:lang w:eastAsia="pt-PT"/>
+          <w14:ligatures w14:val="standardContextual"/>
+        </w:rPr>
+      </w:pPr>
+      <w:hyperlink w:anchor="_Toc221214109" w:history="1">
+        <w:r>
+          <w:rPr>
+            <w:rStyle w:val="Hiperligao"/>
+            <w:noProof/>
+          </w:rPr>
+          <w:t>Figura 19 - Teste de input de users sem nome</w:t>
+        </w:r>
+        <w:r>
+          <w:rPr>
+            <w:noProof/>
+            <w:webHidden/>
+          </w:rPr>
+          <w:tab/>
+        </w:r>
+        <w:r>
+          <w:rPr>
+            <w:noProof/>
+            <w:webHidden/>
+          </w:rPr>
+          <w:fldChar w:fldCharType="begin"/>
+        </w:r>
+        <w:r>
+          <w:rPr>
+            <w:noProof/>
+            <w:webHidden/>
+          </w:rPr>
+          <w:instrText xml:space="preserve"> PAGEREF _Toc221214109 \h </w:instrText>
+        </w:r>
+        <w:r>
+          <w:rPr>
+            <w:noProof/>
+            <w:webHidden/>
+          </w:rPr>
+        </w:r>
+        <w:r>
+          <w:rPr>
+            <w:noProof/>
+            <w:webHidden/>
+          </w:rPr>
+          <w:fldChar w:fldCharType="separate"/>
+        </w:r>
+        <w:r>
+          <w:rPr>
+            <w:noProof/>
+            <w:webHidden/>
+          </w:rPr>
+          <w:t>12</w:t>
+        </w:r>
+        <w:r>
+          <w:rPr>
+            <w:noProof/>
+            <w:webHidden/>
+          </w:rPr>
+          <w:fldChar w:fldCharType="end"/>
+        </w:r>
+      </w:hyperlink>
+    </w:p>
+    <w:p>
+      <w:pPr>
+        <w:pStyle w:val="ndicedeilustraes"/>
+        <w:tabs>
+          <w:tab w:val="right" w:leader="dot" w:pos="8777"/>
+        </w:tabs>
+        <w:rPr>
+          <w:rFonts w:eastAsiaTheme="minorEastAsia"/>
+          <w:noProof/>
+          <w:kern w:val="2"/>
+          <w:sz w:val="24"/>
+          <w:szCs w:val="24"/>
+          <w:lang w:eastAsia="pt-PT"/>
+          <w14:ligatures w14:val="standardContextual"/>
+        </w:rPr>
+      </w:pPr>
+      <w:hyperlink w:anchor="_Toc221214110" w:history="1">
+        <w:r>
+          <w:rPr>
+            <w:rStyle w:val="Hiperligao"/>
+            <w:noProof/>
+          </w:rPr>
+          <w:t>Figura 20 - Teste a atribuição de permições do User</w:t>
+        </w:r>
+        <w:r>
+          <w:rPr>
+            <w:noProof/>
+            <w:webHidden/>
+          </w:rPr>
+          <w:tab/>
+        </w:r>
+        <w:r>
+          <w:rPr>
+            <w:noProof/>
+            <w:webHidden/>
+          </w:rPr>
+          <w:fldChar w:fldCharType="begin"/>
+        </w:r>
+        <w:r>
+          <w:rPr>
+            <w:noProof/>
+            <w:webHidden/>
+          </w:rPr>
+          <w:instrText xml:space="preserve"> PAGEREF _Toc221214110 \h </w:instrText>
+        </w:r>
+        <w:r>
+          <w:rPr>
+            <w:noProof/>
+            <w:webHidden/>
+          </w:rPr>
+        </w:r>
+        <w:r>
+          <w:rPr>
+            <w:noProof/>
+            <w:webHidden/>
+          </w:rPr>
+          <w:fldChar w:fldCharType="separate"/>
+        </w:r>
+        <w:r>
+          <w:rPr>
+            <w:noProof/>
+            <w:webHidden/>
+          </w:rPr>
+          <w:t>13</w:t>
         </w:r>
         <w:r>
           <w:rPr>
@@ -2495,7 +3899,7 @@
       <w:pPr>
         <w:pStyle w:val="METACAPITULO"/>
       </w:pPr>
-      <w:bookmarkStart w:id="3" w:name="_Toc221095696"/>
+      <w:bookmarkStart w:id="3" w:name="_Toc221214073"/>
       <w:r>
         <w:rPr>
           <w:caps w:val="0"/>
@@ -2641,7 +4045,7 @@
       <w:bookmarkStart w:id="4" w:name="_Toc65068056"/>
       <w:bookmarkStart w:id="5" w:name="_Toc65068868"/>
       <w:bookmarkStart w:id="6" w:name="_Toc65070514"/>
-      <w:bookmarkStart w:id="7" w:name="_Toc221095697"/>
+      <w:bookmarkStart w:id="7" w:name="_Toc221214074"/>
       <w:r>
         <w:lastRenderedPageBreak/>
         <w:t xml:space="preserve">CAPÍTULO </w:t>
@@ -2667,15 +4071,9 @@
       <w:bookmarkStart w:id="8" w:name="_Toc65068057"/>
       <w:bookmarkStart w:id="9" w:name="_Toc65068869"/>
       <w:bookmarkStart w:id="10" w:name="_Toc65070515"/>
-      <w:bookmarkStart w:id="11" w:name="_Toc221095698"/>
-      <w:r>
-        <w:t>1.1</w:t>
-      </w:r>
-      <w:r>
-        <w:t>.</w:t>
-      </w:r>
-      <w:r>
-        <w:t xml:space="preserve"> </w:t>
+      <w:bookmarkStart w:id="11" w:name="_Toc221214075"/>
+      <w:r>
+        <w:t xml:space="preserve">1.1 </w:t>
       </w:r>
       <w:bookmarkEnd w:id="8"/>
       <w:bookmarkEnd w:id="9"/>
@@ -2689,8 +4087,14 @@
       <w:pPr>
         <w:pStyle w:val="METANormal"/>
         <w:spacing w:after="0"/>
-      </w:pPr>
-      <w:r>
+        <w:rPr>
+          <w:rFonts w:asciiTheme="minorHAnsi" w:hAnsiTheme="minorHAnsi" w:cstheme="minorHAnsi"/>
+        </w:rPr>
+      </w:pPr>
+      <w:r>
+        <w:rPr>
+          <w:rFonts w:asciiTheme="minorHAnsi" w:hAnsiTheme="minorHAnsi" w:cstheme="minorHAnsi"/>
+        </w:rPr>
         <w:t>O projeto de Engenharia de Software consiste no desenvolvimento de um sistema online para gestão de atividade letiva. O sistema consiste num sistema de lançamento e acompanhamento de exercícios. Os alunos devem organizar-se em grupos de quatro elementos. Serão avaliados individualmente mediante o esforço que o docente considere que foi necessário de parte a parte para atingir os objetivos propostos.</w:t>
       </w:r>
     </w:p>
@@ -2704,9 +4108,9 @@
       <w:pPr>
         <w:pStyle w:val="Estilo1CabAPA"/>
       </w:pPr>
-      <w:bookmarkStart w:id="12" w:name="_Toc221095699"/>
-      <w:r>
-        <w:t xml:space="preserve">1.1. </w:t>
+      <w:bookmarkStart w:id="12" w:name="_Toc221214076"/>
+      <w:r>
+        <w:t xml:space="preserve">1.1 </w:t>
       </w:r>
       <w:r>
         <w:t>Descrição Funcional</w:t>
@@ -2715,7 +4119,39 @@
     </w:p>
     <w:p>
       <w:r>
-        <w:t>Pretende-se que o sistema seja desenvolvido de acordo com uma estrutura Enterprise Edition do Java (JAVA EE), o que pressupõe a utilização de um sistema estratificado em Modelo de Domínio, Serviços e WEB-Services Rest a funcionar num servidor aplicacional com Spring.</w:t>
+        <w:t xml:space="preserve">Pretende-se que o sistema seja desenvolvido de acordo com uma estrutura </w:t>
+      </w:r>
+      <w:proofErr w:type="spellStart"/>
+      <w:r>
+        <w:t>Enterprise</w:t>
+      </w:r>
+      <w:proofErr w:type="spellEnd"/>
+      <w:r>
+        <w:t xml:space="preserve"> </w:t>
+      </w:r>
+      <w:proofErr w:type="spellStart"/>
+      <w:r>
+        <w:t>Edition</w:t>
+      </w:r>
+      <w:proofErr w:type="spellEnd"/>
+      <w:r>
+        <w:t xml:space="preserve"> do Java (JAVA EE), o que pressupõe a utilização de um sistema estratificado em Modelo de Domínio, Serviços e WEB-</w:t>
+      </w:r>
+      <w:proofErr w:type="spellStart"/>
+      <w:r>
+        <w:t>Services</w:t>
+      </w:r>
+      <w:proofErr w:type="spellEnd"/>
+      <w:r>
+        <w:t xml:space="preserve"> </w:t>
+      </w:r>
+      <w:proofErr w:type="spellStart"/>
+      <w:r>
+        <w:t>Rest</w:t>
+      </w:r>
+      <w:proofErr w:type="spellEnd"/>
+      <w:r>
+        <w:t xml:space="preserve"> a funcionar num servidor aplicacional com Spring.</w:t>
       </w:r>
     </w:p>
     <w:p>
@@ -2748,22 +4184,86 @@
     <w:p/>
     <w:p>
       <w:r>
-        <w:t>A camada de WEBServices deverá usar serviços REST e em casos esporádicos Servlets.</w:t>
+        <w:t xml:space="preserve">A camada de </w:t>
+      </w:r>
+      <w:proofErr w:type="spellStart"/>
+      <w:r>
+        <w:t>WEBServices</w:t>
+      </w:r>
+      <w:proofErr w:type="spellEnd"/>
+      <w:r>
+        <w:t xml:space="preserve"> deverá usar serviços REST e em casos esporádicos </w:t>
+      </w:r>
+      <w:proofErr w:type="spellStart"/>
+      <w:r>
+        <w:t>Servlets</w:t>
+      </w:r>
+      <w:proofErr w:type="spellEnd"/>
+      <w:r>
+        <w:t>.</w:t>
       </w:r>
     </w:p>
     <w:p/>
     <w:p>
       <w:r>
-        <w:t>As interfaces WEB podem ser desenvolvidas numa tecnologia de interfaces como por exemplo o AngularJS, o Angular, o Vue ou o React.</w:t>
+        <w:t xml:space="preserve">As interfaces WEB podem ser desenvolvidas numa tecnologia de interfaces como por exemplo o </w:t>
+      </w:r>
+      <w:proofErr w:type="spellStart"/>
+      <w:r>
+        <w:t>AngularJS</w:t>
+      </w:r>
+      <w:proofErr w:type="spellEnd"/>
+      <w:r>
+        <w:t xml:space="preserve">, o Angular, o </w:t>
+      </w:r>
+      <w:proofErr w:type="spellStart"/>
+      <w:r>
+        <w:t>Vue</w:t>
+      </w:r>
+      <w:proofErr w:type="spellEnd"/>
+      <w:r>
+        <w:t xml:space="preserve"> ou o </w:t>
+      </w:r>
+      <w:proofErr w:type="spellStart"/>
+      <w:r>
+        <w:t>React</w:t>
+      </w:r>
+      <w:proofErr w:type="spellEnd"/>
+      <w:r>
+        <w:t>.</w:t>
       </w:r>
     </w:p>
     <w:p/>
     <w:p>
       <w:r>
-        <w:t>Pode gerar interfaces server side com o fremarker ou timelea</w:t>
-      </w:r>
-      <w:r>
-        <w:t>f.</w:t>
+        <w:t xml:space="preserve">Pode gerar interfaces server </w:t>
+      </w:r>
+      <w:proofErr w:type="spellStart"/>
+      <w:r>
+        <w:t>side</w:t>
+      </w:r>
+      <w:proofErr w:type="spellEnd"/>
+      <w:r>
+        <w:t xml:space="preserve"> com o </w:t>
+      </w:r>
+      <w:proofErr w:type="spellStart"/>
+      <w:r>
+        <w:t>fremarker</w:t>
+      </w:r>
+      <w:proofErr w:type="spellEnd"/>
+      <w:r>
+        <w:t xml:space="preserve"> ou </w:t>
+      </w:r>
+      <w:proofErr w:type="spellStart"/>
+      <w:r>
+        <w:t>timelea</w:t>
+      </w:r>
+      <w:r>
+        <w:t>f</w:t>
+      </w:r>
+      <w:proofErr w:type="spellEnd"/>
+      <w:r>
+        <w:t>.</w:t>
       </w:r>
     </w:p>
     <w:p>
@@ -2781,7 +4281,7 @@
       <w:pPr>
         <w:pStyle w:val="Estilo1CabAPA"/>
       </w:pPr>
-      <w:bookmarkStart w:id="13" w:name="_Toc221095700"/>
+      <w:bookmarkStart w:id="13" w:name="_Toc221214077"/>
       <w:r>
         <w:lastRenderedPageBreak/>
         <w:t>CAPÍTULO II – Definição d</w:t>
@@ -2798,7 +4298,7 @@
       <w:pPr>
         <w:pStyle w:val="Estilo1CabAPA"/>
       </w:pPr>
-      <w:bookmarkStart w:id="14" w:name="_Toc221095701"/>
+      <w:bookmarkStart w:id="14" w:name="_Toc221214078"/>
       <w:r>
         <w:t>2</w:t>
       </w:r>
@@ -2809,7 +4309,1326 @@
         <w:t>1</w:t>
       </w:r>
       <w:r>
-        <w:t xml:space="preserve">. </w:t>
+        <w:t xml:space="preserve"> </w:t>
+      </w:r>
+      <w:r>
+        <w:t>Protótipos com Interfaces</w:t>
+      </w:r>
+      <w:bookmarkEnd w:id="14"/>
+    </w:p>
+    <w:p>
+      <w:pPr>
+        <w:pStyle w:val="METANormal"/>
+        <w:keepNext/>
+        <w:jc w:val="center"/>
+      </w:pPr>
+      <w:r>
+        <w:drawing>
+          <wp:inline distT="0" distB="0" distL="0" distR="0" wp14:anchorId="05F3BD55" wp14:editId="49ED7350">
+            <wp:extent cx="5579745" cy="2997200"/>
+            <wp:effectExtent l="0" t="0" r="1905" b="0"/>
+            <wp:docPr id="1962010593" name="Imagem 1"/>
+            <wp:cNvGraphicFramePr>
+              <a:graphicFrameLocks xmlns:a="http://schemas.openxmlformats.org/drawingml/2006/main" noChangeAspect="1"/>
+            </wp:cNvGraphicFramePr>
+            <a:graphic xmlns:a="http://schemas.openxmlformats.org/drawingml/2006/main">
+              <a:graphicData uri="http://schemas.openxmlformats.org/drawingml/2006/picture">
+                <pic:pic xmlns:pic="http://schemas.openxmlformats.org/drawingml/2006/picture">
+                  <pic:nvPicPr>
+                    <pic:cNvPr id="1962010593" name=""/>
+                    <pic:cNvPicPr/>
+                  </pic:nvPicPr>
+                  <pic:blipFill>
+                    <a:blip r:embed="rId12"/>
+                    <a:stretch>
+                      <a:fillRect/>
+                    </a:stretch>
+                  </pic:blipFill>
+                  <pic:spPr>
+                    <a:xfrm>
+                      <a:off x="0" y="0"/>
+                      <a:ext cx="5579745" cy="2997200"/>
+                    </a:xfrm>
+                    <a:prstGeom prst="rect">
+                      <a:avLst/>
+                    </a:prstGeom>
+                  </pic:spPr>
+                </pic:pic>
+              </a:graphicData>
+            </a:graphic>
+          </wp:inline>
+        </w:drawing>
+      </w:r>
+    </w:p>
+    <w:p>
+      <w:pPr>
+        <w:pStyle w:val="Legenda"/>
+        <w:rPr>
+          <w:i w:val="0"/>
+          <w:iCs w:val="0"/>
+          <w:sz w:val="22"/>
+          <w:szCs w:val="22"/>
+        </w:rPr>
+      </w:pPr>
+      <w:bookmarkStart w:id="15" w:name="_Toc221214091"/>
+      <w:r>
+        <w:rPr>
+          <w:i w:val="0"/>
+          <w:iCs w:val="0"/>
+          <w:sz w:val="22"/>
+          <w:szCs w:val="22"/>
+        </w:rPr>
+        <w:t xml:space="preserve">Figura </w:t>
+      </w:r>
+      <w:r>
+        <w:rPr>
+          <w:i w:val="0"/>
+          <w:iCs w:val="0"/>
+          <w:sz w:val="22"/>
+          <w:szCs w:val="22"/>
+        </w:rPr>
+        <w:fldChar w:fldCharType="begin"/>
+      </w:r>
+      <w:r>
+        <w:rPr>
+          <w:i w:val="0"/>
+          <w:iCs w:val="0"/>
+          <w:sz w:val="22"/>
+          <w:szCs w:val="22"/>
+        </w:rPr>
+        <w:instrText xml:space="preserve"> SEQ Figura \* ARABIC </w:instrText>
+      </w:r>
+      <w:r>
+        <w:rPr>
+          <w:i w:val="0"/>
+          <w:iCs w:val="0"/>
+          <w:sz w:val="22"/>
+          <w:szCs w:val="22"/>
+        </w:rPr>
+        <w:fldChar w:fldCharType="separate"/>
+      </w:r>
+      <w:r>
+        <w:rPr>
+          <w:i w:val="0"/>
+          <w:iCs w:val="0"/>
+          <w:noProof/>
+          <w:sz w:val="22"/>
+          <w:szCs w:val="22"/>
+        </w:rPr>
+        <w:t>1</w:t>
+      </w:r>
+      <w:r>
+        <w:rPr>
+          <w:i w:val="0"/>
+          <w:iCs w:val="0"/>
+          <w:sz w:val="22"/>
+          <w:szCs w:val="22"/>
+        </w:rPr>
+        <w:fldChar w:fldCharType="end"/>
+      </w:r>
+      <w:r>
+        <w:rPr>
+          <w:i w:val="0"/>
+          <w:iCs w:val="0"/>
+          <w:sz w:val="22"/>
+          <w:szCs w:val="22"/>
+        </w:rPr>
+        <w:t xml:space="preserve"> - Página de Login</w:t>
+      </w:r>
+      <w:bookmarkEnd w:id="15"/>
+    </w:p>
+    <w:p>
+      <w:pPr>
+        <w:pStyle w:val="METANormal"/>
+        <w:jc w:val="center"/>
+      </w:pPr>
+    </w:p>
+    <w:p>
+      <w:pPr>
+        <w:pStyle w:val="METANormal"/>
+        <w:jc w:val="center"/>
+      </w:pPr>
+      <w:r>
+        <w:drawing>
+          <wp:inline distT="0" distB="0" distL="0" distR="0" wp14:anchorId="2A57F2D3" wp14:editId="37149A6C">
+            <wp:extent cx="5579745" cy="3261995"/>
+            <wp:effectExtent l="0" t="0" r="1905" b="0"/>
+            <wp:docPr id="2057231650" name="Imagem 1"/>
+            <wp:cNvGraphicFramePr>
+              <a:graphicFrameLocks xmlns:a="http://schemas.openxmlformats.org/drawingml/2006/main" noChangeAspect="1"/>
+            </wp:cNvGraphicFramePr>
+            <a:graphic xmlns:a="http://schemas.openxmlformats.org/drawingml/2006/main">
+              <a:graphicData uri="http://schemas.openxmlformats.org/drawingml/2006/picture">
+                <pic:pic xmlns:pic="http://schemas.openxmlformats.org/drawingml/2006/picture">
+                  <pic:nvPicPr>
+                    <pic:cNvPr id="2057231650" name=""/>
+                    <pic:cNvPicPr/>
+                  </pic:nvPicPr>
+                  <pic:blipFill>
+                    <a:blip r:embed="rId13"/>
+                    <a:stretch>
+                      <a:fillRect/>
+                    </a:stretch>
+                  </pic:blipFill>
+                  <pic:spPr>
+                    <a:xfrm>
+                      <a:off x="0" y="0"/>
+                      <a:ext cx="5579745" cy="3261995"/>
+                    </a:xfrm>
+                    <a:prstGeom prst="rect">
+                      <a:avLst/>
+                    </a:prstGeom>
+                  </pic:spPr>
+                </pic:pic>
+              </a:graphicData>
+            </a:graphic>
+          </wp:inline>
+        </w:drawing>
+      </w:r>
+    </w:p>
+    <w:p>
+      <w:pPr>
+        <w:pStyle w:val="Legenda"/>
+        <w:rPr>
+          <w:i w:val="0"/>
+          <w:iCs w:val="0"/>
+          <w:sz w:val="22"/>
+          <w:szCs w:val="22"/>
+        </w:rPr>
+      </w:pPr>
+      <w:bookmarkStart w:id="16" w:name="_Toc221214092"/>
+      <w:r>
+        <w:rPr>
+          <w:i w:val="0"/>
+          <w:iCs w:val="0"/>
+          <w:sz w:val="22"/>
+          <w:szCs w:val="22"/>
+        </w:rPr>
+        <w:t xml:space="preserve">Figura </w:t>
+      </w:r>
+      <w:r>
+        <w:rPr>
+          <w:i w:val="0"/>
+          <w:iCs w:val="0"/>
+          <w:sz w:val="22"/>
+          <w:szCs w:val="22"/>
+        </w:rPr>
+        <w:fldChar w:fldCharType="begin"/>
+      </w:r>
+      <w:r>
+        <w:rPr>
+          <w:i w:val="0"/>
+          <w:iCs w:val="0"/>
+          <w:sz w:val="22"/>
+          <w:szCs w:val="22"/>
+        </w:rPr>
+        <w:instrText xml:space="preserve"> SEQ Figura \* ARABIC </w:instrText>
+      </w:r>
+      <w:r>
+        <w:rPr>
+          <w:i w:val="0"/>
+          <w:iCs w:val="0"/>
+          <w:sz w:val="22"/>
+          <w:szCs w:val="22"/>
+        </w:rPr>
+        <w:fldChar w:fldCharType="separate"/>
+      </w:r>
+      <w:r>
+        <w:rPr>
+          <w:i w:val="0"/>
+          <w:iCs w:val="0"/>
+          <w:noProof/>
+          <w:sz w:val="22"/>
+          <w:szCs w:val="22"/>
+        </w:rPr>
+        <w:t>2</w:t>
+      </w:r>
+      <w:r>
+        <w:rPr>
+          <w:i w:val="0"/>
+          <w:iCs w:val="0"/>
+          <w:sz w:val="22"/>
+          <w:szCs w:val="22"/>
+        </w:rPr>
+        <w:fldChar w:fldCharType="end"/>
+      </w:r>
+      <w:r>
+        <w:rPr>
+          <w:i w:val="0"/>
+          <w:iCs w:val="0"/>
+          <w:sz w:val="22"/>
+          <w:szCs w:val="22"/>
+        </w:rPr>
+        <w:t xml:space="preserve"> - </w:t>
+      </w:r>
+      <w:proofErr w:type="spellStart"/>
+      <w:r>
+        <w:rPr>
+          <w:i w:val="0"/>
+          <w:iCs w:val="0"/>
+          <w:sz w:val="22"/>
+          <w:szCs w:val="22"/>
+        </w:rPr>
+        <w:t>Home</w:t>
+      </w:r>
+      <w:proofErr w:type="spellEnd"/>
+      <w:r>
+        <w:rPr>
+          <w:i w:val="0"/>
+          <w:iCs w:val="0"/>
+          <w:sz w:val="22"/>
+          <w:szCs w:val="22"/>
+        </w:rPr>
+        <w:t xml:space="preserve"> </w:t>
+      </w:r>
+      <w:proofErr w:type="spellStart"/>
+      <w:r>
+        <w:rPr>
+          <w:i w:val="0"/>
+          <w:iCs w:val="0"/>
+          <w:sz w:val="22"/>
+          <w:szCs w:val="22"/>
+        </w:rPr>
+        <w:t>Page</w:t>
+      </w:r>
+      <w:proofErr w:type="spellEnd"/>
+      <w:r>
+        <w:rPr>
+          <w:i w:val="0"/>
+          <w:iCs w:val="0"/>
+          <w:sz w:val="22"/>
+          <w:szCs w:val="22"/>
+        </w:rPr>
+        <w:t xml:space="preserve"> </w:t>
+      </w:r>
+      <w:proofErr w:type="spellStart"/>
+      <w:r>
+        <w:rPr>
+          <w:i w:val="0"/>
+          <w:iCs w:val="0"/>
+          <w:sz w:val="22"/>
+          <w:szCs w:val="22"/>
+        </w:rPr>
+        <w:t>Student</w:t>
+      </w:r>
+      <w:bookmarkEnd w:id="16"/>
+      <w:proofErr w:type="spellEnd"/>
+    </w:p>
+    <w:p/>
+    <w:p>
+      <w:pPr>
+        <w:pStyle w:val="METANormal"/>
+        <w:keepNext/>
+        <w:jc w:val="center"/>
+      </w:pPr>
+      <w:r>
+        <w:lastRenderedPageBreak/>
+        <w:drawing>
+          <wp:inline distT="0" distB="0" distL="0" distR="0" wp14:anchorId="2B80FF42" wp14:editId="113AB5A8">
+            <wp:extent cx="5579745" cy="2585085"/>
+            <wp:effectExtent l="0" t="0" r="1905" b="5715"/>
+            <wp:docPr id="1403816994" name="Imagem 1"/>
+            <wp:cNvGraphicFramePr>
+              <a:graphicFrameLocks xmlns:a="http://schemas.openxmlformats.org/drawingml/2006/main" noChangeAspect="1"/>
+            </wp:cNvGraphicFramePr>
+            <a:graphic xmlns:a="http://schemas.openxmlformats.org/drawingml/2006/main">
+              <a:graphicData uri="http://schemas.openxmlformats.org/drawingml/2006/picture">
+                <pic:pic xmlns:pic="http://schemas.openxmlformats.org/drawingml/2006/picture">
+                  <pic:nvPicPr>
+                    <pic:cNvPr id="1403816994" name=""/>
+                    <pic:cNvPicPr/>
+                  </pic:nvPicPr>
+                  <pic:blipFill>
+                    <a:blip r:embed="rId14"/>
+                    <a:stretch>
+                      <a:fillRect/>
+                    </a:stretch>
+                  </pic:blipFill>
+                  <pic:spPr>
+                    <a:xfrm>
+                      <a:off x="0" y="0"/>
+                      <a:ext cx="5579745" cy="2585085"/>
+                    </a:xfrm>
+                    <a:prstGeom prst="rect">
+                      <a:avLst/>
+                    </a:prstGeom>
+                  </pic:spPr>
+                </pic:pic>
+              </a:graphicData>
+            </a:graphic>
+          </wp:inline>
+        </w:drawing>
+      </w:r>
+    </w:p>
+    <w:p>
+      <w:pPr>
+        <w:pStyle w:val="Legenda"/>
+        <w:jc w:val="both"/>
+        <w:rPr>
+          <w:i w:val="0"/>
+          <w:iCs w:val="0"/>
+          <w:sz w:val="22"/>
+          <w:szCs w:val="22"/>
+        </w:rPr>
+      </w:pPr>
+      <w:bookmarkStart w:id="17" w:name="_Toc221214093"/>
+      <w:r>
+        <w:rPr>
+          <w:i w:val="0"/>
+          <w:iCs w:val="0"/>
+          <w:sz w:val="22"/>
+          <w:szCs w:val="22"/>
+        </w:rPr>
+        <w:t xml:space="preserve">Figura </w:t>
+      </w:r>
+      <w:r>
+        <w:rPr>
+          <w:i w:val="0"/>
+          <w:iCs w:val="0"/>
+          <w:sz w:val="22"/>
+          <w:szCs w:val="22"/>
+        </w:rPr>
+        <w:fldChar w:fldCharType="begin"/>
+      </w:r>
+      <w:r>
+        <w:rPr>
+          <w:i w:val="0"/>
+          <w:iCs w:val="0"/>
+          <w:sz w:val="22"/>
+          <w:szCs w:val="22"/>
+        </w:rPr>
+        <w:instrText xml:space="preserve"> SEQ Figura \* ARABIC </w:instrText>
+      </w:r>
+      <w:r>
+        <w:rPr>
+          <w:i w:val="0"/>
+          <w:iCs w:val="0"/>
+          <w:sz w:val="22"/>
+          <w:szCs w:val="22"/>
+        </w:rPr>
+        <w:fldChar w:fldCharType="separate"/>
+      </w:r>
+      <w:r>
+        <w:rPr>
+          <w:i w:val="0"/>
+          <w:iCs w:val="0"/>
+          <w:noProof/>
+          <w:sz w:val="22"/>
+          <w:szCs w:val="22"/>
+        </w:rPr>
+        <w:t>3</w:t>
+      </w:r>
+      <w:r>
+        <w:rPr>
+          <w:i w:val="0"/>
+          <w:iCs w:val="0"/>
+          <w:sz w:val="22"/>
+          <w:szCs w:val="22"/>
+        </w:rPr>
+        <w:fldChar w:fldCharType="end"/>
+      </w:r>
+      <w:r>
+        <w:rPr>
+          <w:i w:val="0"/>
+          <w:iCs w:val="0"/>
+          <w:sz w:val="22"/>
+          <w:szCs w:val="22"/>
+        </w:rPr>
+        <w:t xml:space="preserve"> - Página de exercícios do </w:t>
+      </w:r>
+      <w:proofErr w:type="spellStart"/>
+      <w:r>
+        <w:rPr>
+          <w:i w:val="0"/>
+          <w:iCs w:val="0"/>
+          <w:sz w:val="22"/>
+          <w:szCs w:val="22"/>
+        </w:rPr>
+        <w:t>Student</w:t>
+      </w:r>
+      <w:bookmarkEnd w:id="17"/>
+      <w:proofErr w:type="spellEnd"/>
+    </w:p>
+    <w:p>
+      <w:pPr>
+        <w:keepNext/>
+        <w:jc w:val="center"/>
+      </w:pPr>
+      <w:r>
+        <w:drawing>
+          <wp:inline distT="0" distB="0" distL="0" distR="0" wp14:anchorId="6693781E" wp14:editId="1F9A1A54">
+            <wp:extent cx="5579745" cy="2939415"/>
+            <wp:effectExtent l="0" t="0" r="1905" b="0"/>
+            <wp:docPr id="2031890827" name="Imagem 1"/>
+            <wp:cNvGraphicFramePr>
+              <a:graphicFrameLocks xmlns:a="http://schemas.openxmlformats.org/drawingml/2006/main" noChangeAspect="1"/>
+            </wp:cNvGraphicFramePr>
+            <a:graphic xmlns:a="http://schemas.openxmlformats.org/drawingml/2006/main">
+              <a:graphicData uri="http://schemas.openxmlformats.org/drawingml/2006/picture">
+                <pic:pic xmlns:pic="http://schemas.openxmlformats.org/drawingml/2006/picture">
+                  <pic:nvPicPr>
+                    <pic:cNvPr id="2031890827" name=""/>
+                    <pic:cNvPicPr/>
+                  </pic:nvPicPr>
+                  <pic:blipFill>
+                    <a:blip r:embed="rId15"/>
+                    <a:stretch>
+                      <a:fillRect/>
+                    </a:stretch>
+                  </pic:blipFill>
+                  <pic:spPr>
+                    <a:xfrm>
+                      <a:off x="0" y="0"/>
+                      <a:ext cx="5579745" cy="2939415"/>
+                    </a:xfrm>
+                    <a:prstGeom prst="rect">
+                      <a:avLst/>
+                    </a:prstGeom>
+                  </pic:spPr>
+                </pic:pic>
+              </a:graphicData>
+            </a:graphic>
+          </wp:inline>
+        </w:drawing>
+      </w:r>
+    </w:p>
+    <w:p>
+      <w:pPr>
+        <w:pStyle w:val="Legenda"/>
+        <w:rPr>
+          <w:i w:val="0"/>
+          <w:iCs w:val="0"/>
+          <w:sz w:val="22"/>
+          <w:szCs w:val="22"/>
+        </w:rPr>
+      </w:pPr>
+      <w:bookmarkStart w:id="18" w:name="_Toc221214094"/>
+      <w:r>
+        <w:rPr>
+          <w:i w:val="0"/>
+          <w:iCs w:val="0"/>
+          <w:sz w:val="22"/>
+          <w:szCs w:val="22"/>
+        </w:rPr>
+        <w:t xml:space="preserve">Figura </w:t>
+      </w:r>
+      <w:r>
+        <w:rPr>
+          <w:i w:val="0"/>
+          <w:iCs w:val="0"/>
+          <w:sz w:val="22"/>
+          <w:szCs w:val="22"/>
+        </w:rPr>
+        <w:fldChar w:fldCharType="begin"/>
+      </w:r>
+      <w:r>
+        <w:rPr>
+          <w:i w:val="0"/>
+          <w:iCs w:val="0"/>
+          <w:sz w:val="22"/>
+          <w:szCs w:val="22"/>
+        </w:rPr>
+        <w:instrText xml:space="preserve"> SEQ Figura \* ARABIC </w:instrText>
+      </w:r>
+      <w:r>
+        <w:rPr>
+          <w:i w:val="0"/>
+          <w:iCs w:val="0"/>
+          <w:sz w:val="22"/>
+          <w:szCs w:val="22"/>
+        </w:rPr>
+        <w:fldChar w:fldCharType="separate"/>
+      </w:r>
+      <w:r>
+        <w:rPr>
+          <w:i w:val="0"/>
+          <w:iCs w:val="0"/>
+          <w:noProof/>
+          <w:sz w:val="22"/>
+          <w:szCs w:val="22"/>
+        </w:rPr>
+        <w:t>4</w:t>
+      </w:r>
+      <w:r>
+        <w:rPr>
+          <w:i w:val="0"/>
+          <w:iCs w:val="0"/>
+          <w:sz w:val="22"/>
+          <w:szCs w:val="22"/>
+        </w:rPr>
+        <w:fldChar w:fldCharType="end"/>
+      </w:r>
+      <w:r>
+        <w:rPr>
+          <w:i w:val="0"/>
+          <w:iCs w:val="0"/>
+          <w:sz w:val="22"/>
+          <w:szCs w:val="22"/>
+        </w:rPr>
+        <w:t xml:space="preserve"> - Página de Exercícios do </w:t>
+      </w:r>
+      <w:proofErr w:type="spellStart"/>
+      <w:r>
+        <w:rPr>
+          <w:i w:val="0"/>
+          <w:iCs w:val="0"/>
+          <w:sz w:val="22"/>
+          <w:szCs w:val="22"/>
+        </w:rPr>
+        <w:t>Student</w:t>
+      </w:r>
+      <w:proofErr w:type="spellEnd"/>
+      <w:r>
+        <w:rPr>
+          <w:i w:val="0"/>
+          <w:iCs w:val="0"/>
+          <w:sz w:val="22"/>
+          <w:szCs w:val="22"/>
+        </w:rPr>
+        <w:t xml:space="preserve"> com nota dada pelo Professor</w:t>
+      </w:r>
+      <w:bookmarkEnd w:id="18"/>
+    </w:p>
+    <w:p/>
+    <w:p>
+      <w:pPr>
+        <w:keepNext/>
+        <w:jc w:val="center"/>
+      </w:pPr>
+      <w:r>
+        <w:lastRenderedPageBreak/>
+        <w:drawing>
+          <wp:inline distT="0" distB="0" distL="0" distR="0" wp14:anchorId="066B6130" wp14:editId="061531B2">
+            <wp:extent cx="5579745" cy="4392930"/>
+            <wp:effectExtent l="0" t="0" r="1905" b="7620"/>
+            <wp:docPr id="418666076" name="Imagem 1"/>
+            <wp:cNvGraphicFramePr>
+              <a:graphicFrameLocks xmlns:a="http://schemas.openxmlformats.org/drawingml/2006/main" noChangeAspect="1"/>
+            </wp:cNvGraphicFramePr>
+            <a:graphic xmlns:a="http://schemas.openxmlformats.org/drawingml/2006/main">
+              <a:graphicData uri="http://schemas.openxmlformats.org/drawingml/2006/picture">
+                <pic:pic xmlns:pic="http://schemas.openxmlformats.org/drawingml/2006/picture">
+                  <pic:nvPicPr>
+                    <pic:cNvPr id="418666076" name=""/>
+                    <pic:cNvPicPr/>
+                  </pic:nvPicPr>
+                  <pic:blipFill>
+                    <a:blip r:embed="rId16"/>
+                    <a:stretch>
+                      <a:fillRect/>
+                    </a:stretch>
+                  </pic:blipFill>
+                  <pic:spPr>
+                    <a:xfrm>
+                      <a:off x="0" y="0"/>
+                      <a:ext cx="5579745" cy="4392930"/>
+                    </a:xfrm>
+                    <a:prstGeom prst="rect">
+                      <a:avLst/>
+                    </a:prstGeom>
+                  </pic:spPr>
+                </pic:pic>
+              </a:graphicData>
+            </a:graphic>
+          </wp:inline>
+        </w:drawing>
+      </w:r>
+    </w:p>
+    <w:p>
+      <w:pPr>
+        <w:pStyle w:val="Legenda"/>
+        <w:rPr>
+          <w:i w:val="0"/>
+          <w:iCs w:val="0"/>
+          <w:noProof/>
+          <w:sz w:val="22"/>
+          <w:szCs w:val="22"/>
+        </w:rPr>
+      </w:pPr>
+      <w:bookmarkStart w:id="19" w:name="_Toc221214095"/>
+      <w:r>
+        <w:rPr>
+          <w:i w:val="0"/>
+          <w:iCs w:val="0"/>
+          <w:sz w:val="22"/>
+          <w:szCs w:val="22"/>
+        </w:rPr>
+        <w:t xml:space="preserve">Figura </w:t>
+      </w:r>
+      <w:r>
+        <w:rPr>
+          <w:i w:val="0"/>
+          <w:iCs w:val="0"/>
+          <w:sz w:val="22"/>
+          <w:szCs w:val="22"/>
+        </w:rPr>
+        <w:fldChar w:fldCharType="begin"/>
+      </w:r>
+      <w:r>
+        <w:rPr>
+          <w:i w:val="0"/>
+          <w:iCs w:val="0"/>
+          <w:sz w:val="22"/>
+          <w:szCs w:val="22"/>
+        </w:rPr>
+        <w:instrText xml:space="preserve"> SEQ Figura \* ARABIC </w:instrText>
+      </w:r>
+      <w:r>
+        <w:rPr>
+          <w:i w:val="0"/>
+          <w:iCs w:val="0"/>
+          <w:sz w:val="22"/>
+          <w:szCs w:val="22"/>
+        </w:rPr>
+        <w:fldChar w:fldCharType="separate"/>
+      </w:r>
+      <w:r>
+        <w:rPr>
+          <w:i w:val="0"/>
+          <w:iCs w:val="0"/>
+          <w:noProof/>
+          <w:sz w:val="22"/>
+          <w:szCs w:val="22"/>
+        </w:rPr>
+        <w:t>5</w:t>
+      </w:r>
+      <w:r>
+        <w:rPr>
+          <w:i w:val="0"/>
+          <w:iCs w:val="0"/>
+          <w:sz w:val="22"/>
+          <w:szCs w:val="22"/>
+        </w:rPr>
+        <w:fldChar w:fldCharType="end"/>
+      </w:r>
+      <w:r>
+        <w:rPr>
+          <w:i w:val="0"/>
+          <w:iCs w:val="0"/>
+          <w:sz w:val="22"/>
+          <w:szCs w:val="22"/>
+        </w:rPr>
+        <w:t xml:space="preserve"> - </w:t>
+      </w:r>
+      <w:proofErr w:type="spellStart"/>
+      <w:r>
+        <w:rPr>
+          <w:i w:val="0"/>
+          <w:iCs w:val="0"/>
+          <w:sz w:val="22"/>
+          <w:szCs w:val="22"/>
+        </w:rPr>
+        <w:t>Home</w:t>
+      </w:r>
+      <w:proofErr w:type="spellEnd"/>
+      <w:r>
+        <w:rPr>
+          <w:i w:val="0"/>
+          <w:iCs w:val="0"/>
+          <w:noProof/>
+          <w:sz w:val="22"/>
+          <w:szCs w:val="22"/>
+        </w:rPr>
+        <w:t xml:space="preserve"> Page do Teacher</w:t>
+      </w:r>
+      <w:bookmarkEnd w:id="19"/>
+    </w:p>
+    <w:p/>
+    <w:p>
+      <w:pPr>
+        <w:keepNext/>
+        <w:jc w:val="center"/>
+      </w:pPr>
+      <w:r>
+        <w:drawing>
+          <wp:inline distT="0" distB="0" distL="0" distR="0" wp14:anchorId="43EFE99C" wp14:editId="0D24895F">
+            <wp:extent cx="5579745" cy="1843405"/>
+            <wp:effectExtent l="0" t="0" r="1905" b="4445"/>
+            <wp:docPr id="1137696698" name="Imagem 1"/>
+            <wp:cNvGraphicFramePr>
+              <a:graphicFrameLocks xmlns:a="http://schemas.openxmlformats.org/drawingml/2006/main" noChangeAspect="1"/>
+            </wp:cNvGraphicFramePr>
+            <a:graphic xmlns:a="http://schemas.openxmlformats.org/drawingml/2006/main">
+              <a:graphicData uri="http://schemas.openxmlformats.org/drawingml/2006/picture">
+                <pic:pic xmlns:pic="http://schemas.openxmlformats.org/drawingml/2006/picture">
+                  <pic:nvPicPr>
+                    <pic:cNvPr id="1137696698" name=""/>
+                    <pic:cNvPicPr/>
+                  </pic:nvPicPr>
+                  <pic:blipFill>
+                    <a:blip r:embed="rId17"/>
+                    <a:stretch>
+                      <a:fillRect/>
+                    </a:stretch>
+                  </pic:blipFill>
+                  <pic:spPr>
+                    <a:xfrm>
+                      <a:off x="0" y="0"/>
+                      <a:ext cx="5579745" cy="1843405"/>
+                    </a:xfrm>
+                    <a:prstGeom prst="rect">
+                      <a:avLst/>
+                    </a:prstGeom>
+                  </pic:spPr>
+                </pic:pic>
+              </a:graphicData>
+            </a:graphic>
+          </wp:inline>
+        </w:drawing>
+      </w:r>
+    </w:p>
+    <w:p>
+      <w:pPr>
+        <w:pStyle w:val="Legenda"/>
+        <w:rPr>
+          <w:i w:val="0"/>
+          <w:iCs w:val="0"/>
+          <w:sz w:val="22"/>
+          <w:szCs w:val="22"/>
+        </w:rPr>
+      </w:pPr>
+      <w:bookmarkStart w:id="20" w:name="_Toc221214096"/>
+      <w:r>
+        <w:rPr>
+          <w:i w:val="0"/>
+          <w:iCs w:val="0"/>
+          <w:sz w:val="22"/>
+          <w:szCs w:val="22"/>
+        </w:rPr>
+        <w:t xml:space="preserve">Figura </w:t>
+      </w:r>
+      <w:r>
+        <w:rPr>
+          <w:i w:val="0"/>
+          <w:iCs w:val="0"/>
+          <w:sz w:val="22"/>
+          <w:szCs w:val="22"/>
+        </w:rPr>
+        <w:fldChar w:fldCharType="begin"/>
+      </w:r>
+      <w:r>
+        <w:rPr>
+          <w:i w:val="0"/>
+          <w:iCs w:val="0"/>
+          <w:sz w:val="22"/>
+          <w:szCs w:val="22"/>
+        </w:rPr>
+        <w:instrText xml:space="preserve"> SEQ Figura \* ARABIC </w:instrText>
+      </w:r>
+      <w:r>
+        <w:rPr>
+          <w:i w:val="0"/>
+          <w:iCs w:val="0"/>
+          <w:sz w:val="22"/>
+          <w:szCs w:val="22"/>
+        </w:rPr>
+        <w:fldChar w:fldCharType="separate"/>
+      </w:r>
+      <w:r>
+        <w:rPr>
+          <w:i w:val="0"/>
+          <w:iCs w:val="0"/>
+          <w:noProof/>
+          <w:sz w:val="22"/>
+          <w:szCs w:val="22"/>
+        </w:rPr>
+        <w:t>6</w:t>
+      </w:r>
+      <w:r>
+        <w:rPr>
+          <w:i w:val="0"/>
+          <w:iCs w:val="0"/>
+          <w:sz w:val="22"/>
+          <w:szCs w:val="22"/>
+        </w:rPr>
+        <w:fldChar w:fldCharType="end"/>
+      </w:r>
+      <w:r>
+        <w:rPr>
+          <w:i w:val="0"/>
+          <w:iCs w:val="0"/>
+          <w:sz w:val="22"/>
+          <w:szCs w:val="22"/>
+        </w:rPr>
+        <w:t xml:space="preserve"> - Página de Progress</w:t>
+      </w:r>
+      <w:r>
+        <w:rPr>
+          <w:i w:val="0"/>
+          <w:iCs w:val="0"/>
+          <w:noProof/>
+          <w:sz w:val="22"/>
+          <w:szCs w:val="22"/>
+        </w:rPr>
+        <w:t>o dos exercicíos do Teacher</w:t>
+      </w:r>
+      <w:bookmarkEnd w:id="20"/>
+    </w:p>
+    <w:p/>
+    <w:p/>
+    <w:p>
+      <w:pPr>
+        <w:keepNext/>
+      </w:pPr>
+      <w:r>
+        <w:lastRenderedPageBreak/>
+        <w:drawing>
+          <wp:inline distT="0" distB="0" distL="0" distR="0" wp14:anchorId="56269D69" wp14:editId="2B3CDDAB">
+            <wp:extent cx="5579745" cy="1346200"/>
+            <wp:effectExtent l="0" t="0" r="1905" b="6350"/>
+            <wp:docPr id="1570915392" name="Imagem 1"/>
+            <wp:cNvGraphicFramePr>
+              <a:graphicFrameLocks xmlns:a="http://schemas.openxmlformats.org/drawingml/2006/main" noChangeAspect="1"/>
+            </wp:cNvGraphicFramePr>
+            <a:graphic xmlns:a="http://schemas.openxmlformats.org/drawingml/2006/main">
+              <a:graphicData uri="http://schemas.openxmlformats.org/drawingml/2006/picture">
+                <pic:pic xmlns:pic="http://schemas.openxmlformats.org/drawingml/2006/picture">
+                  <pic:nvPicPr>
+                    <pic:cNvPr id="1570915392" name=""/>
+                    <pic:cNvPicPr/>
+                  </pic:nvPicPr>
+                  <pic:blipFill>
+                    <a:blip r:embed="rId18"/>
+                    <a:stretch>
+                      <a:fillRect/>
+                    </a:stretch>
+                  </pic:blipFill>
+                  <pic:spPr>
+                    <a:xfrm>
+                      <a:off x="0" y="0"/>
+                      <a:ext cx="5579745" cy="1346200"/>
+                    </a:xfrm>
+                    <a:prstGeom prst="rect">
+                      <a:avLst/>
+                    </a:prstGeom>
+                  </pic:spPr>
+                </pic:pic>
+              </a:graphicData>
+            </a:graphic>
+          </wp:inline>
+        </w:drawing>
+      </w:r>
+    </w:p>
+    <w:p>
+      <w:pPr>
+        <w:pStyle w:val="Legenda"/>
+        <w:rPr>
+          <w:i w:val="0"/>
+          <w:iCs w:val="0"/>
+          <w:sz w:val="22"/>
+          <w:szCs w:val="22"/>
+        </w:rPr>
+      </w:pPr>
+      <w:bookmarkStart w:id="21" w:name="_Toc221214097"/>
+      <w:r>
+        <w:rPr>
+          <w:i w:val="0"/>
+          <w:iCs w:val="0"/>
+          <w:sz w:val="22"/>
+          <w:szCs w:val="22"/>
+        </w:rPr>
+        <w:t xml:space="preserve">Figura </w:t>
+      </w:r>
+      <w:r>
+        <w:rPr>
+          <w:i w:val="0"/>
+          <w:iCs w:val="0"/>
+          <w:sz w:val="22"/>
+          <w:szCs w:val="22"/>
+        </w:rPr>
+        <w:fldChar w:fldCharType="begin"/>
+      </w:r>
+      <w:r>
+        <w:rPr>
+          <w:i w:val="0"/>
+          <w:iCs w:val="0"/>
+          <w:sz w:val="22"/>
+          <w:szCs w:val="22"/>
+        </w:rPr>
+        <w:instrText xml:space="preserve"> SEQ Figura \* ARABIC </w:instrText>
+      </w:r>
+      <w:r>
+        <w:rPr>
+          <w:i w:val="0"/>
+          <w:iCs w:val="0"/>
+          <w:sz w:val="22"/>
+          <w:szCs w:val="22"/>
+        </w:rPr>
+        <w:fldChar w:fldCharType="separate"/>
+      </w:r>
+      <w:r>
+        <w:rPr>
+          <w:i w:val="0"/>
+          <w:iCs w:val="0"/>
+          <w:noProof/>
+          <w:sz w:val="22"/>
+          <w:szCs w:val="22"/>
+        </w:rPr>
+        <w:t>7</w:t>
+      </w:r>
+      <w:r>
+        <w:rPr>
+          <w:i w:val="0"/>
+          <w:iCs w:val="0"/>
+          <w:sz w:val="22"/>
+          <w:szCs w:val="22"/>
+        </w:rPr>
+        <w:fldChar w:fldCharType="end"/>
+      </w:r>
+      <w:r>
+        <w:rPr>
+          <w:i w:val="0"/>
+          <w:iCs w:val="0"/>
+          <w:sz w:val="22"/>
+          <w:szCs w:val="22"/>
+        </w:rPr>
+        <w:t xml:space="preserve"> - Página de Exercícios do </w:t>
+      </w:r>
+      <w:proofErr w:type="spellStart"/>
+      <w:r>
+        <w:rPr>
+          <w:i w:val="0"/>
+          <w:iCs w:val="0"/>
+          <w:sz w:val="22"/>
+          <w:szCs w:val="22"/>
+        </w:rPr>
+        <w:t>Teacher</w:t>
+      </w:r>
+      <w:bookmarkEnd w:id="21"/>
+      <w:proofErr w:type="spellEnd"/>
+    </w:p>
+    <w:p>
+      <w:pPr>
+        <w:keepNext/>
+        <w:jc w:val="center"/>
+      </w:pPr>
+      <w:r>
+        <w:drawing>
+          <wp:inline distT="0" distB="0" distL="0" distR="0" wp14:anchorId="3A44B1E6" wp14:editId="51813EDC">
+            <wp:extent cx="5579745" cy="3841750"/>
+            <wp:effectExtent l="0" t="0" r="1905" b="6350"/>
+            <wp:docPr id="393883012" name="Imagem 1"/>
+            <wp:cNvGraphicFramePr>
+              <a:graphicFrameLocks xmlns:a="http://schemas.openxmlformats.org/drawingml/2006/main" noChangeAspect="1"/>
+            </wp:cNvGraphicFramePr>
+            <a:graphic xmlns:a="http://schemas.openxmlformats.org/drawingml/2006/main">
+              <a:graphicData uri="http://schemas.openxmlformats.org/drawingml/2006/picture">
+                <pic:pic xmlns:pic="http://schemas.openxmlformats.org/drawingml/2006/picture">
+                  <pic:nvPicPr>
+                    <pic:cNvPr id="393883012" name=""/>
+                    <pic:cNvPicPr/>
+                  </pic:nvPicPr>
+                  <pic:blipFill>
+                    <a:blip r:embed="rId19"/>
+                    <a:stretch>
+                      <a:fillRect/>
+                    </a:stretch>
+                  </pic:blipFill>
+                  <pic:spPr>
+                    <a:xfrm>
+                      <a:off x="0" y="0"/>
+                      <a:ext cx="5579745" cy="3841750"/>
+                    </a:xfrm>
+                    <a:prstGeom prst="rect">
+                      <a:avLst/>
+                    </a:prstGeom>
+                  </pic:spPr>
+                </pic:pic>
+              </a:graphicData>
+            </a:graphic>
+          </wp:inline>
+        </w:drawing>
+      </w:r>
+    </w:p>
+    <w:p>
+      <w:pPr>
+        <w:pStyle w:val="Legenda"/>
+        <w:rPr>
+          <w:i w:val="0"/>
+          <w:iCs w:val="0"/>
+          <w:sz w:val="22"/>
+          <w:szCs w:val="22"/>
+        </w:rPr>
+      </w:pPr>
+      <w:bookmarkStart w:id="22" w:name="_Toc221214098"/>
+      <w:r>
+        <w:rPr>
+          <w:i w:val="0"/>
+          <w:iCs w:val="0"/>
+          <w:sz w:val="22"/>
+          <w:szCs w:val="22"/>
+        </w:rPr>
+        <w:t xml:space="preserve">Figura </w:t>
+      </w:r>
+      <w:r>
+        <w:rPr>
+          <w:i w:val="0"/>
+          <w:iCs w:val="0"/>
+          <w:sz w:val="22"/>
+          <w:szCs w:val="22"/>
+        </w:rPr>
+        <w:fldChar w:fldCharType="begin"/>
+      </w:r>
+      <w:r>
+        <w:rPr>
+          <w:i w:val="0"/>
+          <w:iCs w:val="0"/>
+          <w:sz w:val="22"/>
+          <w:szCs w:val="22"/>
+        </w:rPr>
+        <w:instrText xml:space="preserve"> SEQ Figura \* ARABIC </w:instrText>
+      </w:r>
+      <w:r>
+        <w:rPr>
+          <w:i w:val="0"/>
+          <w:iCs w:val="0"/>
+          <w:sz w:val="22"/>
+          <w:szCs w:val="22"/>
+        </w:rPr>
+        <w:fldChar w:fldCharType="separate"/>
+      </w:r>
+      <w:r>
+        <w:rPr>
+          <w:i w:val="0"/>
+          <w:iCs w:val="0"/>
+          <w:noProof/>
+          <w:sz w:val="22"/>
+          <w:szCs w:val="22"/>
+        </w:rPr>
+        <w:t>8</w:t>
+      </w:r>
+      <w:r>
+        <w:rPr>
+          <w:i w:val="0"/>
+          <w:iCs w:val="0"/>
+          <w:sz w:val="22"/>
+          <w:szCs w:val="22"/>
+        </w:rPr>
+        <w:fldChar w:fldCharType="end"/>
+      </w:r>
+      <w:r>
+        <w:rPr>
+          <w:i w:val="0"/>
+          <w:iCs w:val="0"/>
+          <w:sz w:val="22"/>
+          <w:szCs w:val="22"/>
+        </w:rPr>
+        <w:t xml:space="preserve"> – Página de Exercícios do </w:t>
+      </w:r>
+      <w:proofErr w:type="spellStart"/>
+      <w:r>
+        <w:rPr>
+          <w:i w:val="0"/>
+          <w:iCs w:val="0"/>
+          <w:sz w:val="22"/>
+          <w:szCs w:val="22"/>
+        </w:rPr>
+        <w:t>Teacher</w:t>
+      </w:r>
+      <w:proofErr w:type="spellEnd"/>
+      <w:r>
+        <w:rPr>
+          <w:i w:val="0"/>
+          <w:iCs w:val="0"/>
+          <w:sz w:val="22"/>
+          <w:szCs w:val="22"/>
+        </w:rPr>
+        <w:t xml:space="preserve"> com Grupos e Save </w:t>
+      </w:r>
+      <w:proofErr w:type="spellStart"/>
+      <w:r>
+        <w:rPr>
+          <w:i w:val="0"/>
+          <w:iCs w:val="0"/>
+          <w:sz w:val="22"/>
+          <w:szCs w:val="22"/>
+        </w:rPr>
+        <w:t>Button</w:t>
+      </w:r>
+      <w:bookmarkEnd w:id="22"/>
+      <w:proofErr w:type="spellEnd"/>
+    </w:p>
+    <w:p/>
+    <w:p>
+      <w:pPr>
+        <w:keepNext/>
+        <w:jc w:val="center"/>
+      </w:pPr>
+      <w:r>
+        <w:lastRenderedPageBreak/>
+        <w:drawing>
+          <wp:inline distT="0" distB="0" distL="0" distR="0" wp14:anchorId="579D204D" wp14:editId="67B638AA">
+            <wp:extent cx="5579745" cy="2450465"/>
+            <wp:effectExtent l="0" t="0" r="1905" b="6985"/>
+            <wp:docPr id="890835298" name="Imagem 1"/>
+            <wp:cNvGraphicFramePr>
+              <a:graphicFrameLocks xmlns:a="http://schemas.openxmlformats.org/drawingml/2006/main" noChangeAspect="1"/>
+            </wp:cNvGraphicFramePr>
+            <a:graphic xmlns:a="http://schemas.openxmlformats.org/drawingml/2006/main">
+              <a:graphicData uri="http://schemas.openxmlformats.org/drawingml/2006/picture">
+                <pic:pic xmlns:pic="http://schemas.openxmlformats.org/drawingml/2006/picture">
+                  <pic:nvPicPr>
+                    <pic:cNvPr id="890835298" name=""/>
+                    <pic:cNvPicPr/>
+                  </pic:nvPicPr>
+                  <pic:blipFill>
+                    <a:blip r:embed="rId20"/>
+                    <a:stretch>
+                      <a:fillRect/>
+                    </a:stretch>
+                  </pic:blipFill>
+                  <pic:spPr>
+                    <a:xfrm>
+                      <a:off x="0" y="0"/>
+                      <a:ext cx="5579745" cy="2450465"/>
+                    </a:xfrm>
+                    <a:prstGeom prst="rect">
+                      <a:avLst/>
+                    </a:prstGeom>
+                  </pic:spPr>
+                </pic:pic>
+              </a:graphicData>
+            </a:graphic>
+          </wp:inline>
+        </w:drawing>
+      </w:r>
+    </w:p>
+    <w:p>
+      <w:pPr>
+        <w:pStyle w:val="Legenda"/>
+        <w:rPr>
+          <w:i w:val="0"/>
+          <w:iCs w:val="0"/>
+          <w:sz w:val="22"/>
+          <w:szCs w:val="22"/>
+        </w:rPr>
+      </w:pPr>
+      <w:bookmarkStart w:id="23" w:name="_Toc221214099"/>
+      <w:r>
+        <w:rPr>
+          <w:i w:val="0"/>
+          <w:iCs w:val="0"/>
+          <w:sz w:val="22"/>
+          <w:szCs w:val="22"/>
+        </w:rPr>
+        <w:t xml:space="preserve">Figura </w:t>
+      </w:r>
+      <w:r>
+        <w:rPr>
+          <w:i w:val="0"/>
+          <w:iCs w:val="0"/>
+          <w:sz w:val="22"/>
+          <w:szCs w:val="22"/>
+        </w:rPr>
+        <w:fldChar w:fldCharType="begin"/>
+      </w:r>
+      <w:r>
+        <w:rPr>
+          <w:i w:val="0"/>
+          <w:iCs w:val="0"/>
+          <w:sz w:val="22"/>
+          <w:szCs w:val="22"/>
+        </w:rPr>
+        <w:instrText xml:space="preserve"> SEQ Figura \* ARABIC </w:instrText>
+      </w:r>
+      <w:r>
+        <w:rPr>
+          <w:i w:val="0"/>
+          <w:iCs w:val="0"/>
+          <w:sz w:val="22"/>
+          <w:szCs w:val="22"/>
+        </w:rPr>
+        <w:fldChar w:fldCharType="separate"/>
+      </w:r>
+      <w:r>
+        <w:rPr>
+          <w:i w:val="0"/>
+          <w:iCs w:val="0"/>
+          <w:noProof/>
+          <w:sz w:val="22"/>
+          <w:szCs w:val="22"/>
+        </w:rPr>
+        <w:t>9</w:t>
+      </w:r>
+      <w:r>
+        <w:rPr>
+          <w:i w:val="0"/>
+          <w:iCs w:val="0"/>
+          <w:sz w:val="22"/>
+          <w:szCs w:val="22"/>
+        </w:rPr>
+        <w:fldChar w:fldCharType="end"/>
+      </w:r>
+      <w:r>
+        <w:rPr>
+          <w:i w:val="0"/>
+          <w:iCs w:val="0"/>
+          <w:sz w:val="22"/>
+          <w:szCs w:val="22"/>
+        </w:rPr>
+        <w:t xml:space="preserve"> - </w:t>
+      </w:r>
+      <w:proofErr w:type="spellStart"/>
+      <w:r>
+        <w:rPr>
+          <w:i w:val="0"/>
+          <w:iCs w:val="0"/>
+          <w:sz w:val="22"/>
+          <w:szCs w:val="22"/>
+        </w:rPr>
+        <w:t>Home</w:t>
+      </w:r>
+      <w:proofErr w:type="spellEnd"/>
+      <w:r>
+        <w:rPr>
+          <w:i w:val="0"/>
+          <w:iCs w:val="0"/>
+          <w:sz w:val="22"/>
+          <w:szCs w:val="22"/>
+        </w:rPr>
+        <w:t xml:space="preserve"> </w:t>
+      </w:r>
+      <w:proofErr w:type="spellStart"/>
+      <w:r>
+        <w:rPr>
+          <w:i w:val="0"/>
+          <w:iCs w:val="0"/>
+          <w:sz w:val="22"/>
+          <w:szCs w:val="22"/>
+        </w:rPr>
+        <w:t>Page</w:t>
+      </w:r>
+      <w:proofErr w:type="spellEnd"/>
+      <w:r>
+        <w:rPr>
+          <w:i w:val="0"/>
+          <w:iCs w:val="0"/>
+          <w:sz w:val="22"/>
+          <w:szCs w:val="22"/>
+        </w:rPr>
+        <w:t xml:space="preserve"> do Admin</w:t>
+      </w:r>
+      <w:bookmarkEnd w:id="23"/>
+    </w:p>
+    <w:p/>
+    <w:p/>
+    <w:p/>
+    <w:p>
+      <w:pPr>
+        <w:pStyle w:val="Estilo1CabAPA"/>
+      </w:pPr>
+      <w:bookmarkStart w:id="24" w:name="_Toc221214079"/>
+      <w:r>
+        <w:t>2</w:t>
+      </w:r>
+      <w:r>
+        <w:t>.</w:t>
+      </w:r>
+      <w:r>
+        <w:t>2</w:t>
+      </w:r>
+      <w:r>
+        <w:t xml:space="preserve"> </w:t>
       </w:r>
       <w:r>
         <w:t>UM</w:t>
@@ -2817,7 +5636,7 @@
       <w:r>
         <w:t>L</w:t>
       </w:r>
-      <w:bookmarkEnd w:id="14"/>
+      <w:bookmarkEnd w:id="24"/>
     </w:p>
     <w:p/>
     <w:p>
@@ -2841,7 +5660,7 @@
                     <pic:cNvPicPr/>
                   </pic:nvPicPr>
                   <pic:blipFill>
-                    <a:blip r:embed="rId12"/>
+                    <a:blip r:embed="rId21"/>
                     <a:stretch>
                       <a:fillRect/>
                     </a:stretch>
@@ -2863,22 +5682,35 @@
       </w:r>
     </w:p>
     <w:p>
-      <w:bookmarkStart w:id="15" w:name="_Toc221081158"/>
+      <w:bookmarkStart w:id="25" w:name="_Toc221214100"/>
       <w:r>
         <w:t xml:space="preserve">Figura </w:t>
       </w:r>
-      <w:fldSimple w:instr=" SEQ Figura \* ARABIC ">
-        <w:r>
-          <w:rPr>
-            <w:noProof/>
-          </w:rPr>
-          <w:t>1</w:t>
-        </w:r>
-      </w:fldSimple>
+      <w:r>
+        <w:fldChar w:fldCharType="begin"/>
+      </w:r>
+      <w:r>
+        <w:instrText xml:space="preserve"> SEQ Figura \* ARABIC </w:instrText>
+      </w:r>
+      <w:r>
+        <w:fldChar w:fldCharType="separate"/>
+      </w:r>
+      <w:r>
+        <w:rPr>
+          <w:noProof/>
+        </w:rPr>
+        <w:t>10</w:t>
+      </w:r>
+      <w:r>
+        <w:rPr>
+          <w:noProof/>
+        </w:rPr>
+        <w:fldChar w:fldCharType="end"/>
+      </w:r>
       <w:r>
         <w:t>- UML</w:t>
       </w:r>
-      <w:bookmarkEnd w:id="15"/>
+      <w:bookmarkEnd w:id="25"/>
       <w:r>
         <w:t xml:space="preserve"> </w:t>
       </w:r>
@@ -2891,6 +5723,7 @@
         <w:rPr>
           <w:noProof/>
         </w:rPr>
+        <w:lastRenderedPageBreak/>
         <w:drawing>
           <wp:inline distT="0" distB="0" distL="0" distR="0" wp14:anchorId="53263F0E" wp14:editId="49F92B5C">
             <wp:extent cx="3097408" cy="4230094"/>
@@ -2907,7 +5740,7 @@
                     <pic:cNvPicPr/>
                   </pic:nvPicPr>
                   <pic:blipFill>
-                    <a:blip r:embed="rId13"/>
+                    <a:blip r:embed="rId22"/>
                     <a:stretch>
                       <a:fillRect/>
                     </a:stretch>
@@ -2932,31 +5765,67 @@
       <w:pPr>
         <w:pStyle w:val="Estilo1CabAPA"/>
       </w:pPr>
-      <w:bookmarkStart w:id="16" w:name="_Toc221095702"/>
-      <w:r>
-        <w:lastRenderedPageBreak/>
+      <w:bookmarkStart w:id="26" w:name="_Toc221214080"/>
+      <w:r>
         <w:t>2</w:t>
       </w:r>
       <w:r>
         <w:t>.</w:t>
       </w:r>
       <w:r>
-        <w:t>2</w:t>
-      </w:r>
-      <w:r>
-        <w:t xml:space="preserve">. </w:t>
-      </w:r>
-      <w:r>
-        <w:t>Lista de Serviços API’s Rest</w:t>
-      </w:r>
-      <w:bookmarkEnd w:id="16"/>
+        <w:t>3</w:t>
+      </w:r>
+      <w:r>
+        <w:t xml:space="preserve"> </w:t>
+      </w:r>
+      <w:r>
+        <w:t xml:space="preserve">Lista de Serviços </w:t>
+      </w:r>
+      <w:proofErr w:type="spellStart"/>
+      <w:r>
+        <w:t>API’s</w:t>
+      </w:r>
+      <w:proofErr w:type="spellEnd"/>
+      <w:r>
+        <w:t xml:space="preserve"> </w:t>
+      </w:r>
+      <w:proofErr w:type="spellStart"/>
+      <w:r>
+        <w:t>Rest</w:t>
+      </w:r>
+      <w:bookmarkEnd w:id="26"/>
+      <w:proofErr w:type="spellEnd"/>
     </w:p>
     <w:p>
       <w:pPr>
         <w:pStyle w:val="METANormal"/>
       </w:pPr>
       <w:r>
-        <w:t>Lista de Serviços (API’s) Rest criados com Input e Output em JSON e URL parameters com respetivos casos de erro previstos.</w:t>
+        <w:t>Lista de Serviços (</w:t>
+      </w:r>
+      <w:proofErr w:type="spellStart"/>
+      <w:r>
+        <w:t>API’s</w:t>
+      </w:r>
+      <w:proofErr w:type="spellEnd"/>
+      <w:r>
+        <w:t xml:space="preserve">) </w:t>
+      </w:r>
+      <w:proofErr w:type="spellStart"/>
+      <w:r>
+        <w:t>Rest</w:t>
+      </w:r>
+      <w:proofErr w:type="spellEnd"/>
+      <w:r>
+        <w:t xml:space="preserve"> criados com Input e Output em JSON e URL </w:t>
+      </w:r>
+      <w:proofErr w:type="spellStart"/>
+      <w:r>
+        <w:t>parameters</w:t>
+      </w:r>
+      <w:proofErr w:type="spellEnd"/>
+      <w:r>
+        <w:t xml:space="preserve"> com respetivos casos de erro previstos.</w:t>
       </w:r>
     </w:p>
     <w:p>
@@ -2969,22 +5838,40 @@
         <w:pStyle w:val="Legenda"/>
         <w:keepNext/>
       </w:pPr>
-      <w:bookmarkStart w:id="17" w:name="_Toc221080469"/>
+      <w:bookmarkStart w:id="27" w:name="_Toc221080469"/>
       <w:r>
         <w:t xml:space="preserve">Tabela </w:t>
       </w:r>
-      <w:fldSimple w:instr=" SEQ Tabela \* ARABIC ">
-        <w:r>
-          <w:rPr>
-            <w:noProof/>
-          </w:rPr>
-          <w:t>1</w:t>
-        </w:r>
-      </w:fldSimple>
-      <w:r>
-        <w:t xml:space="preserve"> - Lista de API's</w:t>
-      </w:r>
-      <w:bookmarkEnd w:id="17"/>
+      <w:r>
+        <w:fldChar w:fldCharType="begin"/>
+      </w:r>
+      <w:r>
+        <w:instrText xml:space="preserve"> SEQ Tabela \* ARABIC </w:instrText>
+      </w:r>
+      <w:r>
+        <w:fldChar w:fldCharType="separate"/>
+      </w:r>
+      <w:r>
+        <w:rPr>
+          <w:noProof/>
+        </w:rPr>
+        <w:t>1</w:t>
+      </w:r>
+      <w:r>
+        <w:rPr>
+          <w:noProof/>
+        </w:rPr>
+        <w:fldChar w:fldCharType="end"/>
+      </w:r>
+      <w:r>
+        <w:t xml:space="preserve"> - Lista de </w:t>
+      </w:r>
+      <w:proofErr w:type="spellStart"/>
+      <w:r>
+        <w:t>API's</w:t>
+      </w:r>
+      <w:bookmarkEnd w:id="27"/>
+      <w:proofErr w:type="spellEnd"/>
     </w:p>
     <w:tbl>
       <w:tblPr>
@@ -3017,8 +5904,17 @@
                 <w:b/>
                 <w:bCs/>
               </w:rPr>
-              <w:t>API Rest</w:t>
-            </w:r>
+              <w:t xml:space="preserve">API </w:t>
+            </w:r>
+            <w:proofErr w:type="spellStart"/>
+            <w:r>
+              <w:rPr>
+                <w:b/>
+                <w:bCs/>
+              </w:rPr>
+              <w:t>Rest</w:t>
+            </w:r>
+            <w:proofErr w:type="spellEnd"/>
           </w:p>
         </w:tc>
         <w:tc>
@@ -3080,8 +5976,17 @@
                 <w:b/>
                 <w:bCs/>
               </w:rPr>
-              <w:t>URL Parameters</w:t>
-            </w:r>
+              <w:t xml:space="preserve">URL </w:t>
+            </w:r>
+            <w:proofErr w:type="spellStart"/>
+            <w:r>
+              <w:rPr>
+                <w:b/>
+                <w:bCs/>
+              </w:rPr>
+              <w:t>Parameters</w:t>
+            </w:r>
+            <w:proofErr w:type="spellEnd"/>
           </w:p>
         </w:tc>
         <w:tc>
@@ -3115,9 +6020,19 @@
             <w:pPr>
               <w:pStyle w:val="METANormal"/>
             </w:pPr>
-            <w:r>
-              <w:t>Api/exercise</w:t>
-            </w:r>
+            <w:proofErr w:type="spellStart"/>
+            <w:r>
+              <w:t>Api</w:t>
+            </w:r>
+            <w:proofErr w:type="spellEnd"/>
+            <w:r>
+              <w:t>/</w:t>
+            </w:r>
+            <w:proofErr w:type="spellStart"/>
+            <w:r>
+              <w:t>exercise</w:t>
+            </w:r>
+            <w:proofErr w:type="spellEnd"/>
           </w:p>
         </w:tc>
         <w:tc>
@@ -3149,8 +6064,13 @@
               <w:pStyle w:val="METANormal"/>
             </w:pPr>
             <w:r>
-              <w:t>/Register</w:t>
-            </w:r>
+              <w:t>/</w:t>
+            </w:r>
+            <w:proofErr w:type="spellStart"/>
+            <w:r>
+              <w:t>Register</w:t>
+            </w:r>
+            <w:proofErr w:type="spellEnd"/>
           </w:p>
         </w:tc>
         <w:tc>
@@ -3173,9 +6093,19 @@
             <w:pPr>
               <w:pStyle w:val="METANormal"/>
             </w:pPr>
-            <w:r>
-              <w:t>Api/RestController</w:t>
-            </w:r>
+            <w:proofErr w:type="spellStart"/>
+            <w:r>
+              <w:t>Api</w:t>
+            </w:r>
+            <w:proofErr w:type="spellEnd"/>
+            <w:r>
+              <w:t>/</w:t>
+            </w:r>
+            <w:proofErr w:type="spellStart"/>
+            <w:r>
+              <w:t>RestController</w:t>
+            </w:r>
+            <w:proofErr w:type="spellEnd"/>
           </w:p>
         </w:tc>
         <w:tc>
@@ -3207,8 +6137,13 @@
               <w:pStyle w:val="METANormal"/>
             </w:pPr>
             <w:r>
-              <w:t>/User-info</w:t>
-            </w:r>
+              <w:t>/</w:t>
+            </w:r>
+            <w:proofErr w:type="spellStart"/>
+            <w:r>
+              <w:t>User-info</w:t>
+            </w:r>
+            <w:proofErr w:type="spellEnd"/>
           </w:p>
         </w:tc>
         <w:tc>
@@ -3231,8 +6166,13 @@
             <w:pPr>
               <w:pStyle w:val="METANormal"/>
             </w:pPr>
-            <w:r>
-              <w:t>Api/progresso</w:t>
+            <w:proofErr w:type="spellStart"/>
+            <w:r>
+              <w:t>Api</w:t>
+            </w:r>
+            <w:proofErr w:type="spellEnd"/>
+            <w:r>
+              <w:t>/progresso</w:t>
             </w:r>
           </w:p>
         </w:tc>
@@ -3265,7 +6205,23 @@
               <w:pStyle w:val="METANormal"/>
             </w:pPr>
             <w:r>
-              <w:t>/teacher/{exeerciseId}</w:t>
+              <w:t>/</w:t>
+            </w:r>
+            <w:proofErr w:type="spellStart"/>
+            <w:r>
+              <w:t>teacher</w:t>
+            </w:r>
+            <w:proofErr w:type="spellEnd"/>
+            <w:r>
+              <w:t>/{</w:t>
+            </w:r>
+            <w:proofErr w:type="spellStart"/>
+            <w:r>
+              <w:t>exeerciseId</w:t>
+            </w:r>
+            <w:proofErr w:type="spellEnd"/>
+            <w:r>
+              <w:t>}</w:t>
             </w:r>
           </w:p>
         </w:tc>
@@ -3454,16 +6410,15 @@
       <w:pPr>
         <w:pStyle w:val="Estilo1CabAPA"/>
       </w:pPr>
-      <w:bookmarkStart w:id="18" w:name="_Toc221095703"/>
-      <w:r>
-        <w:lastRenderedPageBreak/>
+      <w:bookmarkStart w:id="28" w:name="_Toc221214081"/>
+      <w:r>
         <w:t>2</w:t>
       </w:r>
       <w:r>
         <w:t>.</w:t>
       </w:r>
       <w:r>
-        <w:t>3</w:t>
+        <w:t>4</w:t>
       </w:r>
       <w:r>
         <w:t xml:space="preserve">. </w:t>
@@ -3471,34 +6426,35 @@
       <w:r>
         <w:t>Testes</w:t>
       </w:r>
-      <w:bookmarkEnd w:id="18"/>
+      <w:bookmarkEnd w:id="28"/>
     </w:p>
     <w:p>
       <w:pPr>
         <w:pStyle w:val="Estilo1CabAPA"/>
       </w:pPr>
-      <w:bookmarkStart w:id="19" w:name="_Toc221095704"/>
-      <w:r>
-        <w:t>2.3.</w:t>
-      </w:r>
-      <w:r>
-        <w:t>1</w:t>
+      <w:bookmarkStart w:id="29" w:name="_Toc221214082"/>
+      <w:r>
+        <w:t>2.</w:t>
+      </w:r>
+      <w:r>
+        <w:t>4</w:t>
       </w:r>
       <w:r>
         <w:t>.</w:t>
       </w:r>
       <w:r>
-        <w:t xml:space="preserve"> </w:t>
+        <w:t xml:space="preserve">1 </w:t>
       </w:r>
       <w:r>
         <w:t>Testes a BD</w:t>
       </w:r>
-      <w:bookmarkEnd w:id="19"/>
+      <w:bookmarkEnd w:id="29"/>
     </w:p>
     <w:p>
       <w:pPr>
         <w:pStyle w:val="METANormal"/>
         <w:keepNext/>
+        <w:jc w:val="center"/>
       </w:pPr>
       <w:r>
         <w:rPr>
@@ -3506,10 +6462,10 @@
           <w:lang w:eastAsia="pt-PT"/>
         </w:rPr>
         <w:drawing>
-          <wp:inline distT="0" distB="0" distL="0" distR="0" wp14:anchorId="0C4FB5D4" wp14:editId="6C9F64E1">
-            <wp:extent cx="5579745" cy="2867660"/>
-            <wp:effectExtent l="0" t="0" r="1905" b="8890"/>
-            <wp:docPr id="819829247" name="Imagem 1" descr="Uma imagem com texto, captura de ecrã, software, Software de multimédia&#10;&#10;Os conteúdos gerados por IA podem estar incorretos."/>
+          <wp:inline distT="0" distB="0" distL="0" distR="0" wp14:anchorId="30209EEA" wp14:editId="5E58C2F5">
+            <wp:extent cx="5579745" cy="2496185"/>
+            <wp:effectExtent l="0" t="0" r="1905" b="0"/>
+            <wp:docPr id="144760278" name="Imagem 1"/>
             <wp:cNvGraphicFramePr>
               <a:graphicFrameLocks xmlns:a="http://schemas.openxmlformats.org/drawingml/2006/main" noChangeAspect="1"/>
             </wp:cNvGraphicFramePr>
@@ -3517,11 +6473,11 @@
               <a:graphicData uri="http://schemas.openxmlformats.org/drawingml/2006/picture">
                 <pic:pic xmlns:pic="http://schemas.openxmlformats.org/drawingml/2006/picture">
                   <pic:nvPicPr>
-                    <pic:cNvPr id="819829247" name="Imagem 1" descr="Uma imagem com texto, captura de ecrã, software, Software de multimédia&#10;&#10;Os conteúdos gerados por IA podem estar incorretos."/>
+                    <pic:cNvPr id="144760278" name=""/>
                     <pic:cNvPicPr/>
                   </pic:nvPicPr>
                   <pic:blipFill>
-                    <a:blip r:embed="rId14"/>
+                    <a:blip r:embed="rId23"/>
                     <a:stretch>
                       <a:fillRect/>
                     </a:stretch>
@@ -3529,7 +6485,7 @@
                   <pic:spPr>
                     <a:xfrm>
                       <a:off x="0" y="0"/>
-                      <a:ext cx="5579745" cy="2867660"/>
+                      <a:ext cx="5579745" cy="2496185"/>
                     </a:xfrm>
                     <a:prstGeom prst="rect">
                       <a:avLst/>
@@ -3545,147 +6501,170 @@
     <w:p>
       <w:pPr>
         <w:pStyle w:val="Legenda"/>
-        <w:jc w:val="both"/>
-      </w:pPr>
-      <w:bookmarkStart w:id="20" w:name="_Ref221080822"/>
-      <w:bookmarkStart w:id="21" w:name="_Ref221080811"/>
-      <w:bookmarkStart w:id="22" w:name="_Toc221081159"/>
-      <w:r>
+        <w:rPr>
+          <w:i w:val="0"/>
+          <w:iCs w:val="0"/>
+          <w:sz w:val="22"/>
+          <w:szCs w:val="22"/>
+        </w:rPr>
+      </w:pPr>
+      <w:bookmarkStart w:id="30" w:name="_Ref221080822"/>
+      <w:bookmarkStart w:id="31" w:name="_Ref221080811"/>
+      <w:bookmarkStart w:id="32" w:name="_Toc221214101"/>
+      <w:r>
+        <w:rPr>
+          <w:i w:val="0"/>
+          <w:iCs w:val="0"/>
+          <w:sz w:val="22"/>
+          <w:szCs w:val="22"/>
+        </w:rPr>
         <w:t xml:space="preserve">Figura </w:t>
       </w:r>
-      <w:fldSimple w:instr=" SEQ Figura \* ARABIC ">
-        <w:r>
-          <w:rPr>
-            <w:noProof/>
-          </w:rPr>
-          <w:t>2</w:t>
-        </w:r>
-      </w:fldSimple>
-      <w:bookmarkEnd w:id="20"/>
-      <w:r>
-        <w:t xml:space="preserve"> - Run de testes unitários</w:t>
-      </w:r>
-      <w:bookmarkEnd w:id="21"/>
-      <w:bookmarkEnd w:id="22"/>
+      <w:r>
+        <w:rPr>
+          <w:i w:val="0"/>
+          <w:iCs w:val="0"/>
+          <w:sz w:val="22"/>
+          <w:szCs w:val="22"/>
+        </w:rPr>
+        <w:fldChar w:fldCharType="begin"/>
+      </w:r>
+      <w:r>
+        <w:rPr>
+          <w:i w:val="0"/>
+          <w:iCs w:val="0"/>
+          <w:sz w:val="22"/>
+          <w:szCs w:val="22"/>
+        </w:rPr>
+        <w:instrText xml:space="preserve"> SEQ Figura \* ARABIC </w:instrText>
+      </w:r>
+      <w:r>
+        <w:rPr>
+          <w:i w:val="0"/>
+          <w:iCs w:val="0"/>
+          <w:sz w:val="22"/>
+          <w:szCs w:val="22"/>
+        </w:rPr>
+        <w:fldChar w:fldCharType="separate"/>
+      </w:r>
+      <w:r>
+        <w:rPr>
+          <w:i w:val="0"/>
+          <w:iCs w:val="0"/>
+          <w:noProof/>
+          <w:sz w:val="22"/>
+          <w:szCs w:val="22"/>
+        </w:rPr>
+        <w:t>11</w:t>
+      </w:r>
+      <w:r>
+        <w:rPr>
+          <w:i w:val="0"/>
+          <w:iCs w:val="0"/>
+          <w:noProof/>
+          <w:sz w:val="22"/>
+          <w:szCs w:val="22"/>
+        </w:rPr>
+        <w:fldChar w:fldCharType="end"/>
+      </w:r>
+      <w:bookmarkEnd w:id="30"/>
+      <w:r>
+        <w:rPr>
+          <w:i w:val="0"/>
+          <w:iCs w:val="0"/>
+          <w:sz w:val="22"/>
+          <w:szCs w:val="22"/>
+        </w:rPr>
+        <w:t xml:space="preserve"> - </w:t>
+      </w:r>
+      <w:r>
+        <w:rPr>
+          <w:i w:val="0"/>
+          <w:iCs w:val="0"/>
+          <w:sz w:val="22"/>
+          <w:szCs w:val="22"/>
+        </w:rPr>
+        <w:t>T</w:t>
+      </w:r>
+      <w:r>
+        <w:rPr>
+          <w:i w:val="0"/>
+          <w:iCs w:val="0"/>
+          <w:sz w:val="22"/>
+          <w:szCs w:val="22"/>
+        </w:rPr>
+        <w:t>este unitário</w:t>
+      </w:r>
+      <w:bookmarkEnd w:id="31"/>
+      <w:r>
+        <w:rPr>
+          <w:i w:val="0"/>
+          <w:iCs w:val="0"/>
+          <w:sz w:val="22"/>
+          <w:szCs w:val="22"/>
+        </w:rPr>
+        <w:t xml:space="preserve"> com verificação de emails</w:t>
+      </w:r>
+      <w:bookmarkEnd w:id="32"/>
     </w:p>
     <w:p>
       <w:pPr>
         <w:pStyle w:val="METANormal"/>
       </w:pPr>
       <w:r>
-        <w:tab/>
+        <w:lastRenderedPageBreak/>
         <w:t xml:space="preserve">A </w:t>
       </w:r>
-      <w:r>
-        <w:fldChar w:fldCharType="begin"/>
-      </w:r>
-      <w:r>
-        <w:instrText xml:space="preserve"> REF _Ref221080822 \h </w:instrText>
-      </w:r>
-      <w:r>
-        <w:fldChar w:fldCharType="separate"/>
-      </w:r>
-      <w:r>
-        <w:t xml:space="preserve">Figura </w:t>
-      </w:r>
-      <w:r>
-        <w:rPr>
-          <w:noProof/>
-        </w:rPr>
-        <w:t>2</w:t>
-      </w:r>
-      <w:r>
-        <w:fldChar w:fldCharType="end"/>
-      </w:r>
-      <w:r>
-        <w:t xml:space="preserve"> </w:t>
-      </w:r>
-      <w:r>
-        <w:t xml:space="preserve">demonstra o </w:t>
-      </w:r>
-      <w:r>
-        <w:t xml:space="preserve">os testes em run aos Users. Case1 que verifica </w:t>
-      </w:r>
-      <w:r>
-        <w:t xml:space="preserve">a integridade e persistência dos dados através da verificação aos emails na base de dados de USERS. Por outro lado o Case2 consolida </w:t>
-      </w:r>
-      <w:r>
-        <w:t xml:space="preserve">o cenário negativo (quando o utilizador </w:t>
-      </w:r>
+      <w:proofErr w:type="spellStart"/>
       <w:r>
         <w:rPr>
           <w:b/>
           <w:bCs/>
         </w:rPr>
-        <w:t>não existe</w:t>
-      </w:r>
+        <w:t>sdfsdf</w:t>
+      </w:r>
+      <w:proofErr w:type="spellEnd"/>
       <w:r>
         <w:t xml:space="preserve"> </w:t>
       </w:r>
       <w:r>
-        <w:t>na base de dados</w:t>
-      </w:r>
-      <w:r>
-        <w:t xml:space="preserve">) para garantir que o seu repositório lida corretamente com </w:t>
-      </w:r>
-      <w:r>
-        <w:t>procuras</w:t>
-      </w:r>
-      <w:r>
-        <w:t xml:space="preserve"> vazias.</w:t>
-      </w:r>
-      <w:r>
-        <w:t xml:space="preserve"> </w:t>
+        <w:t xml:space="preserve">demonstra o </w:t>
+      </w:r>
+      <w:r>
+        <w:t xml:space="preserve">os testes em </w:t>
+      </w:r>
+      <w:proofErr w:type="spellStart"/>
+      <w:r>
+        <w:t>run</w:t>
+      </w:r>
+      <w:proofErr w:type="spellEnd"/>
+      <w:r>
+        <w:t xml:space="preserve"> aos </w:t>
+      </w:r>
+      <w:proofErr w:type="spellStart"/>
+      <w:r>
+        <w:t>Users</w:t>
+      </w:r>
+      <w:proofErr w:type="spellEnd"/>
+      <w:r>
+        <w:t xml:space="preserve">. Case1 que verifica </w:t>
+      </w:r>
+      <w:r>
+        <w:t xml:space="preserve">a integridade e persistência dos dados através da verificação aos emails na base de dados de USERS. </w:t>
       </w:r>
     </w:p>
     <w:p>
       <w:pPr>
         <w:pStyle w:val="METANormal"/>
-      </w:pPr>
-    </w:p>
-    <w:p>
-      <w:pPr>
-        <w:pStyle w:val="METANormal"/>
-      </w:pPr>
-      <w:r>
-        <w:tab/>
-      </w:r>
-    </w:p>
-    <w:p>
-      <w:pPr>
-        <w:pStyle w:val="METANormal"/>
-      </w:pPr>
-    </w:p>
-    <w:p>
-      <w:pPr>
-        <w:pStyle w:val="Estilo1CabAPA"/>
-      </w:pPr>
-      <w:bookmarkStart w:id="23" w:name="_Toc65068060"/>
-      <w:bookmarkStart w:id="24" w:name="_Toc65068872"/>
-      <w:bookmarkStart w:id="25" w:name="_Toc65070518"/>
-      <w:bookmarkStart w:id="26" w:name="_Toc221095705"/>
-      <w:r>
-        <w:lastRenderedPageBreak/>
-        <w:t xml:space="preserve">2.3.2 </w:t>
-      </w:r>
-      <w:r>
-        <w:t>Testes Serviços</w:t>
-      </w:r>
-      <w:bookmarkEnd w:id="26"/>
-    </w:p>
-    <w:p>
-      <w:pPr>
-        <w:pStyle w:val="METANormal"/>
-      </w:pPr>
-      <w:r>
-        <w:rPr>
-          <w:noProof/>
-        </w:rPr>
+        <w:keepNext/>
+        <w:jc w:val="center"/>
+      </w:pPr>
+      <w:r>
         <w:drawing>
-          <wp:inline distT="0" distB="0" distL="0" distR="0" wp14:anchorId="5B498126" wp14:editId="4415F6A2">
-            <wp:extent cx="5579745" cy="1997710"/>
-            <wp:effectExtent l="0" t="0" r="1905" b="2540"/>
-            <wp:docPr id="163232858" name="Imagem 1" descr="Uma imagem com diagrama, texto, file, Esquema&#10;&#10;Os conteúdos gerados por IA poderão estar incorretos."/>
+          <wp:inline distT="0" distB="0" distL="0" distR="0" wp14:anchorId="2B98374F" wp14:editId="0352F052">
+            <wp:extent cx="5579745" cy="2372360"/>
+            <wp:effectExtent l="0" t="0" r="1905" b="8890"/>
+            <wp:docPr id="1195737913" name="Imagem 1"/>
             <wp:cNvGraphicFramePr>
               <a:graphicFrameLocks xmlns:a="http://schemas.openxmlformats.org/drawingml/2006/main" noChangeAspect="1"/>
             </wp:cNvGraphicFramePr>
@@ -3693,11 +6672,11 @@
               <a:graphicData uri="http://schemas.openxmlformats.org/drawingml/2006/picture">
                 <pic:pic xmlns:pic="http://schemas.openxmlformats.org/drawingml/2006/picture">
                   <pic:nvPicPr>
-                    <pic:cNvPr id="163232858" name="Imagem 1" descr="Uma imagem com diagrama, texto, file, Esquema&#10;&#10;Os conteúdos gerados por IA poderão estar incorretos."/>
+                    <pic:cNvPr id="1195737913" name=""/>
                     <pic:cNvPicPr/>
                   </pic:nvPicPr>
                   <pic:blipFill>
-                    <a:blip r:embed="rId15"/>
+                    <a:blip r:embed="rId24"/>
                     <a:stretch>
                       <a:fillRect/>
                     </a:stretch>
@@ -3705,7 +6684,7 @@
                   <pic:spPr>
                     <a:xfrm>
                       <a:off x="0" y="0"/>
-                      <a:ext cx="5579745" cy="1997710"/>
+                      <a:ext cx="5579745" cy="2372360"/>
                     </a:xfrm>
                     <a:prstGeom prst="rect">
                       <a:avLst/>
@@ -3720,120 +6699,1041 @@
     </w:p>
     <w:p>
       <w:pPr>
+        <w:pStyle w:val="Legenda"/>
+        <w:rPr>
+          <w:i w:val="0"/>
+          <w:iCs w:val="0"/>
+          <w:sz w:val="22"/>
+          <w:szCs w:val="22"/>
+        </w:rPr>
+      </w:pPr>
+      <w:bookmarkStart w:id="33" w:name="_Toc221214102"/>
+      <w:r>
+        <w:rPr>
+          <w:i w:val="0"/>
+          <w:iCs w:val="0"/>
+          <w:sz w:val="22"/>
+          <w:szCs w:val="22"/>
+        </w:rPr>
+        <w:t xml:space="preserve">Figura </w:t>
+      </w:r>
+      <w:r>
+        <w:rPr>
+          <w:i w:val="0"/>
+          <w:iCs w:val="0"/>
+          <w:sz w:val="22"/>
+          <w:szCs w:val="22"/>
+        </w:rPr>
+        <w:fldChar w:fldCharType="begin"/>
+      </w:r>
+      <w:r>
+        <w:rPr>
+          <w:i w:val="0"/>
+          <w:iCs w:val="0"/>
+          <w:sz w:val="22"/>
+          <w:szCs w:val="22"/>
+        </w:rPr>
+        <w:instrText xml:space="preserve"> SEQ Figura \* ARABIC </w:instrText>
+      </w:r>
+      <w:r>
+        <w:rPr>
+          <w:i w:val="0"/>
+          <w:iCs w:val="0"/>
+          <w:sz w:val="22"/>
+          <w:szCs w:val="22"/>
+        </w:rPr>
+        <w:fldChar w:fldCharType="separate"/>
+      </w:r>
+      <w:r>
+        <w:rPr>
+          <w:i w:val="0"/>
+          <w:iCs w:val="0"/>
+          <w:noProof/>
+          <w:sz w:val="22"/>
+          <w:szCs w:val="22"/>
+        </w:rPr>
+        <w:t>12</w:t>
+      </w:r>
+      <w:r>
+        <w:rPr>
+          <w:i w:val="0"/>
+          <w:iCs w:val="0"/>
+          <w:sz w:val="22"/>
+          <w:szCs w:val="22"/>
+        </w:rPr>
+        <w:fldChar w:fldCharType="end"/>
+      </w:r>
+      <w:r>
+        <w:rPr>
+          <w:i w:val="0"/>
+          <w:iCs w:val="0"/>
+          <w:sz w:val="22"/>
+          <w:szCs w:val="22"/>
+        </w:rPr>
+        <w:t xml:space="preserve"> -</w:t>
+      </w:r>
+      <w:r>
+        <w:rPr>
+          <w:i w:val="0"/>
+          <w:iCs w:val="0"/>
+          <w:sz w:val="22"/>
+          <w:szCs w:val="22"/>
+        </w:rPr>
+        <w:t xml:space="preserve"> T</w:t>
+      </w:r>
+      <w:r>
+        <w:rPr>
+          <w:i w:val="0"/>
+          <w:iCs w:val="0"/>
+          <w:sz w:val="22"/>
+          <w:szCs w:val="22"/>
+        </w:rPr>
+        <w:t>este unitário a inexistência de um email</w:t>
+      </w:r>
+      <w:bookmarkEnd w:id="33"/>
+    </w:p>
+    <w:p/>
+    <w:p>
+      <w:pPr>
         <w:pStyle w:val="METANormal"/>
+      </w:pPr>
+      <w:r>
+        <w:t>Por outro lado</w:t>
+      </w:r>
+      <w:r>
+        <w:t>,</w:t>
+      </w:r>
+      <w:r>
+        <w:t xml:space="preserve"> o Case2</w:t>
+      </w:r>
+      <w:r>
+        <w:t xml:space="preserve"> representado na </w:t>
+      </w:r>
+      <w:proofErr w:type="spellStart"/>
+      <w:r>
+        <w:rPr>
+          <w:b/>
+          <w:bCs/>
+        </w:rPr>
+        <w:t>jsdfgbsdj</w:t>
+      </w:r>
+      <w:proofErr w:type="spellEnd"/>
+      <w:r>
+        <w:t xml:space="preserve"> consolida </w:t>
+      </w:r>
+      <w:r>
+        <w:t xml:space="preserve">o cenário negativo (quando o utilizador </w:t>
+      </w:r>
+      <w:r>
+        <w:rPr>
+          <w:b/>
+          <w:bCs/>
+        </w:rPr>
+        <w:t>não existe</w:t>
+      </w:r>
+      <w:r>
+        <w:t xml:space="preserve"> </w:t>
+      </w:r>
+      <w:r>
+        <w:t>na base de dados</w:t>
+      </w:r>
+      <w:r>
+        <w:t xml:space="preserve">) para garantir que o seu repositório lida corretamente com </w:t>
+      </w:r>
+      <w:r>
+        <w:t>procuras</w:t>
+      </w:r>
+      <w:r>
+        <w:t xml:space="preserve"> vazias.</w:t>
+      </w:r>
+      <w:r>
+        <w:t xml:space="preserve"> </w:t>
+      </w:r>
+    </w:p>
+    <w:p>
+      <w:pPr>
+        <w:pStyle w:val="METANormal"/>
+        <w:keepNext/>
         <w:jc w:val="center"/>
-        <w:rPr>
-          <w:i/>
-          <w:iCs/>
-          <w:sz w:val="18"/>
-          <w:szCs w:val="16"/>
-        </w:rPr>
-      </w:pPr>
-      <w:bookmarkStart w:id="27" w:name="_Ref197095728"/>
-      <w:bookmarkStart w:id="28" w:name="_Toc221081160"/>
-      <w:r>
-        <w:rPr>
-          <w:i/>
-          <w:iCs/>
-          <w:sz w:val="18"/>
-          <w:szCs w:val="16"/>
+      </w:pPr>
+      <w:r>
+        <w:drawing>
+          <wp:inline distT="0" distB="0" distL="0" distR="0" wp14:anchorId="2D8DBB80" wp14:editId="6B711915">
+            <wp:extent cx="5579745" cy="3421380"/>
+            <wp:effectExtent l="0" t="0" r="1905" b="7620"/>
+            <wp:docPr id="1286980632" name="Imagem 1"/>
+            <wp:cNvGraphicFramePr>
+              <a:graphicFrameLocks xmlns:a="http://schemas.openxmlformats.org/drawingml/2006/main" noChangeAspect="1"/>
+            </wp:cNvGraphicFramePr>
+            <a:graphic xmlns:a="http://schemas.openxmlformats.org/drawingml/2006/main">
+              <a:graphicData uri="http://schemas.openxmlformats.org/drawingml/2006/picture">
+                <pic:pic xmlns:pic="http://schemas.openxmlformats.org/drawingml/2006/picture">
+                  <pic:nvPicPr>
+                    <pic:cNvPr id="1286980632" name=""/>
+                    <pic:cNvPicPr/>
+                  </pic:nvPicPr>
+                  <pic:blipFill>
+                    <a:blip r:embed="rId25"/>
+                    <a:stretch>
+                      <a:fillRect/>
+                    </a:stretch>
+                  </pic:blipFill>
+                  <pic:spPr>
+                    <a:xfrm>
+                      <a:off x="0" y="0"/>
+                      <a:ext cx="5579745" cy="3421380"/>
+                    </a:xfrm>
+                    <a:prstGeom prst="rect">
+                      <a:avLst/>
+                    </a:prstGeom>
+                  </pic:spPr>
+                </pic:pic>
+              </a:graphicData>
+            </a:graphic>
+          </wp:inline>
+        </w:drawing>
+      </w:r>
+    </w:p>
+    <w:p>
+      <w:pPr>
+        <w:pStyle w:val="Legenda"/>
+        <w:rPr>
+          <w:i w:val="0"/>
+          <w:iCs w:val="0"/>
+          <w:sz w:val="22"/>
+          <w:szCs w:val="22"/>
+        </w:rPr>
+      </w:pPr>
+      <w:bookmarkStart w:id="34" w:name="_Toc221214103"/>
+      <w:r>
+        <w:rPr>
+          <w:i w:val="0"/>
+          <w:iCs w:val="0"/>
+          <w:sz w:val="22"/>
+          <w:szCs w:val="22"/>
         </w:rPr>
         <w:t xml:space="preserve">Figura </w:t>
       </w:r>
       <w:r>
         <w:rPr>
-          <w:i/>
-          <w:iCs/>
-          <w:sz w:val="18"/>
-          <w:szCs w:val="16"/>
+          <w:i w:val="0"/>
+          <w:iCs w:val="0"/>
+          <w:sz w:val="22"/>
+          <w:szCs w:val="22"/>
         </w:rPr>
         <w:fldChar w:fldCharType="begin"/>
       </w:r>
       <w:r>
         <w:rPr>
-          <w:i/>
-          <w:iCs/>
-          <w:sz w:val="18"/>
-          <w:szCs w:val="16"/>
+          <w:i w:val="0"/>
+          <w:iCs w:val="0"/>
+          <w:sz w:val="22"/>
+          <w:szCs w:val="22"/>
         </w:rPr>
         <w:instrText xml:space="preserve"> SEQ Figura \* ARABIC </w:instrText>
       </w:r>
       <w:r>
         <w:rPr>
-          <w:i/>
-          <w:iCs/>
-          <w:sz w:val="18"/>
-          <w:szCs w:val="16"/>
+          <w:i w:val="0"/>
+          <w:iCs w:val="0"/>
+          <w:sz w:val="22"/>
+          <w:szCs w:val="22"/>
         </w:rPr>
         <w:fldChar w:fldCharType="separate"/>
       </w:r>
       <w:r>
         <w:rPr>
-          <w:i/>
-          <w:iCs/>
+          <w:i w:val="0"/>
+          <w:iCs w:val="0"/>
           <w:noProof/>
-          <w:sz w:val="18"/>
-          <w:szCs w:val="16"/>
-        </w:rPr>
+          <w:sz w:val="22"/>
+          <w:szCs w:val="22"/>
+        </w:rPr>
+        <w:t>13</w:t>
+      </w:r>
+      <w:r>
+        <w:rPr>
+          <w:i w:val="0"/>
+          <w:iCs w:val="0"/>
+          <w:sz w:val="22"/>
+          <w:szCs w:val="22"/>
+        </w:rPr>
+        <w:fldChar w:fldCharType="end"/>
+      </w:r>
+      <w:r>
+        <w:rPr>
+          <w:i w:val="0"/>
+          <w:iCs w:val="0"/>
+          <w:sz w:val="22"/>
+          <w:szCs w:val="22"/>
+        </w:rPr>
+        <w:t xml:space="preserve"> - </w:t>
+      </w:r>
+      <w:r>
+        <w:rPr>
+          <w:i w:val="0"/>
+          <w:iCs w:val="0"/>
+          <w:sz w:val="22"/>
+          <w:szCs w:val="22"/>
+        </w:rPr>
+        <w:t>T</w:t>
+      </w:r>
+      <w:r>
+        <w:rPr>
+          <w:i w:val="0"/>
+          <w:iCs w:val="0"/>
+          <w:sz w:val="22"/>
+          <w:szCs w:val="22"/>
+        </w:rPr>
+        <w:t>este unitário a existência de emails repetidos na BD</w:t>
+      </w:r>
+      <w:bookmarkEnd w:id="34"/>
+    </w:p>
+    <w:p>
+      <w:pPr>
+        <w:pStyle w:val="METANormal"/>
+      </w:pPr>
+      <w:r>
+        <w:lastRenderedPageBreak/>
+        <w:t xml:space="preserve">O teste presente nesta </w:t>
+      </w:r>
+      <w:proofErr w:type="spellStart"/>
+      <w:r>
+        <w:rPr>
+          <w:b/>
+          <w:bCs/>
+        </w:rPr>
+        <w:t>dsfsdfsd</w:t>
+      </w:r>
+      <w:proofErr w:type="spellEnd"/>
+      <w:r>
+        <w:rPr>
+          <w:b/>
+          <w:bCs/>
+        </w:rPr>
+        <w:t xml:space="preserve"> </w:t>
+      </w:r>
+      <w:r>
+        <w:t>confirma que o sistema bloqueia a entrada de emails duplicados na BD.</w:t>
+      </w:r>
+    </w:p>
+    <w:p>
+      <w:pPr>
+        <w:pStyle w:val="METANormal"/>
+        <w:keepNext/>
+      </w:pPr>
+      <w:r>
+        <w:drawing>
+          <wp:inline distT="0" distB="0" distL="0" distR="0" wp14:anchorId="2B90E2DF" wp14:editId="5910948A">
+            <wp:extent cx="5579745" cy="3383280"/>
+            <wp:effectExtent l="0" t="0" r="1905" b="7620"/>
+            <wp:docPr id="1060568895" name="Imagem 1"/>
+            <wp:cNvGraphicFramePr>
+              <a:graphicFrameLocks xmlns:a="http://schemas.openxmlformats.org/drawingml/2006/main" noChangeAspect="1"/>
+            </wp:cNvGraphicFramePr>
+            <a:graphic xmlns:a="http://schemas.openxmlformats.org/drawingml/2006/main">
+              <a:graphicData uri="http://schemas.openxmlformats.org/drawingml/2006/picture">
+                <pic:pic xmlns:pic="http://schemas.openxmlformats.org/drawingml/2006/picture">
+                  <pic:nvPicPr>
+                    <pic:cNvPr id="1060568895" name=""/>
+                    <pic:cNvPicPr/>
+                  </pic:nvPicPr>
+                  <pic:blipFill>
+                    <a:blip r:embed="rId26"/>
+                    <a:stretch>
+                      <a:fillRect/>
+                    </a:stretch>
+                  </pic:blipFill>
+                  <pic:spPr>
+                    <a:xfrm>
+                      <a:off x="0" y="0"/>
+                      <a:ext cx="5579745" cy="3383280"/>
+                    </a:xfrm>
+                    <a:prstGeom prst="rect">
+                      <a:avLst/>
+                    </a:prstGeom>
+                  </pic:spPr>
+                </pic:pic>
+              </a:graphicData>
+            </a:graphic>
+          </wp:inline>
+        </w:drawing>
+      </w:r>
+    </w:p>
+    <w:p>
+      <w:pPr>
+        <w:pStyle w:val="Legenda"/>
+        <w:jc w:val="both"/>
+        <w:rPr>
+          <w:i w:val="0"/>
+          <w:iCs w:val="0"/>
+          <w:sz w:val="22"/>
+          <w:szCs w:val="22"/>
+        </w:rPr>
+      </w:pPr>
+      <w:bookmarkStart w:id="35" w:name="_Toc221214104"/>
+      <w:r>
+        <w:rPr>
+          <w:i w:val="0"/>
+          <w:iCs w:val="0"/>
+          <w:sz w:val="22"/>
+          <w:szCs w:val="22"/>
+        </w:rPr>
+        <w:t xml:space="preserve">Figura </w:t>
+      </w:r>
+      <w:r>
+        <w:rPr>
+          <w:i w:val="0"/>
+          <w:iCs w:val="0"/>
+          <w:sz w:val="22"/>
+          <w:szCs w:val="22"/>
+        </w:rPr>
+        <w:fldChar w:fldCharType="begin"/>
+      </w:r>
+      <w:r>
+        <w:rPr>
+          <w:i w:val="0"/>
+          <w:iCs w:val="0"/>
+          <w:sz w:val="22"/>
+          <w:szCs w:val="22"/>
+        </w:rPr>
+        <w:instrText xml:space="preserve"> SEQ Figura \* ARABIC </w:instrText>
+      </w:r>
+      <w:r>
+        <w:rPr>
+          <w:i w:val="0"/>
+          <w:iCs w:val="0"/>
+          <w:sz w:val="22"/>
+          <w:szCs w:val="22"/>
+        </w:rPr>
+        <w:fldChar w:fldCharType="separate"/>
+      </w:r>
+      <w:r>
+        <w:rPr>
+          <w:i w:val="0"/>
+          <w:iCs w:val="0"/>
+          <w:noProof/>
+          <w:sz w:val="22"/>
+          <w:szCs w:val="22"/>
+        </w:rPr>
+        <w:t>14</w:t>
+      </w:r>
+      <w:r>
+        <w:rPr>
+          <w:i w:val="0"/>
+          <w:iCs w:val="0"/>
+          <w:sz w:val="22"/>
+          <w:szCs w:val="22"/>
+        </w:rPr>
+        <w:fldChar w:fldCharType="end"/>
+      </w:r>
+      <w:r>
+        <w:rPr>
+          <w:i w:val="0"/>
+          <w:iCs w:val="0"/>
+          <w:sz w:val="22"/>
+          <w:szCs w:val="22"/>
+        </w:rPr>
+        <w:t xml:space="preserve"> - </w:t>
+      </w:r>
+      <w:r>
+        <w:rPr>
+          <w:i w:val="0"/>
+          <w:iCs w:val="0"/>
+          <w:sz w:val="22"/>
+          <w:szCs w:val="22"/>
+        </w:rPr>
+        <w:t>T</w:t>
+      </w:r>
+      <w:r>
+        <w:rPr>
+          <w:i w:val="0"/>
+          <w:iCs w:val="0"/>
+          <w:sz w:val="22"/>
+          <w:szCs w:val="22"/>
+        </w:rPr>
+        <w:t xml:space="preserve">este unitário a coerência de Role no </w:t>
+      </w:r>
+      <w:proofErr w:type="spellStart"/>
+      <w:r>
+        <w:rPr>
+          <w:i w:val="0"/>
+          <w:iCs w:val="0"/>
+          <w:sz w:val="22"/>
+          <w:szCs w:val="22"/>
+        </w:rPr>
+        <w:t>User</w:t>
+      </w:r>
+      <w:proofErr w:type="spellEnd"/>
+      <w:r>
+        <w:rPr>
+          <w:i w:val="0"/>
+          <w:iCs w:val="0"/>
+          <w:sz w:val="22"/>
+          <w:szCs w:val="22"/>
+        </w:rPr>
+        <w:t xml:space="preserve"> do tipo TEACHER</w:t>
+      </w:r>
+      <w:bookmarkEnd w:id="35"/>
+    </w:p>
+    <w:p>
+      <w:pPr>
+        <w:pStyle w:val="METANormal"/>
+      </w:pPr>
+      <w:r>
+        <w:t xml:space="preserve">Este teste </w:t>
+      </w:r>
+      <w:proofErr w:type="spellStart"/>
+      <w:r>
+        <w:rPr>
+          <w:b/>
+          <w:bCs/>
+        </w:rPr>
+        <w:t>dkjfhsfj</w:t>
+      </w:r>
+      <w:proofErr w:type="spellEnd"/>
+      <w:r>
+        <w:rPr>
+          <w:b/>
+          <w:bCs/>
+        </w:rPr>
+        <w:t xml:space="preserve"> </w:t>
+      </w:r>
+      <w:r>
+        <w:t xml:space="preserve">valida a relação com a base de dados relativamente ao tipo de Role </w:t>
+      </w:r>
+      <w:proofErr w:type="spellStart"/>
+      <w:r>
+        <w:t>Teacher</w:t>
+      </w:r>
+      <w:proofErr w:type="spellEnd"/>
+      <w:r>
+        <w:t>.</w:t>
+      </w:r>
+    </w:p>
+    <w:p>
+      <w:pPr>
+        <w:pStyle w:val="METANormal"/>
+      </w:pPr>
+      <w:r>
+        <w:t>Foram adicio</w:t>
+      </w:r>
+      <w:r>
+        <w:t>nados</w:t>
+      </w:r>
+      <w:r>
+        <w:t xml:space="preserve"> outros 2 testes idênticos para os roles </w:t>
+      </w:r>
+      <w:proofErr w:type="spellStart"/>
+      <w:r>
+        <w:t>Student</w:t>
+      </w:r>
+      <w:proofErr w:type="spellEnd"/>
+      <w:r>
+        <w:t xml:space="preserve"> e Admin de acordo com a </w:t>
+      </w:r>
+      <w:proofErr w:type="spellStart"/>
+      <w:r>
+        <w:rPr>
+          <w:b/>
+          <w:bCs/>
+        </w:rPr>
+        <w:t>sldfgdsfgs</w:t>
+      </w:r>
+      <w:proofErr w:type="spellEnd"/>
+      <w:r>
+        <w:t>.</w:t>
+      </w:r>
+    </w:p>
+    <w:p>
+      <w:pPr>
+        <w:pStyle w:val="METANormal"/>
+        <w:keepNext/>
+      </w:pPr>
+      <w:r>
+        <w:drawing>
+          <wp:inline distT="0" distB="0" distL="0" distR="0" wp14:anchorId="0C49017E" wp14:editId="43F926F3">
+            <wp:extent cx="5579745" cy="1667510"/>
+            <wp:effectExtent l="0" t="0" r="1905" b="8890"/>
+            <wp:docPr id="708858280" name="Imagem 1"/>
+            <wp:cNvGraphicFramePr>
+              <a:graphicFrameLocks xmlns:a="http://schemas.openxmlformats.org/drawingml/2006/main" noChangeAspect="1"/>
+            </wp:cNvGraphicFramePr>
+            <a:graphic xmlns:a="http://schemas.openxmlformats.org/drawingml/2006/main">
+              <a:graphicData uri="http://schemas.openxmlformats.org/drawingml/2006/picture">
+                <pic:pic xmlns:pic="http://schemas.openxmlformats.org/drawingml/2006/picture">
+                  <pic:nvPicPr>
+                    <pic:cNvPr id="708858280" name=""/>
+                    <pic:cNvPicPr/>
+                  </pic:nvPicPr>
+                  <pic:blipFill>
+                    <a:blip r:embed="rId27"/>
+                    <a:stretch>
+                      <a:fillRect/>
+                    </a:stretch>
+                  </pic:blipFill>
+                  <pic:spPr>
+                    <a:xfrm>
+                      <a:off x="0" y="0"/>
+                      <a:ext cx="5579745" cy="1667510"/>
+                    </a:xfrm>
+                    <a:prstGeom prst="rect">
+                      <a:avLst/>
+                    </a:prstGeom>
+                  </pic:spPr>
+                </pic:pic>
+              </a:graphicData>
+            </a:graphic>
+          </wp:inline>
+        </w:drawing>
+      </w:r>
+    </w:p>
+    <w:p>
+      <w:pPr>
+        <w:pStyle w:val="Legenda"/>
+        <w:rPr>
+          <w:i w:val="0"/>
+          <w:iCs w:val="0"/>
+          <w:sz w:val="22"/>
+          <w:szCs w:val="22"/>
+        </w:rPr>
+      </w:pPr>
+      <w:bookmarkStart w:id="36" w:name="_Toc221214105"/>
+      <w:r>
+        <w:rPr>
+          <w:i w:val="0"/>
+          <w:iCs w:val="0"/>
+          <w:sz w:val="22"/>
+          <w:szCs w:val="22"/>
+        </w:rPr>
+        <w:t xml:space="preserve">Figura </w:t>
+      </w:r>
+      <w:r>
+        <w:rPr>
+          <w:i w:val="0"/>
+          <w:iCs w:val="0"/>
+          <w:sz w:val="22"/>
+          <w:szCs w:val="22"/>
+        </w:rPr>
+        <w:fldChar w:fldCharType="begin"/>
+      </w:r>
+      <w:r>
+        <w:rPr>
+          <w:i w:val="0"/>
+          <w:iCs w:val="0"/>
+          <w:sz w:val="22"/>
+          <w:szCs w:val="22"/>
+        </w:rPr>
+        <w:instrText xml:space="preserve"> SEQ Figura \* ARABIC </w:instrText>
+      </w:r>
+      <w:r>
+        <w:rPr>
+          <w:i w:val="0"/>
+          <w:iCs w:val="0"/>
+          <w:sz w:val="22"/>
+          <w:szCs w:val="22"/>
+        </w:rPr>
+        <w:fldChar w:fldCharType="separate"/>
+      </w:r>
+      <w:r>
+        <w:rPr>
+          <w:i w:val="0"/>
+          <w:iCs w:val="0"/>
+          <w:noProof/>
+          <w:sz w:val="22"/>
+          <w:szCs w:val="22"/>
+        </w:rPr>
+        <w:t>15</w:t>
+      </w:r>
+      <w:r>
+        <w:rPr>
+          <w:i w:val="0"/>
+          <w:iCs w:val="0"/>
+          <w:sz w:val="22"/>
+          <w:szCs w:val="22"/>
+        </w:rPr>
+        <w:fldChar w:fldCharType="end"/>
+      </w:r>
+      <w:r>
+        <w:rPr>
+          <w:i w:val="0"/>
+          <w:iCs w:val="0"/>
+          <w:sz w:val="22"/>
+          <w:szCs w:val="22"/>
+        </w:rPr>
+        <w:t xml:space="preserve"> - </w:t>
+      </w:r>
+      <w:r>
+        <w:rPr>
+          <w:i w:val="0"/>
+          <w:iCs w:val="0"/>
+          <w:sz w:val="22"/>
+          <w:szCs w:val="22"/>
+        </w:rPr>
+        <w:t>T</w:t>
+      </w:r>
+      <w:r>
+        <w:rPr>
+          <w:i w:val="0"/>
+          <w:iCs w:val="0"/>
+          <w:sz w:val="22"/>
+          <w:szCs w:val="22"/>
+        </w:rPr>
+        <w:t>estes unitários a coerência das restantes roles</w:t>
+      </w:r>
+      <w:bookmarkEnd w:id="36"/>
+    </w:p>
+    <w:p/>
+    <w:p>
+      <w:pPr>
+        <w:pStyle w:val="METANormal"/>
+        <w:keepNext/>
+        <w:jc w:val="center"/>
+      </w:pPr>
+      <w:r>
+        <w:lastRenderedPageBreak/>
+        <w:drawing>
+          <wp:inline distT="0" distB="0" distL="0" distR="0" wp14:anchorId="724BC8E7" wp14:editId="606739C1">
+            <wp:extent cx="5306165" cy="2838846"/>
+            <wp:effectExtent l="0" t="0" r="8890" b="0"/>
+            <wp:docPr id="1897264576" name="Imagem 1"/>
+            <wp:cNvGraphicFramePr>
+              <a:graphicFrameLocks xmlns:a="http://schemas.openxmlformats.org/drawingml/2006/main" noChangeAspect="1"/>
+            </wp:cNvGraphicFramePr>
+            <a:graphic xmlns:a="http://schemas.openxmlformats.org/drawingml/2006/main">
+              <a:graphicData uri="http://schemas.openxmlformats.org/drawingml/2006/picture">
+                <pic:pic xmlns:pic="http://schemas.openxmlformats.org/drawingml/2006/picture">
+                  <pic:nvPicPr>
+                    <pic:cNvPr id="1897264576" name=""/>
+                    <pic:cNvPicPr/>
+                  </pic:nvPicPr>
+                  <pic:blipFill>
+                    <a:blip r:embed="rId28"/>
+                    <a:stretch>
+                      <a:fillRect/>
+                    </a:stretch>
+                  </pic:blipFill>
+                  <pic:spPr>
+                    <a:xfrm>
+                      <a:off x="0" y="0"/>
+                      <a:ext cx="5306165" cy="2838846"/>
+                    </a:xfrm>
+                    <a:prstGeom prst="rect">
+                      <a:avLst/>
+                    </a:prstGeom>
+                  </pic:spPr>
+                </pic:pic>
+              </a:graphicData>
+            </a:graphic>
+          </wp:inline>
+        </w:drawing>
+      </w:r>
+    </w:p>
+    <w:p>
+      <w:pPr>
+        <w:pStyle w:val="Legenda"/>
+        <w:rPr>
+          <w:i w:val="0"/>
+          <w:iCs w:val="0"/>
+          <w:sz w:val="22"/>
+          <w:szCs w:val="22"/>
+        </w:rPr>
+      </w:pPr>
+      <w:bookmarkStart w:id="37" w:name="_Toc221214106"/>
+      <w:r>
+        <w:rPr>
+          <w:i w:val="0"/>
+          <w:iCs w:val="0"/>
+          <w:sz w:val="22"/>
+          <w:szCs w:val="22"/>
+        </w:rPr>
+        <w:t xml:space="preserve">Figura </w:t>
+      </w:r>
+      <w:r>
+        <w:rPr>
+          <w:i w:val="0"/>
+          <w:iCs w:val="0"/>
+          <w:sz w:val="22"/>
+          <w:szCs w:val="22"/>
+        </w:rPr>
+        <w:fldChar w:fldCharType="begin"/>
+      </w:r>
+      <w:r>
+        <w:rPr>
+          <w:i w:val="0"/>
+          <w:iCs w:val="0"/>
+          <w:sz w:val="22"/>
+          <w:szCs w:val="22"/>
+        </w:rPr>
+        <w:instrText xml:space="preserve"> SEQ Figura \* ARABIC </w:instrText>
+      </w:r>
+      <w:r>
+        <w:rPr>
+          <w:i w:val="0"/>
+          <w:iCs w:val="0"/>
+          <w:sz w:val="22"/>
+          <w:szCs w:val="22"/>
+        </w:rPr>
+        <w:fldChar w:fldCharType="separate"/>
+      </w:r>
+      <w:r>
+        <w:rPr>
+          <w:i w:val="0"/>
+          <w:iCs w:val="0"/>
+          <w:noProof/>
+          <w:sz w:val="22"/>
+          <w:szCs w:val="22"/>
+        </w:rPr>
+        <w:t>16</w:t>
+      </w:r>
+      <w:r>
+        <w:rPr>
+          <w:i w:val="0"/>
+          <w:iCs w:val="0"/>
+          <w:sz w:val="22"/>
+          <w:szCs w:val="22"/>
+        </w:rPr>
+        <w:fldChar w:fldCharType="end"/>
+      </w:r>
+      <w:r>
+        <w:rPr>
+          <w:i w:val="0"/>
+          <w:iCs w:val="0"/>
+          <w:sz w:val="22"/>
+          <w:szCs w:val="22"/>
+        </w:rPr>
+        <w:t xml:space="preserve"> - Método auxiliar para converter </w:t>
+      </w:r>
+      <w:proofErr w:type="spellStart"/>
+      <w:r>
+        <w:rPr>
+          <w:i w:val="0"/>
+          <w:iCs w:val="0"/>
+          <w:sz w:val="22"/>
+          <w:szCs w:val="22"/>
+        </w:rPr>
+        <w:t>UserDTO</w:t>
+      </w:r>
+      <w:proofErr w:type="spellEnd"/>
+      <w:r>
+        <w:rPr>
+          <w:i w:val="0"/>
+          <w:iCs w:val="0"/>
+          <w:sz w:val="22"/>
+          <w:szCs w:val="22"/>
+        </w:rPr>
+        <w:t xml:space="preserve"> em </w:t>
+      </w:r>
+      <w:proofErr w:type="spellStart"/>
+      <w:r>
+        <w:rPr>
+          <w:i w:val="0"/>
+          <w:iCs w:val="0"/>
+          <w:sz w:val="22"/>
+          <w:szCs w:val="22"/>
+        </w:rPr>
+        <w:t>User</w:t>
+      </w:r>
+      <w:proofErr w:type="spellEnd"/>
+      <w:r>
+        <w:rPr>
+          <w:i w:val="0"/>
+          <w:iCs w:val="0"/>
+          <w:sz w:val="22"/>
+          <w:szCs w:val="22"/>
+        </w:rPr>
+        <w:t xml:space="preserve"> e guardar na BD de Testes Unitários</w:t>
+      </w:r>
+      <w:bookmarkEnd w:id="37"/>
+    </w:p>
+    <w:p/>
+    <w:p>
+      <w:pPr>
+        <w:pStyle w:val="METANormal"/>
+      </w:pPr>
+      <w:r>
+        <w:t xml:space="preserve">automatiza a persistência de novos utilizadores durante os testes, convertendo os dados recebidos num </w:t>
+      </w:r>
+      <w:proofErr w:type="spellStart"/>
+      <w:r>
+        <w:t>UserDTO</w:t>
+      </w:r>
+      <w:proofErr w:type="spellEnd"/>
+      <w:r>
+        <w:t xml:space="preserve"> para a entidade </w:t>
+      </w:r>
+      <w:proofErr w:type="spellStart"/>
+      <w:r>
+        <w:t>User</w:t>
+      </w:r>
+      <w:proofErr w:type="spellEnd"/>
+      <w:r>
+        <w:t xml:space="preserve">. Para facilitar a monitorização e o diagnóstico de falhas em tempo real, o código imprime no terminal as informações principais do utilizador, como o nome, email e os detalhes da função atribuída. Por fim, utiliza o </w:t>
+      </w:r>
+      <w:proofErr w:type="spellStart"/>
+      <w:r>
+        <w:t>entityManager</w:t>
+      </w:r>
+      <w:proofErr w:type="spellEnd"/>
+      <w:r>
+        <w:t xml:space="preserve"> para gravar o novo registo permanentemente na base de dados de teste e retorna o objeto criado para que possa ser validado pelas asserções do teste principal.</w:t>
+      </w:r>
+    </w:p>
+    <w:p>
+      <w:pPr>
+        <w:pStyle w:val="Estilo1CabAPA"/>
+      </w:pPr>
+      <w:bookmarkStart w:id="38" w:name="_Toc65068060"/>
+      <w:bookmarkStart w:id="39" w:name="_Toc65068872"/>
+      <w:bookmarkStart w:id="40" w:name="_Toc65070518"/>
+      <w:bookmarkStart w:id="41" w:name="_Toc221214083"/>
+      <w:r>
+        <w:t>2.</w:t>
+      </w:r>
+      <w:r>
         <w:t>4</w:t>
       </w:r>
       <w:r>
-        <w:rPr>
-          <w:i/>
-          <w:iCs/>
+        <w:t xml:space="preserve">.2 </w:t>
+      </w:r>
+      <w:r>
+        <w:t xml:space="preserve">Testes </w:t>
+      </w:r>
+      <w:r>
+        <w:t xml:space="preserve">de </w:t>
+      </w:r>
+      <w:r>
+        <w:t>Serviços</w:t>
+      </w:r>
+      <w:bookmarkEnd w:id="41"/>
+    </w:p>
+    <w:p>
+      <w:pPr>
+        <w:pStyle w:val="METANormal"/>
+      </w:pPr>
+      <w:r>
+        <w:rPr>
           <w:noProof/>
-          <w:sz w:val="18"/>
-          <w:szCs w:val="16"/>
+        </w:rPr>
+        <w:drawing>
+          <wp:inline distT="0" distB="0" distL="0" distR="0" wp14:anchorId="09F6CF71" wp14:editId="0D7BDF0C">
+            <wp:extent cx="5579745" cy="1727835"/>
+            <wp:effectExtent l="0" t="0" r="1905" b="5715"/>
+            <wp:docPr id="2129205447" name="Imagem 1"/>
+            <wp:cNvGraphicFramePr>
+              <a:graphicFrameLocks xmlns:a="http://schemas.openxmlformats.org/drawingml/2006/main" noChangeAspect="1"/>
+            </wp:cNvGraphicFramePr>
+            <a:graphic xmlns:a="http://schemas.openxmlformats.org/drawingml/2006/main">
+              <a:graphicData uri="http://schemas.openxmlformats.org/drawingml/2006/picture">
+                <pic:pic xmlns:pic="http://schemas.openxmlformats.org/drawingml/2006/picture">
+                  <pic:nvPicPr>
+                    <pic:cNvPr id="2129205447" name=""/>
+                    <pic:cNvPicPr/>
+                  </pic:nvPicPr>
+                  <pic:blipFill>
+                    <a:blip r:embed="rId29"/>
+                    <a:stretch>
+                      <a:fillRect/>
+                    </a:stretch>
+                  </pic:blipFill>
+                  <pic:spPr>
+                    <a:xfrm>
+                      <a:off x="0" y="0"/>
+                      <a:ext cx="5579745" cy="1727835"/>
+                    </a:xfrm>
+                    <a:prstGeom prst="rect">
+                      <a:avLst/>
+                    </a:prstGeom>
+                  </pic:spPr>
+                </pic:pic>
+              </a:graphicData>
+            </a:graphic>
+          </wp:inline>
+        </w:drawing>
+      </w:r>
+    </w:p>
+    <w:p>
+      <w:pPr>
+        <w:pStyle w:val="METANormal"/>
+        <w:jc w:val="left"/>
+        <w:rPr>
+          <w:sz w:val="22"/>
+        </w:rPr>
+      </w:pPr>
+      <w:bookmarkStart w:id="42" w:name="_Ref197095728"/>
+      <w:bookmarkStart w:id="43" w:name="_Toc221214107"/>
+      <w:r>
+        <w:rPr>
+          <w:sz w:val="22"/>
+        </w:rPr>
+        <w:t xml:space="preserve">Figura </w:t>
+      </w:r>
+      <w:r>
+        <w:rPr>
+          <w:sz w:val="22"/>
+        </w:rPr>
+        <w:fldChar w:fldCharType="begin"/>
+      </w:r>
+      <w:r>
+        <w:rPr>
+          <w:sz w:val="22"/>
+        </w:rPr>
+        <w:instrText xml:space="preserve"> SEQ Figura \* ARABIC </w:instrText>
+      </w:r>
+      <w:r>
+        <w:rPr>
+          <w:sz w:val="22"/>
+        </w:rPr>
+        <w:fldChar w:fldCharType="separate"/>
+      </w:r>
+      <w:r>
+        <w:rPr>
+          <w:noProof/>
+          <w:sz w:val="22"/>
+        </w:rPr>
+        <w:t>17</w:t>
+      </w:r>
+      <w:r>
+        <w:rPr>
+          <w:noProof/>
+          <w:sz w:val="22"/>
         </w:rPr>
         <w:fldChar w:fldCharType="end"/>
       </w:r>
-      <w:bookmarkEnd w:id="27"/>
-      <w:r>
-        <w:rPr>
-          <w:i/>
-          <w:iCs/>
-          <w:sz w:val="18"/>
-          <w:szCs w:val="16"/>
+      <w:bookmarkEnd w:id="42"/>
+      <w:r>
+        <w:rPr>
+          <w:sz w:val="22"/>
         </w:rPr>
         <w:t xml:space="preserve"> </w:t>
       </w:r>
       <w:r>
         <w:rPr>
-          <w:i/>
-          <w:iCs/>
-          <w:sz w:val="18"/>
-          <w:szCs w:val="16"/>
+          <w:sz w:val="22"/>
         </w:rPr>
         <w:t>–</w:t>
       </w:r>
       <w:r>
         <w:rPr>
-          <w:i/>
-          <w:iCs/>
-          <w:sz w:val="18"/>
-          <w:szCs w:val="16"/>
+          <w:sz w:val="22"/>
         </w:rPr>
         <w:t xml:space="preserve"> </w:t>
       </w:r>
       <w:r>
         <w:rPr>
-          <w:i/>
-          <w:iCs/>
-          <w:sz w:val="18"/>
-          <w:szCs w:val="16"/>
-        </w:rPr>
-        <w:t xml:space="preserve">Grafcet: </w:t>
-      </w:r>
-      <w:r>
-        <w:rPr>
-          <w:i/>
-          <w:iCs/>
-          <w:sz w:val="18"/>
-          <w:szCs w:val="16"/>
-        </w:rPr>
-        <w:t>Alteração para o estado sensor caixa pequena</w:t>
-      </w:r>
-      <w:bookmarkEnd w:id="28"/>
+          <w:sz w:val="22"/>
+        </w:rPr>
+        <w:t xml:space="preserve">Teste unitário que valida o login </w:t>
+      </w:r>
+      <w:proofErr w:type="gramStart"/>
+      <w:r>
+        <w:rPr>
+          <w:sz w:val="22"/>
+        </w:rPr>
+        <w:t>bem sucedido</w:t>
+      </w:r>
+      <w:bookmarkEnd w:id="43"/>
+      <w:proofErr w:type="gramEnd"/>
     </w:p>
     <w:p>
       <w:pPr>
@@ -3841,7 +7741,26 @@
       </w:pPr>
       <w:r>
         <w:tab/>
-        <w:t xml:space="preserve">Na </w:t>
+      </w:r>
+    </w:p>
+    <w:p>
+      <w:pPr>
+        <w:pStyle w:val="METANormal"/>
+      </w:pPr>
+      <w:r>
+        <w:lastRenderedPageBreak/>
+        <w:t>Na</w:t>
+      </w:r>
+      <w:r>
+        <w:t xml:space="preserve"> </w:t>
+      </w:r>
+      <w:proofErr w:type="spellStart"/>
+      <w:r>
+        <w:t>sdfsdf</w:t>
+      </w:r>
+      <w:proofErr w:type="spellEnd"/>
+      <w:r>
+        <w:t xml:space="preserve"> </w:t>
       </w:r>
       <w:r>
         <w:fldChar w:fldCharType="begin"/>
@@ -3856,32 +7775,620 @@
         <w:fldChar w:fldCharType="separate"/>
       </w:r>
       <w:r>
+        <w:fldChar w:fldCharType="end"/>
+      </w:r>
+      <w:r>
+        <w:t xml:space="preserve"> constata-se que </w:t>
+      </w:r>
+      <w:r>
+        <w:t>o código cria um utilizador fictício (</w:t>
+      </w:r>
+      <w:proofErr w:type="spellStart"/>
+      <w:r>
+        <w:t>mockUser</w:t>
+      </w:r>
+      <w:proofErr w:type="spellEnd"/>
+      <w:r>
+        <w:t>) e configura o repositório para o devolver sempre que um email for pesquisado. O teste chama então o método de serviço com um email de teste e utiliza uma asserção para confirmar que o sistema consegue recuperar e retornar os detalhes do utilizador corretamente, garantindo que o fluxo principal de autenticação está a funcionar.</w:t>
+      </w:r>
+    </w:p>
+    <w:p>
+      <w:pPr>
+        <w:pStyle w:val="METANormal"/>
+      </w:pPr>
+    </w:p>
+    <w:p>
+      <w:pPr>
+        <w:pStyle w:val="METANormal"/>
+        <w:keepNext/>
+        <w:jc w:val="center"/>
+      </w:pPr>
+      <w:r>
+        <w:drawing>
+          <wp:inline distT="0" distB="0" distL="0" distR="0" wp14:anchorId="6CBAD1C8" wp14:editId="2433596D">
+            <wp:extent cx="5579745" cy="1767840"/>
+            <wp:effectExtent l="0" t="0" r="1905" b="3810"/>
+            <wp:docPr id="947327157" name="Imagem 1"/>
+            <wp:cNvGraphicFramePr>
+              <a:graphicFrameLocks xmlns:a="http://schemas.openxmlformats.org/drawingml/2006/main" noChangeAspect="1"/>
+            </wp:cNvGraphicFramePr>
+            <a:graphic xmlns:a="http://schemas.openxmlformats.org/drawingml/2006/main">
+              <a:graphicData uri="http://schemas.openxmlformats.org/drawingml/2006/picture">
+                <pic:pic xmlns:pic="http://schemas.openxmlformats.org/drawingml/2006/picture">
+                  <pic:nvPicPr>
+                    <pic:cNvPr id="947327157" name=""/>
+                    <pic:cNvPicPr/>
+                  </pic:nvPicPr>
+                  <pic:blipFill>
+                    <a:blip r:embed="rId30"/>
+                    <a:stretch>
+                      <a:fillRect/>
+                    </a:stretch>
+                  </pic:blipFill>
+                  <pic:spPr>
+                    <a:xfrm>
+                      <a:off x="0" y="0"/>
+                      <a:ext cx="5579745" cy="1767840"/>
+                    </a:xfrm>
+                    <a:prstGeom prst="rect">
+                      <a:avLst/>
+                    </a:prstGeom>
+                  </pic:spPr>
+                </pic:pic>
+              </a:graphicData>
+            </a:graphic>
+          </wp:inline>
+        </w:drawing>
+      </w:r>
+    </w:p>
+    <w:p>
+      <w:pPr>
+        <w:pStyle w:val="Legenda"/>
+        <w:rPr>
+          <w:i w:val="0"/>
+          <w:iCs w:val="0"/>
+          <w:sz w:val="22"/>
+          <w:szCs w:val="22"/>
+        </w:rPr>
+      </w:pPr>
+      <w:bookmarkStart w:id="44" w:name="_Toc221214108"/>
+      <w:r>
+        <w:rPr>
+          <w:i w:val="0"/>
+          <w:iCs w:val="0"/>
+          <w:sz w:val="22"/>
+          <w:szCs w:val="22"/>
+        </w:rPr>
         <w:t xml:space="preserve">Figura </w:t>
       </w:r>
       <w:r>
         <w:rPr>
+          <w:i w:val="0"/>
+          <w:iCs w:val="0"/>
+          <w:sz w:val="22"/>
+          <w:szCs w:val="22"/>
+        </w:rPr>
+        <w:fldChar w:fldCharType="begin"/>
+      </w:r>
+      <w:r>
+        <w:rPr>
+          <w:i w:val="0"/>
+          <w:iCs w:val="0"/>
+          <w:sz w:val="22"/>
+          <w:szCs w:val="22"/>
+        </w:rPr>
+        <w:instrText xml:space="preserve"> SEQ Figura \* ARABIC </w:instrText>
+      </w:r>
+      <w:r>
+        <w:rPr>
+          <w:i w:val="0"/>
+          <w:iCs w:val="0"/>
+          <w:sz w:val="22"/>
+          <w:szCs w:val="22"/>
+        </w:rPr>
+        <w:fldChar w:fldCharType="separate"/>
+      </w:r>
+      <w:r>
+        <w:rPr>
+          <w:i w:val="0"/>
+          <w:iCs w:val="0"/>
           <w:noProof/>
-        </w:rPr>
-        <w:t>7</w:t>
-      </w:r>
-      <w:r>
+          <w:sz w:val="22"/>
+          <w:szCs w:val="22"/>
+        </w:rPr>
+        <w:t>18</w:t>
+      </w:r>
+      <w:r>
+        <w:rPr>
+          <w:i w:val="0"/>
+          <w:iCs w:val="0"/>
+          <w:sz w:val="22"/>
+          <w:szCs w:val="22"/>
+        </w:rPr>
         <w:fldChar w:fldCharType="end"/>
       </w:r>
       <w:r>
-        <w:t xml:space="preserve"> constata-se que quando o sensor %</w:t>
-      </w:r>
-      <w:r>
-        <w:t>I0.2 é acionado pela presença de uma caixa pequena</w:t>
-      </w:r>
-      <w:r>
-        <w:t>, o estado do Grafcet avança para o estado seguinte.</w:t>
-      </w:r>
-    </w:p>
+        <w:rPr>
+          <w:i w:val="0"/>
+          <w:iCs w:val="0"/>
+          <w:sz w:val="22"/>
+          <w:szCs w:val="22"/>
+        </w:rPr>
+        <w:t xml:space="preserve"> - Teste de segurança de Sistema para </w:t>
+      </w:r>
+      <w:proofErr w:type="spellStart"/>
+      <w:r>
+        <w:rPr>
+          <w:i w:val="0"/>
+          <w:iCs w:val="0"/>
+          <w:sz w:val="22"/>
+          <w:szCs w:val="22"/>
+        </w:rPr>
+        <w:t>users</w:t>
+      </w:r>
+      <w:proofErr w:type="spellEnd"/>
+      <w:r>
+        <w:rPr>
+          <w:i w:val="0"/>
+          <w:iCs w:val="0"/>
+          <w:sz w:val="22"/>
+          <w:szCs w:val="22"/>
+        </w:rPr>
+        <w:t xml:space="preserve"> inexistentes</w:t>
+      </w:r>
+      <w:bookmarkEnd w:id="44"/>
+    </w:p>
+    <w:p>
+      <w:pPr>
+        <w:pStyle w:val="METANormal"/>
+      </w:pPr>
+    </w:p>
+    <w:p>
+      <w:pPr>
+        <w:pStyle w:val="METANormal"/>
+      </w:pPr>
+      <w:r>
+        <w:t>V</w:t>
+      </w:r>
+      <w:r>
+        <w:t xml:space="preserve">alida a segurança do sistema ao lidar com utilizadores inexistentes. De forma muito resumida, o código configura o repositório para retornar </w:t>
+      </w:r>
+      <w:proofErr w:type="spellStart"/>
+      <w:r>
+        <w:t>null</w:t>
+      </w:r>
+      <w:proofErr w:type="spellEnd"/>
+      <w:r>
+        <w:t xml:space="preserve"> (simulando que o email não foi encontrado na base de dados) e verifica se o serviço reage corretamente disparando a exceção </w:t>
+      </w:r>
+      <w:proofErr w:type="spellStart"/>
+      <w:r>
+        <w:t>UsernameNotFoundException</w:t>
+      </w:r>
+      <w:proofErr w:type="spellEnd"/>
+      <w:r>
+        <w:t>. Este teste garante que, se alguém tentar fazer login com um email inválido, o sistema bloqueia o acesso e comunica o erro de forma padronizada em vez de deixar a aplicação falhar de forma inesperada.</w:t>
+      </w:r>
+    </w:p>
+    <w:p>
+      <w:pPr>
+        <w:pStyle w:val="METANormal"/>
+      </w:pPr>
+    </w:p>
+    <w:p>
+      <w:pPr>
+        <w:pStyle w:val="METANormal"/>
+        <w:keepNext/>
+        <w:jc w:val="center"/>
+      </w:pPr>
+      <w:r>
+        <w:drawing>
+          <wp:inline distT="0" distB="0" distL="0" distR="0" wp14:anchorId="47624E0E" wp14:editId="21595002">
+            <wp:extent cx="4372585" cy="1476581"/>
+            <wp:effectExtent l="0" t="0" r="9525" b="9525"/>
+            <wp:docPr id="1779643679" name="Imagem 1"/>
+            <wp:cNvGraphicFramePr>
+              <a:graphicFrameLocks xmlns:a="http://schemas.openxmlformats.org/drawingml/2006/main" noChangeAspect="1"/>
+            </wp:cNvGraphicFramePr>
+            <a:graphic xmlns:a="http://schemas.openxmlformats.org/drawingml/2006/main">
+              <a:graphicData uri="http://schemas.openxmlformats.org/drawingml/2006/picture">
+                <pic:pic xmlns:pic="http://schemas.openxmlformats.org/drawingml/2006/picture">
+                  <pic:nvPicPr>
+                    <pic:cNvPr id="1779643679" name=""/>
+                    <pic:cNvPicPr/>
+                  </pic:nvPicPr>
+                  <pic:blipFill>
+                    <a:blip r:embed="rId31"/>
+                    <a:stretch>
+                      <a:fillRect/>
+                    </a:stretch>
+                  </pic:blipFill>
+                  <pic:spPr>
+                    <a:xfrm>
+                      <a:off x="0" y="0"/>
+                      <a:ext cx="4372585" cy="1476581"/>
+                    </a:xfrm>
+                    <a:prstGeom prst="rect">
+                      <a:avLst/>
+                    </a:prstGeom>
+                  </pic:spPr>
+                </pic:pic>
+              </a:graphicData>
+            </a:graphic>
+          </wp:inline>
+        </w:drawing>
+      </w:r>
+    </w:p>
+    <w:p>
+      <w:pPr>
+        <w:pStyle w:val="Legenda"/>
+        <w:rPr>
+          <w:i w:val="0"/>
+          <w:iCs w:val="0"/>
+          <w:sz w:val="22"/>
+          <w:szCs w:val="22"/>
+        </w:rPr>
+      </w:pPr>
+      <w:bookmarkStart w:id="45" w:name="_Toc221214109"/>
+      <w:r>
+        <w:rPr>
+          <w:i w:val="0"/>
+          <w:iCs w:val="0"/>
+          <w:sz w:val="22"/>
+          <w:szCs w:val="22"/>
+        </w:rPr>
+        <w:t xml:space="preserve">Figura </w:t>
+      </w:r>
+      <w:r>
+        <w:rPr>
+          <w:i w:val="0"/>
+          <w:iCs w:val="0"/>
+          <w:sz w:val="22"/>
+          <w:szCs w:val="22"/>
+        </w:rPr>
+        <w:fldChar w:fldCharType="begin"/>
+      </w:r>
+      <w:r>
+        <w:rPr>
+          <w:i w:val="0"/>
+          <w:iCs w:val="0"/>
+          <w:sz w:val="22"/>
+          <w:szCs w:val="22"/>
+        </w:rPr>
+        <w:instrText xml:space="preserve"> SEQ Figura \* ARABIC </w:instrText>
+      </w:r>
+      <w:r>
+        <w:rPr>
+          <w:i w:val="0"/>
+          <w:iCs w:val="0"/>
+          <w:sz w:val="22"/>
+          <w:szCs w:val="22"/>
+        </w:rPr>
+        <w:fldChar w:fldCharType="separate"/>
+      </w:r>
+      <w:r>
+        <w:rPr>
+          <w:i w:val="0"/>
+          <w:iCs w:val="0"/>
+          <w:noProof/>
+          <w:sz w:val="22"/>
+          <w:szCs w:val="22"/>
+        </w:rPr>
+        <w:t>19</w:t>
+      </w:r>
+      <w:r>
+        <w:rPr>
+          <w:i w:val="0"/>
+          <w:iCs w:val="0"/>
+          <w:sz w:val="22"/>
+          <w:szCs w:val="22"/>
+        </w:rPr>
+        <w:fldChar w:fldCharType="end"/>
+      </w:r>
+      <w:r>
+        <w:rPr>
+          <w:i w:val="0"/>
+          <w:iCs w:val="0"/>
+          <w:sz w:val="22"/>
+          <w:szCs w:val="22"/>
+        </w:rPr>
+        <w:t xml:space="preserve"> - Teste de input de </w:t>
+      </w:r>
+      <w:proofErr w:type="spellStart"/>
+      <w:r>
+        <w:rPr>
+          <w:i w:val="0"/>
+          <w:iCs w:val="0"/>
+          <w:sz w:val="22"/>
+          <w:szCs w:val="22"/>
+        </w:rPr>
+        <w:t>users</w:t>
+      </w:r>
+      <w:proofErr w:type="spellEnd"/>
+      <w:r>
+        <w:rPr>
+          <w:i w:val="0"/>
+          <w:iCs w:val="0"/>
+          <w:sz w:val="22"/>
+          <w:szCs w:val="22"/>
+        </w:rPr>
+        <w:t xml:space="preserve"> sem nome</w:t>
+      </w:r>
+      <w:bookmarkEnd w:id="45"/>
+    </w:p>
+    <w:p>
+      <w:pPr>
+        <w:pStyle w:val="METANormal"/>
+      </w:pPr>
+    </w:p>
+    <w:p>
+      <w:pPr>
+        <w:pStyle w:val="METANormal"/>
+      </w:pPr>
+      <w:r>
+        <w:lastRenderedPageBreak/>
+        <w:t xml:space="preserve">valida a </w:t>
+      </w:r>
+      <w:r>
+        <w:rPr>
+          <w:b/>
+          <w:bCs/>
+        </w:rPr>
+        <w:t>resiliência do serviço</w:t>
+      </w:r>
+      <w:r>
+        <w:t xml:space="preserve"> perante entradas de dados inválidas ou nulas. De forma sucinta, o código tenta executar o serviço de autenticação passando propositadamente um valor </w:t>
+      </w:r>
+      <w:proofErr w:type="spellStart"/>
+      <w:r>
+        <w:t>null</w:t>
+      </w:r>
+      <w:proofErr w:type="spellEnd"/>
+      <w:r>
+        <w:t xml:space="preserve"> como nome de utilizador e utiliza o </w:t>
+      </w:r>
+      <w:proofErr w:type="spellStart"/>
+      <w:r>
+        <w:t>assertThrows</w:t>
+      </w:r>
+      <w:proofErr w:type="spellEnd"/>
+      <w:r>
+        <w:t xml:space="preserve"> para garantir que o sistema não "crasha" inesperadamente. Este teste assegura que a aplicação lida corretamente com erros de input, disparando uma exceção controlada em vez de permitir que um erro de ponteiro nulo (</w:t>
+      </w:r>
+      <w:proofErr w:type="spellStart"/>
+      <w:r>
+        <w:t>NullPointerException</w:t>
+      </w:r>
+      <w:proofErr w:type="spellEnd"/>
+      <w:r>
+        <w:t>) comprometa a estabilidade do servidor.</w:t>
+      </w:r>
+    </w:p>
+    <w:p>
+      <w:pPr>
+        <w:pStyle w:val="METANormal"/>
+      </w:pPr>
+    </w:p>
+    <w:p>
+      <w:pPr>
+        <w:pStyle w:val="METANormal"/>
+      </w:pPr>
+    </w:p>
+    <w:p>
+      <w:pPr>
+        <w:pStyle w:val="METANormal"/>
+        <w:keepNext/>
+        <w:jc w:val="center"/>
+      </w:pPr>
+      <w:r>
+        <w:drawing>
+          <wp:inline distT="0" distB="0" distL="0" distR="0" wp14:anchorId="7847390C" wp14:editId="2E72FABE">
+            <wp:extent cx="5579745" cy="3397885"/>
+            <wp:effectExtent l="0" t="0" r="1905" b="0"/>
+            <wp:docPr id="687303871" name="Imagem 1"/>
+            <wp:cNvGraphicFramePr>
+              <a:graphicFrameLocks xmlns:a="http://schemas.openxmlformats.org/drawingml/2006/main" noChangeAspect="1"/>
+            </wp:cNvGraphicFramePr>
+            <a:graphic xmlns:a="http://schemas.openxmlformats.org/drawingml/2006/main">
+              <a:graphicData uri="http://schemas.openxmlformats.org/drawingml/2006/picture">
+                <pic:pic xmlns:pic="http://schemas.openxmlformats.org/drawingml/2006/picture">
+                  <pic:nvPicPr>
+                    <pic:cNvPr id="687303871" name=""/>
+                    <pic:cNvPicPr/>
+                  </pic:nvPicPr>
+                  <pic:blipFill>
+                    <a:blip r:embed="rId32"/>
+                    <a:stretch>
+                      <a:fillRect/>
+                    </a:stretch>
+                  </pic:blipFill>
+                  <pic:spPr>
+                    <a:xfrm>
+                      <a:off x="0" y="0"/>
+                      <a:ext cx="5579745" cy="3397885"/>
+                    </a:xfrm>
+                    <a:prstGeom prst="rect">
+                      <a:avLst/>
+                    </a:prstGeom>
+                  </pic:spPr>
+                </pic:pic>
+              </a:graphicData>
+            </a:graphic>
+          </wp:inline>
+        </w:drawing>
+      </w:r>
+    </w:p>
+    <w:p>
+      <w:pPr>
+        <w:pStyle w:val="Legenda"/>
+        <w:rPr>
+          <w:i w:val="0"/>
+          <w:iCs w:val="0"/>
+          <w:sz w:val="22"/>
+          <w:szCs w:val="22"/>
+        </w:rPr>
+      </w:pPr>
+      <w:bookmarkStart w:id="46" w:name="_Toc221214110"/>
+      <w:r>
+        <w:rPr>
+          <w:i w:val="0"/>
+          <w:iCs w:val="0"/>
+          <w:sz w:val="22"/>
+          <w:szCs w:val="22"/>
+        </w:rPr>
+        <w:t xml:space="preserve">Figura </w:t>
+      </w:r>
+      <w:r>
+        <w:rPr>
+          <w:i w:val="0"/>
+          <w:iCs w:val="0"/>
+          <w:sz w:val="22"/>
+          <w:szCs w:val="22"/>
+        </w:rPr>
+        <w:fldChar w:fldCharType="begin"/>
+      </w:r>
+      <w:r>
+        <w:rPr>
+          <w:i w:val="0"/>
+          <w:iCs w:val="0"/>
+          <w:sz w:val="22"/>
+          <w:szCs w:val="22"/>
+        </w:rPr>
+        <w:instrText xml:space="preserve"> SEQ Figura \* ARABIC </w:instrText>
+      </w:r>
+      <w:r>
+        <w:rPr>
+          <w:i w:val="0"/>
+          <w:iCs w:val="0"/>
+          <w:sz w:val="22"/>
+          <w:szCs w:val="22"/>
+        </w:rPr>
+        <w:fldChar w:fldCharType="separate"/>
+      </w:r>
+      <w:r>
+        <w:rPr>
+          <w:i w:val="0"/>
+          <w:iCs w:val="0"/>
+          <w:noProof/>
+          <w:sz w:val="22"/>
+          <w:szCs w:val="22"/>
+        </w:rPr>
+        <w:t>20</w:t>
+      </w:r>
+      <w:r>
+        <w:rPr>
+          <w:i w:val="0"/>
+          <w:iCs w:val="0"/>
+          <w:sz w:val="22"/>
+          <w:szCs w:val="22"/>
+        </w:rPr>
+        <w:fldChar w:fldCharType="end"/>
+      </w:r>
+      <w:r>
+        <w:rPr>
+          <w:i w:val="0"/>
+          <w:iCs w:val="0"/>
+          <w:sz w:val="22"/>
+          <w:szCs w:val="22"/>
+        </w:rPr>
+        <w:t xml:space="preserve"> - Teste a atribuição de </w:t>
+      </w:r>
+      <w:proofErr w:type="spellStart"/>
+      <w:r>
+        <w:rPr>
+          <w:i w:val="0"/>
+          <w:iCs w:val="0"/>
+          <w:sz w:val="22"/>
+          <w:szCs w:val="22"/>
+        </w:rPr>
+        <w:t>permições</w:t>
+      </w:r>
+      <w:proofErr w:type="spellEnd"/>
+      <w:r>
+        <w:rPr>
+          <w:i w:val="0"/>
+          <w:iCs w:val="0"/>
+          <w:sz w:val="22"/>
+          <w:szCs w:val="22"/>
+        </w:rPr>
+        <w:t xml:space="preserve"> do </w:t>
+      </w:r>
+      <w:proofErr w:type="spellStart"/>
+      <w:r>
+        <w:rPr>
+          <w:i w:val="0"/>
+          <w:iCs w:val="0"/>
+          <w:sz w:val="22"/>
+          <w:szCs w:val="22"/>
+        </w:rPr>
+        <w:t>User</w:t>
+      </w:r>
+      <w:bookmarkEnd w:id="46"/>
+      <w:proofErr w:type="spellEnd"/>
+    </w:p>
+    <w:p>
+      <w:r>
+        <w:t>valida a correta atribuição de permissões (</w:t>
+      </w:r>
+      <w:proofErr w:type="spellStart"/>
+      <w:r>
+        <w:t>authorities</w:t>
+      </w:r>
+      <w:proofErr w:type="spellEnd"/>
+      <w:r>
+        <w:t xml:space="preserve">) do utilizador, garantindo que o sistema de segurança reconhece o seu cargo. De forma resumida, o código cria um utilizador e associa-lhe manualmente uma função específica (STUDENT), configurando o </w:t>
+      </w:r>
+      <w:proofErr w:type="spellStart"/>
+      <w:r>
+        <w:t>Mock</w:t>
+      </w:r>
+      <w:proofErr w:type="spellEnd"/>
+      <w:r>
+        <w:t xml:space="preserve"> para devolver este objeto completo. O teste confirma depois se, ao carregar o utilizador, as permissões retornadas não são nulas e contêm o cargo esperado, assegurando que o controlo de acessos (RBAC) funcionará corretamente na aplicação.</w:t>
+      </w:r>
+    </w:p>
+    <w:p/>
+    <w:p/>
+    <w:p/>
+    <w:p/>
     <w:p>
       <w:pPr>
         <w:pStyle w:val="Estilo1CabAPA"/>
       </w:pPr>
-      <w:bookmarkStart w:id="29" w:name="_Toc221095706"/>
+      <w:bookmarkStart w:id="47" w:name="_Toc221214084"/>
+      <w:r>
+        <w:t>2.</w:t>
+      </w:r>
+      <w:r>
+        <w:t>4</w:t>
+      </w:r>
+      <w:r>
+        <w:t>.</w:t>
+      </w:r>
+      <w:r>
+        <w:t>3</w:t>
+      </w:r>
+      <w:r>
+        <w:t xml:space="preserve"> </w:t>
+      </w:r>
+      <w:r>
+        <w:t xml:space="preserve">Testes </w:t>
+      </w:r>
+      <w:r>
+        <w:t>de Interface</w:t>
+      </w:r>
+      <w:bookmarkEnd w:id="47"/>
+    </w:p>
+    <w:p>
+      <w:pPr>
+        <w:pStyle w:val="METANormal"/>
+      </w:pPr>
+    </w:p>
+    <w:p>
+      <w:pPr>
+        <w:pStyle w:val="Estilo1CabAPA"/>
+      </w:pPr>
+      <w:bookmarkStart w:id="48" w:name="_Toc221214085"/>
       <w:r>
         <w:t>2</w:t>
       </w:r>
@@ -3889,21 +8396,18 @@
         <w:t>.</w:t>
       </w:r>
       <w:r>
-        <w:t>4</w:t>
-      </w:r>
-      <w:r>
-        <w:t>.</w:t>
+        <w:t>5</w:t>
       </w:r>
       <w:r>
         <w:t xml:space="preserve"> </w:t>
       </w:r>
-      <w:bookmarkEnd w:id="23"/>
-      <w:bookmarkEnd w:id="24"/>
-      <w:bookmarkEnd w:id="25"/>
+      <w:bookmarkEnd w:id="38"/>
+      <w:bookmarkEnd w:id="39"/>
+      <w:bookmarkEnd w:id="40"/>
       <w:r>
         <w:t>Análise de Resultados</w:t>
       </w:r>
-      <w:bookmarkEnd w:id="29"/>
+      <w:bookmarkEnd w:id="48"/>
     </w:p>
     <w:p>
       <w:pPr>
@@ -3923,22 +8427,22 @@
       <w:pPr>
         <w:pStyle w:val="METACAPITULO"/>
       </w:pPr>
-      <w:bookmarkStart w:id="30" w:name="_Toc65068061"/>
-      <w:bookmarkStart w:id="31" w:name="_Toc65068873"/>
-      <w:bookmarkStart w:id="32" w:name="_Toc65070519"/>
+      <w:bookmarkStart w:id="49" w:name="_Toc65068061"/>
+      <w:bookmarkStart w:id="50" w:name="_Toc65068873"/>
+      <w:bookmarkStart w:id="51" w:name="_Toc65070519"/>
     </w:p>
     <w:p>
       <w:pPr>
         <w:pStyle w:val="Estilo1CabAPA"/>
       </w:pPr>
-      <w:bookmarkStart w:id="33" w:name="_Toc221095707"/>
+      <w:bookmarkStart w:id="52" w:name="_Toc221214086"/>
       <w:r>
         <w:t>CONCLUSÃO</w:t>
       </w:r>
-      <w:bookmarkEnd w:id="30"/>
-      <w:bookmarkEnd w:id="31"/>
-      <w:bookmarkEnd w:id="32"/>
-      <w:bookmarkEnd w:id="33"/>
+      <w:bookmarkEnd w:id="49"/>
+      <w:bookmarkEnd w:id="50"/>
+      <w:bookmarkEnd w:id="51"/>
+      <w:bookmarkEnd w:id="52"/>
     </w:p>
     <w:p>
       <w:pPr>
@@ -3977,12 +8481,12 @@
       <w:pPr>
         <w:pStyle w:val="Estilo1CabAPA"/>
       </w:pPr>
-      <w:bookmarkStart w:id="34" w:name="_Toc221095708"/>
+      <w:bookmarkStart w:id="53" w:name="_Toc221214087"/>
       <w:r>
         <w:lastRenderedPageBreak/>
         <w:t>REFERÊNCIAS BIBLIOGRÁFICAS</w:t>
       </w:r>
-      <w:bookmarkEnd w:id="34"/>
+      <w:bookmarkEnd w:id="53"/>
     </w:p>
     <w:p>
       <w:pPr>
@@ -4021,7 +8525,7 @@
       <w:pPr>
         <w:pStyle w:val="METANormal"/>
       </w:pPr>
-      <w:hyperlink r:id="rId16" w:history="1">
+      <w:hyperlink r:id="rId33" w:history="1">
         <w:r>
           <w:rPr>
             <w:rStyle w:val="Hiperligao"/>
@@ -4064,7 +8568,7 @@
       <w:pPr>
         <w:pStyle w:val="METANormal"/>
         <w:sectPr>
-          <w:footerReference w:type="default" r:id="rId17"/>
+          <w:footerReference w:type="default" r:id="rId34"/>
           <w:pgSz w:w="11906" w:h="16838"/>
           <w:pgMar w:top="1701" w:right="1418" w:bottom="1418" w:left="1701" w:header="709" w:footer="709" w:gutter="0"/>
           <w:pgNumType w:start="1"/>
@@ -4098,11 +8602,11 @@
         <w:pStyle w:val="METACAPITULO"/>
         <w:jc w:val="center"/>
       </w:pPr>
-      <w:bookmarkStart w:id="35" w:name="_Toc221095709"/>
+      <w:bookmarkStart w:id="54" w:name="_Toc221214088"/>
       <w:r>
         <w:t>ANEXOS</w:t>
       </w:r>
-      <w:bookmarkEnd w:id="35"/>
+      <w:bookmarkEnd w:id="54"/>
     </w:p>
     <w:p>
       <w:pPr>
@@ -4138,7 +8642,23 @@
           <w:i/>
           <w:iCs/>
         </w:rPr>
-        <w:t xml:space="preserve"> figuras do Software como Ladder ou Blocos de Funções</w:t>
+        <w:t xml:space="preserve"> figuras do Software como </w:t>
+      </w:r>
+      <w:proofErr w:type="spellStart"/>
+      <w:r>
+        <w:rPr>
+          <w:i/>
+          <w:iCs/>
+        </w:rPr>
+        <w:t>Ladder</w:t>
+      </w:r>
+      <w:proofErr w:type="spellEnd"/>
+      <w:r>
+        <w:rPr>
+          <w:i/>
+          <w:iCs/>
+        </w:rPr>
+        <w:t xml:space="preserve"> ou Blocos de Funções</w:t>
       </w:r>
       <w:r>
         <w:rPr>
@@ -4186,7 +8706,7 @@
       <w:pPr>
         <w:pStyle w:val="METASubcapituloNIVEL2"/>
       </w:pPr>
-      <w:bookmarkStart w:id="36" w:name="_Toc221095710"/>
+      <w:bookmarkStart w:id="55" w:name="_Toc221214089"/>
       <w:r>
         <w:lastRenderedPageBreak/>
         <w:t>ANEXO 1 – “D</w:t>
@@ -4203,7 +8723,7 @@
       <w:r>
         <w:t>”</w:t>
       </w:r>
-      <w:bookmarkEnd w:id="36"/>
+      <w:bookmarkEnd w:id="55"/>
     </w:p>
     <w:p>
       <w:pPr>
@@ -4234,7 +8754,7 @@
       <w:pPr>
         <w:pStyle w:val="METASubcapituloNIVEL2"/>
       </w:pPr>
-      <w:bookmarkStart w:id="37" w:name="_Toc221095711"/>
+      <w:bookmarkStart w:id="56" w:name="_Toc221214090"/>
       <w:r>
         <w:lastRenderedPageBreak/>
         <w:t>ANEXO 2 – “Designação do A</w:t>
@@ -4245,7 +8765,7 @@
       <w:r>
         <w:t>”</w:t>
       </w:r>
-      <w:bookmarkEnd w:id="37"/>
+      <w:bookmarkEnd w:id="56"/>
     </w:p>
     <w:p>
       <w:pPr>
@@ -4259,8 +8779,8 @@
     </w:p>
     <w:p/>
     <w:sectPr>
-      <w:headerReference w:type="default" r:id="rId18"/>
-      <w:footerReference w:type="default" r:id="rId19"/>
+      <w:headerReference w:type="default" r:id="rId35"/>
+      <w:footerReference w:type="default" r:id="rId36"/>
       <w:pgSz w:w="11906" w:h="16838"/>
       <w:pgMar w:top="1417" w:right="1701" w:bottom="1417" w:left="1701" w:header="708" w:footer="708" w:gutter="0"/>
       <w:cols w:space="708"/>
@@ -5966,7 +10486,6 @@
   <w:style w:type="character" w:default="1" w:styleId="Tipodeletrapredefinidodopargrafo">
     <w:name w:val="Default Paragraph Font"/>
     <w:uiPriority w:val="1"/>
-    <w:semiHidden/>
     <w:unhideWhenUsed/>
   </w:style>
   <w:style w:type="table" w:default="1" w:styleId="Tabelanormal">

--- a/ES_RelatorioProj2026.docx
+++ b/ES_RelatorioProj2026.docx
@@ -712,7 +712,7 @@
             </w:rPr>
             <w:fldChar w:fldCharType="separate"/>
           </w:r>
-          <w:hyperlink w:anchor="_Toc221214071" w:history="1">
+          <w:hyperlink w:anchor="_Toc221271944" w:history="1">
             <w:r>
               <w:rPr>
                 <w:rStyle w:val="Hiperligao"/>
@@ -739,7 +739,7 @@
                 <w:noProof/>
                 <w:webHidden/>
               </w:rPr>
-              <w:instrText xml:space="preserve"> PAGEREF _Toc221214071 \h </w:instrText>
+              <w:instrText xml:space="preserve"> PAGEREF _Toc221271944 \h </w:instrText>
             </w:r>
             <w:r>
               <w:rPr>
@@ -783,7 +783,7 @@
               <w14:ligatures w14:val="standardContextual"/>
             </w:rPr>
           </w:pPr>
-          <w:hyperlink w:anchor="_Toc221214072" w:history="1">
+          <w:hyperlink w:anchor="_Toc221271945" w:history="1">
             <w:r>
               <w:rPr>
                 <w:rStyle w:val="Hiperligao"/>
@@ -810,7 +810,7 @@
                 <w:noProof/>
                 <w:webHidden/>
               </w:rPr>
-              <w:instrText xml:space="preserve"> PAGEREF _Toc221214072 \h </w:instrText>
+              <w:instrText xml:space="preserve"> PAGEREF _Toc221271945 \h </w:instrText>
             </w:r>
             <w:r>
               <w:rPr>
@@ -854,7 +854,7 @@
               <w14:ligatures w14:val="standardContextual"/>
             </w:rPr>
           </w:pPr>
-          <w:hyperlink w:anchor="_Toc221214073" w:history="1">
+          <w:hyperlink w:anchor="_Toc221271946" w:history="1">
             <w:r>
               <w:rPr>
                 <w:rStyle w:val="Hiperligao"/>
@@ -881,7 +881,7 @@
                 <w:noProof/>
                 <w:webHidden/>
               </w:rPr>
-              <w:instrText xml:space="preserve"> PAGEREF _Toc221214073 \h </w:instrText>
+              <w:instrText xml:space="preserve"> PAGEREF _Toc221271946 \h </w:instrText>
             </w:r>
             <w:r>
               <w:rPr>
@@ -928,7 +928,7 @@
               <w14:ligatures w14:val="standardContextual"/>
             </w:rPr>
           </w:pPr>
-          <w:hyperlink w:anchor="_Toc221214074" w:history="1">
+          <w:hyperlink w:anchor="_Toc221271947" w:history="1">
             <w:r>
               <w:rPr>
                 <w:rStyle w:val="Hiperligao"/>
@@ -955,7 +955,7 @@
                 <w:noProof/>
                 <w:webHidden/>
               </w:rPr>
-              <w:instrText xml:space="preserve"> PAGEREF _Toc221214074 \h </w:instrText>
+              <w:instrText xml:space="preserve"> PAGEREF _Toc221271947 \h </w:instrText>
             </w:r>
             <w:r>
               <w:rPr>
@@ -1002,7 +1002,7 @@
               <w14:ligatures w14:val="standardContextual"/>
             </w:rPr>
           </w:pPr>
-          <w:hyperlink w:anchor="_Toc221214075" w:history="1">
+          <w:hyperlink w:anchor="_Toc221271948" w:history="1">
             <w:r>
               <w:rPr>
                 <w:rStyle w:val="Hiperligao"/>
@@ -1029,7 +1029,7 @@
                 <w:noProof/>
                 <w:webHidden/>
               </w:rPr>
-              <w:instrText xml:space="preserve"> PAGEREF _Toc221214075 \h </w:instrText>
+              <w:instrText xml:space="preserve"> PAGEREF _Toc221271948 \h </w:instrText>
             </w:r>
             <w:r>
               <w:rPr>
@@ -1076,7 +1076,7 @@
               <w14:ligatures w14:val="standardContextual"/>
             </w:rPr>
           </w:pPr>
-          <w:hyperlink w:anchor="_Toc221214076" w:history="1">
+          <w:hyperlink w:anchor="_Toc221271949" w:history="1">
             <w:r>
               <w:rPr>
                 <w:rStyle w:val="Hiperligao"/>
@@ -1103,7 +1103,7 @@
                 <w:noProof/>
                 <w:webHidden/>
               </w:rPr>
-              <w:instrText xml:space="preserve"> PAGEREF _Toc221214076 \h </w:instrText>
+              <w:instrText xml:space="preserve"> PAGEREF _Toc221271949 \h </w:instrText>
             </w:r>
             <w:r>
               <w:rPr>
@@ -1150,7 +1150,7 @@
               <w14:ligatures w14:val="standardContextual"/>
             </w:rPr>
           </w:pPr>
-          <w:hyperlink w:anchor="_Toc221214077" w:history="1">
+          <w:hyperlink w:anchor="_Toc221271950" w:history="1">
             <w:r>
               <w:rPr>
                 <w:rStyle w:val="Hiperligao"/>
@@ -1177,7 +1177,7 @@
                 <w:noProof/>
                 <w:webHidden/>
               </w:rPr>
-              <w:instrText xml:space="preserve"> PAGEREF _Toc221214077 \h </w:instrText>
+              <w:instrText xml:space="preserve"> PAGEREF _Toc221271950 \h </w:instrText>
             </w:r>
             <w:r>
               <w:rPr>
@@ -1224,7 +1224,7 @@
               <w14:ligatures w14:val="standardContextual"/>
             </w:rPr>
           </w:pPr>
-          <w:hyperlink w:anchor="_Toc221214078" w:history="1">
+          <w:hyperlink w:anchor="_Toc221271951" w:history="1">
             <w:r>
               <w:rPr>
                 <w:rStyle w:val="Hiperligao"/>
@@ -1251,7 +1251,7 @@
                 <w:noProof/>
                 <w:webHidden/>
               </w:rPr>
-              <w:instrText xml:space="preserve"> PAGEREF _Toc221214078 \h </w:instrText>
+              <w:instrText xml:space="preserve"> PAGEREF _Toc221271951 \h </w:instrText>
             </w:r>
             <w:r>
               <w:rPr>
@@ -1298,7 +1298,7 @@
               <w14:ligatures w14:val="standardContextual"/>
             </w:rPr>
           </w:pPr>
-          <w:hyperlink w:anchor="_Toc221214079" w:history="1">
+          <w:hyperlink w:anchor="_Toc221271952" w:history="1">
             <w:r>
               <w:rPr>
                 <w:rStyle w:val="Hiperligao"/>
@@ -1325,7 +1325,7 @@
                 <w:noProof/>
                 <w:webHidden/>
               </w:rPr>
-              <w:instrText xml:space="preserve"> PAGEREF _Toc221214079 \h </w:instrText>
+              <w:instrText xml:space="preserve"> PAGEREF _Toc221271952 \h </w:instrText>
             </w:r>
             <w:r>
               <w:rPr>
@@ -1372,7 +1372,7 @@
               <w14:ligatures w14:val="standardContextual"/>
             </w:rPr>
           </w:pPr>
-          <w:hyperlink w:anchor="_Toc221214080" w:history="1">
+          <w:hyperlink w:anchor="_Toc221271953" w:history="1">
             <w:r>
               <w:rPr>
                 <w:rStyle w:val="Hiperligao"/>
@@ -1399,7 +1399,7 @@
                 <w:noProof/>
                 <w:webHidden/>
               </w:rPr>
-              <w:instrText xml:space="preserve"> PAGEREF _Toc221214080 \h </w:instrText>
+              <w:instrText xml:space="preserve"> PAGEREF _Toc221271953 \h </w:instrText>
             </w:r>
             <w:r>
               <w:rPr>
@@ -1446,7 +1446,7 @@
               <w14:ligatures w14:val="standardContextual"/>
             </w:rPr>
           </w:pPr>
-          <w:hyperlink w:anchor="_Toc221214081" w:history="1">
+          <w:hyperlink w:anchor="_Toc221271954" w:history="1">
             <w:r>
               <w:rPr>
                 <w:rStyle w:val="Hiperligao"/>
@@ -1473,7 +1473,7 @@
                 <w:noProof/>
                 <w:webHidden/>
               </w:rPr>
-              <w:instrText xml:space="preserve"> PAGEREF _Toc221214081 \h </w:instrText>
+              <w:instrText xml:space="preserve"> PAGEREF _Toc221271954 \h </w:instrText>
             </w:r>
             <w:r>
               <w:rPr>
@@ -1520,7 +1520,7 @@
               <w14:ligatures w14:val="standardContextual"/>
             </w:rPr>
           </w:pPr>
-          <w:hyperlink w:anchor="_Toc221214082" w:history="1">
+          <w:hyperlink w:anchor="_Toc221271955" w:history="1">
             <w:r>
               <w:rPr>
                 <w:rStyle w:val="Hiperligao"/>
@@ -1547,7 +1547,7 @@
                 <w:noProof/>
                 <w:webHidden/>
               </w:rPr>
-              <w:instrText xml:space="preserve"> PAGEREF _Toc221214082 \h </w:instrText>
+              <w:instrText xml:space="preserve"> PAGEREF _Toc221271955 \h </w:instrText>
             </w:r>
             <w:r>
               <w:rPr>
@@ -1594,7 +1594,7 @@
               <w14:ligatures w14:val="standardContextual"/>
             </w:rPr>
           </w:pPr>
-          <w:hyperlink w:anchor="_Toc221214083" w:history="1">
+          <w:hyperlink w:anchor="_Toc221271956" w:history="1">
             <w:r>
               <w:rPr>
                 <w:rStyle w:val="Hiperligao"/>
@@ -1621,7 +1621,7 @@
                 <w:noProof/>
                 <w:webHidden/>
               </w:rPr>
-              <w:instrText xml:space="preserve"> PAGEREF _Toc221214083 \h </w:instrText>
+              <w:instrText xml:space="preserve"> PAGEREF _Toc221271956 \h </w:instrText>
             </w:r>
             <w:r>
               <w:rPr>
@@ -1668,13 +1668,13 @@
               <w14:ligatures w14:val="standardContextual"/>
             </w:rPr>
           </w:pPr>
-          <w:hyperlink w:anchor="_Toc221214084" w:history="1">
+          <w:hyperlink w:anchor="_Toc221271957" w:history="1">
             <w:r>
               <w:rPr>
                 <w:rStyle w:val="Hiperligao"/>
                 <w:noProof/>
               </w:rPr>
-              <w:t>2.4.3 Testes de Interface</w:t>
+              <w:t>2.4.3 Testes de Interface WEB</w:t>
             </w:r>
             <w:r>
               <w:rPr>
@@ -1695,7 +1695,7 @@
                 <w:noProof/>
                 <w:webHidden/>
               </w:rPr>
-              <w:instrText xml:space="preserve"> PAGEREF _Toc221214084 \h </w:instrText>
+              <w:instrText xml:space="preserve"> PAGEREF _Toc221271957 \h </w:instrText>
             </w:r>
             <w:r>
               <w:rPr>
@@ -1742,7 +1742,7 @@
               <w14:ligatures w14:val="standardContextual"/>
             </w:rPr>
           </w:pPr>
-          <w:hyperlink w:anchor="_Toc221214085" w:history="1">
+          <w:hyperlink w:anchor="_Toc221271958" w:history="1">
             <w:r>
               <w:rPr>
                 <w:rStyle w:val="Hiperligao"/>
@@ -1769,7 +1769,7 @@
                 <w:noProof/>
                 <w:webHidden/>
               </w:rPr>
-              <w:instrText xml:space="preserve"> PAGEREF _Toc221214085 \h </w:instrText>
+              <w:instrText xml:space="preserve"> PAGEREF _Toc221271958 \h </w:instrText>
             </w:r>
             <w:r>
               <w:rPr>
@@ -1789,7 +1789,7 @@
                 <w:noProof/>
                 <w:webHidden/>
               </w:rPr>
-              <w:t>14</w:t>
+              <w:t>17</w:t>
             </w:r>
             <w:r>
               <w:rPr>
@@ -1816,7 +1816,7 @@
               <w14:ligatures w14:val="standardContextual"/>
             </w:rPr>
           </w:pPr>
-          <w:hyperlink w:anchor="_Toc221214086" w:history="1">
+          <w:hyperlink w:anchor="_Toc221271959" w:history="1">
             <w:r>
               <w:rPr>
                 <w:rStyle w:val="Hiperligao"/>
@@ -1843,7 +1843,7 @@
                 <w:noProof/>
                 <w:webHidden/>
               </w:rPr>
-              <w:instrText xml:space="preserve"> PAGEREF _Toc221214086 \h </w:instrText>
+              <w:instrText xml:space="preserve"> PAGEREF _Toc221271959 \h </w:instrText>
             </w:r>
             <w:r>
               <w:rPr>
@@ -1863,7 +1863,7 @@
                 <w:noProof/>
                 <w:webHidden/>
               </w:rPr>
-              <w:t>14</w:t>
+              <w:t>17</w:t>
             </w:r>
             <w:r>
               <w:rPr>
@@ -1890,7 +1890,7 @@
               <w14:ligatures w14:val="standardContextual"/>
             </w:rPr>
           </w:pPr>
-          <w:hyperlink w:anchor="_Toc221214087" w:history="1">
+          <w:hyperlink w:anchor="_Toc221271960" w:history="1">
             <w:r>
               <w:rPr>
                 <w:rStyle w:val="Hiperligao"/>
@@ -1917,7 +1917,7 @@
                 <w:noProof/>
                 <w:webHidden/>
               </w:rPr>
-              <w:instrText xml:space="preserve"> PAGEREF _Toc221214087 \h </w:instrText>
+              <w:instrText xml:space="preserve"> PAGEREF _Toc221271960 \h </w:instrText>
             </w:r>
             <w:r>
               <w:rPr>
@@ -1937,7 +1937,7 @@
                 <w:noProof/>
                 <w:webHidden/>
               </w:rPr>
-              <w:t>15</w:t>
+              <w:t>18</w:t>
             </w:r>
             <w:r>
               <w:rPr>
@@ -1961,7 +1961,7 @@
               <w14:ligatures w14:val="standardContextual"/>
             </w:rPr>
           </w:pPr>
-          <w:hyperlink w:anchor="_Toc221214088" w:history="1">
+          <w:hyperlink w:anchor="_Toc221271961" w:history="1">
             <w:r>
               <w:rPr>
                 <w:rStyle w:val="Hiperligao"/>
@@ -1988,7 +1988,7 @@
                 <w:noProof/>
                 <w:webHidden/>
               </w:rPr>
-              <w:instrText xml:space="preserve"> PAGEREF _Toc221214088 \h </w:instrText>
+              <w:instrText xml:space="preserve"> PAGEREF _Toc221271961 \h </w:instrText>
             </w:r>
             <w:r>
               <w:rPr>
@@ -2008,7 +2008,7 @@
                 <w:noProof/>
                 <w:webHidden/>
               </w:rPr>
-              <w:t>16</w:t>
+              <w:t>19</w:t>
             </w:r>
             <w:r>
               <w:rPr>
@@ -2035,7 +2035,7 @@
               <w14:ligatures w14:val="standardContextual"/>
             </w:rPr>
           </w:pPr>
-          <w:hyperlink w:anchor="_Toc221214089" w:history="1">
+          <w:hyperlink w:anchor="_Toc221271962" w:history="1">
             <w:r>
               <w:rPr>
                 <w:rStyle w:val="Hiperligao"/>
@@ -2062,7 +2062,7 @@
                 <w:noProof/>
                 <w:webHidden/>
               </w:rPr>
-              <w:instrText xml:space="preserve"> PAGEREF _Toc221214089 \h </w:instrText>
+              <w:instrText xml:space="preserve"> PAGEREF _Toc221271962 \h </w:instrText>
             </w:r>
             <w:r>
               <w:rPr>
@@ -2082,7 +2082,7 @@
                 <w:noProof/>
                 <w:webHidden/>
               </w:rPr>
-              <w:t>17</w:t>
+              <w:t>20</w:t>
             </w:r>
             <w:r>
               <w:rPr>
@@ -2109,7 +2109,7 @@
               <w14:ligatures w14:val="standardContextual"/>
             </w:rPr>
           </w:pPr>
-          <w:hyperlink w:anchor="_Toc221214090" w:history="1">
+          <w:hyperlink w:anchor="_Toc221271963" w:history="1">
             <w:r>
               <w:rPr>
                 <w:rStyle w:val="Hiperligao"/>
@@ -2136,7 +2136,7 @@
                 <w:noProof/>
                 <w:webHidden/>
               </w:rPr>
-              <w:instrText xml:space="preserve"> PAGEREF _Toc221214090 \h </w:instrText>
+              <w:instrText xml:space="preserve"> PAGEREF _Toc221271963 \h </w:instrText>
             </w:r>
             <w:r>
               <w:rPr>
@@ -2156,7 +2156,7 @@
                 <w:noProof/>
                 <w:webHidden/>
               </w:rPr>
-              <w:t>18</w:t>
+              <w:t>21</w:t>
             </w:r>
             <w:r>
               <w:rPr>
@@ -2209,7 +2209,7 @@
           <w:caps w:val="0"/>
         </w:rPr>
       </w:pPr>
-      <w:bookmarkStart w:id="1" w:name="_Toc221214071"/>
+      <w:bookmarkStart w:id="1" w:name="_Toc221271944"/>
       <w:r>
         <w:rPr>
           <w:caps w:val="0"/>
@@ -2332,7 +2332,7 @@
           <w:caps w:val="0"/>
         </w:rPr>
       </w:pPr>
-      <w:bookmarkStart w:id="2" w:name="_Toc221214072"/>
+      <w:bookmarkStart w:id="2" w:name="_Toc221271945"/>
       <w:r>
         <w:rPr>
           <w:caps w:val="0"/>
@@ -2393,7 +2393,7 @@
         </w:rPr>
         <w:fldChar w:fldCharType="separate"/>
       </w:r>
-      <w:hyperlink w:anchor="_Toc221214091" w:history="1">
+      <w:hyperlink w:anchor="_Toc221271964" w:history="1">
         <w:r>
           <w:rPr>
             <w:rStyle w:val="Hiperligao"/>
@@ -2420,7 +2420,7 @@
             <w:noProof/>
             <w:webHidden/>
           </w:rPr>
-          <w:instrText xml:space="preserve"> PAGEREF _Toc221214091 \h </w:instrText>
+          <w:instrText xml:space="preserve"> PAGEREF _Toc221271964 \h </w:instrText>
         </w:r>
         <w:r>
           <w:rPr>
@@ -2467,7 +2467,7 @@
           <w14:ligatures w14:val="standardContextual"/>
         </w:rPr>
       </w:pPr>
-      <w:hyperlink w:anchor="_Toc221214092" w:history="1">
+      <w:hyperlink w:anchor="_Toc221271965" w:history="1">
         <w:r>
           <w:rPr>
             <w:rStyle w:val="Hiperligao"/>
@@ -2494,7 +2494,7 @@
             <w:noProof/>
             <w:webHidden/>
           </w:rPr>
-          <w:instrText xml:space="preserve"> PAGEREF _Toc221214092 \h </w:instrText>
+          <w:instrText xml:space="preserve"> PAGEREF _Toc221271965 \h </w:instrText>
         </w:r>
         <w:r>
           <w:rPr>
@@ -2541,7 +2541,7 @@
           <w14:ligatures w14:val="standardContextual"/>
         </w:rPr>
       </w:pPr>
-      <w:hyperlink w:anchor="_Toc221214093" w:history="1">
+      <w:hyperlink w:anchor="_Toc221271966" w:history="1">
         <w:r>
           <w:rPr>
             <w:rStyle w:val="Hiperligao"/>
@@ -2568,7 +2568,7 @@
             <w:noProof/>
             <w:webHidden/>
           </w:rPr>
-          <w:instrText xml:space="preserve"> PAGEREF _Toc221214093 \h </w:instrText>
+          <w:instrText xml:space="preserve"> PAGEREF _Toc221271966 \h </w:instrText>
         </w:r>
         <w:r>
           <w:rPr>
@@ -2615,7 +2615,7 @@
           <w14:ligatures w14:val="standardContextual"/>
         </w:rPr>
       </w:pPr>
-      <w:hyperlink w:anchor="_Toc221214094" w:history="1">
+      <w:hyperlink w:anchor="_Toc221271967" w:history="1">
         <w:r>
           <w:rPr>
             <w:rStyle w:val="Hiperligao"/>
@@ -2642,7 +2642,7 @@
             <w:noProof/>
             <w:webHidden/>
           </w:rPr>
-          <w:instrText xml:space="preserve"> PAGEREF _Toc221214094 \h </w:instrText>
+          <w:instrText xml:space="preserve"> PAGEREF _Toc221271967 \h </w:instrText>
         </w:r>
         <w:r>
           <w:rPr>
@@ -2689,7 +2689,7 @@
           <w14:ligatures w14:val="standardContextual"/>
         </w:rPr>
       </w:pPr>
-      <w:hyperlink w:anchor="_Toc221214095" w:history="1">
+      <w:hyperlink w:anchor="_Toc221271968" w:history="1">
         <w:r>
           <w:rPr>
             <w:rStyle w:val="Hiperligao"/>
@@ -2716,7 +2716,7 @@
             <w:noProof/>
             <w:webHidden/>
           </w:rPr>
-          <w:instrText xml:space="preserve"> PAGEREF _Toc221214095 \h </w:instrText>
+          <w:instrText xml:space="preserve"> PAGEREF _Toc221271968 \h </w:instrText>
         </w:r>
         <w:r>
           <w:rPr>
@@ -2763,7 +2763,7 @@
           <w14:ligatures w14:val="standardContextual"/>
         </w:rPr>
       </w:pPr>
-      <w:hyperlink w:anchor="_Toc221214096" w:history="1">
+      <w:hyperlink w:anchor="_Toc221271969" w:history="1">
         <w:r>
           <w:rPr>
             <w:rStyle w:val="Hiperligao"/>
@@ -2790,7 +2790,7 @@
             <w:noProof/>
             <w:webHidden/>
           </w:rPr>
-          <w:instrText xml:space="preserve"> PAGEREF _Toc221214096 \h </w:instrText>
+          <w:instrText xml:space="preserve"> PAGEREF _Toc221271969 \h </w:instrText>
         </w:r>
         <w:r>
           <w:rPr>
@@ -2837,7 +2837,7 @@
           <w14:ligatures w14:val="standardContextual"/>
         </w:rPr>
       </w:pPr>
-      <w:hyperlink w:anchor="_Toc221214097" w:history="1">
+      <w:hyperlink w:anchor="_Toc221271970" w:history="1">
         <w:r>
           <w:rPr>
             <w:rStyle w:val="Hiperligao"/>
@@ -2864,7 +2864,7 @@
             <w:noProof/>
             <w:webHidden/>
           </w:rPr>
-          <w:instrText xml:space="preserve"> PAGEREF _Toc221214097 \h </w:instrText>
+          <w:instrText xml:space="preserve"> PAGEREF _Toc221271970 \h </w:instrText>
         </w:r>
         <w:r>
           <w:rPr>
@@ -2911,7 +2911,7 @@
           <w14:ligatures w14:val="standardContextual"/>
         </w:rPr>
       </w:pPr>
-      <w:hyperlink w:anchor="_Toc221214098" w:history="1">
+      <w:hyperlink w:anchor="_Toc221271971" w:history="1">
         <w:r>
           <w:rPr>
             <w:rStyle w:val="Hiperligao"/>
@@ -2938,7 +2938,7 @@
             <w:noProof/>
             <w:webHidden/>
           </w:rPr>
-          <w:instrText xml:space="preserve"> PAGEREF _Toc221214098 \h </w:instrText>
+          <w:instrText xml:space="preserve"> PAGEREF _Toc221271971 \h </w:instrText>
         </w:r>
         <w:r>
           <w:rPr>
@@ -2985,7 +2985,7 @@
           <w14:ligatures w14:val="standardContextual"/>
         </w:rPr>
       </w:pPr>
-      <w:hyperlink w:anchor="_Toc221214099" w:history="1">
+      <w:hyperlink w:anchor="_Toc221271972" w:history="1">
         <w:r>
           <w:rPr>
             <w:rStyle w:val="Hiperligao"/>
@@ -3012,7 +3012,7 @@
             <w:noProof/>
             <w:webHidden/>
           </w:rPr>
-          <w:instrText xml:space="preserve"> PAGEREF _Toc221214099 \h </w:instrText>
+          <w:instrText xml:space="preserve"> PAGEREF _Toc221271972 \h </w:instrText>
         </w:r>
         <w:r>
           <w:rPr>
@@ -3059,7 +3059,7 @@
           <w14:ligatures w14:val="standardContextual"/>
         </w:rPr>
       </w:pPr>
-      <w:hyperlink w:anchor="_Toc221214100" w:history="1">
+      <w:hyperlink w:anchor="_Toc221271973" w:history="1">
         <w:r>
           <w:rPr>
             <w:rStyle w:val="Hiperligao"/>
@@ -3086,7 +3086,7 @@
             <w:noProof/>
             <w:webHidden/>
           </w:rPr>
-          <w:instrText xml:space="preserve"> PAGEREF _Toc221214100 \h </w:instrText>
+          <w:instrText xml:space="preserve"> PAGEREF _Toc221271973 \h </w:instrText>
         </w:r>
         <w:r>
           <w:rPr>
@@ -3133,7 +3133,7 @@
           <w14:ligatures w14:val="standardContextual"/>
         </w:rPr>
       </w:pPr>
-      <w:hyperlink w:anchor="_Toc221214101" w:history="1">
+      <w:hyperlink w:anchor="_Toc221271974" w:history="1">
         <w:r>
           <w:rPr>
             <w:rStyle w:val="Hiperligao"/>
@@ -3160,7 +3160,7 @@
             <w:noProof/>
             <w:webHidden/>
           </w:rPr>
-          <w:instrText xml:space="preserve"> PAGEREF _Toc221214101 \h </w:instrText>
+          <w:instrText xml:space="preserve"> PAGEREF _Toc221271974 \h </w:instrText>
         </w:r>
         <w:r>
           <w:rPr>
@@ -3207,7 +3207,7 @@
           <w14:ligatures w14:val="standardContextual"/>
         </w:rPr>
       </w:pPr>
-      <w:hyperlink w:anchor="_Toc221214102" w:history="1">
+      <w:hyperlink w:anchor="_Toc221271975" w:history="1">
         <w:r>
           <w:rPr>
             <w:rStyle w:val="Hiperligao"/>
@@ -3234,7 +3234,7 @@
             <w:noProof/>
             <w:webHidden/>
           </w:rPr>
-          <w:instrText xml:space="preserve"> PAGEREF _Toc221214102 \h </w:instrText>
+          <w:instrText xml:space="preserve"> PAGEREF _Toc221271975 \h </w:instrText>
         </w:r>
         <w:r>
           <w:rPr>
@@ -3254,7 +3254,7 @@
             <w:noProof/>
             <w:webHidden/>
           </w:rPr>
-          <w:t>9</w:t>
+          <w:t>8</w:t>
         </w:r>
         <w:r>
           <w:rPr>
@@ -3281,7 +3281,7 @@
           <w14:ligatures w14:val="standardContextual"/>
         </w:rPr>
       </w:pPr>
-      <w:hyperlink w:anchor="_Toc221214103" w:history="1">
+      <w:hyperlink w:anchor="_Toc221271976" w:history="1">
         <w:r>
           <w:rPr>
             <w:rStyle w:val="Hiperligao"/>
@@ -3308,7 +3308,7 @@
             <w:noProof/>
             <w:webHidden/>
           </w:rPr>
-          <w:instrText xml:space="preserve"> PAGEREF _Toc221214103 \h </w:instrText>
+          <w:instrText xml:space="preserve"> PAGEREF _Toc221271976 \h </w:instrText>
         </w:r>
         <w:r>
           <w:rPr>
@@ -3355,7 +3355,7 @@
           <w14:ligatures w14:val="standardContextual"/>
         </w:rPr>
       </w:pPr>
-      <w:hyperlink w:anchor="_Toc221214104" w:history="1">
+      <w:hyperlink w:anchor="_Toc221271977" w:history="1">
         <w:r>
           <w:rPr>
             <w:rStyle w:val="Hiperligao"/>
@@ -3382,7 +3382,7 @@
             <w:noProof/>
             <w:webHidden/>
           </w:rPr>
-          <w:instrText xml:space="preserve"> PAGEREF _Toc221214104 \h </w:instrText>
+          <w:instrText xml:space="preserve"> PAGEREF _Toc221271977 \h </w:instrText>
         </w:r>
         <w:r>
           <w:rPr>
@@ -3402,7 +3402,7 @@
             <w:noProof/>
             <w:webHidden/>
           </w:rPr>
-          <w:t>10</w:t>
+          <w:t>9</w:t>
         </w:r>
         <w:r>
           <w:rPr>
@@ -3429,7 +3429,7 @@
           <w14:ligatures w14:val="standardContextual"/>
         </w:rPr>
       </w:pPr>
-      <w:hyperlink w:anchor="_Toc221214105" w:history="1">
+      <w:hyperlink w:anchor="_Toc221271978" w:history="1">
         <w:r>
           <w:rPr>
             <w:rStyle w:val="Hiperligao"/>
@@ -3456,7 +3456,7 @@
             <w:noProof/>
             <w:webHidden/>
           </w:rPr>
-          <w:instrText xml:space="preserve"> PAGEREF _Toc221214105 \h </w:instrText>
+          <w:instrText xml:space="preserve"> PAGEREF _Toc221271978 \h </w:instrText>
         </w:r>
         <w:r>
           <w:rPr>
@@ -3503,7 +3503,7 @@
           <w14:ligatures w14:val="standardContextual"/>
         </w:rPr>
       </w:pPr>
-      <w:hyperlink w:anchor="_Toc221214106" w:history="1">
+      <w:hyperlink w:anchor="_Toc221271979" w:history="1">
         <w:r>
           <w:rPr>
             <w:rStyle w:val="Hiperligao"/>
@@ -3530,7 +3530,7 @@
             <w:noProof/>
             <w:webHidden/>
           </w:rPr>
-          <w:instrText xml:space="preserve"> PAGEREF _Toc221214106 \h </w:instrText>
+          <w:instrText xml:space="preserve"> PAGEREF _Toc221271979 \h </w:instrText>
         </w:r>
         <w:r>
           <w:rPr>
@@ -3550,7 +3550,7 @@
             <w:noProof/>
             <w:webHidden/>
           </w:rPr>
-          <w:t>11</w:t>
+          <w:t>10</w:t>
         </w:r>
         <w:r>
           <w:rPr>
@@ -3577,7 +3577,7 @@
           <w14:ligatures w14:val="standardContextual"/>
         </w:rPr>
       </w:pPr>
-      <w:hyperlink w:anchor="_Toc221214107" w:history="1">
+      <w:hyperlink w:anchor="_Toc221271980" w:history="1">
         <w:r>
           <w:rPr>
             <w:rStyle w:val="Hiperligao"/>
@@ -3604,7 +3604,7 @@
             <w:noProof/>
             <w:webHidden/>
           </w:rPr>
-          <w:instrText xml:space="preserve"> PAGEREF _Toc221214107 \h </w:instrText>
+          <w:instrText xml:space="preserve"> PAGEREF _Toc221271980 \h </w:instrText>
         </w:r>
         <w:r>
           <w:rPr>
@@ -3651,7 +3651,7 @@
           <w14:ligatures w14:val="standardContextual"/>
         </w:rPr>
       </w:pPr>
-      <w:hyperlink w:anchor="_Toc221214108" w:history="1">
+      <w:hyperlink w:anchor="_Toc221271981" w:history="1">
         <w:r>
           <w:rPr>
             <w:rStyle w:val="Hiperligao"/>
@@ -3678,7 +3678,7 @@
             <w:noProof/>
             <w:webHidden/>
           </w:rPr>
-          <w:instrText xml:space="preserve"> PAGEREF _Toc221214108 \h </w:instrText>
+          <w:instrText xml:space="preserve"> PAGEREF _Toc221271981 \h </w:instrText>
         </w:r>
         <w:r>
           <w:rPr>
@@ -3698,7 +3698,7 @@
             <w:noProof/>
             <w:webHidden/>
           </w:rPr>
-          <w:t>12</w:t>
+          <w:t>11</w:t>
         </w:r>
         <w:r>
           <w:rPr>
@@ -3725,7 +3725,7 @@
           <w14:ligatures w14:val="standardContextual"/>
         </w:rPr>
       </w:pPr>
-      <w:hyperlink w:anchor="_Toc221214109" w:history="1">
+      <w:hyperlink w:anchor="_Toc221271982" w:history="1">
         <w:r>
           <w:rPr>
             <w:rStyle w:val="Hiperligao"/>
@@ -3752,7 +3752,7 @@
             <w:noProof/>
             <w:webHidden/>
           </w:rPr>
-          <w:instrText xml:space="preserve"> PAGEREF _Toc221214109 \h </w:instrText>
+          <w:instrText xml:space="preserve"> PAGEREF _Toc221271982 \h </w:instrText>
         </w:r>
         <w:r>
           <w:rPr>
@@ -3799,7 +3799,7 @@
           <w14:ligatures w14:val="standardContextual"/>
         </w:rPr>
       </w:pPr>
-      <w:hyperlink w:anchor="_Toc221214110" w:history="1">
+      <w:hyperlink w:anchor="_Toc221271983" w:history="1">
         <w:r>
           <w:rPr>
             <w:rStyle w:val="Hiperligao"/>
@@ -3826,7 +3826,7 @@
             <w:noProof/>
             <w:webHidden/>
           </w:rPr>
-          <w:instrText xml:space="preserve"> PAGEREF _Toc221214110 \h </w:instrText>
+          <w:instrText xml:space="preserve"> PAGEREF _Toc221271983 \h </w:instrText>
         </w:r>
         <w:r>
           <w:rPr>
@@ -3856,61 +3856,6 @@
           <w:fldChar w:fldCharType="end"/>
         </w:r>
       </w:hyperlink>
-    </w:p>
-    <w:p>
-      <w:pPr>
-        <w:spacing w:after="120" w:line="360" w:lineRule="auto"/>
-        <w:rPr>
-          <w:rFonts w:ascii="Cambria" w:hAnsi="Cambria"/>
-          <w:b/>
-          <w:sz w:val="28"/>
-          <w:szCs w:val="28"/>
-        </w:rPr>
-      </w:pPr>
-      <w:r>
-        <w:rPr>
-          <w:rFonts w:ascii="Cambria" w:hAnsi="Cambria"/>
-          <w:b/>
-          <w:sz w:val="24"/>
-          <w:szCs w:val="24"/>
-        </w:rPr>
-        <w:fldChar w:fldCharType="end"/>
-      </w:r>
-    </w:p>
-    <w:p>
-      <w:pPr>
-        <w:spacing w:after="120" w:line="360" w:lineRule="auto"/>
-        <w:rPr>
-          <w:b/>
-          <w:sz w:val="28"/>
-          <w:szCs w:val="28"/>
-        </w:rPr>
-      </w:pPr>
-      <w:r>
-        <w:rPr>
-          <w:b/>
-          <w:sz w:val="28"/>
-          <w:szCs w:val="28"/>
-        </w:rPr>
-        <w:br w:type="page"/>
-      </w:r>
-    </w:p>
-    <w:p>
-      <w:pPr>
-        <w:pStyle w:val="METACAPITULO"/>
-      </w:pPr>
-      <w:bookmarkStart w:id="3" w:name="_Toc221214073"/>
-      <w:r>
-        <w:rPr>
-          <w:caps w:val="0"/>
-        </w:rPr>
-        <w:lastRenderedPageBreak/>
-        <w:t>ÍNDICE DE TABELAS</w:t>
-      </w:r>
-      <w:bookmarkEnd w:id="3"/>
-      <w:r>
-        <w:tab/>
-      </w:r>
     </w:p>
     <w:p>
       <w:pPr>
@@ -3928,9 +3873,434 @@
           <w14:ligatures w14:val="standardContextual"/>
         </w:rPr>
       </w:pPr>
-      <w:r>
+      <w:hyperlink w:anchor="_Toc221271984" w:history="1">
+        <w:r>
+          <w:rPr>
+            <w:rStyle w:val="Hiperligao"/>
+            <w:noProof/>
+          </w:rPr>
+          <w:t>Figura 21 - Teste de sucesso com o registo de User</w:t>
+        </w:r>
+        <w:r>
+          <w:rPr>
+            <w:noProof/>
+            <w:webHidden/>
+          </w:rPr>
+          <w:tab/>
+        </w:r>
+        <w:r>
+          <w:rPr>
+            <w:noProof/>
+            <w:webHidden/>
+          </w:rPr>
+          <w:fldChar w:fldCharType="begin"/>
+        </w:r>
+        <w:r>
+          <w:rPr>
+            <w:noProof/>
+            <w:webHidden/>
+          </w:rPr>
+          <w:instrText xml:space="preserve"> PAGEREF _Toc221271984 \h </w:instrText>
+        </w:r>
+        <w:r>
+          <w:rPr>
+            <w:noProof/>
+            <w:webHidden/>
+          </w:rPr>
+        </w:r>
+        <w:r>
+          <w:rPr>
+            <w:noProof/>
+            <w:webHidden/>
+          </w:rPr>
+          <w:fldChar w:fldCharType="separate"/>
+        </w:r>
+        <w:r>
+          <w:rPr>
+            <w:noProof/>
+            <w:webHidden/>
+          </w:rPr>
+          <w:t>14</w:t>
+        </w:r>
+        <w:r>
+          <w:rPr>
+            <w:noProof/>
+            <w:webHidden/>
+          </w:rPr>
+          <w:fldChar w:fldCharType="end"/>
+        </w:r>
+      </w:hyperlink>
+    </w:p>
+    <w:p>
+      <w:pPr>
+        <w:pStyle w:val="ndicedeilustraes"/>
+        <w:tabs>
+          <w:tab w:val="right" w:leader="dot" w:pos="8777"/>
+        </w:tabs>
+        <w:rPr>
+          <w:rFonts w:eastAsiaTheme="minorEastAsia"/>
+          <w:noProof/>
+          <w:kern w:val="2"/>
+          <w:sz w:val="24"/>
+          <w:szCs w:val="24"/>
+          <w:lang w:eastAsia="pt-PT"/>
+          <w14:ligatures w14:val="standardContextual"/>
+        </w:rPr>
+      </w:pPr>
+      <w:hyperlink w:anchor="_Toc221271985" w:history="1">
+        <w:r>
+          <w:rPr>
+            <w:rStyle w:val="Hiperligao"/>
+            <w:noProof/>
+          </w:rPr>
+          <w:t>Figura 22 - Teste User Not Found</w:t>
+        </w:r>
+        <w:r>
+          <w:rPr>
+            <w:noProof/>
+            <w:webHidden/>
+          </w:rPr>
+          <w:tab/>
+        </w:r>
+        <w:r>
+          <w:rPr>
+            <w:noProof/>
+            <w:webHidden/>
+          </w:rPr>
+          <w:fldChar w:fldCharType="begin"/>
+        </w:r>
+        <w:r>
+          <w:rPr>
+            <w:noProof/>
+            <w:webHidden/>
+          </w:rPr>
+          <w:instrText xml:space="preserve"> PAGEREF _Toc221271985 \h </w:instrText>
+        </w:r>
+        <w:r>
+          <w:rPr>
+            <w:noProof/>
+            <w:webHidden/>
+          </w:rPr>
+        </w:r>
+        <w:r>
+          <w:rPr>
+            <w:noProof/>
+            <w:webHidden/>
+          </w:rPr>
+          <w:fldChar w:fldCharType="separate"/>
+        </w:r>
+        <w:r>
+          <w:rPr>
+            <w:noProof/>
+            <w:webHidden/>
+          </w:rPr>
+          <w:t>14</w:t>
+        </w:r>
+        <w:r>
+          <w:rPr>
+            <w:noProof/>
+            <w:webHidden/>
+          </w:rPr>
+          <w:fldChar w:fldCharType="end"/>
+        </w:r>
+      </w:hyperlink>
+    </w:p>
+    <w:p>
+      <w:pPr>
+        <w:pStyle w:val="ndicedeilustraes"/>
+        <w:tabs>
+          <w:tab w:val="right" w:leader="dot" w:pos="8777"/>
+        </w:tabs>
+        <w:rPr>
+          <w:rFonts w:eastAsiaTheme="minorEastAsia"/>
+          <w:noProof/>
+          <w:kern w:val="2"/>
+          <w:sz w:val="24"/>
+          <w:szCs w:val="24"/>
+          <w:lang w:eastAsia="pt-PT"/>
+          <w14:ligatures w14:val="standardContextual"/>
+        </w:rPr>
+      </w:pPr>
+      <w:hyperlink w:anchor="_Toc221271986" w:history="1">
+        <w:r>
+          <w:rPr>
+            <w:rStyle w:val="Hiperligao"/>
+            <w:noProof/>
+          </w:rPr>
+          <w:t>Figura 23 - Teste de Sucesso no Login</w:t>
+        </w:r>
+        <w:r>
+          <w:rPr>
+            <w:noProof/>
+            <w:webHidden/>
+          </w:rPr>
+          <w:tab/>
+        </w:r>
+        <w:r>
+          <w:rPr>
+            <w:noProof/>
+            <w:webHidden/>
+          </w:rPr>
+          <w:fldChar w:fldCharType="begin"/>
+        </w:r>
+        <w:r>
+          <w:rPr>
+            <w:noProof/>
+            <w:webHidden/>
+          </w:rPr>
+          <w:instrText xml:space="preserve"> PAGEREF _Toc221271986 \h </w:instrText>
+        </w:r>
+        <w:r>
+          <w:rPr>
+            <w:noProof/>
+            <w:webHidden/>
+          </w:rPr>
+        </w:r>
+        <w:r>
+          <w:rPr>
+            <w:noProof/>
+            <w:webHidden/>
+          </w:rPr>
+          <w:fldChar w:fldCharType="separate"/>
+        </w:r>
+        <w:r>
+          <w:rPr>
+            <w:noProof/>
+            <w:webHidden/>
+          </w:rPr>
+          <w:t>15</w:t>
+        </w:r>
+        <w:r>
+          <w:rPr>
+            <w:noProof/>
+            <w:webHidden/>
+          </w:rPr>
+          <w:fldChar w:fldCharType="end"/>
+        </w:r>
+      </w:hyperlink>
+    </w:p>
+    <w:p>
+      <w:pPr>
+        <w:pStyle w:val="ndicedeilustraes"/>
+        <w:tabs>
+          <w:tab w:val="right" w:leader="dot" w:pos="8777"/>
+        </w:tabs>
+        <w:rPr>
+          <w:rFonts w:eastAsiaTheme="minorEastAsia"/>
+          <w:noProof/>
+          <w:kern w:val="2"/>
+          <w:sz w:val="24"/>
+          <w:szCs w:val="24"/>
+          <w:lang w:eastAsia="pt-PT"/>
+          <w14:ligatures w14:val="standardContextual"/>
+        </w:rPr>
+      </w:pPr>
+      <w:hyperlink w:anchor="_Toc221271987" w:history="1">
+        <w:r>
+          <w:rPr>
+            <w:rStyle w:val="Hiperligao"/>
+            <w:noProof/>
+          </w:rPr>
+          <w:t>Figura 24 - Teste de Login com campos vazios</w:t>
+        </w:r>
+        <w:r>
+          <w:rPr>
+            <w:noProof/>
+            <w:webHidden/>
+          </w:rPr>
+          <w:tab/>
+        </w:r>
+        <w:r>
+          <w:rPr>
+            <w:noProof/>
+            <w:webHidden/>
+          </w:rPr>
+          <w:fldChar w:fldCharType="begin"/>
+        </w:r>
+        <w:r>
+          <w:rPr>
+            <w:noProof/>
+            <w:webHidden/>
+          </w:rPr>
+          <w:instrText xml:space="preserve"> PAGEREF _Toc221271987 \h </w:instrText>
+        </w:r>
+        <w:r>
+          <w:rPr>
+            <w:noProof/>
+            <w:webHidden/>
+          </w:rPr>
+        </w:r>
+        <w:r>
+          <w:rPr>
+            <w:noProof/>
+            <w:webHidden/>
+          </w:rPr>
+          <w:fldChar w:fldCharType="separate"/>
+        </w:r>
+        <w:r>
+          <w:rPr>
+            <w:noProof/>
+            <w:webHidden/>
+          </w:rPr>
+          <w:t>16</w:t>
+        </w:r>
+        <w:r>
+          <w:rPr>
+            <w:noProof/>
+            <w:webHidden/>
+          </w:rPr>
+          <w:fldChar w:fldCharType="end"/>
+        </w:r>
+      </w:hyperlink>
+    </w:p>
+    <w:p>
+      <w:pPr>
+        <w:pStyle w:val="ndicedeilustraes"/>
+        <w:tabs>
+          <w:tab w:val="right" w:leader="dot" w:pos="8777"/>
+        </w:tabs>
+        <w:rPr>
+          <w:rFonts w:eastAsiaTheme="minorEastAsia"/>
+          <w:noProof/>
+          <w:kern w:val="2"/>
+          <w:sz w:val="24"/>
+          <w:szCs w:val="24"/>
+          <w:lang w:eastAsia="pt-PT"/>
+          <w14:ligatures w14:val="standardContextual"/>
+        </w:rPr>
+      </w:pPr>
+      <w:hyperlink w:anchor="_Toc221271988" w:history="1">
+        <w:r>
+          <w:rPr>
+            <w:rStyle w:val="Hiperligao"/>
+            <w:noProof/>
+          </w:rPr>
+          <w:t>Figura 25 - Run de Todos os testes com MAVEN</w:t>
+        </w:r>
+        <w:r>
+          <w:rPr>
+            <w:noProof/>
+            <w:webHidden/>
+          </w:rPr>
+          <w:tab/>
+        </w:r>
+        <w:r>
+          <w:rPr>
+            <w:noProof/>
+            <w:webHidden/>
+          </w:rPr>
+          <w:fldChar w:fldCharType="begin"/>
+        </w:r>
+        <w:r>
+          <w:rPr>
+            <w:noProof/>
+            <w:webHidden/>
+          </w:rPr>
+          <w:instrText xml:space="preserve"> PAGEREF _Toc221271988 \h </w:instrText>
+        </w:r>
+        <w:r>
+          <w:rPr>
+            <w:noProof/>
+            <w:webHidden/>
+          </w:rPr>
+        </w:r>
+        <w:r>
+          <w:rPr>
+            <w:noProof/>
+            <w:webHidden/>
+          </w:rPr>
+          <w:fldChar w:fldCharType="separate"/>
+        </w:r>
+        <w:r>
+          <w:rPr>
+            <w:noProof/>
+            <w:webHidden/>
+          </w:rPr>
+          <w:t>16</w:t>
+        </w:r>
+        <w:r>
+          <w:rPr>
+            <w:noProof/>
+            <w:webHidden/>
+          </w:rPr>
+          <w:fldChar w:fldCharType="end"/>
+        </w:r>
+      </w:hyperlink>
+    </w:p>
+    <w:p>
+      <w:pPr>
+        <w:spacing w:after="120" w:line="360" w:lineRule="auto"/>
         <w:rPr>
           <w:rFonts w:ascii="Cambria" w:hAnsi="Cambria"/>
+          <w:b/>
+          <w:sz w:val="28"/>
+          <w:szCs w:val="28"/>
+        </w:rPr>
+      </w:pPr>
+      <w:r>
+        <w:rPr>
+          <w:rFonts w:ascii="Cambria" w:hAnsi="Cambria"/>
+          <w:b/>
+          <w:sz w:val="24"/>
+          <w:szCs w:val="24"/>
+        </w:rPr>
+        <w:fldChar w:fldCharType="end"/>
+      </w:r>
+    </w:p>
+    <w:p>
+      <w:pPr>
+        <w:spacing w:after="120" w:line="360" w:lineRule="auto"/>
+        <w:rPr>
+          <w:b/>
+          <w:sz w:val="28"/>
+          <w:szCs w:val="28"/>
+        </w:rPr>
+      </w:pPr>
+      <w:r>
+        <w:rPr>
+          <w:b/>
+          <w:sz w:val="28"/>
+          <w:szCs w:val="28"/>
+        </w:rPr>
+        <w:br w:type="page"/>
+      </w:r>
+    </w:p>
+    <w:p>
+      <w:pPr>
+        <w:pStyle w:val="METACAPITULO"/>
+      </w:pPr>
+      <w:bookmarkStart w:id="3" w:name="_Toc221271946"/>
+      <w:r>
+        <w:rPr>
+          <w:caps w:val="0"/>
+        </w:rPr>
+        <w:lastRenderedPageBreak/>
+        <w:t>ÍNDICE DE TABELAS</w:t>
+      </w:r>
+      <w:bookmarkEnd w:id="3"/>
+      <w:r>
+        <w:tab/>
+      </w:r>
+    </w:p>
+    <w:p>
+      <w:pPr>
+        <w:pStyle w:val="ndicedeilustraes"/>
+        <w:tabs>
+          <w:tab w:val="right" w:leader="dot" w:pos="8777"/>
+        </w:tabs>
+        <w:rPr>
+          <w:rFonts w:eastAsiaTheme="minorEastAsia"/>
+          <w:noProof/>
+          <w:kern w:val="2"/>
+          <w:sz w:val="24"/>
+          <w:szCs w:val="24"/>
+          <w:lang w:eastAsia="pt-PT"/>
+          <w14:ligatures w14:val="standardContextual"/>
+        </w:rPr>
+      </w:pPr>
+      <w:r>
+        <w:rPr>
+          <w:rFonts w:ascii="Cambria" w:hAnsi="Cambria"/>
         </w:rPr>
         <w:fldChar w:fldCharType="begin"/>
       </w:r>
@@ -3946,7 +4316,7 @@
         </w:rPr>
         <w:fldChar w:fldCharType="separate"/>
       </w:r>
-      <w:hyperlink w:anchor="_Toc221080469" w:history="1">
+      <w:hyperlink w:anchor="_Toc221271989" w:history="1">
         <w:r>
           <w:rPr>
             <w:rStyle w:val="Hiperligao"/>
@@ -3973,7 +4343,7 @@
             <w:noProof/>
             <w:webHidden/>
           </w:rPr>
-          <w:instrText xml:space="preserve"> PAGEREF _Toc221080469 \h </w:instrText>
+          <w:instrText xml:space="preserve"> PAGEREF _Toc221271989 \h </w:instrText>
         </w:r>
         <w:r>
           <w:rPr>
@@ -3993,7 +4363,7 @@
             <w:noProof/>
             <w:webHidden/>
           </w:rPr>
-          <w:t>3</w:t>
+          <w:t>7</w:t>
         </w:r>
         <w:r>
           <w:rPr>
@@ -4045,7 +4415,7 @@
       <w:bookmarkStart w:id="4" w:name="_Toc65068056"/>
       <w:bookmarkStart w:id="5" w:name="_Toc65068868"/>
       <w:bookmarkStart w:id="6" w:name="_Toc65070514"/>
-      <w:bookmarkStart w:id="7" w:name="_Toc221214074"/>
+      <w:bookmarkStart w:id="7" w:name="_Toc221271947"/>
       <w:r>
         <w:lastRenderedPageBreak/>
         <w:t xml:space="preserve">CAPÍTULO </w:t>
@@ -4071,7 +4441,7 @@
       <w:bookmarkStart w:id="8" w:name="_Toc65068057"/>
       <w:bookmarkStart w:id="9" w:name="_Toc65068869"/>
       <w:bookmarkStart w:id="10" w:name="_Toc65070515"/>
-      <w:bookmarkStart w:id="11" w:name="_Toc221214075"/>
+      <w:bookmarkStart w:id="11" w:name="_Toc221271948"/>
       <w:r>
         <w:t xml:space="preserve">1.1 </w:t>
       </w:r>
@@ -4095,7 +4465,13 @@
         <w:rPr>
           <w:rFonts w:asciiTheme="minorHAnsi" w:hAnsiTheme="minorHAnsi" w:cstheme="minorHAnsi"/>
         </w:rPr>
-        <w:t>O projeto de Engenharia de Software consiste no desenvolvimento de um sistema online para gestão de atividade letiva. O sistema consiste num sistema de lançamento e acompanhamento de exercícios. Os alunos devem organizar-se em grupos de quatro elementos. Serão avaliados individualmente mediante o esforço que o docente considere que foi necessário de parte a parte para atingir os objetivos propostos.</w:t>
+        <w:t>O projeto de Engenharia de Software consiste no desenvolvimento de um sistema online para gestão de atividade letiva. O sistema consiste num sistema de lançamento e acompanhamento de exercícios</w:t>
+      </w:r>
+      <w:r>
+        <w:rPr>
+          <w:rFonts w:asciiTheme="minorHAnsi" w:hAnsiTheme="minorHAnsi" w:cstheme="minorHAnsi"/>
+        </w:rPr>
+        <w:t>.</w:t>
       </w:r>
     </w:p>
     <w:p>
@@ -4108,7 +4484,7 @@
       <w:pPr>
         <w:pStyle w:val="Estilo1CabAPA"/>
       </w:pPr>
-      <w:bookmarkStart w:id="12" w:name="_Toc221214076"/>
+      <w:bookmarkStart w:id="12" w:name="_Toc221271949"/>
       <w:r>
         <w:t xml:space="preserve">1.1 </w:t>
       </w:r>
@@ -4281,7 +4657,7 @@
       <w:pPr>
         <w:pStyle w:val="Estilo1CabAPA"/>
       </w:pPr>
-      <w:bookmarkStart w:id="13" w:name="_Toc221214077"/>
+      <w:bookmarkStart w:id="13" w:name="_Toc221271950"/>
       <w:r>
         <w:lastRenderedPageBreak/>
         <w:t>CAPÍTULO II – Definição d</w:t>
@@ -4298,7 +4674,7 @@
       <w:pPr>
         <w:pStyle w:val="Estilo1CabAPA"/>
       </w:pPr>
-      <w:bookmarkStart w:id="14" w:name="_Toc221214078"/>
+      <w:bookmarkStart w:id="14" w:name="_Toc221271951"/>
       <w:r>
         <w:t>2</w:t>
       </w:r>
@@ -4323,6 +4699,9 @@
         <w:jc w:val="center"/>
       </w:pPr>
       <w:r>
+        <w:rPr>
+          <w:noProof/>
+        </w:rPr>
         <w:drawing>
           <wp:inline distT="0" distB="0" distL="0" distR="0" wp14:anchorId="05F3BD55" wp14:editId="49ED7350">
             <wp:extent cx="5579745" cy="2997200"/>
@@ -4370,7 +4749,7 @@
           <w:szCs w:val="22"/>
         </w:rPr>
       </w:pPr>
-      <w:bookmarkStart w:id="15" w:name="_Toc221214091"/>
+      <w:bookmarkStart w:id="15" w:name="_Toc221271964"/>
       <w:r>
         <w:rPr>
           <w:i w:val="0"/>
@@ -4449,6 +4828,9 @@
         <w:jc w:val="center"/>
       </w:pPr>
       <w:r>
+        <w:rPr>
+          <w:noProof/>
+        </w:rPr>
         <w:drawing>
           <wp:inline distT="0" distB="0" distL="0" distR="0" wp14:anchorId="2A57F2D3" wp14:editId="37149A6C">
             <wp:extent cx="5579745" cy="3261995"/>
@@ -4496,7 +4878,7 @@
           <w:szCs w:val="22"/>
         </w:rPr>
       </w:pPr>
-      <w:bookmarkStart w:id="16" w:name="_Toc221214092"/>
+      <w:bookmarkStart w:id="16" w:name="_Toc221271965"/>
       <w:r>
         <w:rPr>
           <w:i w:val="0"/>
@@ -4622,6 +5004,9 @@
         <w:jc w:val="center"/>
       </w:pPr>
       <w:r>
+        <w:rPr>
+          <w:noProof/>
+        </w:rPr>
         <w:lastRenderedPageBreak/>
         <w:drawing>
           <wp:inline distT="0" distB="0" distL="0" distR="0" wp14:anchorId="2B80FF42" wp14:editId="113AB5A8">
@@ -4671,7 +5056,7 @@
           <w:szCs w:val="22"/>
         </w:rPr>
       </w:pPr>
-      <w:bookmarkStart w:id="17" w:name="_Toc221214093"/>
+      <w:bookmarkStart w:id="17" w:name="_Toc221271966"/>
       <w:r>
         <w:rPr>
           <w:i w:val="0"/>
@@ -4755,6 +5140,9 @@
         <w:jc w:val="center"/>
       </w:pPr>
       <w:r>
+        <w:rPr>
+          <w:noProof/>
+        </w:rPr>
         <w:drawing>
           <wp:inline distT="0" distB="0" distL="0" distR="0" wp14:anchorId="6693781E" wp14:editId="1F9A1A54">
             <wp:extent cx="5579745" cy="2939415"/>
@@ -4802,7 +5190,7 @@
           <w:szCs w:val="22"/>
         </w:rPr>
       </w:pPr>
-      <w:bookmarkStart w:id="18" w:name="_Toc221214094"/>
+      <w:bookmarkStart w:id="18" w:name="_Toc221271967"/>
       <w:r>
         <w:rPr>
           <w:i w:val="0"/>
@@ -4896,6 +5284,9 @@
         <w:jc w:val="center"/>
       </w:pPr>
       <w:r>
+        <w:rPr>
+          <w:noProof/>
+        </w:rPr>
         <w:lastRenderedPageBreak/>
         <w:drawing>
           <wp:inline distT="0" distB="0" distL="0" distR="0" wp14:anchorId="066B6130" wp14:editId="061531B2">
@@ -4945,7 +5336,7 @@
           <w:szCs w:val="22"/>
         </w:rPr>
       </w:pPr>
-      <w:bookmarkStart w:id="19" w:name="_Toc221214095"/>
+      <w:bookmarkStart w:id="19" w:name="_Toc221271968"/>
       <w:r>
         <w:rPr>
           <w:i w:val="0"/>
@@ -5040,6 +5431,9 @@
         <w:jc w:val="center"/>
       </w:pPr>
       <w:r>
+        <w:rPr>
+          <w:noProof/>
+        </w:rPr>
         <w:drawing>
           <wp:inline distT="0" distB="0" distL="0" distR="0" wp14:anchorId="43EFE99C" wp14:editId="0D24895F">
             <wp:extent cx="5579745" cy="1843405"/>
@@ -5087,7 +5481,7 @@
           <w:szCs w:val="22"/>
         </w:rPr>
       </w:pPr>
-      <w:bookmarkStart w:id="20" w:name="_Toc221214096"/>
+      <w:bookmarkStart w:id="20" w:name="_Toc221271969"/>
       <w:r>
         <w:rPr>
           <w:i w:val="0"/>
@@ -5171,6 +5565,9 @@
         <w:keepNext/>
       </w:pPr>
       <w:r>
+        <w:rPr>
+          <w:noProof/>
+        </w:rPr>
         <w:lastRenderedPageBreak/>
         <w:drawing>
           <wp:inline distT="0" distB="0" distL="0" distR="0" wp14:anchorId="56269D69" wp14:editId="2B3CDDAB">
@@ -5219,7 +5616,7 @@
           <w:szCs w:val="22"/>
         </w:rPr>
       </w:pPr>
-      <w:bookmarkStart w:id="21" w:name="_Toc221214097"/>
+      <w:bookmarkStart w:id="21" w:name="_Toc221271970"/>
       <w:r>
         <w:rPr>
           <w:i w:val="0"/>
@@ -5303,6 +5700,9 @@
         <w:jc w:val="center"/>
       </w:pPr>
       <w:r>
+        <w:rPr>
+          <w:noProof/>
+        </w:rPr>
         <w:drawing>
           <wp:inline distT="0" distB="0" distL="0" distR="0" wp14:anchorId="3A44B1E6" wp14:editId="51813EDC">
             <wp:extent cx="5579745" cy="3841750"/>
@@ -5350,7 +5750,7 @@
           <w:szCs w:val="22"/>
         </w:rPr>
       </w:pPr>
-      <w:bookmarkStart w:id="22" w:name="_Toc221214098"/>
+      <w:bookmarkStart w:id="22" w:name="_Toc221271971"/>
       <w:r>
         <w:rPr>
           <w:i w:val="0"/>
@@ -5455,6 +5855,9 @@
         <w:jc w:val="center"/>
       </w:pPr>
       <w:r>
+        <w:rPr>
+          <w:noProof/>
+        </w:rPr>
         <w:lastRenderedPageBreak/>
         <w:drawing>
           <wp:inline distT="0" distB="0" distL="0" distR="0" wp14:anchorId="579D204D" wp14:editId="67B638AA">
@@ -5503,7 +5906,7 @@
           <w:szCs w:val="22"/>
         </w:rPr>
       </w:pPr>
-      <w:bookmarkStart w:id="23" w:name="_Toc221214099"/>
+      <w:bookmarkStart w:id="23" w:name="_Toc221271972"/>
       <w:r>
         <w:rPr>
           <w:i w:val="0"/>
@@ -5617,7 +6020,7 @@
       <w:pPr>
         <w:pStyle w:val="Estilo1CabAPA"/>
       </w:pPr>
-      <w:bookmarkStart w:id="24" w:name="_Toc221214079"/>
+      <w:bookmarkStart w:id="24" w:name="_Toc221271952"/>
       <w:r>
         <w:t>2</w:t>
       </w:r>
@@ -5682,7 +6085,7 @@
       </w:r>
     </w:p>
     <w:p>
-      <w:bookmarkStart w:id="25" w:name="_Toc221214100"/>
+      <w:bookmarkStart w:id="25" w:name="_Toc221271973"/>
       <w:r>
         <w:t xml:space="preserve">Figura </w:t>
       </w:r>
@@ -5718,55 +6121,31 @@
     <w:p>
       <w:pPr>
         <w:pStyle w:val="METANormal"/>
-      </w:pPr>
-      <w:r>
         <w:rPr>
           <w:noProof/>
         </w:rPr>
+      </w:pPr>
+    </w:p>
+    <w:p>
+      <w:pPr>
+        <w:pStyle w:val="METANormal"/>
+        <w:rPr>
+          <w:noProof/>
+        </w:rPr>
+      </w:pPr>
+    </w:p>
+    <w:p>
+      <w:pPr>
+        <w:pStyle w:val="METANormal"/>
+      </w:pPr>
+    </w:p>
+    <w:p>
+      <w:pPr>
+        <w:pStyle w:val="Estilo1CabAPA"/>
+      </w:pPr>
+      <w:bookmarkStart w:id="26" w:name="_Toc221271953"/>
+      <w:r>
         <w:lastRenderedPageBreak/>
-        <w:drawing>
-          <wp:inline distT="0" distB="0" distL="0" distR="0" wp14:anchorId="53263F0E" wp14:editId="49F92B5C">
-            <wp:extent cx="3097408" cy="4230094"/>
-            <wp:effectExtent l="0" t="0" r="8255" b="0"/>
-            <wp:docPr id="1422549857" name="Imagem 1" descr="Uma imagem com texto, captura de ecrã, Tipo de letra, diagrama&#10;&#10;Os conteúdos gerados por IA podem estar incorretos."/>
-            <wp:cNvGraphicFramePr>
-              <a:graphicFrameLocks xmlns:a="http://schemas.openxmlformats.org/drawingml/2006/main" noChangeAspect="1"/>
-            </wp:cNvGraphicFramePr>
-            <a:graphic xmlns:a="http://schemas.openxmlformats.org/drawingml/2006/main">
-              <a:graphicData uri="http://schemas.openxmlformats.org/drawingml/2006/picture">
-                <pic:pic xmlns:pic="http://schemas.openxmlformats.org/drawingml/2006/picture">
-                  <pic:nvPicPr>
-                    <pic:cNvPr id="1422549857" name="Imagem 1" descr="Uma imagem com texto, captura de ecrã, Tipo de letra, diagrama&#10;&#10;Os conteúdos gerados por IA podem estar incorretos."/>
-                    <pic:cNvPicPr/>
-                  </pic:nvPicPr>
-                  <pic:blipFill>
-                    <a:blip r:embed="rId22"/>
-                    <a:stretch>
-                      <a:fillRect/>
-                    </a:stretch>
-                  </pic:blipFill>
-                  <pic:spPr>
-                    <a:xfrm>
-                      <a:off x="0" y="0"/>
-                      <a:ext cx="3104730" cy="4240094"/>
-                    </a:xfrm>
-                    <a:prstGeom prst="rect">
-                      <a:avLst/>
-                    </a:prstGeom>
-                  </pic:spPr>
-                </pic:pic>
-              </a:graphicData>
-            </a:graphic>
-          </wp:inline>
-        </w:drawing>
-      </w:r>
-    </w:p>
-    <w:p>
-      <w:pPr>
-        <w:pStyle w:val="Estilo1CabAPA"/>
-      </w:pPr>
-      <w:bookmarkStart w:id="26" w:name="_Toc221214080"/>
-      <w:r>
         <w:t>2</w:t>
       </w:r>
       <w:r>
@@ -5838,7 +6217,7 @@
         <w:pStyle w:val="Legenda"/>
         <w:keepNext/>
       </w:pPr>
-      <w:bookmarkStart w:id="27" w:name="_Toc221080469"/>
+      <w:bookmarkStart w:id="27" w:name="_Toc221271989"/>
       <w:r>
         <w:t xml:space="preserve">Tabela </w:t>
       </w:r>
@@ -6410,8 +6789,9 @@
       <w:pPr>
         <w:pStyle w:val="Estilo1CabAPA"/>
       </w:pPr>
-      <w:bookmarkStart w:id="28" w:name="_Toc221214081"/>
-      <w:r>
+      <w:bookmarkStart w:id="28" w:name="_Toc221271954"/>
+      <w:r>
+        <w:lastRenderedPageBreak/>
         <w:t>2</w:t>
       </w:r>
       <w:r>
@@ -6432,7 +6812,7 @@
       <w:pPr>
         <w:pStyle w:val="Estilo1CabAPA"/>
       </w:pPr>
-      <w:bookmarkStart w:id="29" w:name="_Toc221214082"/>
+      <w:bookmarkStart w:id="29" w:name="_Toc221271955"/>
       <w:r>
         <w:t>2.</w:t>
       </w:r>
@@ -6477,7 +6857,7 @@
                     <pic:cNvPicPr/>
                   </pic:nvPicPr>
                   <pic:blipFill>
-                    <a:blip r:embed="rId23"/>
+                    <a:blip r:embed="rId22"/>
                     <a:stretch>
                       <a:fillRect/>
                     </a:stretch>
@@ -6510,7 +6890,7 @@
       </w:pPr>
       <w:bookmarkStart w:id="30" w:name="_Ref221080822"/>
       <w:bookmarkStart w:id="31" w:name="_Ref221080811"/>
-      <w:bookmarkStart w:id="32" w:name="_Toc221214101"/>
+      <w:bookmarkStart w:id="32" w:name="_Toc221271974"/>
       <w:r>
         <w:rPr>
           <w:i w:val="0"/>
@@ -6612,7 +6992,6 @@
         <w:pStyle w:val="METANormal"/>
       </w:pPr>
       <w:r>
-        <w:lastRenderedPageBreak/>
         <w:t xml:space="preserve">A </w:t>
       </w:r>
       <w:proofErr w:type="spellStart"/>
@@ -6660,6 +7039,9 @@
         <w:jc w:val="center"/>
       </w:pPr>
       <w:r>
+        <w:rPr>
+          <w:noProof/>
+        </w:rPr>
         <w:drawing>
           <wp:inline distT="0" distB="0" distL="0" distR="0" wp14:anchorId="2B98374F" wp14:editId="0352F052">
             <wp:extent cx="5579745" cy="2372360"/>
@@ -6676,7 +7058,7 @@
                     <pic:cNvPicPr/>
                   </pic:nvPicPr>
                   <pic:blipFill>
-                    <a:blip r:embed="rId24"/>
+                    <a:blip r:embed="rId23"/>
                     <a:stretch>
                       <a:fillRect/>
                     </a:stretch>
@@ -6707,7 +7089,7 @@
           <w:szCs w:val="22"/>
         </w:rPr>
       </w:pPr>
-      <w:bookmarkStart w:id="33" w:name="_Toc221214102"/>
+      <w:bookmarkStart w:id="33" w:name="_Toc221271975"/>
       <w:r>
         <w:rPr>
           <w:i w:val="0"/>
@@ -6857,6 +7239,10 @@
         <w:jc w:val="center"/>
       </w:pPr>
       <w:r>
+        <w:rPr>
+          <w:noProof/>
+        </w:rPr>
+        <w:lastRenderedPageBreak/>
         <w:drawing>
           <wp:inline distT="0" distB="0" distL="0" distR="0" wp14:anchorId="2D8DBB80" wp14:editId="6B711915">
             <wp:extent cx="5579745" cy="3421380"/>
@@ -6873,7 +7259,7 @@
                     <pic:cNvPicPr/>
                   </pic:nvPicPr>
                   <pic:blipFill>
-                    <a:blip r:embed="rId25"/>
+                    <a:blip r:embed="rId24"/>
                     <a:stretch>
                       <a:fillRect/>
                     </a:stretch>
@@ -6904,7 +7290,7 @@
           <w:szCs w:val="22"/>
         </w:rPr>
       </w:pPr>
-      <w:bookmarkStart w:id="34" w:name="_Toc221214103"/>
+      <w:bookmarkStart w:id="34" w:name="_Toc221271976"/>
       <w:r>
         <w:rPr>
           <w:i w:val="0"/>
@@ -6994,7 +7380,6 @@
         <w:pStyle w:val="METANormal"/>
       </w:pPr>
       <w:r>
-        <w:lastRenderedPageBreak/>
         <w:t xml:space="preserve">O teste presente nesta </w:t>
       </w:r>
       <w:proofErr w:type="spellStart"/>
@@ -7023,6 +7408,9 @@
         <w:keepNext/>
       </w:pPr>
       <w:r>
+        <w:rPr>
+          <w:noProof/>
+        </w:rPr>
         <w:drawing>
           <wp:inline distT="0" distB="0" distL="0" distR="0" wp14:anchorId="2B90E2DF" wp14:editId="5910948A">
             <wp:extent cx="5579745" cy="3383280"/>
@@ -7039,7 +7427,7 @@
                     <pic:cNvPicPr/>
                   </pic:nvPicPr>
                   <pic:blipFill>
-                    <a:blip r:embed="rId26"/>
+                    <a:blip r:embed="rId25"/>
                     <a:stretch>
                       <a:fillRect/>
                     </a:stretch>
@@ -7071,7 +7459,7 @@
           <w:szCs w:val="22"/>
         </w:rPr>
       </w:pPr>
-      <w:bookmarkStart w:id="35" w:name="_Toc221214104"/>
+      <w:bookmarkStart w:id="35" w:name="_Toc221271977"/>
       <w:r>
         <w:rPr>
           <w:i w:val="0"/>
@@ -7181,6 +7569,7 @@
         <w:pStyle w:val="METANormal"/>
       </w:pPr>
       <w:r>
+        <w:lastRenderedPageBreak/>
         <w:t xml:space="preserve">Este teste </w:t>
       </w:r>
       <w:proofErr w:type="spellStart"/>
@@ -7251,6 +7640,9 @@
         <w:keepNext/>
       </w:pPr>
       <w:r>
+        <w:rPr>
+          <w:noProof/>
+        </w:rPr>
         <w:drawing>
           <wp:inline distT="0" distB="0" distL="0" distR="0" wp14:anchorId="0C49017E" wp14:editId="43F926F3">
             <wp:extent cx="5579745" cy="1667510"/>
@@ -7267,7 +7659,7 @@
                     <pic:cNvPicPr/>
                   </pic:nvPicPr>
                   <pic:blipFill>
-                    <a:blip r:embed="rId27"/>
+                    <a:blip r:embed="rId26"/>
                     <a:stretch>
                       <a:fillRect/>
                     </a:stretch>
@@ -7298,7 +7690,7 @@
           <w:szCs w:val="22"/>
         </w:rPr>
       </w:pPr>
-      <w:bookmarkStart w:id="36" w:name="_Toc221214105"/>
+      <w:bookmarkStart w:id="36" w:name="_Toc221271978"/>
       <w:r>
         <w:rPr>
           <w:i w:val="0"/>
@@ -7391,7 +7783,9 @@
         <w:jc w:val="center"/>
       </w:pPr>
       <w:r>
-        <w:lastRenderedPageBreak/>
+        <w:rPr>
+          <w:noProof/>
+        </w:rPr>
         <w:drawing>
           <wp:inline distT="0" distB="0" distL="0" distR="0" wp14:anchorId="724BC8E7" wp14:editId="606739C1">
             <wp:extent cx="5306165" cy="2838846"/>
@@ -7408,7 +7802,7 @@
                     <pic:cNvPicPr/>
                   </pic:nvPicPr>
                   <pic:blipFill>
-                    <a:blip r:embed="rId28"/>
+                    <a:blip r:embed="rId27"/>
                     <a:stretch>
                       <a:fillRect/>
                     </a:stretch>
@@ -7439,7 +7833,7 @@
           <w:szCs w:val="22"/>
         </w:rPr>
       </w:pPr>
-      <w:bookmarkStart w:id="37" w:name="_Toc221214106"/>
+      <w:bookmarkStart w:id="37" w:name="_Toc221271979"/>
       <w:r>
         <w:rPr>
           <w:i w:val="0"/>
@@ -7576,7 +7970,11 @@
       </w:r>
       <w:proofErr w:type="spellEnd"/>
       <w:r>
-        <w:t xml:space="preserve"> para gravar o novo registo permanentemente na base de dados de teste e retorna o objeto criado para que possa ser validado pelas asserções do teste principal.</w:t>
+        <w:t xml:space="preserve"> para gravar o novo registo permanentemente na base de dados </w:t>
+      </w:r>
+      <w:r>
+        <w:lastRenderedPageBreak/>
+        <w:t>de teste e retorna o objeto criado para que possa ser validado pelas asserções do teste principal.</w:t>
       </w:r>
     </w:p>
     <w:p>
@@ -7586,7 +7984,7 @@
       <w:bookmarkStart w:id="38" w:name="_Toc65068060"/>
       <w:bookmarkStart w:id="39" w:name="_Toc65068872"/>
       <w:bookmarkStart w:id="40" w:name="_Toc65070518"/>
-      <w:bookmarkStart w:id="41" w:name="_Toc221214083"/>
+      <w:bookmarkStart w:id="41" w:name="_Toc221271956"/>
       <w:r>
         <w:t>2.</w:t>
       </w:r>
@@ -7631,7 +8029,7 @@
                     <pic:cNvPicPr/>
                   </pic:nvPicPr>
                   <pic:blipFill>
-                    <a:blip r:embed="rId29"/>
+                    <a:blip r:embed="rId28"/>
                     <a:stretch>
                       <a:fillRect/>
                     </a:stretch>
@@ -7661,7 +8059,7 @@
         </w:rPr>
       </w:pPr>
       <w:bookmarkStart w:id="42" w:name="_Ref197095728"/>
-      <w:bookmarkStart w:id="43" w:name="_Toc221214107"/>
+      <w:bookmarkStart w:id="43" w:name="_Toc221271980"/>
       <w:r>
         <w:rPr>
           <w:sz w:val="22"/>
@@ -7748,7 +8146,6 @@
         <w:pStyle w:val="METANormal"/>
       </w:pPr>
       <w:r>
-        <w:lastRenderedPageBreak/>
         <w:t>Na</w:t>
       </w:r>
       <w:r>
@@ -7804,6 +8201,9 @@
         <w:jc w:val="center"/>
       </w:pPr>
       <w:r>
+        <w:rPr>
+          <w:noProof/>
+        </w:rPr>
         <w:drawing>
           <wp:inline distT="0" distB="0" distL="0" distR="0" wp14:anchorId="6CBAD1C8" wp14:editId="2433596D">
             <wp:extent cx="5579745" cy="1767840"/>
@@ -7820,7 +8220,7 @@
                     <pic:cNvPicPr/>
                   </pic:nvPicPr>
                   <pic:blipFill>
-                    <a:blip r:embed="rId30"/>
+                    <a:blip r:embed="rId29"/>
                     <a:stretch>
                       <a:fillRect/>
                     </a:stretch>
@@ -7851,7 +8251,7 @@
           <w:szCs w:val="22"/>
         </w:rPr>
       </w:pPr>
-      <w:bookmarkStart w:id="44" w:name="_Toc221214108"/>
+      <w:bookmarkStart w:id="44" w:name="_Toc221271981"/>
       <w:r>
         <w:rPr>
           <w:i w:val="0"/>
@@ -7948,10 +8348,7 @@
         <w:pStyle w:val="METANormal"/>
       </w:pPr>
       <w:r>
-        <w:t>V</w:t>
-      </w:r>
-      <w:r>
-        <w:t xml:space="preserve">alida a segurança do sistema ao lidar com utilizadores inexistentes. De forma muito resumida, o código configura o repositório para retornar </w:t>
+        <w:t xml:space="preserve">Valida a segurança do sistema ao lidar com utilizadores inexistentes. De forma muito resumida, o código configura o repositório para retornar </w:t>
       </w:r>
       <w:proofErr w:type="spellStart"/>
       <w:r>
@@ -7959,7 +8356,11 @@
       </w:r>
       <w:proofErr w:type="spellEnd"/>
       <w:r>
-        <w:t xml:space="preserve"> (simulando que o email não foi encontrado na base de dados) e verifica se o serviço reage corretamente disparando a exceção </w:t>
+        <w:t xml:space="preserve"> (simulando que o email </w:t>
+      </w:r>
+      <w:r>
+        <w:lastRenderedPageBreak/>
+        <w:t xml:space="preserve">não foi encontrado na base de dados) e verifica se o serviço reage corretamente disparando a exceção </w:t>
       </w:r>
       <w:proofErr w:type="spellStart"/>
       <w:r>
@@ -7982,6 +8383,9 @@
         <w:jc w:val="center"/>
       </w:pPr>
       <w:r>
+        <w:rPr>
+          <w:noProof/>
+        </w:rPr>
         <w:drawing>
           <wp:inline distT="0" distB="0" distL="0" distR="0" wp14:anchorId="47624E0E" wp14:editId="21595002">
             <wp:extent cx="4372585" cy="1476581"/>
@@ -7998,7 +8402,7 @@
                     <pic:cNvPicPr/>
                   </pic:nvPicPr>
                   <pic:blipFill>
-                    <a:blip r:embed="rId31"/>
+                    <a:blip r:embed="rId30"/>
                     <a:stretch>
                       <a:fillRect/>
                     </a:stretch>
@@ -8029,7 +8433,7 @@
           <w:szCs w:val="22"/>
         </w:rPr>
       </w:pPr>
-      <w:bookmarkStart w:id="45" w:name="_Toc221214109"/>
+      <w:bookmarkStart w:id="45" w:name="_Toc221271982"/>
       <w:r>
         <w:rPr>
           <w:i w:val="0"/>
@@ -8126,7 +8530,6 @@
         <w:pStyle w:val="METANormal"/>
       </w:pPr>
       <w:r>
-        <w:lastRenderedPageBreak/>
         <w:t xml:space="preserve">valida a </w:t>
       </w:r>
       <w:r>
@@ -8181,6 +8584,10 @@
         <w:jc w:val="center"/>
       </w:pPr>
       <w:r>
+        <w:rPr>
+          <w:noProof/>
+        </w:rPr>
+        <w:lastRenderedPageBreak/>
         <w:drawing>
           <wp:inline distT="0" distB="0" distL="0" distR="0" wp14:anchorId="7847390C" wp14:editId="2E72FABE">
             <wp:extent cx="5579745" cy="3397885"/>
@@ -8197,7 +8604,7 @@
                     <pic:cNvPicPr/>
                   </pic:nvPicPr>
                   <pic:blipFill>
-                    <a:blip r:embed="rId32"/>
+                    <a:blip r:embed="rId31"/>
                     <a:stretch>
                       <a:fillRect/>
                     </a:stretch>
@@ -8228,7 +8635,7 @@
           <w:szCs w:val="22"/>
         </w:rPr>
       </w:pPr>
-      <w:bookmarkStart w:id="46" w:name="_Toc221214110"/>
+      <w:bookmarkStart w:id="46" w:name="_Toc221271983"/>
       <w:r>
         <w:rPr>
           <w:i w:val="0"/>
@@ -8327,6 +8734,14 @@
       <w:proofErr w:type="spellEnd"/>
     </w:p>
     <w:p>
+      <w:pPr>
+        <w:spacing w:after="120" w:line="360" w:lineRule="auto"/>
+      </w:pPr>
+    </w:p>
+    <w:p>
+      <w:pPr>
+        <w:spacing w:after="120" w:line="360" w:lineRule="auto"/>
+      </w:pPr>
       <w:r>
         <w:t>valida a correta atribuição de permissões (</w:t>
       </w:r>
@@ -8348,48 +8763,825 @@
       </w:r>
     </w:p>
     <w:p/>
+    <w:p>
+      <w:pPr>
+        <w:pStyle w:val="Estilo1CabAPA"/>
+      </w:pPr>
+      <w:bookmarkStart w:id="47" w:name="_Toc221271957"/>
+      <w:r>
+        <w:lastRenderedPageBreak/>
+        <w:t>2.</w:t>
+      </w:r>
+      <w:r>
+        <w:t>4</w:t>
+      </w:r>
+      <w:r>
+        <w:t>.</w:t>
+      </w:r>
+      <w:r>
+        <w:t>3</w:t>
+      </w:r>
+      <w:r>
+        <w:t xml:space="preserve"> </w:t>
+      </w:r>
+      <w:r>
+        <w:t>Testes de Interface</w:t>
+      </w:r>
+      <w:r>
+        <w:t xml:space="preserve"> WEB</w:t>
+      </w:r>
+      <w:bookmarkEnd w:id="47"/>
+    </w:p>
+    <w:p>
+      <w:pPr>
+        <w:pStyle w:val="METANormal"/>
+        <w:keepNext/>
+        <w:jc w:val="center"/>
+      </w:pPr>
+      <w:r>
+        <w:drawing>
+          <wp:inline distT="0" distB="0" distL="0" distR="0" wp14:anchorId="17B5A31A" wp14:editId="065207D8">
+            <wp:extent cx="5579745" cy="3002915"/>
+            <wp:effectExtent l="0" t="0" r="1905" b="6985"/>
+            <wp:docPr id="1137393248" name="Imagem 1"/>
+            <wp:cNvGraphicFramePr>
+              <a:graphicFrameLocks xmlns:a="http://schemas.openxmlformats.org/drawingml/2006/main" noChangeAspect="1"/>
+            </wp:cNvGraphicFramePr>
+            <a:graphic xmlns:a="http://schemas.openxmlformats.org/drawingml/2006/main">
+              <a:graphicData uri="http://schemas.openxmlformats.org/drawingml/2006/picture">
+                <pic:pic xmlns:pic="http://schemas.openxmlformats.org/drawingml/2006/picture">
+                  <pic:nvPicPr>
+                    <pic:cNvPr id="1137393248" name=""/>
+                    <pic:cNvPicPr/>
+                  </pic:nvPicPr>
+                  <pic:blipFill>
+                    <a:blip r:embed="rId32"/>
+                    <a:stretch>
+                      <a:fillRect/>
+                    </a:stretch>
+                  </pic:blipFill>
+                  <pic:spPr>
+                    <a:xfrm>
+                      <a:off x="0" y="0"/>
+                      <a:ext cx="5579745" cy="3002915"/>
+                    </a:xfrm>
+                    <a:prstGeom prst="rect">
+                      <a:avLst/>
+                    </a:prstGeom>
+                  </pic:spPr>
+                </pic:pic>
+              </a:graphicData>
+            </a:graphic>
+          </wp:inline>
+        </w:drawing>
+      </w:r>
+    </w:p>
+    <w:p>
+      <w:pPr>
+        <w:pStyle w:val="Legenda"/>
+        <w:rPr>
+          <w:i w:val="0"/>
+          <w:iCs w:val="0"/>
+          <w:sz w:val="22"/>
+          <w:szCs w:val="22"/>
+        </w:rPr>
+      </w:pPr>
+      <w:bookmarkStart w:id="48" w:name="_Toc221271984"/>
+      <w:r>
+        <w:rPr>
+          <w:i w:val="0"/>
+          <w:iCs w:val="0"/>
+          <w:sz w:val="22"/>
+          <w:szCs w:val="22"/>
+        </w:rPr>
+        <w:t xml:space="preserve">Figura </w:t>
+      </w:r>
+      <w:r>
+        <w:rPr>
+          <w:i w:val="0"/>
+          <w:iCs w:val="0"/>
+          <w:sz w:val="22"/>
+          <w:szCs w:val="22"/>
+        </w:rPr>
+        <w:fldChar w:fldCharType="begin"/>
+      </w:r>
+      <w:r>
+        <w:rPr>
+          <w:i w:val="0"/>
+          <w:iCs w:val="0"/>
+          <w:sz w:val="22"/>
+          <w:szCs w:val="22"/>
+        </w:rPr>
+        <w:instrText xml:space="preserve"> SEQ Figura \* ARABIC </w:instrText>
+      </w:r>
+      <w:r>
+        <w:rPr>
+          <w:i w:val="0"/>
+          <w:iCs w:val="0"/>
+          <w:sz w:val="22"/>
+          <w:szCs w:val="22"/>
+        </w:rPr>
+        <w:fldChar w:fldCharType="separate"/>
+      </w:r>
+      <w:r>
+        <w:rPr>
+          <w:i w:val="0"/>
+          <w:iCs w:val="0"/>
+          <w:noProof/>
+          <w:sz w:val="22"/>
+          <w:szCs w:val="22"/>
+        </w:rPr>
+        <w:t>21</w:t>
+      </w:r>
+      <w:r>
+        <w:rPr>
+          <w:i w:val="0"/>
+          <w:iCs w:val="0"/>
+          <w:sz w:val="22"/>
+          <w:szCs w:val="22"/>
+        </w:rPr>
+        <w:fldChar w:fldCharType="end"/>
+      </w:r>
+      <w:r>
+        <w:rPr>
+          <w:i w:val="0"/>
+          <w:iCs w:val="0"/>
+          <w:sz w:val="22"/>
+          <w:szCs w:val="22"/>
+        </w:rPr>
+        <w:t xml:space="preserve"> - Teste de sucesso com o registo de </w:t>
+      </w:r>
+      <w:proofErr w:type="spellStart"/>
+      <w:r>
+        <w:rPr>
+          <w:i w:val="0"/>
+          <w:iCs w:val="0"/>
+          <w:sz w:val="22"/>
+          <w:szCs w:val="22"/>
+        </w:rPr>
+        <w:t>User</w:t>
+      </w:r>
+      <w:bookmarkEnd w:id="48"/>
+      <w:proofErr w:type="spellEnd"/>
+    </w:p>
     <w:p/>
+    <w:p>
+      <w:pPr>
+        <w:spacing w:after="120" w:line="360" w:lineRule="auto"/>
+      </w:pPr>
+      <w:r>
+        <w:t xml:space="preserve">Valida o fluxo de criação de conta, garantindo que a </w:t>
+      </w:r>
+      <w:proofErr w:type="spellStart"/>
+      <w:r>
+        <w:t>Controller</w:t>
+      </w:r>
+      <w:proofErr w:type="spellEnd"/>
+      <w:r>
+        <w:t xml:space="preserve"> consulta a Role, verifica a não existência do utilizador e retorna</w:t>
+      </w:r>
+      <w:r>
+        <w:t xml:space="preserve"> o código de erro</w:t>
+      </w:r>
+      <w:r>
+        <w:t xml:space="preserve"> 200 </w:t>
+      </w:r>
+      <w:r>
+        <w:t xml:space="preserve">na função </w:t>
+      </w:r>
+      <w:proofErr w:type="spellStart"/>
+      <w:r>
+        <w:t>is</w:t>
+      </w:r>
+      <w:r>
+        <w:t>O</w:t>
+      </w:r>
+      <w:r>
+        <w:t>k</w:t>
+      </w:r>
+      <w:proofErr w:type="spellEnd"/>
+      <w:r>
+        <w:t>.</w:t>
+      </w:r>
+    </w:p>
     <w:p/>
+    <w:p>
+      <w:pPr>
+        <w:keepNext/>
+        <w:jc w:val="center"/>
+      </w:pPr>
+      <w:r>
+        <w:drawing>
+          <wp:inline distT="0" distB="0" distL="0" distR="0" wp14:anchorId="23524F2D" wp14:editId="01FDF6F0">
+            <wp:extent cx="5579745" cy="3154680"/>
+            <wp:effectExtent l="0" t="0" r="1905" b="7620"/>
+            <wp:docPr id="455421476" name="Imagem 1"/>
+            <wp:cNvGraphicFramePr>
+              <a:graphicFrameLocks xmlns:a="http://schemas.openxmlformats.org/drawingml/2006/main" noChangeAspect="1"/>
+            </wp:cNvGraphicFramePr>
+            <a:graphic xmlns:a="http://schemas.openxmlformats.org/drawingml/2006/main">
+              <a:graphicData uri="http://schemas.openxmlformats.org/drawingml/2006/picture">
+                <pic:pic xmlns:pic="http://schemas.openxmlformats.org/drawingml/2006/picture">
+                  <pic:nvPicPr>
+                    <pic:cNvPr id="455421476" name=""/>
+                    <pic:cNvPicPr/>
+                  </pic:nvPicPr>
+                  <pic:blipFill>
+                    <a:blip r:embed="rId33"/>
+                    <a:stretch>
+                      <a:fillRect/>
+                    </a:stretch>
+                  </pic:blipFill>
+                  <pic:spPr>
+                    <a:xfrm>
+                      <a:off x="0" y="0"/>
+                      <a:ext cx="5579745" cy="3154680"/>
+                    </a:xfrm>
+                    <a:prstGeom prst="rect">
+                      <a:avLst/>
+                    </a:prstGeom>
+                  </pic:spPr>
+                </pic:pic>
+              </a:graphicData>
+            </a:graphic>
+          </wp:inline>
+        </w:drawing>
+      </w:r>
+    </w:p>
+    <w:p>
+      <w:pPr>
+        <w:pStyle w:val="Legenda"/>
+        <w:rPr>
+          <w:i w:val="0"/>
+          <w:iCs w:val="0"/>
+          <w:sz w:val="22"/>
+          <w:szCs w:val="22"/>
+        </w:rPr>
+      </w:pPr>
+      <w:bookmarkStart w:id="49" w:name="_Toc221271985"/>
+      <w:r>
+        <w:rPr>
+          <w:i w:val="0"/>
+          <w:iCs w:val="0"/>
+          <w:sz w:val="22"/>
+          <w:szCs w:val="22"/>
+        </w:rPr>
+        <w:t xml:space="preserve">Figura </w:t>
+      </w:r>
+      <w:r>
+        <w:rPr>
+          <w:i w:val="0"/>
+          <w:iCs w:val="0"/>
+          <w:sz w:val="22"/>
+          <w:szCs w:val="22"/>
+        </w:rPr>
+        <w:fldChar w:fldCharType="begin"/>
+      </w:r>
+      <w:r>
+        <w:rPr>
+          <w:i w:val="0"/>
+          <w:iCs w:val="0"/>
+          <w:sz w:val="22"/>
+          <w:szCs w:val="22"/>
+        </w:rPr>
+        <w:instrText xml:space="preserve"> SEQ Figura \* ARABIC </w:instrText>
+      </w:r>
+      <w:r>
+        <w:rPr>
+          <w:i w:val="0"/>
+          <w:iCs w:val="0"/>
+          <w:sz w:val="22"/>
+          <w:szCs w:val="22"/>
+        </w:rPr>
+        <w:fldChar w:fldCharType="separate"/>
+      </w:r>
+      <w:r>
+        <w:rPr>
+          <w:i w:val="0"/>
+          <w:iCs w:val="0"/>
+          <w:noProof/>
+          <w:sz w:val="22"/>
+          <w:szCs w:val="22"/>
+        </w:rPr>
+        <w:t>22</w:t>
+      </w:r>
+      <w:r>
+        <w:rPr>
+          <w:i w:val="0"/>
+          <w:iCs w:val="0"/>
+          <w:sz w:val="22"/>
+          <w:szCs w:val="22"/>
+        </w:rPr>
+        <w:fldChar w:fldCharType="end"/>
+      </w:r>
+      <w:r>
+        <w:rPr>
+          <w:i w:val="0"/>
+          <w:iCs w:val="0"/>
+          <w:sz w:val="22"/>
+          <w:szCs w:val="22"/>
+        </w:rPr>
+        <w:t xml:space="preserve"> - Teste </w:t>
+      </w:r>
+      <w:proofErr w:type="spellStart"/>
+      <w:r>
+        <w:rPr>
+          <w:i w:val="0"/>
+          <w:iCs w:val="0"/>
+          <w:sz w:val="22"/>
+          <w:szCs w:val="22"/>
+        </w:rPr>
+        <w:t>User</w:t>
+      </w:r>
+      <w:proofErr w:type="spellEnd"/>
+      <w:r>
+        <w:rPr>
+          <w:i w:val="0"/>
+          <w:iCs w:val="0"/>
+          <w:sz w:val="22"/>
+          <w:szCs w:val="22"/>
+        </w:rPr>
+        <w:t xml:space="preserve"> </w:t>
+      </w:r>
+      <w:proofErr w:type="spellStart"/>
+      <w:r>
+        <w:rPr>
+          <w:i w:val="0"/>
+          <w:iCs w:val="0"/>
+          <w:sz w:val="22"/>
+          <w:szCs w:val="22"/>
+        </w:rPr>
+        <w:t>Not</w:t>
+      </w:r>
+      <w:proofErr w:type="spellEnd"/>
+      <w:r>
+        <w:rPr>
+          <w:i w:val="0"/>
+          <w:iCs w:val="0"/>
+          <w:sz w:val="22"/>
+          <w:szCs w:val="22"/>
+        </w:rPr>
+        <w:t xml:space="preserve"> </w:t>
+      </w:r>
+      <w:proofErr w:type="spellStart"/>
+      <w:r>
+        <w:rPr>
+          <w:i w:val="0"/>
+          <w:iCs w:val="0"/>
+          <w:sz w:val="22"/>
+          <w:szCs w:val="22"/>
+        </w:rPr>
+        <w:t>Found</w:t>
+      </w:r>
+      <w:bookmarkEnd w:id="49"/>
+      <w:proofErr w:type="spellEnd"/>
+    </w:p>
+    <w:p>
+      <w:pPr>
+        <w:spacing w:after="120" w:line="360" w:lineRule="auto"/>
+      </w:pPr>
+      <w:r>
+        <w:lastRenderedPageBreak/>
+        <w:t xml:space="preserve">Simula uma falha de autenticação forçando o </w:t>
+      </w:r>
+      <w:proofErr w:type="spellStart"/>
+      <w:r>
+        <w:t>AuthenticationManager</w:t>
+      </w:r>
+      <w:proofErr w:type="spellEnd"/>
+      <w:r>
+        <w:t xml:space="preserve"> a lançar uma exceção, verificando se o erro é propagado corretamente.</w:t>
+      </w:r>
+    </w:p>
     <w:p/>
     <w:p>
       <w:pPr>
+        <w:keepNext/>
+        <w:jc w:val="center"/>
+      </w:pPr>
+      <w:r>
+        <w:drawing>
+          <wp:inline distT="0" distB="0" distL="0" distR="0" wp14:anchorId="6D250DEF" wp14:editId="70AB19E6">
+            <wp:extent cx="5579745" cy="3932555"/>
+            <wp:effectExtent l="0" t="0" r="1905" b="0"/>
+            <wp:docPr id="1074176780" name="Imagem 1"/>
+            <wp:cNvGraphicFramePr>
+              <a:graphicFrameLocks xmlns:a="http://schemas.openxmlformats.org/drawingml/2006/main" noChangeAspect="1"/>
+            </wp:cNvGraphicFramePr>
+            <a:graphic xmlns:a="http://schemas.openxmlformats.org/drawingml/2006/main">
+              <a:graphicData uri="http://schemas.openxmlformats.org/drawingml/2006/picture">
+                <pic:pic xmlns:pic="http://schemas.openxmlformats.org/drawingml/2006/picture">
+                  <pic:nvPicPr>
+                    <pic:cNvPr id="1074176780" name=""/>
+                    <pic:cNvPicPr/>
+                  </pic:nvPicPr>
+                  <pic:blipFill>
+                    <a:blip r:embed="rId34"/>
+                    <a:stretch>
+                      <a:fillRect/>
+                    </a:stretch>
+                  </pic:blipFill>
+                  <pic:spPr>
+                    <a:xfrm>
+                      <a:off x="0" y="0"/>
+                      <a:ext cx="5579745" cy="3932555"/>
+                    </a:xfrm>
+                    <a:prstGeom prst="rect">
+                      <a:avLst/>
+                    </a:prstGeom>
+                  </pic:spPr>
+                </pic:pic>
+              </a:graphicData>
+            </a:graphic>
+          </wp:inline>
+        </w:drawing>
+      </w:r>
+    </w:p>
+    <w:p>
+      <w:pPr>
+        <w:pStyle w:val="Legenda"/>
+        <w:rPr>
+          <w:i w:val="0"/>
+          <w:iCs w:val="0"/>
+          <w:sz w:val="22"/>
+          <w:szCs w:val="22"/>
+        </w:rPr>
+      </w:pPr>
+      <w:bookmarkStart w:id="50" w:name="_Toc221271986"/>
+      <w:r>
+        <w:rPr>
+          <w:i w:val="0"/>
+          <w:iCs w:val="0"/>
+          <w:sz w:val="22"/>
+          <w:szCs w:val="22"/>
+        </w:rPr>
+        <w:t xml:space="preserve">Figura </w:t>
+      </w:r>
+      <w:r>
+        <w:rPr>
+          <w:i w:val="0"/>
+          <w:iCs w:val="0"/>
+          <w:sz w:val="22"/>
+          <w:szCs w:val="22"/>
+        </w:rPr>
+        <w:fldChar w:fldCharType="begin"/>
+      </w:r>
+      <w:r>
+        <w:rPr>
+          <w:i w:val="0"/>
+          <w:iCs w:val="0"/>
+          <w:sz w:val="22"/>
+          <w:szCs w:val="22"/>
+        </w:rPr>
+        <w:instrText xml:space="preserve"> SEQ Figura \* ARABIC </w:instrText>
+      </w:r>
+      <w:r>
+        <w:rPr>
+          <w:i w:val="0"/>
+          <w:iCs w:val="0"/>
+          <w:sz w:val="22"/>
+          <w:szCs w:val="22"/>
+        </w:rPr>
+        <w:fldChar w:fldCharType="separate"/>
+      </w:r>
+      <w:r>
+        <w:rPr>
+          <w:i w:val="0"/>
+          <w:iCs w:val="0"/>
+          <w:noProof/>
+          <w:sz w:val="22"/>
+          <w:szCs w:val="22"/>
+        </w:rPr>
+        <w:t>23</w:t>
+      </w:r>
+      <w:r>
+        <w:rPr>
+          <w:i w:val="0"/>
+          <w:iCs w:val="0"/>
+          <w:sz w:val="22"/>
+          <w:szCs w:val="22"/>
+        </w:rPr>
+        <w:fldChar w:fldCharType="end"/>
+      </w:r>
+      <w:r>
+        <w:rPr>
+          <w:i w:val="0"/>
+          <w:iCs w:val="0"/>
+          <w:sz w:val="22"/>
+          <w:szCs w:val="22"/>
+        </w:rPr>
+        <w:t xml:space="preserve"> - Teste de Sucesso no Login</w:t>
+      </w:r>
+      <w:bookmarkEnd w:id="50"/>
+    </w:p>
+    <w:p>
+      <w:pPr>
+        <w:spacing w:after="120" w:line="360" w:lineRule="auto"/>
+      </w:pPr>
+      <w:r>
+        <w:t xml:space="preserve">Testa o login completo: simula autenticação válida, gera um </w:t>
+      </w:r>
+      <w:proofErr w:type="spellStart"/>
+      <w:r>
+        <w:t>token</w:t>
+      </w:r>
+      <w:proofErr w:type="spellEnd"/>
+      <w:r>
+        <w:t xml:space="preserve"> JWT fictício e valida se o JSON de resposta contém o </w:t>
+      </w:r>
+      <w:proofErr w:type="spellStart"/>
+      <w:r>
+        <w:t>token</w:t>
+      </w:r>
+      <w:proofErr w:type="spellEnd"/>
+      <w:r>
+        <w:t xml:space="preserve"> esperado.</w:t>
+      </w:r>
+    </w:p>
+    <w:p>
+      <w:pPr>
+        <w:keepNext/>
+        <w:spacing w:after="120" w:line="360" w:lineRule="auto"/>
+        <w:jc w:val="center"/>
+      </w:pPr>
+      <w:r>
+        <w:lastRenderedPageBreak/>
+        <w:drawing>
+          <wp:inline distT="0" distB="0" distL="0" distR="0" wp14:anchorId="354FA85C" wp14:editId="11E4EB4A">
+            <wp:extent cx="5579745" cy="3536315"/>
+            <wp:effectExtent l="0" t="0" r="1905" b="6985"/>
+            <wp:docPr id="946060190" name="Imagem 1"/>
+            <wp:cNvGraphicFramePr>
+              <a:graphicFrameLocks xmlns:a="http://schemas.openxmlformats.org/drawingml/2006/main" noChangeAspect="1"/>
+            </wp:cNvGraphicFramePr>
+            <a:graphic xmlns:a="http://schemas.openxmlformats.org/drawingml/2006/main">
+              <a:graphicData uri="http://schemas.openxmlformats.org/drawingml/2006/picture">
+                <pic:pic xmlns:pic="http://schemas.openxmlformats.org/drawingml/2006/picture">
+                  <pic:nvPicPr>
+                    <pic:cNvPr id="946060190" name=""/>
+                    <pic:cNvPicPr/>
+                  </pic:nvPicPr>
+                  <pic:blipFill>
+                    <a:blip r:embed="rId35"/>
+                    <a:stretch>
+                      <a:fillRect/>
+                    </a:stretch>
+                  </pic:blipFill>
+                  <pic:spPr>
+                    <a:xfrm>
+                      <a:off x="0" y="0"/>
+                      <a:ext cx="5579745" cy="3536315"/>
+                    </a:xfrm>
+                    <a:prstGeom prst="rect">
+                      <a:avLst/>
+                    </a:prstGeom>
+                  </pic:spPr>
+                </pic:pic>
+              </a:graphicData>
+            </a:graphic>
+          </wp:inline>
+        </w:drawing>
+      </w:r>
+    </w:p>
+    <w:p>
+      <w:pPr>
+        <w:pStyle w:val="Legenda"/>
+        <w:rPr>
+          <w:i w:val="0"/>
+          <w:iCs w:val="0"/>
+          <w:sz w:val="22"/>
+          <w:szCs w:val="22"/>
+        </w:rPr>
+      </w:pPr>
+      <w:bookmarkStart w:id="51" w:name="_Toc221271987"/>
+      <w:r>
+        <w:rPr>
+          <w:i w:val="0"/>
+          <w:iCs w:val="0"/>
+          <w:sz w:val="22"/>
+          <w:szCs w:val="22"/>
+        </w:rPr>
+        <w:t xml:space="preserve">Figura </w:t>
+      </w:r>
+      <w:r>
+        <w:rPr>
+          <w:i w:val="0"/>
+          <w:iCs w:val="0"/>
+          <w:sz w:val="22"/>
+          <w:szCs w:val="22"/>
+        </w:rPr>
+        <w:fldChar w:fldCharType="begin"/>
+      </w:r>
+      <w:r>
+        <w:rPr>
+          <w:i w:val="0"/>
+          <w:iCs w:val="0"/>
+          <w:sz w:val="22"/>
+          <w:szCs w:val="22"/>
+        </w:rPr>
+        <w:instrText xml:space="preserve"> SEQ Figura \* ARABIC </w:instrText>
+      </w:r>
+      <w:r>
+        <w:rPr>
+          <w:i w:val="0"/>
+          <w:iCs w:val="0"/>
+          <w:sz w:val="22"/>
+          <w:szCs w:val="22"/>
+        </w:rPr>
+        <w:fldChar w:fldCharType="separate"/>
+      </w:r>
+      <w:r>
+        <w:rPr>
+          <w:i w:val="0"/>
+          <w:iCs w:val="0"/>
+          <w:noProof/>
+          <w:sz w:val="22"/>
+          <w:szCs w:val="22"/>
+        </w:rPr>
+        <w:t>24</w:t>
+      </w:r>
+      <w:r>
+        <w:rPr>
+          <w:i w:val="0"/>
+          <w:iCs w:val="0"/>
+          <w:sz w:val="22"/>
+          <w:szCs w:val="22"/>
+        </w:rPr>
+        <w:fldChar w:fldCharType="end"/>
+      </w:r>
+      <w:r>
+        <w:rPr>
+          <w:i w:val="0"/>
+          <w:iCs w:val="0"/>
+          <w:sz w:val="22"/>
+          <w:szCs w:val="22"/>
+        </w:rPr>
+        <w:t xml:space="preserve"> - Teste de Login com campos vazios</w:t>
+      </w:r>
+      <w:bookmarkEnd w:id="51"/>
+    </w:p>
+    <w:p/>
+    <w:p>
+      <w:pPr>
+        <w:spacing w:after="120" w:line="360" w:lineRule="auto"/>
+      </w:pPr>
+      <w:r>
+        <w:t>Força um erro de validação ao enviar dados vazios, garantindo que o sistema interrompe o acesso e lança a exceção de segurança apropriada.</w:t>
+      </w:r>
+    </w:p>
+    <w:p>
+      <w:pPr>
+        <w:spacing w:after="120" w:line="360" w:lineRule="auto"/>
+      </w:pPr>
+    </w:p>
+    <w:p>
+      <w:pPr>
+        <w:keepNext/>
+        <w:spacing w:after="120" w:line="360" w:lineRule="auto"/>
+        <w:jc w:val="center"/>
+      </w:pPr>
+      <w:r>
+        <w:drawing>
+          <wp:inline distT="0" distB="0" distL="0" distR="0" wp14:anchorId="4AC56786" wp14:editId="62C71822">
+            <wp:extent cx="5579745" cy="2890520"/>
+            <wp:effectExtent l="0" t="0" r="1905" b="5080"/>
+            <wp:docPr id="1037892542" name="Imagem 1"/>
+            <wp:cNvGraphicFramePr>
+              <a:graphicFrameLocks xmlns:a="http://schemas.openxmlformats.org/drawingml/2006/main" noChangeAspect="1"/>
+            </wp:cNvGraphicFramePr>
+            <a:graphic xmlns:a="http://schemas.openxmlformats.org/drawingml/2006/main">
+              <a:graphicData uri="http://schemas.openxmlformats.org/drawingml/2006/picture">
+                <pic:pic xmlns:pic="http://schemas.openxmlformats.org/drawingml/2006/picture">
+                  <pic:nvPicPr>
+                    <pic:cNvPr id="1037892542" name=""/>
+                    <pic:cNvPicPr/>
+                  </pic:nvPicPr>
+                  <pic:blipFill>
+                    <a:blip r:embed="rId36"/>
+                    <a:stretch>
+                      <a:fillRect/>
+                    </a:stretch>
+                  </pic:blipFill>
+                  <pic:spPr>
+                    <a:xfrm>
+                      <a:off x="0" y="0"/>
+                      <a:ext cx="5579745" cy="2890520"/>
+                    </a:xfrm>
+                    <a:prstGeom prst="rect">
+                      <a:avLst/>
+                    </a:prstGeom>
+                  </pic:spPr>
+                </pic:pic>
+              </a:graphicData>
+            </a:graphic>
+          </wp:inline>
+        </w:drawing>
+      </w:r>
+    </w:p>
+    <w:p>
+      <w:pPr>
+        <w:pStyle w:val="Legenda"/>
+        <w:rPr>
+          <w:i w:val="0"/>
+          <w:iCs w:val="0"/>
+          <w:sz w:val="22"/>
+          <w:szCs w:val="22"/>
+        </w:rPr>
+      </w:pPr>
+      <w:bookmarkStart w:id="52" w:name="_Toc221271988"/>
+      <w:r>
+        <w:rPr>
+          <w:i w:val="0"/>
+          <w:iCs w:val="0"/>
+          <w:sz w:val="22"/>
+          <w:szCs w:val="22"/>
+        </w:rPr>
+        <w:t xml:space="preserve">Figura </w:t>
+      </w:r>
+      <w:r>
+        <w:rPr>
+          <w:i w:val="0"/>
+          <w:iCs w:val="0"/>
+          <w:sz w:val="22"/>
+          <w:szCs w:val="22"/>
+        </w:rPr>
+        <w:fldChar w:fldCharType="begin"/>
+      </w:r>
+      <w:r>
+        <w:rPr>
+          <w:i w:val="0"/>
+          <w:iCs w:val="0"/>
+          <w:sz w:val="22"/>
+          <w:szCs w:val="22"/>
+        </w:rPr>
+        <w:instrText xml:space="preserve"> SEQ Figura \* ARABIC </w:instrText>
+      </w:r>
+      <w:r>
+        <w:rPr>
+          <w:i w:val="0"/>
+          <w:iCs w:val="0"/>
+          <w:sz w:val="22"/>
+          <w:szCs w:val="22"/>
+        </w:rPr>
+        <w:fldChar w:fldCharType="separate"/>
+      </w:r>
+      <w:r>
+        <w:rPr>
+          <w:i w:val="0"/>
+          <w:iCs w:val="0"/>
+          <w:noProof/>
+          <w:sz w:val="22"/>
+          <w:szCs w:val="22"/>
+        </w:rPr>
+        <w:t>25</w:t>
+      </w:r>
+      <w:r>
+        <w:rPr>
+          <w:i w:val="0"/>
+          <w:iCs w:val="0"/>
+          <w:sz w:val="22"/>
+          <w:szCs w:val="22"/>
+        </w:rPr>
+        <w:fldChar w:fldCharType="end"/>
+      </w:r>
+      <w:r>
+        <w:rPr>
+          <w:i w:val="0"/>
+          <w:iCs w:val="0"/>
+          <w:sz w:val="22"/>
+          <w:szCs w:val="22"/>
+        </w:rPr>
+        <w:t xml:space="preserve"> - </w:t>
+      </w:r>
+      <w:proofErr w:type="spellStart"/>
+      <w:r>
+        <w:rPr>
+          <w:i w:val="0"/>
+          <w:iCs w:val="0"/>
+          <w:sz w:val="22"/>
+          <w:szCs w:val="22"/>
+        </w:rPr>
+        <w:t>Run</w:t>
+      </w:r>
+      <w:proofErr w:type="spellEnd"/>
+      <w:r>
+        <w:rPr>
+          <w:i w:val="0"/>
+          <w:iCs w:val="0"/>
+          <w:sz w:val="22"/>
+          <w:szCs w:val="22"/>
+        </w:rPr>
+        <w:t xml:space="preserve"> de Todos os testes com MAVEN</w:t>
+      </w:r>
+      <w:bookmarkEnd w:id="52"/>
+    </w:p>
+    <w:p>
+      <w:pPr>
         <w:pStyle w:val="Estilo1CabAPA"/>
       </w:pPr>
-      <w:bookmarkStart w:id="47" w:name="_Toc221214084"/>
-      <w:r>
-        <w:t>2.</w:t>
-      </w:r>
-      <w:r>
-        <w:t>4</w:t>
-      </w:r>
-      <w:r>
-        <w:t>.</w:t>
-      </w:r>
-      <w:r>
-        <w:t>3</w:t>
-      </w:r>
-      <w:r>
-        <w:t xml:space="preserve"> </w:t>
-      </w:r>
-      <w:r>
-        <w:t xml:space="preserve">Testes </w:t>
-      </w:r>
-      <w:r>
-        <w:t>de Interface</w:t>
-      </w:r>
-      <w:bookmarkEnd w:id="47"/>
-    </w:p>
-    <w:p>
-      <w:pPr>
-        <w:pStyle w:val="METANormal"/>
-      </w:pPr>
-    </w:p>
-    <w:p>
-      <w:pPr>
-        <w:pStyle w:val="Estilo1CabAPA"/>
-      </w:pPr>
-      <w:bookmarkStart w:id="48" w:name="_Toc221214085"/>
-      <w:r>
+      <w:bookmarkStart w:id="53" w:name="_Toc221271958"/>
+      <w:r>
+        <w:lastRenderedPageBreak/>
         <w:t>2</w:t>
       </w:r>
       <w:r>
@@ -8407,7 +9599,7 @@
       <w:r>
         <w:t>Análise de Resultados</w:t>
       </w:r>
-      <w:bookmarkEnd w:id="48"/>
+      <w:bookmarkEnd w:id="53"/>
     </w:p>
     <w:p>
       <w:pPr>
@@ -8427,22 +9619,22 @@
       <w:pPr>
         <w:pStyle w:val="METACAPITULO"/>
       </w:pPr>
-      <w:bookmarkStart w:id="49" w:name="_Toc65068061"/>
-      <w:bookmarkStart w:id="50" w:name="_Toc65068873"/>
-      <w:bookmarkStart w:id="51" w:name="_Toc65070519"/>
+      <w:bookmarkStart w:id="54" w:name="_Toc65068061"/>
+      <w:bookmarkStart w:id="55" w:name="_Toc65068873"/>
+      <w:bookmarkStart w:id="56" w:name="_Toc65070519"/>
     </w:p>
     <w:p>
       <w:pPr>
         <w:pStyle w:val="Estilo1CabAPA"/>
       </w:pPr>
-      <w:bookmarkStart w:id="52" w:name="_Toc221214086"/>
+      <w:bookmarkStart w:id="57" w:name="_Toc221271959"/>
       <w:r>
         <w:t>CONCLUSÃO</w:t>
       </w:r>
-      <w:bookmarkEnd w:id="49"/>
-      <w:bookmarkEnd w:id="50"/>
-      <w:bookmarkEnd w:id="51"/>
-      <w:bookmarkEnd w:id="52"/>
+      <w:bookmarkEnd w:id="54"/>
+      <w:bookmarkEnd w:id="55"/>
+      <w:bookmarkEnd w:id="56"/>
+      <w:bookmarkEnd w:id="57"/>
     </w:p>
     <w:p>
       <w:pPr>
@@ -8481,12 +9673,12 @@
       <w:pPr>
         <w:pStyle w:val="Estilo1CabAPA"/>
       </w:pPr>
-      <w:bookmarkStart w:id="53" w:name="_Toc221214087"/>
+      <w:bookmarkStart w:id="58" w:name="_Toc221271960"/>
       <w:r>
         <w:lastRenderedPageBreak/>
         <w:t>REFERÊNCIAS BIBLIOGRÁFICAS</w:t>
       </w:r>
-      <w:bookmarkEnd w:id="53"/>
+      <w:bookmarkEnd w:id="58"/>
     </w:p>
     <w:p>
       <w:pPr>
@@ -8525,7 +9717,7 @@
       <w:pPr>
         <w:pStyle w:val="METANormal"/>
       </w:pPr>
-      <w:hyperlink r:id="rId33" w:history="1">
+      <w:hyperlink r:id="rId37" w:history="1">
         <w:r>
           <w:rPr>
             <w:rStyle w:val="Hiperligao"/>
@@ -8568,7 +9760,7 @@
       <w:pPr>
         <w:pStyle w:val="METANormal"/>
         <w:sectPr>
-          <w:footerReference w:type="default" r:id="rId34"/>
+          <w:footerReference w:type="default" r:id="rId38"/>
           <w:pgSz w:w="11906" w:h="16838"/>
           <w:pgMar w:top="1701" w:right="1418" w:bottom="1418" w:left="1701" w:header="709" w:footer="709" w:gutter="0"/>
           <w:pgNumType w:start="1"/>
@@ -8602,11 +9794,11 @@
         <w:pStyle w:val="METACAPITULO"/>
         <w:jc w:val="center"/>
       </w:pPr>
-      <w:bookmarkStart w:id="54" w:name="_Toc221214088"/>
+      <w:bookmarkStart w:id="59" w:name="_Toc221271961"/>
       <w:r>
         <w:t>ANEXOS</w:t>
       </w:r>
-      <w:bookmarkEnd w:id="54"/>
+      <w:bookmarkEnd w:id="59"/>
     </w:p>
     <w:p>
       <w:pPr>
@@ -8706,7 +9898,7 @@
       <w:pPr>
         <w:pStyle w:val="METASubcapituloNIVEL2"/>
       </w:pPr>
-      <w:bookmarkStart w:id="55" w:name="_Toc221214089"/>
+      <w:bookmarkStart w:id="60" w:name="_Toc221271962"/>
       <w:r>
         <w:lastRenderedPageBreak/>
         <w:t>ANEXO 1 – “D</w:t>
@@ -8723,7 +9915,7 @@
       <w:r>
         <w:t>”</w:t>
       </w:r>
-      <w:bookmarkEnd w:id="55"/>
+      <w:bookmarkEnd w:id="60"/>
     </w:p>
     <w:p>
       <w:pPr>
@@ -8754,7 +9946,7 @@
       <w:pPr>
         <w:pStyle w:val="METASubcapituloNIVEL2"/>
       </w:pPr>
-      <w:bookmarkStart w:id="56" w:name="_Toc221214090"/>
+      <w:bookmarkStart w:id="61" w:name="_Toc221271963"/>
       <w:r>
         <w:lastRenderedPageBreak/>
         <w:t>ANEXO 2 – “Designação do A</w:t>
@@ -8765,7 +9957,7 @@
       <w:r>
         <w:t>”</w:t>
       </w:r>
-      <w:bookmarkEnd w:id="56"/>
+      <w:bookmarkEnd w:id="61"/>
     </w:p>
     <w:p>
       <w:pPr>
@@ -8779,8 +9971,8 @@
     </w:p>
     <w:p/>
     <w:sectPr>
-      <w:headerReference w:type="default" r:id="rId35"/>
-      <w:footerReference w:type="default" r:id="rId36"/>
+      <w:headerReference w:type="default" r:id="rId39"/>
+      <w:footerReference w:type="default" r:id="rId40"/>
       <w:pgSz w:w="11906" w:h="16838"/>
       <w:pgMar w:top="1417" w:right="1701" w:bottom="1417" w:left="1701" w:header="708" w:footer="708" w:gutter="0"/>
       <w:cols w:space="708"/>

--- a/ES_RelatorioProj2026.docx
+++ b/ES_RelatorioProj2026.docx
@@ -100,7 +100,16 @@
           <w:sz w:val="36"/>
           <w:szCs w:val="40"/>
         </w:rPr>
-        <w:t>Sistema de Controlo de Exercícios por Checkpoints</w:t>
+        <w:t xml:space="preserve">Sistema </w:t>
+      </w:r>
+      <w:r>
+        <w:rPr>
+          <w:rFonts w:ascii="Calibri" w:eastAsia="MS Mincho" w:hAnsi="Calibri" w:cs="Times New Roman"/>
+          <w:b/>
+          <w:sz w:val="36"/>
+          <w:szCs w:val="40"/>
+        </w:rPr>
+        <w:t>Online para Gestão de Atividade Letiva</w:t>
       </w:r>
     </w:p>
     <w:p>
@@ -712,7 +721,7 @@
             </w:rPr>
             <w:fldChar w:fldCharType="separate"/>
           </w:r>
-          <w:hyperlink w:anchor="_Toc221271944" w:history="1">
+          <w:hyperlink w:anchor="_Toc221274820" w:history="1">
             <w:r>
               <w:rPr>
                 <w:rStyle w:val="Hiperligao"/>
@@ -739,7 +748,7 @@
                 <w:noProof/>
                 <w:webHidden/>
               </w:rPr>
-              <w:instrText xml:space="preserve"> PAGEREF _Toc221271944 \h </w:instrText>
+              <w:instrText xml:space="preserve"> PAGEREF _Toc221274820 \h </w:instrText>
             </w:r>
             <w:r>
               <w:rPr>
@@ -783,7 +792,7 @@
               <w14:ligatures w14:val="standardContextual"/>
             </w:rPr>
           </w:pPr>
-          <w:hyperlink w:anchor="_Toc221271945" w:history="1">
+          <w:hyperlink w:anchor="_Toc221274821" w:history="1">
             <w:r>
               <w:rPr>
                 <w:rStyle w:val="Hiperligao"/>
@@ -810,7 +819,7 @@
                 <w:noProof/>
                 <w:webHidden/>
               </w:rPr>
-              <w:instrText xml:space="preserve"> PAGEREF _Toc221271945 \h </w:instrText>
+              <w:instrText xml:space="preserve"> PAGEREF _Toc221274821 \h </w:instrText>
             </w:r>
             <w:r>
               <w:rPr>
@@ -854,7 +863,7 @@
               <w14:ligatures w14:val="standardContextual"/>
             </w:rPr>
           </w:pPr>
-          <w:hyperlink w:anchor="_Toc221271946" w:history="1">
+          <w:hyperlink w:anchor="_Toc221274822" w:history="1">
             <w:r>
               <w:rPr>
                 <w:rStyle w:val="Hiperligao"/>
@@ -881,7 +890,7 @@
                 <w:noProof/>
                 <w:webHidden/>
               </w:rPr>
-              <w:instrText xml:space="preserve"> PAGEREF _Toc221271946 \h </w:instrText>
+              <w:instrText xml:space="preserve"> PAGEREF _Toc221274822 \h </w:instrText>
             </w:r>
             <w:r>
               <w:rPr>
@@ -928,7 +937,7 @@
               <w14:ligatures w14:val="standardContextual"/>
             </w:rPr>
           </w:pPr>
-          <w:hyperlink w:anchor="_Toc221271947" w:history="1">
+          <w:hyperlink w:anchor="_Toc221274823" w:history="1">
             <w:r>
               <w:rPr>
                 <w:rStyle w:val="Hiperligao"/>
@@ -955,7 +964,7 @@
                 <w:noProof/>
                 <w:webHidden/>
               </w:rPr>
-              <w:instrText xml:space="preserve"> PAGEREF _Toc221271947 \h </w:instrText>
+              <w:instrText xml:space="preserve"> PAGEREF _Toc221274823 \h </w:instrText>
             </w:r>
             <w:r>
               <w:rPr>
@@ -1002,7 +1011,7 @@
               <w14:ligatures w14:val="standardContextual"/>
             </w:rPr>
           </w:pPr>
-          <w:hyperlink w:anchor="_Toc221271948" w:history="1">
+          <w:hyperlink w:anchor="_Toc221274824" w:history="1">
             <w:r>
               <w:rPr>
                 <w:rStyle w:val="Hiperligao"/>
@@ -1029,7 +1038,7 @@
                 <w:noProof/>
                 <w:webHidden/>
               </w:rPr>
-              <w:instrText xml:space="preserve"> PAGEREF _Toc221271948 \h </w:instrText>
+              <w:instrText xml:space="preserve"> PAGEREF _Toc221274824 \h </w:instrText>
             </w:r>
             <w:r>
               <w:rPr>
@@ -1076,7 +1085,7 @@
               <w14:ligatures w14:val="standardContextual"/>
             </w:rPr>
           </w:pPr>
-          <w:hyperlink w:anchor="_Toc221271949" w:history="1">
+          <w:hyperlink w:anchor="_Toc221274825" w:history="1">
             <w:r>
               <w:rPr>
                 <w:rStyle w:val="Hiperligao"/>
@@ -1103,7 +1112,7 @@
                 <w:noProof/>
                 <w:webHidden/>
               </w:rPr>
-              <w:instrText xml:space="preserve"> PAGEREF _Toc221271949 \h </w:instrText>
+              <w:instrText xml:space="preserve"> PAGEREF _Toc221274825 \h </w:instrText>
             </w:r>
             <w:r>
               <w:rPr>
@@ -1150,7 +1159,7 @@
               <w14:ligatures w14:val="standardContextual"/>
             </w:rPr>
           </w:pPr>
-          <w:hyperlink w:anchor="_Toc221271950" w:history="1">
+          <w:hyperlink w:anchor="_Toc221274826" w:history="1">
             <w:r>
               <w:rPr>
                 <w:rStyle w:val="Hiperligao"/>
@@ -1177,7 +1186,7 @@
                 <w:noProof/>
                 <w:webHidden/>
               </w:rPr>
-              <w:instrText xml:space="preserve"> PAGEREF _Toc221271950 \h </w:instrText>
+              <w:instrText xml:space="preserve"> PAGEREF _Toc221274826 \h </w:instrText>
             </w:r>
             <w:r>
               <w:rPr>
@@ -1224,7 +1233,7 @@
               <w14:ligatures w14:val="standardContextual"/>
             </w:rPr>
           </w:pPr>
-          <w:hyperlink w:anchor="_Toc221271951" w:history="1">
+          <w:hyperlink w:anchor="_Toc221274827" w:history="1">
             <w:r>
               <w:rPr>
                 <w:rStyle w:val="Hiperligao"/>
@@ -1251,7 +1260,7 @@
                 <w:noProof/>
                 <w:webHidden/>
               </w:rPr>
-              <w:instrText xml:space="preserve"> PAGEREF _Toc221271951 \h </w:instrText>
+              <w:instrText xml:space="preserve"> PAGEREF _Toc221274827 \h </w:instrText>
             </w:r>
             <w:r>
               <w:rPr>
@@ -1298,7 +1307,7 @@
               <w14:ligatures w14:val="standardContextual"/>
             </w:rPr>
           </w:pPr>
-          <w:hyperlink w:anchor="_Toc221271952" w:history="1">
+          <w:hyperlink w:anchor="_Toc221274828" w:history="1">
             <w:r>
               <w:rPr>
                 <w:rStyle w:val="Hiperligao"/>
@@ -1325,7 +1334,7 @@
                 <w:noProof/>
                 <w:webHidden/>
               </w:rPr>
-              <w:instrText xml:space="preserve"> PAGEREF _Toc221271952 \h </w:instrText>
+              <w:instrText xml:space="preserve"> PAGEREF _Toc221274828 \h </w:instrText>
             </w:r>
             <w:r>
               <w:rPr>
@@ -1372,7 +1381,7 @@
               <w14:ligatures w14:val="standardContextual"/>
             </w:rPr>
           </w:pPr>
-          <w:hyperlink w:anchor="_Toc221271953" w:history="1">
+          <w:hyperlink w:anchor="_Toc221274829" w:history="1">
             <w:r>
               <w:rPr>
                 <w:rStyle w:val="Hiperligao"/>
@@ -1399,7 +1408,7 @@
                 <w:noProof/>
                 <w:webHidden/>
               </w:rPr>
-              <w:instrText xml:space="preserve"> PAGEREF _Toc221271953 \h </w:instrText>
+              <w:instrText xml:space="preserve"> PAGEREF _Toc221274829 \h </w:instrText>
             </w:r>
             <w:r>
               <w:rPr>
@@ -1419,7 +1428,7 @@
                 <w:noProof/>
                 <w:webHidden/>
               </w:rPr>
-              <w:t>7</w:t>
+              <w:t>8</w:t>
             </w:r>
             <w:r>
               <w:rPr>
@@ -1446,7 +1455,7 @@
               <w14:ligatures w14:val="standardContextual"/>
             </w:rPr>
           </w:pPr>
-          <w:hyperlink w:anchor="_Toc221271954" w:history="1">
+          <w:hyperlink w:anchor="_Toc221274830" w:history="1">
             <w:r>
               <w:rPr>
                 <w:rStyle w:val="Hiperligao"/>
@@ -1473,7 +1482,7 @@
                 <w:noProof/>
                 <w:webHidden/>
               </w:rPr>
-              <w:instrText xml:space="preserve"> PAGEREF _Toc221271954 \h </w:instrText>
+              <w:instrText xml:space="preserve"> PAGEREF _Toc221274830 \h </w:instrText>
             </w:r>
             <w:r>
               <w:rPr>
@@ -1493,7 +1502,7 @@
                 <w:noProof/>
                 <w:webHidden/>
               </w:rPr>
-              <w:t>8</w:t>
+              <w:t>9</w:t>
             </w:r>
             <w:r>
               <w:rPr>
@@ -1520,7 +1529,7 @@
               <w14:ligatures w14:val="standardContextual"/>
             </w:rPr>
           </w:pPr>
-          <w:hyperlink w:anchor="_Toc221271955" w:history="1">
+          <w:hyperlink w:anchor="_Toc221274831" w:history="1">
             <w:r>
               <w:rPr>
                 <w:rStyle w:val="Hiperligao"/>
@@ -1547,7 +1556,7 @@
                 <w:noProof/>
                 <w:webHidden/>
               </w:rPr>
-              <w:instrText xml:space="preserve"> PAGEREF _Toc221271955 \h </w:instrText>
+              <w:instrText xml:space="preserve"> PAGEREF _Toc221274831 \h </w:instrText>
             </w:r>
             <w:r>
               <w:rPr>
@@ -1567,7 +1576,7 @@
                 <w:noProof/>
                 <w:webHidden/>
               </w:rPr>
-              <w:t>8</w:t>
+              <w:t>9</w:t>
             </w:r>
             <w:r>
               <w:rPr>
@@ -1594,7 +1603,7 @@
               <w14:ligatures w14:val="standardContextual"/>
             </w:rPr>
           </w:pPr>
-          <w:hyperlink w:anchor="_Toc221271956" w:history="1">
+          <w:hyperlink w:anchor="_Toc221274832" w:history="1">
             <w:r>
               <w:rPr>
                 <w:rStyle w:val="Hiperligao"/>
@@ -1621,7 +1630,7 @@
                 <w:noProof/>
                 <w:webHidden/>
               </w:rPr>
-              <w:instrText xml:space="preserve"> PAGEREF _Toc221271956 \h </w:instrText>
+              <w:instrText xml:space="preserve"> PAGEREF _Toc221274832 \h </w:instrText>
             </w:r>
             <w:r>
               <w:rPr>
@@ -1641,7 +1650,7 @@
                 <w:noProof/>
                 <w:webHidden/>
               </w:rPr>
-              <w:t>11</w:t>
+              <w:t>12</w:t>
             </w:r>
             <w:r>
               <w:rPr>
@@ -1668,7 +1677,7 @@
               <w14:ligatures w14:val="standardContextual"/>
             </w:rPr>
           </w:pPr>
-          <w:hyperlink w:anchor="_Toc221271957" w:history="1">
+          <w:hyperlink w:anchor="_Toc221274833" w:history="1">
             <w:r>
               <w:rPr>
                 <w:rStyle w:val="Hiperligao"/>
@@ -1695,7 +1704,7 @@
                 <w:noProof/>
                 <w:webHidden/>
               </w:rPr>
-              <w:instrText xml:space="preserve"> PAGEREF _Toc221271957 \h </w:instrText>
+              <w:instrText xml:space="preserve"> PAGEREF _Toc221274833 \h </w:instrText>
             </w:r>
             <w:r>
               <w:rPr>
@@ -1715,7 +1724,7 @@
                 <w:noProof/>
                 <w:webHidden/>
               </w:rPr>
-              <w:t>14</w:t>
+              <w:t>15</w:t>
             </w:r>
             <w:r>
               <w:rPr>
@@ -1742,7 +1751,7 @@
               <w14:ligatures w14:val="standardContextual"/>
             </w:rPr>
           </w:pPr>
-          <w:hyperlink w:anchor="_Toc221271958" w:history="1">
+          <w:hyperlink w:anchor="_Toc221274834" w:history="1">
             <w:r>
               <w:rPr>
                 <w:rStyle w:val="Hiperligao"/>
@@ -1769,7 +1778,7 @@
                 <w:noProof/>
                 <w:webHidden/>
               </w:rPr>
-              <w:instrText xml:space="preserve"> PAGEREF _Toc221271958 \h </w:instrText>
+              <w:instrText xml:space="preserve"> PAGEREF _Toc221274834 \h </w:instrText>
             </w:r>
             <w:r>
               <w:rPr>
@@ -1789,7 +1798,7 @@
                 <w:noProof/>
                 <w:webHidden/>
               </w:rPr>
-              <w:t>17</w:t>
+              <w:t>18</w:t>
             </w:r>
             <w:r>
               <w:rPr>
@@ -1816,7 +1825,7 @@
               <w14:ligatures w14:val="standardContextual"/>
             </w:rPr>
           </w:pPr>
-          <w:hyperlink w:anchor="_Toc221271959" w:history="1">
+          <w:hyperlink w:anchor="_Toc221274835" w:history="1">
             <w:r>
               <w:rPr>
                 <w:rStyle w:val="Hiperligao"/>
@@ -1843,7 +1852,7 @@
                 <w:noProof/>
                 <w:webHidden/>
               </w:rPr>
-              <w:instrText xml:space="preserve"> PAGEREF _Toc221271959 \h </w:instrText>
+              <w:instrText xml:space="preserve"> PAGEREF _Toc221274835 \h </w:instrText>
             </w:r>
             <w:r>
               <w:rPr>
@@ -1863,7 +1872,7 @@
                 <w:noProof/>
                 <w:webHidden/>
               </w:rPr>
-              <w:t>17</w:t>
+              <w:t>18</w:t>
             </w:r>
             <w:r>
               <w:rPr>
@@ -1890,7 +1899,7 @@
               <w14:ligatures w14:val="standardContextual"/>
             </w:rPr>
           </w:pPr>
-          <w:hyperlink w:anchor="_Toc221271960" w:history="1">
+          <w:hyperlink w:anchor="_Toc221274836" w:history="1">
             <w:r>
               <w:rPr>
                 <w:rStyle w:val="Hiperligao"/>
@@ -1917,7 +1926,7 @@
                 <w:noProof/>
                 <w:webHidden/>
               </w:rPr>
-              <w:instrText xml:space="preserve"> PAGEREF _Toc221271960 \h </w:instrText>
+              <w:instrText xml:space="preserve"> PAGEREF _Toc221274836 \h </w:instrText>
             </w:r>
             <w:r>
               <w:rPr>
@@ -1937,7 +1946,7 @@
                 <w:noProof/>
                 <w:webHidden/>
               </w:rPr>
-              <w:t>18</w:t>
+              <w:t>19</w:t>
             </w:r>
             <w:r>
               <w:rPr>
@@ -1961,7 +1970,7 @@
               <w14:ligatures w14:val="standardContextual"/>
             </w:rPr>
           </w:pPr>
-          <w:hyperlink w:anchor="_Toc221271961" w:history="1">
+          <w:hyperlink w:anchor="_Toc221274837" w:history="1">
             <w:r>
               <w:rPr>
                 <w:rStyle w:val="Hiperligao"/>
@@ -1988,7 +1997,7 @@
                 <w:noProof/>
                 <w:webHidden/>
               </w:rPr>
-              <w:instrText xml:space="preserve"> PAGEREF _Toc221271961 \h </w:instrText>
+              <w:instrText xml:space="preserve"> PAGEREF _Toc221274837 \h </w:instrText>
             </w:r>
             <w:r>
               <w:rPr>
@@ -2008,7 +2017,7 @@
                 <w:noProof/>
                 <w:webHidden/>
               </w:rPr>
-              <w:t>19</w:t>
+              <w:t>20</w:t>
             </w:r>
             <w:r>
               <w:rPr>
@@ -2035,7 +2044,7 @@
               <w14:ligatures w14:val="standardContextual"/>
             </w:rPr>
           </w:pPr>
-          <w:hyperlink w:anchor="_Toc221271962" w:history="1">
+          <w:hyperlink w:anchor="_Toc221274838" w:history="1">
             <w:r>
               <w:rPr>
                 <w:rStyle w:val="Hiperligao"/>
@@ -2062,7 +2071,7 @@
                 <w:noProof/>
                 <w:webHidden/>
               </w:rPr>
-              <w:instrText xml:space="preserve"> PAGEREF _Toc221271962 \h </w:instrText>
+              <w:instrText xml:space="preserve"> PAGEREF _Toc221274838 \h </w:instrText>
             </w:r>
             <w:r>
               <w:rPr>
@@ -2082,7 +2091,7 @@
                 <w:noProof/>
                 <w:webHidden/>
               </w:rPr>
-              <w:t>20</w:t>
+              <w:t>21</w:t>
             </w:r>
             <w:r>
               <w:rPr>
@@ -2109,7 +2118,7 @@
               <w14:ligatures w14:val="standardContextual"/>
             </w:rPr>
           </w:pPr>
-          <w:hyperlink w:anchor="_Toc221271963" w:history="1">
+          <w:hyperlink w:anchor="_Toc221274839" w:history="1">
             <w:r>
               <w:rPr>
                 <w:rStyle w:val="Hiperligao"/>
@@ -2136,7 +2145,7 @@
                 <w:noProof/>
                 <w:webHidden/>
               </w:rPr>
-              <w:instrText xml:space="preserve"> PAGEREF _Toc221271963 \h </w:instrText>
+              <w:instrText xml:space="preserve"> PAGEREF _Toc221274839 \h </w:instrText>
             </w:r>
             <w:r>
               <w:rPr>
@@ -2156,7 +2165,7 @@
                 <w:noProof/>
                 <w:webHidden/>
               </w:rPr>
-              <w:t>21</w:t>
+              <w:t>22</w:t>
             </w:r>
             <w:r>
               <w:rPr>
@@ -2209,7 +2218,7 @@
           <w:caps w:val="0"/>
         </w:rPr>
       </w:pPr>
-      <w:bookmarkStart w:id="1" w:name="_Toc221271944"/>
+      <w:bookmarkStart w:id="1" w:name="_Toc221274820"/>
       <w:r>
         <w:rPr>
           <w:caps w:val="0"/>
@@ -2332,7 +2341,7 @@
           <w:caps w:val="0"/>
         </w:rPr>
       </w:pPr>
-      <w:bookmarkStart w:id="2" w:name="_Toc221271945"/>
+      <w:bookmarkStart w:id="2" w:name="_Toc221274821"/>
       <w:r>
         <w:rPr>
           <w:caps w:val="0"/>
@@ -2393,7 +2402,7 @@
         </w:rPr>
         <w:fldChar w:fldCharType="separate"/>
       </w:r>
-      <w:hyperlink w:anchor="_Toc221271964" w:history="1">
+      <w:hyperlink w:anchor="_Toc221274840" w:history="1">
         <w:r>
           <w:rPr>
             <w:rStyle w:val="Hiperligao"/>
@@ -2420,7 +2429,7 @@
             <w:noProof/>
             <w:webHidden/>
           </w:rPr>
-          <w:instrText xml:space="preserve"> PAGEREF _Toc221271964 \h </w:instrText>
+          <w:instrText xml:space="preserve"> PAGEREF _Toc221274840 \h </w:instrText>
         </w:r>
         <w:r>
           <w:rPr>
@@ -2467,7 +2476,7 @@
           <w14:ligatures w14:val="standardContextual"/>
         </w:rPr>
       </w:pPr>
-      <w:hyperlink w:anchor="_Toc221271965" w:history="1">
+      <w:hyperlink w:anchor="_Toc221274841" w:history="1">
         <w:r>
           <w:rPr>
             <w:rStyle w:val="Hiperligao"/>
@@ -2494,7 +2503,7 @@
             <w:noProof/>
             <w:webHidden/>
           </w:rPr>
-          <w:instrText xml:space="preserve"> PAGEREF _Toc221271965 \h </w:instrText>
+          <w:instrText xml:space="preserve"> PAGEREF _Toc221274841 \h </w:instrText>
         </w:r>
         <w:r>
           <w:rPr>
@@ -2541,7 +2550,7 @@
           <w14:ligatures w14:val="standardContextual"/>
         </w:rPr>
       </w:pPr>
-      <w:hyperlink w:anchor="_Toc221271966" w:history="1">
+      <w:hyperlink w:anchor="_Toc221274842" w:history="1">
         <w:r>
           <w:rPr>
             <w:rStyle w:val="Hiperligao"/>
@@ -2568,7 +2577,7 @@
             <w:noProof/>
             <w:webHidden/>
           </w:rPr>
-          <w:instrText xml:space="preserve"> PAGEREF _Toc221271966 \h </w:instrText>
+          <w:instrText xml:space="preserve"> PAGEREF _Toc221274842 \h </w:instrText>
         </w:r>
         <w:r>
           <w:rPr>
@@ -2615,7 +2624,7 @@
           <w14:ligatures w14:val="standardContextual"/>
         </w:rPr>
       </w:pPr>
-      <w:hyperlink w:anchor="_Toc221271967" w:history="1">
+      <w:hyperlink w:anchor="_Toc221274843" w:history="1">
         <w:r>
           <w:rPr>
             <w:rStyle w:val="Hiperligao"/>
@@ -2642,7 +2651,7 @@
             <w:noProof/>
             <w:webHidden/>
           </w:rPr>
-          <w:instrText xml:space="preserve"> PAGEREF _Toc221271967 \h </w:instrText>
+          <w:instrText xml:space="preserve"> PAGEREF _Toc221274843 \h </w:instrText>
         </w:r>
         <w:r>
           <w:rPr>
@@ -2689,7 +2698,7 @@
           <w14:ligatures w14:val="standardContextual"/>
         </w:rPr>
       </w:pPr>
-      <w:hyperlink w:anchor="_Toc221271968" w:history="1">
+      <w:hyperlink w:anchor="_Toc221274844" w:history="1">
         <w:r>
           <w:rPr>
             <w:rStyle w:val="Hiperligao"/>
@@ -2716,7 +2725,7 @@
             <w:noProof/>
             <w:webHidden/>
           </w:rPr>
-          <w:instrText xml:space="preserve"> PAGEREF _Toc221271968 \h </w:instrText>
+          <w:instrText xml:space="preserve"> PAGEREF _Toc221274844 \h </w:instrText>
         </w:r>
         <w:r>
           <w:rPr>
@@ -2763,7 +2772,7 @@
           <w14:ligatures w14:val="standardContextual"/>
         </w:rPr>
       </w:pPr>
-      <w:hyperlink w:anchor="_Toc221271969" w:history="1">
+      <w:hyperlink w:anchor="_Toc221274845" w:history="1">
         <w:r>
           <w:rPr>
             <w:rStyle w:val="Hiperligao"/>
@@ -2790,7 +2799,7 @@
             <w:noProof/>
             <w:webHidden/>
           </w:rPr>
-          <w:instrText xml:space="preserve"> PAGEREF _Toc221271969 \h </w:instrText>
+          <w:instrText xml:space="preserve"> PAGEREF _Toc221274845 \h </w:instrText>
         </w:r>
         <w:r>
           <w:rPr>
@@ -2837,7 +2846,7 @@
           <w14:ligatures w14:val="standardContextual"/>
         </w:rPr>
       </w:pPr>
-      <w:hyperlink w:anchor="_Toc221271970" w:history="1">
+      <w:hyperlink w:anchor="_Toc221274846" w:history="1">
         <w:r>
           <w:rPr>
             <w:rStyle w:val="Hiperligao"/>
@@ -2864,7 +2873,7 @@
             <w:noProof/>
             <w:webHidden/>
           </w:rPr>
-          <w:instrText xml:space="preserve"> PAGEREF _Toc221271970 \h </w:instrText>
+          <w:instrText xml:space="preserve"> PAGEREF _Toc221274846 \h </w:instrText>
         </w:r>
         <w:r>
           <w:rPr>
@@ -2911,7 +2920,7 @@
           <w14:ligatures w14:val="standardContextual"/>
         </w:rPr>
       </w:pPr>
-      <w:hyperlink w:anchor="_Toc221271971" w:history="1">
+      <w:hyperlink w:anchor="_Toc221274847" w:history="1">
         <w:r>
           <w:rPr>
             <w:rStyle w:val="Hiperligao"/>
@@ -2938,7 +2947,7 @@
             <w:noProof/>
             <w:webHidden/>
           </w:rPr>
-          <w:instrText xml:space="preserve"> PAGEREF _Toc221271971 \h </w:instrText>
+          <w:instrText xml:space="preserve"> PAGEREF _Toc221274847 \h </w:instrText>
         </w:r>
         <w:r>
           <w:rPr>
@@ -2985,7 +2994,7 @@
           <w14:ligatures w14:val="standardContextual"/>
         </w:rPr>
       </w:pPr>
-      <w:hyperlink w:anchor="_Toc221271972" w:history="1">
+      <w:hyperlink w:anchor="_Toc221274848" w:history="1">
         <w:r>
           <w:rPr>
             <w:rStyle w:val="Hiperligao"/>
@@ -3012,7 +3021,7 @@
             <w:noProof/>
             <w:webHidden/>
           </w:rPr>
-          <w:instrText xml:space="preserve"> PAGEREF _Toc221271972 \h </w:instrText>
+          <w:instrText xml:space="preserve"> PAGEREF _Toc221274848 \h </w:instrText>
         </w:r>
         <w:r>
           <w:rPr>
@@ -3059,7 +3068,7 @@
           <w14:ligatures w14:val="standardContextual"/>
         </w:rPr>
       </w:pPr>
-      <w:hyperlink w:anchor="_Toc221271973" w:history="1">
+      <w:hyperlink w:anchor="_Toc221274849" w:history="1">
         <w:r>
           <w:rPr>
             <w:rStyle w:val="Hiperligao"/>
@@ -3086,7 +3095,7 @@
             <w:noProof/>
             <w:webHidden/>
           </w:rPr>
-          <w:instrText xml:space="preserve"> PAGEREF _Toc221271973 \h </w:instrText>
+          <w:instrText xml:space="preserve"> PAGEREF _Toc221274849 \h </w:instrText>
         </w:r>
         <w:r>
           <w:rPr>
@@ -3106,7 +3115,7 @@
             <w:noProof/>
             <w:webHidden/>
           </w:rPr>
-          <w:t>6</w:t>
+          <w:t>7</w:t>
         </w:r>
         <w:r>
           <w:rPr>
@@ -3133,7 +3142,7 @@
           <w14:ligatures w14:val="standardContextual"/>
         </w:rPr>
       </w:pPr>
-      <w:hyperlink w:anchor="_Toc221271974" w:history="1">
+      <w:hyperlink w:anchor="_Toc221274850" w:history="1">
         <w:r>
           <w:rPr>
             <w:rStyle w:val="Hiperligao"/>
@@ -3160,7 +3169,7 @@
             <w:noProof/>
             <w:webHidden/>
           </w:rPr>
-          <w:instrText xml:space="preserve"> PAGEREF _Toc221271974 \h </w:instrText>
+          <w:instrText xml:space="preserve"> PAGEREF _Toc221274850 \h </w:instrText>
         </w:r>
         <w:r>
           <w:rPr>
@@ -3180,7 +3189,7 @@
             <w:noProof/>
             <w:webHidden/>
           </w:rPr>
-          <w:t>8</w:t>
+          <w:t>9</w:t>
         </w:r>
         <w:r>
           <w:rPr>
@@ -3207,7 +3216,7 @@
           <w14:ligatures w14:val="standardContextual"/>
         </w:rPr>
       </w:pPr>
-      <w:hyperlink w:anchor="_Toc221271975" w:history="1">
+      <w:hyperlink w:anchor="_Toc221274851" w:history="1">
         <w:r>
           <w:rPr>
             <w:rStyle w:val="Hiperligao"/>
@@ -3234,7 +3243,7 @@
             <w:noProof/>
             <w:webHidden/>
           </w:rPr>
-          <w:instrText xml:space="preserve"> PAGEREF _Toc221271975 \h </w:instrText>
+          <w:instrText xml:space="preserve"> PAGEREF _Toc221274851 \h </w:instrText>
         </w:r>
         <w:r>
           <w:rPr>
@@ -3254,7 +3263,7 @@
             <w:noProof/>
             <w:webHidden/>
           </w:rPr>
-          <w:t>8</w:t>
+          <w:t>9</w:t>
         </w:r>
         <w:r>
           <w:rPr>
@@ -3281,7 +3290,7 @@
           <w14:ligatures w14:val="standardContextual"/>
         </w:rPr>
       </w:pPr>
-      <w:hyperlink w:anchor="_Toc221271976" w:history="1">
+      <w:hyperlink w:anchor="_Toc221274852" w:history="1">
         <w:r>
           <w:rPr>
             <w:rStyle w:val="Hiperligao"/>
@@ -3308,7 +3317,7 @@
             <w:noProof/>
             <w:webHidden/>
           </w:rPr>
-          <w:instrText xml:space="preserve"> PAGEREF _Toc221271976 \h </w:instrText>
+          <w:instrText xml:space="preserve"> PAGEREF _Toc221274852 \h </w:instrText>
         </w:r>
         <w:r>
           <w:rPr>
@@ -3328,7 +3337,7 @@
             <w:noProof/>
             <w:webHidden/>
           </w:rPr>
-          <w:t>9</w:t>
+          <w:t>10</w:t>
         </w:r>
         <w:r>
           <w:rPr>
@@ -3355,7 +3364,7 @@
           <w14:ligatures w14:val="standardContextual"/>
         </w:rPr>
       </w:pPr>
-      <w:hyperlink w:anchor="_Toc221271977" w:history="1">
+      <w:hyperlink w:anchor="_Toc221274853" w:history="1">
         <w:r>
           <w:rPr>
             <w:rStyle w:val="Hiperligao"/>
@@ -3382,7 +3391,7 @@
             <w:noProof/>
             <w:webHidden/>
           </w:rPr>
-          <w:instrText xml:space="preserve"> PAGEREF _Toc221271977 \h </w:instrText>
+          <w:instrText xml:space="preserve"> PAGEREF _Toc221274853 \h </w:instrText>
         </w:r>
         <w:r>
           <w:rPr>
@@ -3402,7 +3411,7 @@
             <w:noProof/>
             <w:webHidden/>
           </w:rPr>
-          <w:t>9</w:t>
+          <w:t>10</w:t>
         </w:r>
         <w:r>
           <w:rPr>
@@ -3429,7 +3438,7 @@
           <w14:ligatures w14:val="standardContextual"/>
         </w:rPr>
       </w:pPr>
-      <w:hyperlink w:anchor="_Toc221271978" w:history="1">
+      <w:hyperlink w:anchor="_Toc221274854" w:history="1">
         <w:r>
           <w:rPr>
             <w:rStyle w:val="Hiperligao"/>
@@ -3456,7 +3465,7 @@
             <w:noProof/>
             <w:webHidden/>
           </w:rPr>
-          <w:instrText xml:space="preserve"> PAGEREF _Toc221271978 \h </w:instrText>
+          <w:instrText xml:space="preserve"> PAGEREF _Toc221274854 \h </w:instrText>
         </w:r>
         <w:r>
           <w:rPr>
@@ -3476,7 +3485,7 @@
             <w:noProof/>
             <w:webHidden/>
           </w:rPr>
-          <w:t>10</w:t>
+          <w:t>11</w:t>
         </w:r>
         <w:r>
           <w:rPr>
@@ -3503,7 +3512,7 @@
           <w14:ligatures w14:val="standardContextual"/>
         </w:rPr>
       </w:pPr>
-      <w:hyperlink w:anchor="_Toc221271979" w:history="1">
+      <w:hyperlink w:anchor="_Toc221274855" w:history="1">
         <w:r>
           <w:rPr>
             <w:rStyle w:val="Hiperligao"/>
@@ -3530,7 +3539,7 @@
             <w:noProof/>
             <w:webHidden/>
           </w:rPr>
-          <w:instrText xml:space="preserve"> PAGEREF _Toc221271979 \h </w:instrText>
+          <w:instrText xml:space="preserve"> PAGEREF _Toc221274855 \h </w:instrText>
         </w:r>
         <w:r>
           <w:rPr>
@@ -3550,7 +3559,7 @@
             <w:noProof/>
             <w:webHidden/>
           </w:rPr>
-          <w:t>10</w:t>
+          <w:t>11</w:t>
         </w:r>
         <w:r>
           <w:rPr>
@@ -3577,7 +3586,7 @@
           <w14:ligatures w14:val="standardContextual"/>
         </w:rPr>
       </w:pPr>
-      <w:hyperlink w:anchor="_Toc221271980" w:history="1">
+      <w:hyperlink w:anchor="_Toc221274856" w:history="1">
         <w:r>
           <w:rPr>
             <w:rStyle w:val="Hiperligao"/>
@@ -3604,7 +3613,7 @@
             <w:noProof/>
             <w:webHidden/>
           </w:rPr>
-          <w:instrText xml:space="preserve"> PAGEREF _Toc221271980 \h </w:instrText>
+          <w:instrText xml:space="preserve"> PAGEREF _Toc221274856 \h </w:instrText>
         </w:r>
         <w:r>
           <w:rPr>
@@ -3624,7 +3633,7 @@
             <w:noProof/>
             <w:webHidden/>
           </w:rPr>
-          <w:t>11</w:t>
+          <w:t>12</w:t>
         </w:r>
         <w:r>
           <w:rPr>
@@ -3651,7 +3660,7 @@
           <w14:ligatures w14:val="standardContextual"/>
         </w:rPr>
       </w:pPr>
-      <w:hyperlink w:anchor="_Toc221271981" w:history="1">
+      <w:hyperlink w:anchor="_Toc221274857" w:history="1">
         <w:r>
           <w:rPr>
             <w:rStyle w:val="Hiperligao"/>
@@ -3678,7 +3687,7 @@
             <w:noProof/>
             <w:webHidden/>
           </w:rPr>
-          <w:instrText xml:space="preserve"> PAGEREF _Toc221271981 \h </w:instrText>
+          <w:instrText xml:space="preserve"> PAGEREF _Toc221274857 \h </w:instrText>
         </w:r>
         <w:r>
           <w:rPr>
@@ -3698,7 +3707,7 @@
             <w:noProof/>
             <w:webHidden/>
           </w:rPr>
-          <w:t>11</w:t>
+          <w:t>12</w:t>
         </w:r>
         <w:r>
           <w:rPr>
@@ -3725,7 +3734,7 @@
           <w14:ligatures w14:val="standardContextual"/>
         </w:rPr>
       </w:pPr>
-      <w:hyperlink w:anchor="_Toc221271982" w:history="1">
+      <w:hyperlink w:anchor="_Toc221274858" w:history="1">
         <w:r>
           <w:rPr>
             <w:rStyle w:val="Hiperligao"/>
@@ -3752,7 +3761,7 @@
             <w:noProof/>
             <w:webHidden/>
           </w:rPr>
-          <w:instrText xml:space="preserve"> PAGEREF _Toc221271982 \h </w:instrText>
+          <w:instrText xml:space="preserve"> PAGEREF _Toc221274858 \h </w:instrText>
         </w:r>
         <w:r>
           <w:rPr>
@@ -3772,7 +3781,7 @@
             <w:noProof/>
             <w:webHidden/>
           </w:rPr>
-          <w:t>12</w:t>
+          <w:t>13</w:t>
         </w:r>
         <w:r>
           <w:rPr>
@@ -3799,7 +3808,7 @@
           <w14:ligatures w14:val="standardContextual"/>
         </w:rPr>
       </w:pPr>
-      <w:hyperlink w:anchor="_Toc221271983" w:history="1">
+      <w:hyperlink w:anchor="_Toc221274859" w:history="1">
         <w:r>
           <w:rPr>
             <w:rStyle w:val="Hiperligao"/>
@@ -3826,7 +3835,7 @@
             <w:noProof/>
             <w:webHidden/>
           </w:rPr>
-          <w:instrText xml:space="preserve"> PAGEREF _Toc221271983 \h </w:instrText>
+          <w:instrText xml:space="preserve"> PAGEREF _Toc221274859 \h </w:instrText>
         </w:r>
         <w:r>
           <w:rPr>
@@ -3846,7 +3855,7 @@
             <w:noProof/>
             <w:webHidden/>
           </w:rPr>
-          <w:t>13</w:t>
+          <w:t>14</w:t>
         </w:r>
         <w:r>
           <w:rPr>
@@ -3873,7 +3882,7 @@
           <w14:ligatures w14:val="standardContextual"/>
         </w:rPr>
       </w:pPr>
-      <w:hyperlink w:anchor="_Toc221271984" w:history="1">
+      <w:hyperlink w:anchor="_Toc221274860" w:history="1">
         <w:r>
           <w:rPr>
             <w:rStyle w:val="Hiperligao"/>
@@ -3900,7 +3909,7 @@
             <w:noProof/>
             <w:webHidden/>
           </w:rPr>
-          <w:instrText xml:space="preserve"> PAGEREF _Toc221271984 \h </w:instrText>
+          <w:instrText xml:space="preserve"> PAGEREF _Toc221274860 \h </w:instrText>
         </w:r>
         <w:r>
           <w:rPr>
@@ -3920,7 +3929,7 @@
             <w:noProof/>
             <w:webHidden/>
           </w:rPr>
-          <w:t>14</w:t>
+          <w:t>15</w:t>
         </w:r>
         <w:r>
           <w:rPr>
@@ -3947,7 +3956,7 @@
           <w14:ligatures w14:val="standardContextual"/>
         </w:rPr>
       </w:pPr>
-      <w:hyperlink w:anchor="_Toc221271985" w:history="1">
+      <w:hyperlink w:anchor="_Toc221274861" w:history="1">
         <w:r>
           <w:rPr>
             <w:rStyle w:val="Hiperligao"/>
@@ -3974,7 +3983,7 @@
             <w:noProof/>
             <w:webHidden/>
           </w:rPr>
-          <w:instrText xml:space="preserve"> PAGEREF _Toc221271985 \h </w:instrText>
+          <w:instrText xml:space="preserve"> PAGEREF _Toc221274861 \h </w:instrText>
         </w:r>
         <w:r>
           <w:rPr>
@@ -3994,7 +4003,7 @@
             <w:noProof/>
             <w:webHidden/>
           </w:rPr>
-          <w:t>14</w:t>
+          <w:t>15</w:t>
         </w:r>
         <w:r>
           <w:rPr>
@@ -4021,7 +4030,7 @@
           <w14:ligatures w14:val="standardContextual"/>
         </w:rPr>
       </w:pPr>
-      <w:hyperlink w:anchor="_Toc221271986" w:history="1">
+      <w:hyperlink w:anchor="_Toc221274862" w:history="1">
         <w:r>
           <w:rPr>
             <w:rStyle w:val="Hiperligao"/>
@@ -4048,7 +4057,7 @@
             <w:noProof/>
             <w:webHidden/>
           </w:rPr>
-          <w:instrText xml:space="preserve"> PAGEREF _Toc221271986 \h </w:instrText>
+          <w:instrText xml:space="preserve"> PAGEREF _Toc221274862 \h </w:instrText>
         </w:r>
         <w:r>
           <w:rPr>
@@ -4068,7 +4077,7 @@
             <w:noProof/>
             <w:webHidden/>
           </w:rPr>
-          <w:t>15</w:t>
+          <w:t>16</w:t>
         </w:r>
         <w:r>
           <w:rPr>
@@ -4095,7 +4104,7 @@
           <w14:ligatures w14:val="standardContextual"/>
         </w:rPr>
       </w:pPr>
-      <w:hyperlink w:anchor="_Toc221271987" w:history="1">
+      <w:hyperlink w:anchor="_Toc221274863" w:history="1">
         <w:r>
           <w:rPr>
             <w:rStyle w:val="Hiperligao"/>
@@ -4122,7 +4131,7 @@
             <w:noProof/>
             <w:webHidden/>
           </w:rPr>
-          <w:instrText xml:space="preserve"> PAGEREF _Toc221271987 \h </w:instrText>
+          <w:instrText xml:space="preserve"> PAGEREF _Toc221274863 \h </w:instrText>
         </w:r>
         <w:r>
           <w:rPr>
@@ -4142,7 +4151,7 @@
             <w:noProof/>
             <w:webHidden/>
           </w:rPr>
-          <w:t>16</w:t>
+          <w:t>17</w:t>
         </w:r>
         <w:r>
           <w:rPr>
@@ -4169,7 +4178,7 @@
           <w14:ligatures w14:val="standardContextual"/>
         </w:rPr>
       </w:pPr>
-      <w:hyperlink w:anchor="_Toc221271988" w:history="1">
+      <w:hyperlink w:anchor="_Toc221274864" w:history="1">
         <w:r>
           <w:rPr>
             <w:rStyle w:val="Hiperligao"/>
@@ -4196,7 +4205,7 @@
             <w:noProof/>
             <w:webHidden/>
           </w:rPr>
-          <w:instrText xml:space="preserve"> PAGEREF _Toc221271988 \h </w:instrText>
+          <w:instrText xml:space="preserve"> PAGEREF _Toc221274864 \h </w:instrText>
         </w:r>
         <w:r>
           <w:rPr>
@@ -4216,7 +4225,7 @@
             <w:noProof/>
             <w:webHidden/>
           </w:rPr>
-          <w:t>16</w:t>
+          <w:t>17</w:t>
         </w:r>
         <w:r>
           <w:rPr>
@@ -4269,7 +4278,7 @@
       <w:pPr>
         <w:pStyle w:val="METACAPITULO"/>
       </w:pPr>
-      <w:bookmarkStart w:id="3" w:name="_Toc221271946"/>
+      <w:bookmarkStart w:id="3" w:name="_Toc221274822"/>
       <w:r>
         <w:rPr>
           <w:caps w:val="0"/>
@@ -4415,7 +4424,7 @@
       <w:bookmarkStart w:id="4" w:name="_Toc65068056"/>
       <w:bookmarkStart w:id="5" w:name="_Toc65068868"/>
       <w:bookmarkStart w:id="6" w:name="_Toc65070514"/>
-      <w:bookmarkStart w:id="7" w:name="_Toc221271947"/>
+      <w:bookmarkStart w:id="7" w:name="_Toc221274823"/>
       <w:r>
         <w:lastRenderedPageBreak/>
         <w:t xml:space="preserve">CAPÍTULO </w:t>
@@ -4441,7 +4450,7 @@
       <w:bookmarkStart w:id="8" w:name="_Toc65068057"/>
       <w:bookmarkStart w:id="9" w:name="_Toc65068869"/>
       <w:bookmarkStart w:id="10" w:name="_Toc65070515"/>
-      <w:bookmarkStart w:id="11" w:name="_Toc221271948"/>
+      <w:bookmarkStart w:id="11" w:name="_Toc221274824"/>
       <w:r>
         <w:t xml:space="preserve">1.1 </w:t>
       </w:r>
@@ -4484,7 +4493,7 @@
       <w:pPr>
         <w:pStyle w:val="Estilo1CabAPA"/>
       </w:pPr>
-      <w:bookmarkStart w:id="12" w:name="_Toc221271949"/>
+      <w:bookmarkStart w:id="12" w:name="_Toc221274825"/>
       <w:r>
         <w:t xml:space="preserve">1.1 </w:t>
       </w:r>
@@ -4657,7 +4666,7 @@
       <w:pPr>
         <w:pStyle w:val="Estilo1CabAPA"/>
       </w:pPr>
-      <w:bookmarkStart w:id="13" w:name="_Toc221271950"/>
+      <w:bookmarkStart w:id="13" w:name="_Toc221274826"/>
       <w:r>
         <w:lastRenderedPageBreak/>
         <w:t>CAPÍTULO II – Definição d</w:t>
@@ -4674,7 +4683,7 @@
       <w:pPr>
         <w:pStyle w:val="Estilo1CabAPA"/>
       </w:pPr>
-      <w:bookmarkStart w:id="14" w:name="_Toc221271951"/>
+      <w:bookmarkStart w:id="14" w:name="_Toc221274827"/>
       <w:r>
         <w:t>2</w:t>
       </w:r>
@@ -4749,7 +4758,7 @@
           <w:szCs w:val="22"/>
         </w:rPr>
       </w:pPr>
-      <w:bookmarkStart w:id="15" w:name="_Toc221271964"/>
+      <w:bookmarkStart w:id="15" w:name="_Toc221274840"/>
       <w:r>
         <w:rPr>
           <w:i w:val="0"/>
@@ -4878,7 +4887,7 @@
           <w:szCs w:val="22"/>
         </w:rPr>
       </w:pPr>
-      <w:bookmarkStart w:id="16" w:name="_Toc221271965"/>
+      <w:bookmarkStart w:id="16" w:name="_Toc221274841"/>
       <w:r>
         <w:rPr>
           <w:i w:val="0"/>
@@ -5056,7 +5065,7 @@
           <w:szCs w:val="22"/>
         </w:rPr>
       </w:pPr>
-      <w:bookmarkStart w:id="17" w:name="_Toc221271966"/>
+      <w:bookmarkStart w:id="17" w:name="_Toc221274842"/>
       <w:r>
         <w:rPr>
           <w:i w:val="0"/>
@@ -5190,7 +5199,7 @@
           <w:szCs w:val="22"/>
         </w:rPr>
       </w:pPr>
-      <w:bookmarkStart w:id="18" w:name="_Toc221271967"/>
+      <w:bookmarkStart w:id="18" w:name="_Toc221274843"/>
       <w:r>
         <w:rPr>
           <w:i w:val="0"/>
@@ -5336,7 +5345,7 @@
           <w:szCs w:val="22"/>
         </w:rPr>
       </w:pPr>
-      <w:bookmarkStart w:id="19" w:name="_Toc221271968"/>
+      <w:bookmarkStart w:id="19" w:name="_Toc221274844"/>
       <w:r>
         <w:rPr>
           <w:i w:val="0"/>
@@ -5481,7 +5490,7 @@
           <w:szCs w:val="22"/>
         </w:rPr>
       </w:pPr>
-      <w:bookmarkStart w:id="20" w:name="_Toc221271969"/>
+      <w:bookmarkStart w:id="20" w:name="_Toc221274845"/>
       <w:r>
         <w:rPr>
           <w:i w:val="0"/>
@@ -5616,7 +5625,7 @@
           <w:szCs w:val="22"/>
         </w:rPr>
       </w:pPr>
-      <w:bookmarkStart w:id="21" w:name="_Toc221271970"/>
+      <w:bookmarkStart w:id="21" w:name="_Toc221274846"/>
       <w:r>
         <w:rPr>
           <w:i w:val="0"/>
@@ -5750,7 +5759,7 @@
           <w:szCs w:val="22"/>
         </w:rPr>
       </w:pPr>
-      <w:bookmarkStart w:id="22" w:name="_Toc221271971"/>
+      <w:bookmarkStart w:id="22" w:name="_Toc221274847"/>
       <w:r>
         <w:rPr>
           <w:i w:val="0"/>
@@ -5906,7 +5915,7 @@
           <w:szCs w:val="22"/>
         </w:rPr>
       </w:pPr>
-      <w:bookmarkStart w:id="23" w:name="_Toc221271972"/>
+      <w:bookmarkStart w:id="23" w:name="_Toc221274848"/>
       <w:r>
         <w:rPr>
           <w:i w:val="0"/>
@@ -6020,7 +6029,7 @@
       <w:pPr>
         <w:pStyle w:val="Estilo1CabAPA"/>
       </w:pPr>
-      <w:bookmarkStart w:id="24" w:name="_Toc221271952"/>
+      <w:bookmarkStart w:id="24" w:name="_Toc221274828"/>
       <w:r>
         <w:t>2</w:t>
       </w:r>
@@ -6047,11 +6056,12 @@
         <w:rPr>
           <w:noProof/>
         </w:rPr>
+        <w:lastRenderedPageBreak/>
         <w:drawing>
-          <wp:inline distT="0" distB="0" distL="0" distR="0" wp14:anchorId="1D23F1A1" wp14:editId="31E7007E">
-            <wp:extent cx="5579745" cy="2162810"/>
-            <wp:effectExtent l="0" t="0" r="1905" b="8890"/>
-            <wp:docPr id="757567085" name="Imagem 1" descr="Uma imagem com texto, diagrama, captura de ecrã, file&#10;&#10;Os conteúdos gerados por IA podem estar incorretos."/>
+          <wp:inline distT="0" distB="0" distL="0" distR="0" wp14:anchorId="55B78807" wp14:editId="7CEA501A">
+            <wp:extent cx="4008120" cy="4149981"/>
+            <wp:effectExtent l="0" t="0" r="0" b="3175"/>
+            <wp:docPr id="581938442" name="Imagem 1" descr="Uma imagem com texto, diagrama, Esquema, Retângulo&#10;&#10;Os conteúdos gerados por IA podem estar incorretos."/>
             <wp:cNvGraphicFramePr>
               <a:graphicFrameLocks xmlns:a="http://schemas.openxmlformats.org/drawingml/2006/main" noChangeAspect="1"/>
             </wp:cNvGraphicFramePr>
@@ -6059,7 +6069,7 @@
               <a:graphicData uri="http://schemas.openxmlformats.org/drawingml/2006/picture">
                 <pic:pic xmlns:pic="http://schemas.openxmlformats.org/drawingml/2006/picture">
                   <pic:nvPicPr>
-                    <pic:cNvPr id="757567085" name="Imagem 1" descr="Uma imagem com texto, diagrama, captura de ecrã, file&#10;&#10;Os conteúdos gerados por IA podem estar incorretos."/>
+                    <pic:cNvPr id="581938442" name="Imagem 1" descr="Uma imagem com texto, diagrama, Esquema, Retângulo&#10;&#10;Os conteúdos gerados por IA podem estar incorretos."/>
                     <pic:cNvPicPr/>
                   </pic:nvPicPr>
                   <pic:blipFill>
@@ -6071,7 +6081,7 @@
                   <pic:spPr>
                     <a:xfrm>
                       <a:off x="0" y="0"/>
-                      <a:ext cx="5579745" cy="2162810"/>
+                      <a:ext cx="4020255" cy="4162546"/>
                     </a:xfrm>
                     <a:prstGeom prst="rect">
                       <a:avLst/>
@@ -6085,31 +6095,18 @@
       </w:r>
     </w:p>
     <w:p>
-      <w:bookmarkStart w:id="25" w:name="_Toc221271973"/>
+      <w:bookmarkStart w:id="25" w:name="_Toc221274849"/>
       <w:r>
         <w:t xml:space="preserve">Figura </w:t>
       </w:r>
-      <w:r>
-        <w:fldChar w:fldCharType="begin"/>
-      </w:r>
-      <w:r>
-        <w:instrText xml:space="preserve"> SEQ Figura \* ARABIC </w:instrText>
-      </w:r>
-      <w:r>
-        <w:fldChar w:fldCharType="separate"/>
-      </w:r>
-      <w:r>
-        <w:rPr>
-          <w:noProof/>
-        </w:rPr>
-        <w:t>10</w:t>
-      </w:r>
-      <w:r>
-        <w:rPr>
-          <w:noProof/>
-        </w:rPr>
-        <w:fldChar w:fldCharType="end"/>
-      </w:r>
+      <w:fldSimple w:instr=" SEQ Figura \* ARABIC ">
+        <w:r>
+          <w:rPr>
+            <w:noProof/>
+          </w:rPr>
+          <w:t>10</w:t>
+        </w:r>
+      </w:fldSimple>
       <w:r>
         <w:t>- UML</w:t>
       </w:r>
@@ -6118,32 +6115,23 @@
         <w:t xml:space="preserve"> </w:t>
       </w:r>
     </w:p>
-    <w:p>
-      <w:pPr>
-        <w:pStyle w:val="METANormal"/>
-        <w:rPr>
-          <w:noProof/>
-        </w:rPr>
-      </w:pPr>
-    </w:p>
-    <w:p>
-      <w:pPr>
-        <w:pStyle w:val="METANormal"/>
-        <w:rPr>
-          <w:noProof/>
-        </w:rPr>
-      </w:pPr>
-    </w:p>
-    <w:p>
-      <w:pPr>
-        <w:pStyle w:val="METANormal"/>
-      </w:pPr>
-    </w:p>
+    <w:p/>
+    <w:p/>
+    <w:p/>
+    <w:p/>
+    <w:p/>
+    <w:p/>
+    <w:p/>
+    <w:p/>
+    <w:p/>
+    <w:p/>
+    <w:p/>
+    <w:p/>
     <w:p>
       <w:pPr>
         <w:pStyle w:val="Estilo1CabAPA"/>
       </w:pPr>
-      <w:bookmarkStart w:id="26" w:name="_Toc221271953"/>
+      <w:bookmarkStart w:id="26" w:name="_Toc221274829"/>
       <w:r>
         <w:lastRenderedPageBreak/>
         <w:t>2</w:t>
@@ -6196,15 +6184,10 @@
       </w:r>
       <w:proofErr w:type="spellEnd"/>
       <w:r>
-        <w:t xml:space="preserve"> criados com Input e Output em JSON e URL </w:t>
-      </w:r>
-      <w:proofErr w:type="spellStart"/>
-      <w:r>
-        <w:t>parameters</w:t>
-      </w:r>
-      <w:proofErr w:type="spellEnd"/>
-      <w:r>
-        <w:t xml:space="preserve"> com respetivos casos de erro previstos.</w:t>
+        <w:t xml:space="preserve"> criados com Input e Output em JSON </w:t>
+      </w:r>
+      <w:r>
+        <w:t>e URL.</w:t>
       </w:r>
     </w:p>
     <w:p>
@@ -6221,27 +6204,14 @@
       <w:r>
         <w:t xml:space="preserve">Tabela </w:t>
       </w:r>
-      <w:r>
-        <w:fldChar w:fldCharType="begin"/>
-      </w:r>
-      <w:r>
-        <w:instrText xml:space="preserve"> SEQ Tabela \* ARABIC </w:instrText>
-      </w:r>
-      <w:r>
-        <w:fldChar w:fldCharType="separate"/>
-      </w:r>
-      <w:r>
-        <w:rPr>
-          <w:noProof/>
-        </w:rPr>
-        <w:t>1</w:t>
-      </w:r>
-      <w:r>
-        <w:rPr>
-          <w:noProof/>
-        </w:rPr>
-        <w:fldChar w:fldCharType="end"/>
-      </w:r>
+      <w:fldSimple w:instr=" SEQ Tabela \* ARABIC ">
+        <w:r>
+          <w:rPr>
+            <w:noProof/>
+          </w:rPr>
+          <w:t>1</w:t>
+        </w:r>
+      </w:fldSimple>
       <w:r>
         <w:t xml:space="preserve"> - Lista de </w:t>
       </w:r>
@@ -6255,20 +6225,21 @@
     <w:tbl>
       <w:tblPr>
         <w:tblStyle w:val="TabelacomGrelha"/>
-        <w:tblW w:w="0" w:type="auto"/>
+        <w:tblW w:w="10428" w:type="dxa"/>
+        <w:tblInd w:w="-967" w:type="dxa"/>
+        <w:tblLayout w:type="fixed"/>
         <w:tblLook w:val="04A0" w:firstRow="1" w:lastRow="0" w:firstColumn="1" w:lastColumn="0" w:noHBand="0" w:noVBand="1"/>
       </w:tblPr>
       <w:tblGrid>
-        <w:gridCol w:w="2185"/>
-        <w:gridCol w:w="1308"/>
-        <w:gridCol w:w="1389"/>
-        <w:gridCol w:w="2578"/>
-        <w:gridCol w:w="1317"/>
+        <w:gridCol w:w="2144"/>
+        <w:gridCol w:w="2900"/>
+        <w:gridCol w:w="3998"/>
+        <w:gridCol w:w="1386"/>
       </w:tblGrid>
       <w:tr>
         <w:tc>
           <w:tcPr>
-            <w:tcW w:w="1755" w:type="dxa"/>
+            <w:tcW w:w="2144" w:type="dxa"/>
           </w:tcPr>
           <w:p>
             <w:pPr>
@@ -6276,12 +6247,16 @@
               <w:rPr>
                 <w:b/>
                 <w:bCs/>
+                <w:sz w:val="20"/>
+                <w:szCs w:val="18"/>
               </w:rPr>
             </w:pPr>
             <w:r>
               <w:rPr>
                 <w:b/>
                 <w:bCs/>
+                <w:sz w:val="20"/>
+                <w:szCs w:val="18"/>
               </w:rPr>
               <w:t xml:space="preserve">API </w:t>
             </w:r>
@@ -6290,6 +6265,8 @@
               <w:rPr>
                 <w:b/>
                 <w:bCs/>
+                <w:sz w:val="20"/>
+                <w:szCs w:val="18"/>
               </w:rPr>
               <w:t>Rest</w:t>
             </w:r>
@@ -6298,7 +6275,7 @@
         </w:tc>
         <w:tc>
           <w:tcPr>
-            <w:tcW w:w="1755" w:type="dxa"/>
+            <w:tcW w:w="2900" w:type="dxa"/>
           </w:tcPr>
           <w:p>
             <w:pPr>
@@ -6306,12 +6283,16 @@
               <w:rPr>
                 <w:b/>
                 <w:bCs/>
+                <w:sz w:val="20"/>
+                <w:szCs w:val="18"/>
               </w:rPr>
             </w:pPr>
             <w:r>
               <w:rPr>
                 <w:b/>
                 <w:bCs/>
+                <w:sz w:val="20"/>
+                <w:szCs w:val="18"/>
               </w:rPr>
               <w:t>Input</w:t>
             </w:r>
@@ -6319,7 +6300,7 @@
         </w:tc>
         <w:tc>
           <w:tcPr>
-            <w:tcW w:w="1755" w:type="dxa"/>
+            <w:tcW w:w="3998" w:type="dxa"/>
           </w:tcPr>
           <w:p>
             <w:pPr>
@@ -6327,12 +6308,16 @@
               <w:rPr>
                 <w:b/>
                 <w:bCs/>
+                <w:sz w:val="20"/>
+                <w:szCs w:val="18"/>
               </w:rPr>
             </w:pPr>
             <w:r>
               <w:rPr>
                 <w:b/>
                 <w:bCs/>
+                <w:sz w:val="20"/>
+                <w:szCs w:val="18"/>
               </w:rPr>
               <w:t>Output</w:t>
             </w:r>
@@ -6340,7 +6325,7 @@
         </w:tc>
         <w:tc>
           <w:tcPr>
-            <w:tcW w:w="1756" w:type="dxa"/>
+            <w:tcW w:w="1386" w:type="dxa"/>
           </w:tcPr>
           <w:p>
             <w:pPr>
@@ -6348,12 +6333,16 @@
               <w:rPr>
                 <w:b/>
                 <w:bCs/>
+                <w:sz w:val="20"/>
+                <w:szCs w:val="18"/>
               </w:rPr>
             </w:pPr>
             <w:r>
               <w:rPr>
                 <w:b/>
                 <w:bCs/>
+                <w:sz w:val="20"/>
+                <w:szCs w:val="18"/>
               </w:rPr>
               <w:t xml:space="preserve">URL </w:t>
             </w:r>
@@ -6362,103 +6351,106 @@
               <w:rPr>
                 <w:b/>
                 <w:bCs/>
+                <w:sz w:val="20"/>
+                <w:szCs w:val="18"/>
               </w:rPr>
               <w:t>Parameters</w:t>
             </w:r>
             <w:proofErr w:type="spellEnd"/>
-          </w:p>
-        </w:tc>
-        <w:tc>
-          <w:tcPr>
-            <w:tcW w:w="1756" w:type="dxa"/>
-          </w:tcPr>
-          <w:p>
-            <w:pPr>
-              <w:pStyle w:val="METANormal"/>
-              <w:rPr>
-                <w:b/>
-                <w:bCs/>
-              </w:rPr>
-            </w:pPr>
-            <w:r>
-              <w:rPr>
-                <w:b/>
-                <w:bCs/>
-              </w:rPr>
-              <w:t>Casos de erro</w:t>
-            </w:r>
           </w:p>
         </w:tc>
       </w:tr>
       <w:tr>
         <w:tc>
           <w:tcPr>
-            <w:tcW w:w="1755" w:type="dxa"/>
+            <w:tcW w:w="2144" w:type="dxa"/>
           </w:tcPr>
           <w:p>
             <w:pPr>
-              <w:pStyle w:val="METANormal"/>
+              <w:rPr>
+                <w:sz w:val="20"/>
+                <w:szCs w:val="18"/>
+              </w:rPr>
             </w:pPr>
             <w:proofErr w:type="spellStart"/>
             <w:r>
-              <w:t>Api</w:t>
+              <w:rPr>
+                <w:sz w:val="20"/>
+                <w:szCs w:val="18"/>
+              </w:rPr>
+              <w:t>api</w:t>
             </w:r>
             <w:proofErr w:type="spellEnd"/>
             <w:r>
+              <w:rPr>
+                <w:sz w:val="20"/>
+                <w:szCs w:val="18"/>
+              </w:rPr>
               <w:t>/</w:t>
             </w:r>
             <w:proofErr w:type="spellStart"/>
             <w:r>
+              <w:rPr>
+                <w:sz w:val="20"/>
+                <w:szCs w:val="18"/>
+              </w:rPr>
               <w:t>exercise</w:t>
+            </w:r>
+            <w:proofErr w:type="spellEnd"/>
+            <w:r>
+              <w:rPr>
+                <w:sz w:val="20"/>
+                <w:szCs w:val="18"/>
+              </w:rPr>
+              <w:t>/</w:t>
+            </w:r>
+            <w:proofErr w:type="spellStart"/>
+            <w:r>
+              <w:rPr>
+                <w:sz w:val="20"/>
+                <w:szCs w:val="18"/>
+              </w:rPr>
+              <w:t>register</w:t>
             </w:r>
             <w:proofErr w:type="spellEnd"/>
           </w:p>
         </w:tc>
         <w:tc>
           <w:tcPr>
-            <w:tcW w:w="1755" w:type="dxa"/>
+            <w:tcW w:w="2900" w:type="dxa"/>
           </w:tcPr>
           <w:p>
             <w:pPr>
-              <w:pStyle w:val="METANormal"/>
+              <w:rPr>
+                <w:sz w:val="20"/>
+                <w:szCs w:val="18"/>
+              </w:rPr>
             </w:pPr>
           </w:p>
         </w:tc>
         <w:tc>
           <w:tcPr>
-            <w:tcW w:w="1755" w:type="dxa"/>
+            <w:tcW w:w="3998" w:type="dxa"/>
           </w:tcPr>
           <w:p>
             <w:pPr>
-              <w:pStyle w:val="METANormal"/>
+              <w:rPr>
+                <w:sz w:val="20"/>
+                <w:szCs w:val="18"/>
+              </w:rPr>
             </w:pPr>
           </w:p>
         </w:tc>
         <w:tc>
           <w:tcPr>
-            <w:tcW w:w="1756" w:type="dxa"/>
+            <w:tcW w:w="1386" w:type="dxa"/>
           </w:tcPr>
           <w:p>
             <w:pPr>
-              <w:pStyle w:val="METANormal"/>
-            </w:pPr>
-            <w:r>
-              <w:t>/</w:t>
-            </w:r>
-            <w:proofErr w:type="spellStart"/>
-            <w:r>
-              <w:t>Register</w:t>
-            </w:r>
-            <w:proofErr w:type="spellEnd"/>
-          </w:p>
-        </w:tc>
-        <w:tc>
-          <w:tcPr>
-            <w:tcW w:w="1756" w:type="dxa"/>
-          </w:tcPr>
-          <w:p>
-            <w:pPr>
-              <w:pStyle w:val="METANormal"/>
+              <w:rPr>
+                <w:sz w:val="20"/>
+                <w:szCs w:val="18"/>
+              </w:rPr>
             </w:pPr>
           </w:p>
         </w:tc>
@@ -6466,72 +6458,231 @@
       <w:tr>
         <w:tc>
           <w:tcPr>
-            <w:tcW w:w="1755" w:type="dxa"/>
+            <w:tcW w:w="2144" w:type="dxa"/>
           </w:tcPr>
           <w:p>
             <w:pPr>
-              <w:pStyle w:val="METANormal"/>
+              <w:rPr>
+                <w:sz w:val="20"/>
+                <w:szCs w:val="18"/>
+              </w:rPr>
             </w:pPr>
             <w:proofErr w:type="spellStart"/>
             <w:r>
-              <w:t>Api</w:t>
+              <w:rPr>
+                <w:sz w:val="20"/>
+                <w:szCs w:val="18"/>
+              </w:rPr>
+              <w:t>api</w:t>
             </w:r>
             <w:proofErr w:type="spellEnd"/>
             <w:r>
+              <w:rPr>
+                <w:sz w:val="20"/>
+                <w:szCs w:val="18"/>
+              </w:rPr>
               <w:t>/</w:t>
             </w:r>
             <w:proofErr w:type="spellStart"/>
             <w:r>
-              <w:t>RestController</w:t>
+              <w:rPr>
+                <w:sz w:val="20"/>
+                <w:szCs w:val="18"/>
+              </w:rPr>
+              <w:t>user-info</w:t>
             </w:r>
             <w:proofErr w:type="spellEnd"/>
           </w:p>
         </w:tc>
         <w:tc>
           <w:tcPr>
-            <w:tcW w:w="1755" w:type="dxa"/>
+            <w:tcW w:w="2900" w:type="dxa"/>
           </w:tcPr>
           <w:p>
             <w:pPr>
-              <w:pStyle w:val="METANormal"/>
+              <w:rPr>
+                <w:sz w:val="20"/>
+                <w:szCs w:val="18"/>
+              </w:rPr>
             </w:pPr>
           </w:p>
         </w:tc>
         <w:tc>
           <w:tcPr>
-            <w:tcW w:w="1755" w:type="dxa"/>
+            <w:tcW w:w="3998" w:type="dxa"/>
           </w:tcPr>
           <w:p>
             <w:pPr>
-              <w:pStyle w:val="METANormal"/>
+              <w:rPr>
+                <w:sz w:val="20"/>
+                <w:szCs w:val="18"/>
+                <w:lang w:val="en-GB"/>
+              </w:rPr>
             </w:pPr>
+            <w:r>
+              <w:rPr>
+                <w:sz w:val="20"/>
+                <w:szCs w:val="18"/>
+                <w:lang w:val="en-GB"/>
+              </w:rPr>
+              <w:t>{"name": "John Rambo","</w:t>
+            </w:r>
+            <w:proofErr w:type="spellStart"/>
+            <w:r>
+              <w:rPr>
+                <w:sz w:val="20"/>
+                <w:szCs w:val="18"/>
+                <w:lang w:val="en-GB"/>
+              </w:rPr>
+              <w:t>courseUnits</w:t>
+            </w:r>
+            <w:proofErr w:type="spellEnd"/>
+            <w:r>
+              <w:rPr>
+                <w:sz w:val="20"/>
+                <w:szCs w:val="18"/>
+                <w:lang w:val="en-GB"/>
+              </w:rPr>
+              <w:t>": [{</w:t>
+            </w:r>
+          </w:p>
+          <w:p>
+            <w:pPr>
+              <w:rPr>
+                <w:sz w:val="20"/>
+                <w:szCs w:val="18"/>
+                <w:lang w:val="en-GB"/>
+              </w:rPr>
+            </w:pPr>
+            <w:r>
+              <w:rPr>
+                <w:sz w:val="20"/>
+                <w:szCs w:val="18"/>
+                <w:lang w:val="en-GB"/>
+              </w:rPr>
+              <w:t>"name": "Introduction to Programming",</w:t>
+            </w:r>
+          </w:p>
+          <w:p>
+            <w:pPr>
+              <w:rPr>
+                <w:sz w:val="20"/>
+                <w:szCs w:val="18"/>
+                <w:lang w:val="en-GB"/>
+              </w:rPr>
+            </w:pPr>
+            <w:r>
+              <w:rPr>
+                <w:sz w:val="20"/>
+                <w:szCs w:val="18"/>
+                <w:lang w:val="en-GB"/>
+              </w:rPr>
+              <w:t>"exercises": [{</w:t>
+            </w:r>
+          </w:p>
+          <w:p>
+            <w:pPr>
+              <w:rPr>
+                <w:sz w:val="20"/>
+                <w:szCs w:val="18"/>
+                <w:lang w:val="en-GB"/>
+              </w:rPr>
+            </w:pPr>
+            <w:r>
+              <w:rPr>
+                <w:sz w:val="20"/>
+                <w:szCs w:val="18"/>
+                <w:lang w:val="en-GB"/>
+              </w:rPr>
+              <w:t>"id": 1,</w:t>
+            </w:r>
+          </w:p>
+          <w:p>
+            <w:pPr>
+              <w:rPr>
+                <w:sz w:val="20"/>
+                <w:szCs w:val="18"/>
+                <w:lang w:val="en-GB"/>
+              </w:rPr>
+            </w:pPr>
+            <w:r>
+              <w:rPr>
+                <w:sz w:val="20"/>
+                <w:szCs w:val="18"/>
+                <w:lang w:val="en-GB"/>
+              </w:rPr>
+              <w:t>"title": "Java Basics"}]</w:t>
+            </w:r>
+            <w:proofErr w:type="gramStart"/>
+            <w:r>
+              <w:rPr>
+                <w:sz w:val="20"/>
+                <w:szCs w:val="18"/>
+                <w:lang w:val="en-GB"/>
+              </w:rPr>
+              <w:t>},{</w:t>
+            </w:r>
+            <w:proofErr w:type="gramEnd"/>
+          </w:p>
+          <w:p>
+            <w:pPr>
+              <w:rPr>
+                <w:sz w:val="20"/>
+                <w:szCs w:val="18"/>
+                <w:lang w:val="en-GB"/>
+              </w:rPr>
+            </w:pPr>
+            <w:r>
+              <w:rPr>
+                <w:sz w:val="20"/>
+                <w:szCs w:val="18"/>
+                <w:lang w:val="en-GB"/>
+              </w:rPr>
+              <w:t>"name": "Algorithms and Data Structures",</w:t>
+            </w:r>
+          </w:p>
+          <w:p>
+            <w:pPr>
+              <w:rPr>
+                <w:sz w:val="20"/>
+                <w:szCs w:val="18"/>
+              </w:rPr>
+            </w:pPr>
+            <w:r>
+              <w:rPr>
+                <w:sz w:val="20"/>
+                <w:szCs w:val="18"/>
+              </w:rPr>
+              <w:t>"</w:t>
+            </w:r>
+            <w:proofErr w:type="spellStart"/>
+            <w:r>
+              <w:rPr>
+                <w:sz w:val="20"/>
+                <w:szCs w:val="18"/>
+              </w:rPr>
+              <w:t>exercises</w:t>
+            </w:r>
+            <w:proofErr w:type="spellEnd"/>
+            <w:r>
+              <w:rPr>
+                <w:sz w:val="20"/>
+                <w:szCs w:val="18"/>
+              </w:rPr>
+              <w:t>": []}]}</w:t>
+            </w:r>
           </w:p>
         </w:tc>
         <w:tc>
           <w:tcPr>
-            <w:tcW w:w="1756" w:type="dxa"/>
+            <w:tcW w:w="1386" w:type="dxa"/>
           </w:tcPr>
           <w:p>
             <w:pPr>
-              <w:pStyle w:val="METANormal"/>
-            </w:pPr>
-            <w:r>
-              <w:t>/</w:t>
-            </w:r>
-            <w:proofErr w:type="spellStart"/>
-            <w:r>
-              <w:t>User-info</w:t>
-            </w:r>
-            <w:proofErr w:type="spellEnd"/>
-          </w:p>
-        </w:tc>
-        <w:tc>
-          <w:tcPr>
-            <w:tcW w:w="1756" w:type="dxa"/>
-          </w:tcPr>
-          <w:p>
-            <w:pPr>
-              <w:pStyle w:val="METANormal"/>
+              <w:rPr>
+                <w:sz w:val="20"/>
+                <w:szCs w:val="18"/>
+              </w:rPr>
             </w:pPr>
           </w:p>
         </w:tc>
@@ -6539,78 +6690,233 @@
       <w:tr>
         <w:tc>
           <w:tcPr>
-            <w:tcW w:w="1755" w:type="dxa"/>
+            <w:tcW w:w="2144" w:type="dxa"/>
           </w:tcPr>
           <w:p>
             <w:pPr>
-              <w:pStyle w:val="METANormal"/>
+              <w:rPr>
+                <w:sz w:val="20"/>
+                <w:szCs w:val="18"/>
+              </w:rPr>
             </w:pPr>
             <w:proofErr w:type="spellStart"/>
             <w:r>
-              <w:t>Api</w:t>
+              <w:rPr>
+                <w:sz w:val="20"/>
+                <w:szCs w:val="18"/>
+              </w:rPr>
+              <w:t>api</w:t>
             </w:r>
             <w:proofErr w:type="spellEnd"/>
             <w:r>
-              <w:t>/progresso</w:t>
-            </w:r>
+              <w:rPr>
+                <w:sz w:val="20"/>
+                <w:szCs w:val="18"/>
+              </w:rPr>
+              <w:t>/progresso/</w:t>
+            </w:r>
+            <w:proofErr w:type="spellStart"/>
+            <w:r>
+              <w:rPr>
+                <w:sz w:val="20"/>
+                <w:szCs w:val="18"/>
+              </w:rPr>
+              <w:t>teacher</w:t>
+            </w:r>
+            <w:proofErr w:type="spellEnd"/>
           </w:p>
         </w:tc>
         <w:tc>
           <w:tcPr>
-            <w:tcW w:w="1755" w:type="dxa"/>
+            <w:tcW w:w="2900" w:type="dxa"/>
           </w:tcPr>
           <w:p>
             <w:pPr>
-              <w:pStyle w:val="METANormal"/>
+              <w:rPr>
+                <w:sz w:val="20"/>
+                <w:szCs w:val="18"/>
+              </w:rPr>
             </w:pPr>
           </w:p>
         </w:tc>
         <w:tc>
           <w:tcPr>
-            <w:tcW w:w="1755" w:type="dxa"/>
+            <w:tcW w:w="3998" w:type="dxa"/>
           </w:tcPr>
           <w:p>
             <w:pPr>
-              <w:pStyle w:val="METANormal"/>
+              <w:rPr>
+                <w:sz w:val="20"/>
+                <w:szCs w:val="18"/>
+              </w:rPr>
             </w:pPr>
           </w:p>
         </w:tc>
         <w:tc>
           <w:tcPr>
-            <w:tcW w:w="1756" w:type="dxa"/>
+            <w:tcW w:w="1386" w:type="dxa"/>
           </w:tcPr>
           <w:p>
             <w:pPr>
-              <w:pStyle w:val="METANormal"/>
+              <w:rPr>
+                <w:sz w:val="20"/>
+                <w:szCs w:val="18"/>
+              </w:rPr>
             </w:pPr>
-            <w:r>
-              <w:t>/</w:t>
-            </w:r>
             <w:proofErr w:type="spellStart"/>
             <w:r>
-              <w:t>teacher</w:t>
+              <w:rPr>
+                <w:sz w:val="20"/>
+                <w:szCs w:val="18"/>
+              </w:rPr>
+              <w:t>exerciseId</w:t>
             </w:r>
             <w:proofErr w:type="spellEnd"/>
-            <w:r>
-              <w:t>/{</w:t>
-            </w:r>
+          </w:p>
+        </w:tc>
+      </w:tr>
+      <w:tr>
+        <w:tc>
+          <w:tcPr>
+            <w:tcW w:w="2144" w:type="dxa"/>
+          </w:tcPr>
+          <w:p>
+            <w:pPr>
+              <w:rPr>
+                <w:sz w:val="20"/>
+                <w:szCs w:val="18"/>
+              </w:rPr>
+            </w:pPr>
             <w:proofErr w:type="spellStart"/>
             <w:r>
-              <w:t>exeerciseId</w:t>
+              <w:rPr>
+                <w:sz w:val="20"/>
+                <w:szCs w:val="18"/>
+              </w:rPr>
+              <w:t>auth</w:t>
             </w:r>
             <w:proofErr w:type="spellEnd"/>
             <w:r>
-              <w:t>}</w:t>
+              <w:rPr>
+                <w:sz w:val="20"/>
+                <w:szCs w:val="18"/>
+              </w:rPr>
+              <w:t>/login</w:t>
             </w:r>
           </w:p>
         </w:tc>
         <w:tc>
           <w:tcPr>
-            <w:tcW w:w="1756" w:type="dxa"/>
+            <w:tcW w:w="2900" w:type="dxa"/>
           </w:tcPr>
           <w:p>
             <w:pPr>
-              <w:pStyle w:val="METANormal"/>
+              <w:rPr>
+                <w:sz w:val="20"/>
+                <w:szCs w:val="18"/>
+              </w:rPr>
+            </w:pPr>
+            <w:r>
+              <w:rPr>
+                <w:sz w:val="20"/>
+                <w:szCs w:val="18"/>
+              </w:rPr>
+              <w:t>{</w:t>
+            </w:r>
+          </w:p>
+          <w:p>
+            <w:pPr>
+              <w:rPr>
+                <w:sz w:val="20"/>
+                <w:szCs w:val="18"/>
+              </w:rPr>
+            </w:pPr>
+            <w:r>
+              <w:rPr>
+                <w:sz w:val="20"/>
+                <w:szCs w:val="18"/>
+              </w:rPr>
+              <w:t>    "email</w:t>
+            </w:r>
+            <w:proofErr w:type="gramStart"/>
+            <w:r>
+              <w:rPr>
+                <w:sz w:val="20"/>
+                <w:szCs w:val="18"/>
+              </w:rPr>
+              <w:t>" :</w:t>
+            </w:r>
+            <w:proofErr w:type="gramEnd"/>
+            <w:r>
+              <w:rPr>
+                <w:sz w:val="20"/>
+                <w:szCs w:val="18"/>
+              </w:rPr>
+              <w:t> "john@wick.pt",</w:t>
+            </w:r>
+          </w:p>
+          <w:p>
+            <w:pPr>
+              <w:rPr>
+                <w:sz w:val="20"/>
+                <w:szCs w:val="18"/>
+              </w:rPr>
+            </w:pPr>
+            <w:r>
+              <w:rPr>
+                <w:sz w:val="20"/>
+                <w:szCs w:val="18"/>
+              </w:rPr>
+              <w:t>    "password": "123"</w:t>
+            </w:r>
+          </w:p>
+          <w:p>
+            <w:pPr>
+              <w:rPr>
+                <w:sz w:val="20"/>
+                <w:szCs w:val="18"/>
+              </w:rPr>
+            </w:pPr>
+            <w:r>
+              <w:rPr>
+                <w:sz w:val="20"/>
+                <w:szCs w:val="18"/>
+              </w:rPr>
+              <w:t>}</w:t>
+            </w:r>
+          </w:p>
+          <w:p>
+            <w:pPr>
+              <w:rPr>
+                <w:sz w:val="20"/>
+                <w:szCs w:val="18"/>
+              </w:rPr>
+            </w:pPr>
+          </w:p>
+        </w:tc>
+        <w:tc>
+          <w:tcPr>
+            <w:tcW w:w="3998" w:type="dxa"/>
+          </w:tcPr>
+          <w:p>
+            <w:pPr>
+              <w:rPr>
+                <w:sz w:val="20"/>
+                <w:szCs w:val="18"/>
+              </w:rPr>
+            </w:pPr>
+          </w:p>
+        </w:tc>
+        <w:tc>
+          <w:tcPr>
+            <w:tcW w:w="1386" w:type="dxa"/>
+          </w:tcPr>
+          <w:p>
+            <w:pPr>
+              <w:rPr>
+                <w:sz w:val="20"/>
+                <w:szCs w:val="18"/>
+              </w:rPr>
             </w:pPr>
           </w:p>
         </w:tc>
@@ -6618,103 +6924,243 @@
       <w:tr>
         <w:tc>
           <w:tcPr>
-            <w:tcW w:w="1755" w:type="dxa"/>
+            <w:tcW w:w="2144" w:type="dxa"/>
           </w:tcPr>
           <w:p>
             <w:pPr>
-              <w:pStyle w:val="METANormal"/>
+              <w:rPr>
+                <w:sz w:val="20"/>
+                <w:szCs w:val="18"/>
+              </w:rPr>
+            </w:pPr>
+            <w:proofErr w:type="spellStart"/>
+            <w:r>
+              <w:rPr>
+                <w:sz w:val="20"/>
+                <w:szCs w:val="18"/>
+              </w:rPr>
+              <w:t>auth</w:t>
+            </w:r>
+            <w:proofErr w:type="spellEnd"/>
+            <w:r>
+              <w:rPr>
+                <w:sz w:val="20"/>
+                <w:szCs w:val="18"/>
+              </w:rPr>
+              <w:t>/</w:t>
+            </w:r>
+            <w:proofErr w:type="spellStart"/>
+            <w:r>
+              <w:rPr>
+                <w:sz w:val="20"/>
+                <w:szCs w:val="18"/>
+              </w:rPr>
+              <w:t>register</w:t>
+            </w:r>
+            <w:proofErr w:type="spellEnd"/>
+          </w:p>
+        </w:tc>
+        <w:tc>
+          <w:tcPr>
+            <w:tcW w:w="2900" w:type="dxa"/>
+          </w:tcPr>
+          <w:p>
+            <w:pPr>
+              <w:rPr>
+                <w:rFonts w:ascii="Cambria" w:hAnsi="Cambria"/>
+                <w:sz w:val="20"/>
+                <w:szCs w:val="18"/>
+              </w:rPr>
+            </w:pPr>
+            <w:r>
+              <w:rPr>
+                <w:rFonts w:ascii="Cambria" w:hAnsi="Cambria"/>
+                <w:sz w:val="20"/>
+                <w:szCs w:val="18"/>
+              </w:rPr>
+              <w:t>{</w:t>
+            </w:r>
+          </w:p>
+          <w:p>
+            <w:pPr>
+              <w:rPr>
+                <w:rFonts w:ascii="Cambria" w:hAnsi="Cambria"/>
+                <w:sz w:val="20"/>
+                <w:szCs w:val="18"/>
+              </w:rPr>
+            </w:pPr>
+            <w:r>
+              <w:rPr>
+                <w:rFonts w:ascii="Cambria" w:hAnsi="Cambria"/>
+                <w:sz w:val="20"/>
+                <w:szCs w:val="18"/>
+              </w:rPr>
+              <w:t>    "</w:t>
+            </w:r>
+            <w:proofErr w:type="spellStart"/>
+            <w:r>
+              <w:rPr>
+                <w:rFonts w:ascii="Cambria" w:hAnsi="Cambria"/>
+                <w:sz w:val="20"/>
+                <w:szCs w:val="18"/>
+              </w:rPr>
+              <w:t>name</w:t>
+            </w:r>
+            <w:proofErr w:type="spellEnd"/>
+            <w:r>
+              <w:rPr>
+                <w:rFonts w:ascii="Cambria" w:hAnsi="Cambria"/>
+                <w:sz w:val="20"/>
+                <w:szCs w:val="18"/>
+              </w:rPr>
+              <w:t>":"</w:t>
+            </w:r>
+            <w:proofErr w:type="spellStart"/>
+            <w:r>
+              <w:rPr>
+                <w:rFonts w:ascii="Cambria" w:hAnsi="Cambria"/>
+                <w:sz w:val="20"/>
+                <w:szCs w:val="18"/>
+              </w:rPr>
+              <w:t>johnny</w:t>
+            </w:r>
+            <w:proofErr w:type="spellEnd"/>
+            <w:r>
+              <w:rPr>
+                <w:rFonts w:ascii="Cambria" w:hAnsi="Cambria"/>
+                <w:sz w:val="20"/>
+                <w:szCs w:val="18"/>
+              </w:rPr>
+              <w:t> </w:t>
+            </w:r>
+            <w:proofErr w:type="spellStart"/>
+            <w:r>
+              <w:rPr>
+                <w:rFonts w:ascii="Cambria" w:hAnsi="Cambria"/>
+                <w:sz w:val="20"/>
+                <w:szCs w:val="18"/>
+              </w:rPr>
+              <w:t>depp</w:t>
+            </w:r>
+            <w:proofErr w:type="spellEnd"/>
+            <w:r>
+              <w:rPr>
+                <w:rFonts w:ascii="Cambria" w:hAnsi="Cambria"/>
+                <w:sz w:val="20"/>
+                <w:szCs w:val="18"/>
+              </w:rPr>
+              <w:t>",</w:t>
+            </w:r>
+          </w:p>
+          <w:p>
+            <w:pPr>
+              <w:rPr>
+                <w:rFonts w:ascii="Cambria" w:hAnsi="Cambria"/>
+                <w:sz w:val="20"/>
+                <w:szCs w:val="18"/>
+              </w:rPr>
+            </w:pPr>
+            <w:r>
+              <w:rPr>
+                <w:rFonts w:ascii="Cambria" w:hAnsi="Cambria"/>
+                <w:sz w:val="20"/>
+                <w:szCs w:val="18"/>
+              </w:rPr>
+              <w:t>    "email</w:t>
+            </w:r>
+            <w:proofErr w:type="gramStart"/>
+            <w:r>
+              <w:rPr>
+                <w:rFonts w:ascii="Cambria" w:hAnsi="Cambria"/>
+                <w:sz w:val="20"/>
+                <w:szCs w:val="18"/>
+              </w:rPr>
+              <w:t>" :</w:t>
+            </w:r>
+            <w:proofErr w:type="gramEnd"/>
+            <w:r>
+              <w:rPr>
+                <w:rFonts w:ascii="Cambria" w:hAnsi="Cambria"/>
+                <w:sz w:val="20"/>
+                <w:szCs w:val="18"/>
+              </w:rPr>
+              <w:t> "johnny@depp.pt",</w:t>
+            </w:r>
+          </w:p>
+          <w:p>
+            <w:pPr>
+              <w:rPr>
+                <w:rFonts w:ascii="Cambria" w:hAnsi="Cambria"/>
+                <w:sz w:val="20"/>
+                <w:szCs w:val="18"/>
+              </w:rPr>
+            </w:pPr>
+            <w:r>
+              <w:rPr>
+                <w:rFonts w:ascii="Cambria" w:hAnsi="Cambria"/>
+                <w:sz w:val="20"/>
+                <w:szCs w:val="18"/>
+              </w:rPr>
+              <w:t>    "password": "123",</w:t>
+            </w:r>
+          </w:p>
+          <w:p>
+            <w:pPr>
+              <w:rPr>
+                <w:rFonts w:ascii="Cambria" w:hAnsi="Cambria"/>
+                <w:sz w:val="20"/>
+                <w:szCs w:val="18"/>
+              </w:rPr>
+            </w:pPr>
+            <w:r>
+              <w:rPr>
+                <w:rFonts w:ascii="Cambria" w:hAnsi="Cambria"/>
+                <w:sz w:val="20"/>
+                <w:szCs w:val="18"/>
+              </w:rPr>
+              <w:t>    "role": "STUDENT"</w:t>
+            </w:r>
+          </w:p>
+          <w:p>
+            <w:pPr>
+              <w:rPr>
+                <w:sz w:val="20"/>
+                <w:szCs w:val="18"/>
+              </w:rPr>
+            </w:pPr>
+            <w:r>
+              <w:rPr>
+                <w:rFonts w:ascii="Cambria" w:hAnsi="Cambria"/>
+                <w:sz w:val="20"/>
+                <w:szCs w:val="18"/>
+              </w:rPr>
+              <w:t>}</w:t>
+            </w:r>
+          </w:p>
+        </w:tc>
+        <w:tc>
+          <w:tcPr>
+            <w:tcW w:w="3998" w:type="dxa"/>
+          </w:tcPr>
+          <w:p>
+            <w:pPr>
+              <w:rPr>
+                <w:sz w:val="20"/>
+                <w:szCs w:val="18"/>
+              </w:rPr>
             </w:pPr>
           </w:p>
         </w:tc>
         <w:tc>
           <w:tcPr>
-            <w:tcW w:w="1755" w:type="dxa"/>
+            <w:tcW w:w="1386" w:type="dxa"/>
           </w:tcPr>
           <w:p>
             <w:pPr>
-              <w:pStyle w:val="METANormal"/>
-            </w:pPr>
-          </w:p>
-        </w:tc>
-        <w:tc>
-          <w:tcPr>
-            <w:tcW w:w="1755" w:type="dxa"/>
-          </w:tcPr>
-          <w:p>
-            <w:pPr>
-              <w:pStyle w:val="METANormal"/>
-            </w:pPr>
-          </w:p>
-        </w:tc>
-        <w:tc>
-          <w:tcPr>
-            <w:tcW w:w="1756" w:type="dxa"/>
-          </w:tcPr>
-          <w:p>
-            <w:pPr>
-              <w:pStyle w:val="METANormal"/>
-            </w:pPr>
-          </w:p>
-        </w:tc>
-        <w:tc>
-          <w:tcPr>
-            <w:tcW w:w="1756" w:type="dxa"/>
-          </w:tcPr>
-          <w:p>
-            <w:pPr>
-              <w:pStyle w:val="METANormal"/>
-            </w:pPr>
-          </w:p>
-        </w:tc>
-      </w:tr>
-      <w:tr>
-        <w:tc>
-          <w:tcPr>
-            <w:tcW w:w="1755" w:type="dxa"/>
-          </w:tcPr>
-          <w:p>
-            <w:pPr>
-              <w:pStyle w:val="METANormal"/>
-            </w:pPr>
-          </w:p>
-        </w:tc>
-        <w:tc>
-          <w:tcPr>
-            <w:tcW w:w="1755" w:type="dxa"/>
-          </w:tcPr>
-          <w:p>
-            <w:pPr>
-              <w:pStyle w:val="METANormal"/>
-            </w:pPr>
-          </w:p>
-        </w:tc>
-        <w:tc>
-          <w:tcPr>
-            <w:tcW w:w="1755" w:type="dxa"/>
-          </w:tcPr>
-          <w:p>
-            <w:pPr>
-              <w:pStyle w:val="METANormal"/>
-            </w:pPr>
-          </w:p>
-        </w:tc>
-        <w:tc>
-          <w:tcPr>
-            <w:tcW w:w="1756" w:type="dxa"/>
-          </w:tcPr>
-          <w:p>
-            <w:pPr>
-              <w:pStyle w:val="METANormal"/>
-            </w:pPr>
-          </w:p>
-        </w:tc>
-        <w:tc>
-          <w:tcPr>
-            <w:tcW w:w="1756" w:type="dxa"/>
-          </w:tcPr>
-          <w:p>
-            <w:pPr>
-              <w:pStyle w:val="METANormal"/>
+              <w:rPr>
+                <w:sz w:val="20"/>
+                <w:szCs w:val="18"/>
+              </w:rPr>
             </w:pPr>
           </w:p>
         </w:tc>
@@ -6767,29 +7213,9 @@
     </w:p>
     <w:p>
       <w:pPr>
-        <w:pStyle w:val="METANormal"/>
-      </w:pPr>
-    </w:p>
-    <w:p>
-      <w:pPr>
-        <w:pStyle w:val="METANormal"/>
-      </w:pPr>
-    </w:p>
-    <w:p>
-      <w:pPr>
-        <w:pStyle w:val="METANormal"/>
-      </w:pPr>
-    </w:p>
-    <w:p>
-      <w:pPr>
-        <w:pStyle w:val="METANormal"/>
-      </w:pPr>
-    </w:p>
-    <w:p>
-      <w:pPr>
         <w:pStyle w:val="Estilo1CabAPA"/>
       </w:pPr>
-      <w:bookmarkStart w:id="28" w:name="_Toc221271954"/>
+      <w:bookmarkStart w:id="28" w:name="_Toc221274830"/>
       <w:r>
         <w:lastRenderedPageBreak/>
         <w:t>2</w:t>
@@ -6812,7 +7238,7 @@
       <w:pPr>
         <w:pStyle w:val="Estilo1CabAPA"/>
       </w:pPr>
-      <w:bookmarkStart w:id="29" w:name="_Toc221271955"/>
+      <w:bookmarkStart w:id="29" w:name="_Toc221274831"/>
       <w:r>
         <w:t>2.</w:t>
       </w:r>
@@ -6890,7 +7316,7 @@
       </w:pPr>
       <w:bookmarkStart w:id="30" w:name="_Ref221080822"/>
       <w:bookmarkStart w:id="31" w:name="_Ref221080811"/>
-      <w:bookmarkStart w:id="32" w:name="_Toc221271974"/>
+      <w:bookmarkStart w:id="32" w:name="_Toc221274850"/>
       <w:r>
         <w:rPr>
           <w:i w:val="0"/>
@@ -7089,7 +7515,7 @@
           <w:szCs w:val="22"/>
         </w:rPr>
       </w:pPr>
-      <w:bookmarkStart w:id="33" w:name="_Toc221271975"/>
+      <w:bookmarkStart w:id="33" w:name="_Toc221274851"/>
       <w:r>
         <w:rPr>
           <w:i w:val="0"/>
@@ -7290,7 +7716,7 @@
           <w:szCs w:val="22"/>
         </w:rPr>
       </w:pPr>
-      <w:bookmarkStart w:id="34" w:name="_Toc221271976"/>
+      <w:bookmarkStart w:id="34" w:name="_Toc221274852"/>
       <w:r>
         <w:rPr>
           <w:i w:val="0"/>
@@ -7459,7 +7885,7 @@
           <w:szCs w:val="22"/>
         </w:rPr>
       </w:pPr>
-      <w:bookmarkStart w:id="35" w:name="_Toc221271977"/>
+      <w:bookmarkStart w:id="35" w:name="_Toc221274853"/>
       <w:r>
         <w:rPr>
           <w:i w:val="0"/>
@@ -7690,7 +8116,7 @@
           <w:szCs w:val="22"/>
         </w:rPr>
       </w:pPr>
-      <w:bookmarkStart w:id="36" w:name="_Toc221271978"/>
+      <w:bookmarkStart w:id="36" w:name="_Toc221274854"/>
       <w:r>
         <w:rPr>
           <w:i w:val="0"/>
@@ -7833,7 +8259,7 @@
           <w:szCs w:val="22"/>
         </w:rPr>
       </w:pPr>
-      <w:bookmarkStart w:id="37" w:name="_Toc221271979"/>
+      <w:bookmarkStart w:id="37" w:name="_Toc221274855"/>
       <w:r>
         <w:rPr>
           <w:i w:val="0"/>
@@ -7984,7 +8410,7 @@
       <w:bookmarkStart w:id="38" w:name="_Toc65068060"/>
       <w:bookmarkStart w:id="39" w:name="_Toc65068872"/>
       <w:bookmarkStart w:id="40" w:name="_Toc65070518"/>
-      <w:bookmarkStart w:id="41" w:name="_Toc221271956"/>
+      <w:bookmarkStart w:id="41" w:name="_Toc221274832"/>
       <w:r>
         <w:t>2.</w:t>
       </w:r>
@@ -8059,7 +8485,7 @@
         </w:rPr>
       </w:pPr>
       <w:bookmarkStart w:id="42" w:name="_Ref197095728"/>
-      <w:bookmarkStart w:id="43" w:name="_Toc221271980"/>
+      <w:bookmarkStart w:id="43" w:name="_Toc221274856"/>
       <w:r>
         <w:rPr>
           <w:sz w:val="22"/>
@@ -8251,7 +8677,7 @@
           <w:szCs w:val="22"/>
         </w:rPr>
       </w:pPr>
-      <w:bookmarkStart w:id="44" w:name="_Toc221271981"/>
+      <w:bookmarkStart w:id="44" w:name="_Toc221274857"/>
       <w:r>
         <w:rPr>
           <w:i w:val="0"/>
@@ -8433,7 +8859,7 @@
           <w:szCs w:val="22"/>
         </w:rPr>
       </w:pPr>
-      <w:bookmarkStart w:id="45" w:name="_Toc221271982"/>
+      <w:bookmarkStart w:id="45" w:name="_Toc221274858"/>
       <w:r>
         <w:rPr>
           <w:i w:val="0"/>
@@ -8635,7 +9061,7 @@
           <w:szCs w:val="22"/>
         </w:rPr>
       </w:pPr>
-      <w:bookmarkStart w:id="46" w:name="_Toc221271983"/>
+      <w:bookmarkStart w:id="46" w:name="_Toc221274859"/>
       <w:r>
         <w:rPr>
           <w:i w:val="0"/>
@@ -8767,7 +9193,7 @@
       <w:pPr>
         <w:pStyle w:val="Estilo1CabAPA"/>
       </w:pPr>
-      <w:bookmarkStart w:id="47" w:name="_Toc221271957"/>
+      <w:bookmarkStart w:id="47" w:name="_Toc221274833"/>
       <w:r>
         <w:lastRenderedPageBreak/>
         <w:t>2.</w:t>
@@ -8799,6 +9225,9 @@
         <w:jc w:val="center"/>
       </w:pPr>
       <w:r>
+        <w:rPr>
+          <w:noProof/>
+        </w:rPr>
         <w:drawing>
           <wp:inline distT="0" distB="0" distL="0" distR="0" wp14:anchorId="17B5A31A" wp14:editId="065207D8">
             <wp:extent cx="5579745" cy="3002915"/>
@@ -8846,7 +9275,7 @@
           <w:szCs w:val="22"/>
         </w:rPr>
       </w:pPr>
-      <w:bookmarkStart w:id="48" w:name="_Toc221271984"/>
+      <w:bookmarkStart w:id="48" w:name="_Toc221274860"/>
       <w:r>
         <w:rPr>
           <w:i w:val="0"/>
@@ -8971,6 +9400,9 @@
         <w:jc w:val="center"/>
       </w:pPr>
       <w:r>
+        <w:rPr>
+          <w:noProof/>
+        </w:rPr>
         <w:drawing>
           <wp:inline distT="0" distB="0" distL="0" distR="0" wp14:anchorId="23524F2D" wp14:editId="01FDF6F0">
             <wp:extent cx="5579745" cy="3154680"/>
@@ -9018,7 +9450,7 @@
           <w:szCs w:val="22"/>
         </w:rPr>
       </w:pPr>
-      <w:bookmarkStart w:id="49" w:name="_Toc221271985"/>
+      <w:bookmarkStart w:id="49" w:name="_Toc221274861"/>
       <w:r>
         <w:rPr>
           <w:i w:val="0"/>
@@ -9160,6 +9592,9 @@
         <w:jc w:val="center"/>
       </w:pPr>
       <w:r>
+        <w:rPr>
+          <w:noProof/>
+        </w:rPr>
         <w:drawing>
           <wp:inline distT="0" distB="0" distL="0" distR="0" wp14:anchorId="6D250DEF" wp14:editId="70AB19E6">
             <wp:extent cx="5579745" cy="3932555"/>
@@ -9207,7 +9642,7 @@
           <w:szCs w:val="22"/>
         </w:rPr>
       </w:pPr>
-      <w:bookmarkStart w:id="50" w:name="_Toc221271986"/>
+      <w:bookmarkStart w:id="50" w:name="_Toc221274862"/>
       <w:r>
         <w:rPr>
           <w:i w:val="0"/>
@@ -9305,6 +9740,9 @@
         <w:jc w:val="center"/>
       </w:pPr>
       <w:r>
+        <w:rPr>
+          <w:noProof/>
+        </w:rPr>
         <w:lastRenderedPageBreak/>
         <w:drawing>
           <wp:inline distT="0" distB="0" distL="0" distR="0" wp14:anchorId="354FA85C" wp14:editId="11E4EB4A">
@@ -9353,7 +9791,7 @@
           <w:szCs w:val="22"/>
         </w:rPr>
       </w:pPr>
-      <w:bookmarkStart w:id="51" w:name="_Toc221271987"/>
+      <w:bookmarkStart w:id="51" w:name="_Toc221274863"/>
       <w:r>
         <w:rPr>
           <w:i w:val="0"/>
@@ -9441,6 +9879,9 @@
         <w:jc w:val="center"/>
       </w:pPr>
       <w:r>
+        <w:rPr>
+          <w:noProof/>
+        </w:rPr>
         <w:drawing>
           <wp:inline distT="0" distB="0" distL="0" distR="0" wp14:anchorId="4AC56786" wp14:editId="62C71822">
             <wp:extent cx="5579745" cy="2890520"/>
@@ -9488,7 +9929,7 @@
           <w:szCs w:val="22"/>
         </w:rPr>
       </w:pPr>
-      <w:bookmarkStart w:id="52" w:name="_Toc221271988"/>
+      <w:bookmarkStart w:id="52" w:name="_Toc221274864"/>
       <w:r>
         <w:rPr>
           <w:i w:val="0"/>
@@ -9579,7 +10020,7 @@
       <w:pPr>
         <w:pStyle w:val="Estilo1CabAPA"/>
       </w:pPr>
-      <w:bookmarkStart w:id="53" w:name="_Toc221271958"/>
+      <w:bookmarkStart w:id="53" w:name="_Toc221274834"/>
       <w:r>
         <w:lastRenderedPageBreak/>
         <w:t>2</w:t>
@@ -9627,7 +10068,7 @@
       <w:pPr>
         <w:pStyle w:val="Estilo1CabAPA"/>
       </w:pPr>
-      <w:bookmarkStart w:id="57" w:name="_Toc221271959"/>
+      <w:bookmarkStart w:id="57" w:name="_Toc221274835"/>
       <w:r>
         <w:t>CONCLUSÃO</w:t>
       </w:r>
@@ -9673,7 +10114,7 @@
       <w:pPr>
         <w:pStyle w:val="Estilo1CabAPA"/>
       </w:pPr>
-      <w:bookmarkStart w:id="58" w:name="_Toc221271960"/>
+      <w:bookmarkStart w:id="58" w:name="_Toc221274836"/>
       <w:r>
         <w:lastRenderedPageBreak/>
         <w:t>REFERÊNCIAS BIBLIOGRÁFICAS</w:t>
@@ -9794,7 +10235,7 @@
         <w:pStyle w:val="METACAPITULO"/>
         <w:jc w:val="center"/>
       </w:pPr>
-      <w:bookmarkStart w:id="59" w:name="_Toc221271961"/>
+      <w:bookmarkStart w:id="59" w:name="_Toc221274837"/>
       <w:r>
         <w:t>ANEXOS</w:t>
       </w:r>
@@ -9898,7 +10339,7 @@
       <w:pPr>
         <w:pStyle w:val="METASubcapituloNIVEL2"/>
       </w:pPr>
-      <w:bookmarkStart w:id="60" w:name="_Toc221271962"/>
+      <w:bookmarkStart w:id="60" w:name="_Toc221274838"/>
       <w:r>
         <w:lastRenderedPageBreak/>
         <w:t>ANEXO 1 – “D</w:t>
@@ -9946,7 +10387,7 @@
       <w:pPr>
         <w:pStyle w:val="METASubcapituloNIVEL2"/>
       </w:pPr>
-      <w:bookmarkStart w:id="61" w:name="_Toc221271963"/>
+      <w:bookmarkStart w:id="61" w:name="_Toc221274839"/>
       <w:r>
         <w:lastRenderedPageBreak/>
         <w:t>ANEXO 2 – “Designação do A</w:t>
@@ -11678,6 +12119,7 @@
   <w:style w:type="character" w:default="1" w:styleId="Tipodeletrapredefinidodopargrafo">
     <w:name w:val="Default Paragraph Font"/>
     <w:uiPriority w:val="1"/>
+    <w:semiHidden/>
     <w:unhideWhenUsed/>
   </w:style>
   <w:style w:type="table" w:default="1" w:styleId="Tabelanormal">
